--- a/Herramientas/Grupo 4 - Herramientas a Evaluar.docx
+++ b/Herramientas/Grupo 4 - Herramientas a Evaluar.docx
@@ -23,6 +23,2223 @@
         <w:t>Herramientas</w:t>
       </w:r>
     </w:p>
+    <w:p>
+      <w:pPr>
+        <w:rPr>
+          <w:sz w:val="24"/>
+          <w:szCs w:val="24"/>
+          <w:lang w:val="es-PA"/>
+        </w:rPr>
+      </w:pPr>
+      <w:r>
+        <w:rPr>
+          <w:sz w:val="24"/>
+          <w:szCs w:val="24"/>
+          <w:lang w:val="es-PA"/>
+        </w:rPr>
+        <w:t>Tabla – Evaluación de Herramientas</w:t>
+      </w:r>
+    </w:p>
+    <w:tbl>
+      <w:tblPr>
+        <w:tblW w:w="13024" w:type="dxa"/>
+        <w:tblLook w:val="04A0" w:firstRow="1" w:lastRow="0" w:firstColumn="1" w:lastColumn="0" w:noHBand="0" w:noVBand="1"/>
+      </w:tblPr>
+      <w:tblGrid>
+        <w:gridCol w:w="6800"/>
+        <w:gridCol w:w="1460"/>
+        <w:gridCol w:w="2120"/>
+        <w:gridCol w:w="1430"/>
+        <w:gridCol w:w="1320"/>
+      </w:tblGrid>
+      <w:tr>
+        <w:trPr>
+          <w:trHeight w:val="302"/>
+        </w:trPr>
+        <w:tc>
+          <w:tcPr>
+            <w:tcW w:w="6800" w:type="dxa"/>
+            <w:tcBorders>
+              <w:top w:val="single" w:sz="4" w:space="0" w:color="auto"/>
+              <w:left w:val="single" w:sz="4" w:space="0" w:color="auto"/>
+              <w:bottom w:val="single" w:sz="4" w:space="0" w:color="auto"/>
+              <w:right w:val="single" w:sz="4" w:space="0" w:color="auto"/>
+            </w:tcBorders>
+            <w:shd w:val="clear" w:color="auto" w:fill="auto"/>
+            <w:noWrap/>
+            <w:vAlign w:val="bottom"/>
+            <w:hideMark/>
+          </w:tcPr>
+          <w:p>
+            <w:pPr>
+              <w:rPr>
+                <w:rFonts w:eastAsia="Times New Roman"/>
+                <w:b/>
+                <w:bCs/>
+                <w:color w:val="000000"/>
+                <w:sz w:val="24"/>
+                <w:szCs w:val="24"/>
+                <w:lang w:val="en-US" w:eastAsia="zh-TW"/>
+              </w:rPr>
+            </w:pPr>
+            <w:r>
+              <w:rPr>
+                <w:rFonts w:eastAsia="Times New Roman"/>
+                <w:b/>
+                <w:bCs/>
+                <w:color w:val="000000"/>
+                <w:sz w:val="24"/>
+                <w:szCs w:val="24"/>
+                <w:lang w:val="en-US" w:eastAsia="zh-TW"/>
+              </w:rPr>
+              <w:t>Criterio</w:t>
+            </w:r>
+          </w:p>
+          <w:p>
+            <w:pPr>
+              <w:rPr>
+                <w:rFonts w:eastAsia="Times New Roman"/>
+                <w:b/>
+                <w:bCs/>
+                <w:color w:val="000000"/>
+                <w:sz w:val="24"/>
+                <w:szCs w:val="24"/>
+                <w:lang w:val="en-US" w:eastAsia="zh-TW"/>
+              </w:rPr>
+            </w:pPr>
+            <w:r>
+              <w:rPr>
+                <w:rFonts w:eastAsia="Times New Roman"/>
+                <w:b/>
+                <w:bCs/>
+                <w:color w:val="000000"/>
+                <w:sz w:val="24"/>
+                <w:szCs w:val="24"/>
+                <w:lang w:val="en-US" w:eastAsia="zh-TW"/>
+              </w:rPr>
+              <w:t> </w:t>
+            </w:r>
+          </w:p>
+        </w:tc>
+        <w:tc>
+          <w:tcPr>
+            <w:tcW w:w="1460" w:type="dxa"/>
+            <w:tcBorders>
+              <w:top w:val="single" w:sz="4" w:space="0" w:color="auto"/>
+              <w:left w:val="single" w:sz="4" w:space="0" w:color="auto"/>
+              <w:bottom w:val="single" w:sz="4" w:space="0" w:color="auto"/>
+              <w:right w:val="single" w:sz="4" w:space="0" w:color="auto"/>
+            </w:tcBorders>
+            <w:shd w:val="clear" w:color="auto" w:fill="auto"/>
+            <w:noWrap/>
+            <w:vAlign w:val="bottom"/>
+            <w:hideMark/>
+          </w:tcPr>
+          <w:p>
+            <w:pPr>
+              <w:jc w:val="center"/>
+              <w:rPr>
+                <w:rFonts w:eastAsia="Times New Roman"/>
+                <w:b/>
+                <w:bCs/>
+                <w:color w:val="000000"/>
+                <w:sz w:val="24"/>
+                <w:szCs w:val="24"/>
+                <w:lang w:val="en-US" w:eastAsia="zh-TW"/>
+              </w:rPr>
+            </w:pPr>
+            <w:r>
+              <w:rPr>
+                <w:rFonts w:eastAsia="Times New Roman"/>
+                <w:b/>
+                <w:bCs/>
+                <w:color w:val="000000"/>
+                <w:sz w:val="24"/>
+                <w:szCs w:val="24"/>
+                <w:lang w:val="en-US" w:eastAsia="zh-TW"/>
+              </w:rPr>
+              <w:t>Peso</w:t>
+            </w:r>
+          </w:p>
+          <w:p>
+            <w:pPr>
+              <w:rPr>
+                <w:rFonts w:eastAsia="Times New Roman"/>
+                <w:b/>
+                <w:bCs/>
+                <w:color w:val="000000"/>
+                <w:sz w:val="24"/>
+                <w:szCs w:val="24"/>
+                <w:lang w:val="en-US" w:eastAsia="zh-TW"/>
+              </w:rPr>
+            </w:pPr>
+            <w:r>
+              <w:rPr>
+                <w:rFonts w:eastAsia="Times New Roman"/>
+                <w:b/>
+                <w:bCs/>
+                <w:color w:val="000000"/>
+                <w:sz w:val="24"/>
+                <w:szCs w:val="24"/>
+                <w:lang w:val="en-US" w:eastAsia="zh-TW"/>
+              </w:rPr>
+              <w:t> </w:t>
+            </w:r>
+          </w:p>
+        </w:tc>
+        <w:tc>
+          <w:tcPr>
+            <w:tcW w:w="2120" w:type="dxa"/>
+            <w:tcBorders>
+              <w:top w:val="single" w:sz="4" w:space="0" w:color="auto"/>
+              <w:left w:val="single" w:sz="4" w:space="0" w:color="auto"/>
+              <w:bottom w:val="single" w:sz="4" w:space="0" w:color="auto"/>
+              <w:right w:val="single" w:sz="4" w:space="0" w:color="auto"/>
+            </w:tcBorders>
+            <w:shd w:val="clear" w:color="auto" w:fill="auto"/>
+            <w:noWrap/>
+            <w:vAlign w:val="bottom"/>
+            <w:hideMark/>
+          </w:tcPr>
+          <w:p>
+            <w:pPr>
+              <w:jc w:val="center"/>
+              <w:rPr>
+                <w:rFonts w:eastAsia="Times New Roman"/>
+                <w:b/>
+                <w:bCs/>
+                <w:color w:val="000000"/>
+                <w:sz w:val="24"/>
+                <w:szCs w:val="24"/>
+                <w:lang w:val="en-US" w:eastAsia="zh-TW"/>
+              </w:rPr>
+            </w:pPr>
+            <w:r>
+              <w:rPr>
+                <w:rFonts w:eastAsia="Times New Roman"/>
+                <w:b/>
+                <w:bCs/>
+                <w:color w:val="000000"/>
+                <w:sz w:val="24"/>
+                <w:szCs w:val="24"/>
+                <w:lang w:val="en-US" w:eastAsia="zh-TW"/>
+              </w:rPr>
+              <w:t>Selenium</w:t>
+            </w:r>
+          </w:p>
+          <w:p>
+            <w:pPr>
+              <w:rPr>
+                <w:rFonts w:eastAsia="Times New Roman"/>
+                <w:b/>
+                <w:bCs/>
+                <w:color w:val="000000"/>
+                <w:sz w:val="24"/>
+                <w:szCs w:val="24"/>
+                <w:lang w:val="en-US" w:eastAsia="zh-TW"/>
+              </w:rPr>
+            </w:pPr>
+            <w:r>
+              <w:rPr>
+                <w:rFonts w:eastAsia="Times New Roman"/>
+                <w:b/>
+                <w:bCs/>
+                <w:color w:val="000000"/>
+                <w:sz w:val="24"/>
+                <w:szCs w:val="24"/>
+                <w:lang w:val="en-US" w:eastAsia="zh-TW"/>
+              </w:rPr>
+              <w:t> </w:t>
+            </w:r>
+          </w:p>
+        </w:tc>
+        <w:tc>
+          <w:tcPr>
+            <w:tcW w:w="1324" w:type="dxa"/>
+            <w:tcBorders>
+              <w:top w:val="single" w:sz="4" w:space="0" w:color="auto"/>
+              <w:left w:val="single" w:sz="4" w:space="0" w:color="auto"/>
+              <w:bottom w:val="single" w:sz="4" w:space="0" w:color="auto"/>
+              <w:right w:val="single" w:sz="4" w:space="0" w:color="auto"/>
+            </w:tcBorders>
+            <w:shd w:val="clear" w:color="auto" w:fill="auto"/>
+            <w:noWrap/>
+            <w:vAlign w:val="bottom"/>
+            <w:hideMark/>
+          </w:tcPr>
+          <w:p>
+            <w:pPr>
+              <w:rPr>
+                <w:rFonts w:eastAsia="Times New Roman"/>
+                <w:b/>
+                <w:bCs/>
+                <w:color w:val="000000"/>
+                <w:sz w:val="24"/>
+                <w:szCs w:val="24"/>
+                <w:lang w:val="en-US" w:eastAsia="zh-TW"/>
+              </w:rPr>
+            </w:pPr>
+            <w:r>
+              <w:rPr>
+                <w:rFonts w:eastAsia="Times New Roman"/>
+                <w:b/>
+                <w:bCs/>
+                <w:color w:val="000000"/>
+                <w:sz w:val="24"/>
+                <w:szCs w:val="24"/>
+                <w:lang w:val="en-US" w:eastAsia="zh-TW"/>
+              </w:rPr>
+              <w:t>Playwright</w:t>
+            </w:r>
+          </w:p>
+          <w:p>
+            <w:pPr>
+              <w:rPr>
+                <w:rFonts w:eastAsia="Times New Roman"/>
+                <w:b/>
+                <w:bCs/>
+                <w:color w:val="000000"/>
+                <w:sz w:val="24"/>
+                <w:szCs w:val="24"/>
+                <w:lang w:val="en-US" w:eastAsia="zh-TW"/>
+              </w:rPr>
+            </w:pPr>
+            <w:r>
+              <w:rPr>
+                <w:rFonts w:eastAsia="Times New Roman"/>
+                <w:b/>
+                <w:bCs/>
+                <w:color w:val="000000"/>
+                <w:sz w:val="24"/>
+                <w:szCs w:val="24"/>
+                <w:lang w:val="en-US" w:eastAsia="zh-TW"/>
+              </w:rPr>
+              <w:t> </w:t>
+            </w:r>
+          </w:p>
+        </w:tc>
+        <w:tc>
+          <w:tcPr>
+            <w:tcW w:w="1320" w:type="dxa"/>
+            <w:tcBorders>
+              <w:top w:val="single" w:sz="4" w:space="0" w:color="auto"/>
+              <w:left w:val="single" w:sz="4" w:space="0" w:color="auto"/>
+              <w:bottom w:val="single" w:sz="4" w:space="0" w:color="auto"/>
+              <w:right w:val="single" w:sz="4" w:space="0" w:color="auto"/>
+            </w:tcBorders>
+            <w:shd w:val="clear" w:color="auto" w:fill="auto"/>
+            <w:noWrap/>
+            <w:vAlign w:val="bottom"/>
+            <w:hideMark/>
+          </w:tcPr>
+          <w:p>
+            <w:pPr>
+              <w:jc w:val="center"/>
+              <w:rPr>
+                <w:rFonts w:eastAsia="Times New Roman"/>
+                <w:b/>
+                <w:bCs/>
+                <w:color w:val="000000"/>
+                <w:sz w:val="24"/>
+                <w:szCs w:val="24"/>
+                <w:lang w:val="en-US" w:eastAsia="zh-TW"/>
+              </w:rPr>
+            </w:pPr>
+            <w:r>
+              <w:rPr>
+                <w:rFonts w:eastAsia="Times New Roman"/>
+                <w:b/>
+                <w:bCs/>
+                <w:color w:val="000000"/>
+                <w:sz w:val="24"/>
+                <w:szCs w:val="24"/>
+                <w:lang w:val="en-US" w:eastAsia="zh-TW"/>
+              </w:rPr>
+              <w:t>Cypress</w:t>
+            </w:r>
+          </w:p>
+          <w:p>
+            <w:pPr>
+              <w:rPr>
+                <w:rFonts w:eastAsia="Times New Roman"/>
+                <w:b/>
+                <w:bCs/>
+                <w:color w:val="000000"/>
+                <w:sz w:val="24"/>
+                <w:szCs w:val="24"/>
+                <w:lang w:val="en-US" w:eastAsia="zh-TW"/>
+              </w:rPr>
+            </w:pPr>
+            <w:r>
+              <w:rPr>
+                <w:rFonts w:eastAsia="Times New Roman"/>
+                <w:b/>
+                <w:bCs/>
+                <w:color w:val="000000"/>
+                <w:sz w:val="24"/>
+                <w:szCs w:val="24"/>
+                <w:lang w:val="en-US" w:eastAsia="zh-TW"/>
+              </w:rPr>
+              <w:t> </w:t>
+            </w:r>
+          </w:p>
+        </w:tc>
+      </w:tr>
+      <w:tr>
+        <w:trPr>
+          <w:trHeight w:val="312"/>
+        </w:trPr>
+        <w:tc>
+          <w:tcPr>
+            <w:tcW w:w="6800" w:type="dxa"/>
+            <w:tcBorders>
+              <w:top w:val="single" w:sz="4" w:space="0" w:color="auto"/>
+              <w:left w:val="single" w:sz="4" w:space="0" w:color="auto"/>
+              <w:bottom w:val="single" w:sz="4" w:space="0" w:color="auto"/>
+              <w:right w:val="single" w:sz="4" w:space="0" w:color="auto"/>
+            </w:tcBorders>
+            <w:shd w:val="clear" w:color="auto" w:fill="auto"/>
+            <w:noWrap/>
+            <w:vAlign w:val="bottom"/>
+            <w:hideMark/>
+          </w:tcPr>
+          <w:p>
+            <w:pPr>
+              <w:rPr>
+                <w:rFonts w:eastAsia="Times New Roman"/>
+                <w:color w:val="000000"/>
+                <w:lang w:val="es-PA" w:eastAsia="zh-TW"/>
+              </w:rPr>
+            </w:pPr>
+            <w:r>
+              <w:rPr>
+                <w:rFonts w:eastAsia="Times New Roman"/>
+                <w:color w:val="000000"/>
+                <w:lang w:val="es-PA" w:eastAsia="zh-TW"/>
+              </w:rPr>
+              <w:t>Funcionalidad/características deseadas o requeridas</w:t>
+            </w:r>
+          </w:p>
+        </w:tc>
+        <w:tc>
+          <w:tcPr>
+            <w:tcW w:w="1460" w:type="dxa"/>
+            <w:tcBorders>
+              <w:top w:val="single" w:sz="4" w:space="0" w:color="auto"/>
+              <w:left w:val="single" w:sz="4" w:space="0" w:color="auto"/>
+              <w:bottom w:val="single" w:sz="4" w:space="0" w:color="auto"/>
+              <w:right w:val="single" w:sz="4" w:space="0" w:color="auto"/>
+            </w:tcBorders>
+            <w:shd w:val="clear" w:color="auto" w:fill="auto"/>
+            <w:noWrap/>
+            <w:vAlign w:val="bottom"/>
+            <w:hideMark/>
+          </w:tcPr>
+          <w:p>
+            <w:pPr>
+              <w:jc w:val="right"/>
+              <w:rPr>
+                <w:rFonts w:eastAsia="Times New Roman"/>
+                <w:color w:val="000000"/>
+                <w:lang w:val="en-US" w:eastAsia="zh-TW"/>
+              </w:rPr>
+            </w:pPr>
+            <w:r>
+              <w:rPr>
+                <w:rFonts w:eastAsia="Times New Roman"/>
+                <w:color w:val="000000"/>
+                <w:lang w:val="en-US" w:eastAsia="zh-TW"/>
+              </w:rPr>
+              <w:t>5</w:t>
+            </w:r>
+          </w:p>
+        </w:tc>
+        <w:tc>
+          <w:tcPr>
+            <w:tcW w:w="2120" w:type="dxa"/>
+            <w:tcBorders>
+              <w:top w:val="single" w:sz="4" w:space="0" w:color="auto"/>
+              <w:left w:val="single" w:sz="4" w:space="0" w:color="auto"/>
+              <w:bottom w:val="single" w:sz="4" w:space="0" w:color="auto"/>
+              <w:right w:val="single" w:sz="4" w:space="0" w:color="auto"/>
+            </w:tcBorders>
+            <w:shd w:val="clear" w:color="auto" w:fill="auto"/>
+            <w:noWrap/>
+            <w:vAlign w:val="bottom"/>
+            <w:hideMark/>
+          </w:tcPr>
+          <w:p>
+            <w:pPr>
+              <w:jc w:val="right"/>
+              <w:rPr>
+                <w:rFonts w:eastAsia="Times New Roman"/>
+                <w:color w:val="000000"/>
+                <w:lang w:val="en-US" w:eastAsia="zh-TW"/>
+              </w:rPr>
+            </w:pPr>
+            <w:r>
+              <w:rPr>
+                <w:rFonts w:eastAsia="Times New Roman"/>
+                <w:color w:val="000000"/>
+                <w:lang w:val="en-US" w:eastAsia="zh-TW"/>
+              </w:rPr>
+              <w:t>4</w:t>
+            </w:r>
+          </w:p>
+        </w:tc>
+        <w:tc>
+          <w:tcPr>
+            <w:tcW w:w="1324" w:type="dxa"/>
+            <w:tcBorders>
+              <w:top w:val="single" w:sz="4" w:space="0" w:color="auto"/>
+              <w:left w:val="single" w:sz="4" w:space="0" w:color="auto"/>
+              <w:bottom w:val="single" w:sz="4" w:space="0" w:color="auto"/>
+              <w:right w:val="single" w:sz="4" w:space="0" w:color="auto"/>
+            </w:tcBorders>
+            <w:shd w:val="clear" w:color="auto" w:fill="auto"/>
+            <w:noWrap/>
+            <w:vAlign w:val="bottom"/>
+            <w:hideMark/>
+          </w:tcPr>
+          <w:p>
+            <w:pPr>
+              <w:jc w:val="right"/>
+              <w:rPr>
+                <w:rFonts w:eastAsia="Times New Roman"/>
+                <w:color w:val="000000"/>
+                <w:lang w:val="en-US" w:eastAsia="zh-TW"/>
+              </w:rPr>
+            </w:pPr>
+            <w:r>
+              <w:rPr>
+                <w:rFonts w:eastAsia="Times New Roman"/>
+                <w:color w:val="000000"/>
+                <w:lang w:val="en-US" w:eastAsia="zh-TW"/>
+              </w:rPr>
+              <w:t>4</w:t>
+            </w:r>
+          </w:p>
+        </w:tc>
+        <w:tc>
+          <w:tcPr>
+            <w:tcW w:w="1320" w:type="dxa"/>
+            <w:tcBorders>
+              <w:top w:val="single" w:sz="4" w:space="0" w:color="auto"/>
+              <w:left w:val="single" w:sz="4" w:space="0" w:color="auto"/>
+              <w:bottom w:val="single" w:sz="4" w:space="0" w:color="auto"/>
+              <w:right w:val="single" w:sz="4" w:space="0" w:color="auto"/>
+            </w:tcBorders>
+            <w:shd w:val="clear" w:color="auto" w:fill="auto"/>
+            <w:noWrap/>
+            <w:vAlign w:val="bottom"/>
+            <w:hideMark/>
+          </w:tcPr>
+          <w:p>
+            <w:pPr>
+              <w:jc w:val="right"/>
+              <w:rPr>
+                <w:rFonts w:eastAsia="Times New Roman"/>
+                <w:color w:val="000000"/>
+                <w:lang w:val="en-US" w:eastAsia="zh-TW"/>
+              </w:rPr>
+            </w:pPr>
+            <w:r>
+              <w:rPr>
+                <w:rFonts w:eastAsia="Times New Roman"/>
+                <w:color w:val="000000"/>
+                <w:lang w:val="en-US" w:eastAsia="zh-TW"/>
+              </w:rPr>
+              <w:t>3</w:t>
+            </w:r>
+          </w:p>
+        </w:tc>
+      </w:tr>
+      <w:tr>
+        <w:trPr>
+          <w:trHeight w:val="312"/>
+        </w:trPr>
+        <w:tc>
+          <w:tcPr>
+            <w:tcW w:w="6800" w:type="dxa"/>
+            <w:tcBorders>
+              <w:top w:val="single" w:sz="4" w:space="0" w:color="auto"/>
+              <w:left w:val="single" w:sz="4" w:space="0" w:color="auto"/>
+              <w:bottom w:val="single" w:sz="4" w:space="0" w:color="auto"/>
+              <w:right w:val="single" w:sz="4" w:space="0" w:color="auto"/>
+            </w:tcBorders>
+            <w:shd w:val="clear" w:color="auto" w:fill="auto"/>
+            <w:noWrap/>
+            <w:vAlign w:val="bottom"/>
+            <w:hideMark/>
+          </w:tcPr>
+          <w:p>
+            <w:pPr>
+              <w:rPr>
+                <w:rFonts w:eastAsia="Times New Roman"/>
+                <w:color w:val="000000"/>
+                <w:lang w:val="en-US" w:eastAsia="zh-TW"/>
+              </w:rPr>
+            </w:pPr>
+            <w:r>
+              <w:rPr>
+                <w:rFonts w:eastAsia="Times New Roman"/>
+                <w:color w:val="000000"/>
+                <w:lang w:val="en-US" w:eastAsia="zh-TW"/>
+              </w:rPr>
+              <w:t>Facilidad de uso</w:t>
+            </w:r>
+          </w:p>
+        </w:tc>
+        <w:tc>
+          <w:tcPr>
+            <w:tcW w:w="1460" w:type="dxa"/>
+            <w:tcBorders>
+              <w:top w:val="single" w:sz="4" w:space="0" w:color="auto"/>
+              <w:left w:val="single" w:sz="4" w:space="0" w:color="auto"/>
+              <w:bottom w:val="single" w:sz="4" w:space="0" w:color="auto"/>
+              <w:right w:val="single" w:sz="4" w:space="0" w:color="auto"/>
+            </w:tcBorders>
+            <w:shd w:val="clear" w:color="auto" w:fill="auto"/>
+            <w:noWrap/>
+            <w:vAlign w:val="bottom"/>
+            <w:hideMark/>
+          </w:tcPr>
+          <w:p>
+            <w:pPr>
+              <w:jc w:val="right"/>
+              <w:rPr>
+                <w:rFonts w:eastAsia="Times New Roman"/>
+                <w:color w:val="000000"/>
+                <w:lang w:val="en-US" w:eastAsia="zh-TW"/>
+              </w:rPr>
+            </w:pPr>
+            <w:r>
+              <w:rPr>
+                <w:rFonts w:eastAsia="Times New Roman"/>
+                <w:color w:val="000000"/>
+                <w:lang w:val="en-US" w:eastAsia="zh-TW"/>
+              </w:rPr>
+              <w:t>5</w:t>
+            </w:r>
+          </w:p>
+        </w:tc>
+        <w:tc>
+          <w:tcPr>
+            <w:tcW w:w="2120" w:type="dxa"/>
+            <w:tcBorders>
+              <w:top w:val="single" w:sz="4" w:space="0" w:color="auto"/>
+              <w:left w:val="single" w:sz="4" w:space="0" w:color="auto"/>
+              <w:bottom w:val="single" w:sz="4" w:space="0" w:color="auto"/>
+              <w:right w:val="single" w:sz="4" w:space="0" w:color="auto"/>
+            </w:tcBorders>
+            <w:shd w:val="clear" w:color="auto" w:fill="auto"/>
+            <w:noWrap/>
+            <w:vAlign w:val="bottom"/>
+            <w:hideMark/>
+          </w:tcPr>
+          <w:p>
+            <w:pPr>
+              <w:jc w:val="right"/>
+              <w:rPr>
+                <w:rFonts w:eastAsia="Times New Roman"/>
+                <w:color w:val="000000"/>
+                <w:lang w:val="en-US" w:eastAsia="zh-TW"/>
+              </w:rPr>
+            </w:pPr>
+            <w:r>
+              <w:rPr>
+                <w:rFonts w:eastAsia="Times New Roman"/>
+                <w:color w:val="000000"/>
+                <w:lang w:val="en-US" w:eastAsia="zh-TW"/>
+              </w:rPr>
+              <w:t>1</w:t>
+            </w:r>
+          </w:p>
+        </w:tc>
+        <w:tc>
+          <w:tcPr>
+            <w:tcW w:w="1324" w:type="dxa"/>
+            <w:tcBorders>
+              <w:top w:val="single" w:sz="4" w:space="0" w:color="auto"/>
+              <w:left w:val="single" w:sz="4" w:space="0" w:color="auto"/>
+              <w:bottom w:val="single" w:sz="4" w:space="0" w:color="auto"/>
+              <w:right w:val="single" w:sz="4" w:space="0" w:color="auto"/>
+            </w:tcBorders>
+            <w:shd w:val="clear" w:color="auto" w:fill="auto"/>
+            <w:noWrap/>
+            <w:vAlign w:val="bottom"/>
+            <w:hideMark/>
+          </w:tcPr>
+          <w:p>
+            <w:pPr>
+              <w:jc w:val="right"/>
+              <w:rPr>
+                <w:rFonts w:eastAsia="Times New Roman"/>
+                <w:color w:val="000000"/>
+                <w:lang w:val="en-US" w:eastAsia="zh-TW"/>
+              </w:rPr>
+            </w:pPr>
+            <w:r>
+              <w:rPr>
+                <w:rFonts w:eastAsia="Times New Roman"/>
+                <w:color w:val="000000"/>
+                <w:lang w:val="en-US" w:eastAsia="zh-TW"/>
+              </w:rPr>
+              <w:t>4</w:t>
+            </w:r>
+          </w:p>
+        </w:tc>
+        <w:tc>
+          <w:tcPr>
+            <w:tcW w:w="1320" w:type="dxa"/>
+            <w:tcBorders>
+              <w:top w:val="single" w:sz="4" w:space="0" w:color="auto"/>
+              <w:left w:val="single" w:sz="4" w:space="0" w:color="auto"/>
+              <w:bottom w:val="single" w:sz="4" w:space="0" w:color="auto"/>
+              <w:right w:val="single" w:sz="4" w:space="0" w:color="auto"/>
+            </w:tcBorders>
+            <w:shd w:val="clear" w:color="auto" w:fill="auto"/>
+            <w:noWrap/>
+            <w:vAlign w:val="bottom"/>
+            <w:hideMark/>
+          </w:tcPr>
+          <w:p>
+            <w:pPr>
+              <w:jc w:val="right"/>
+              <w:rPr>
+                <w:rFonts w:eastAsia="Times New Roman"/>
+                <w:color w:val="000000"/>
+                <w:lang w:val="en-US" w:eastAsia="zh-TW"/>
+              </w:rPr>
+            </w:pPr>
+            <w:r>
+              <w:rPr>
+                <w:rFonts w:eastAsia="Times New Roman"/>
+                <w:color w:val="000000"/>
+                <w:lang w:val="en-US" w:eastAsia="zh-TW"/>
+              </w:rPr>
+              <w:t>4</w:t>
+            </w:r>
+          </w:p>
+        </w:tc>
+      </w:tr>
+      <w:tr>
+        <w:trPr>
+          <w:trHeight w:val="312"/>
+        </w:trPr>
+        <w:tc>
+          <w:tcPr>
+            <w:tcW w:w="6800" w:type="dxa"/>
+            <w:tcBorders>
+              <w:top w:val="single" w:sz="4" w:space="0" w:color="auto"/>
+              <w:left w:val="single" w:sz="4" w:space="0" w:color="auto"/>
+              <w:bottom w:val="single" w:sz="4" w:space="0" w:color="auto"/>
+              <w:right w:val="single" w:sz="4" w:space="0" w:color="auto"/>
+            </w:tcBorders>
+            <w:shd w:val="clear" w:color="auto" w:fill="auto"/>
+            <w:noWrap/>
+            <w:vAlign w:val="bottom"/>
+            <w:hideMark/>
+          </w:tcPr>
+          <w:p>
+            <w:pPr>
+              <w:rPr>
+                <w:rFonts w:eastAsia="Times New Roman"/>
+                <w:color w:val="000000"/>
+                <w:lang w:val="en-US" w:eastAsia="zh-TW"/>
+              </w:rPr>
+            </w:pPr>
+            <w:r>
+              <w:rPr>
+                <w:rFonts w:eastAsia="Times New Roman"/>
+                <w:color w:val="000000"/>
+                <w:lang w:val="en-US" w:eastAsia="zh-TW"/>
+              </w:rPr>
+              <w:t>Curva de aprendizaje</w:t>
+            </w:r>
+          </w:p>
+        </w:tc>
+        <w:tc>
+          <w:tcPr>
+            <w:tcW w:w="1460" w:type="dxa"/>
+            <w:tcBorders>
+              <w:top w:val="single" w:sz="4" w:space="0" w:color="auto"/>
+              <w:left w:val="single" w:sz="4" w:space="0" w:color="auto"/>
+              <w:bottom w:val="single" w:sz="4" w:space="0" w:color="auto"/>
+              <w:right w:val="single" w:sz="4" w:space="0" w:color="auto"/>
+            </w:tcBorders>
+            <w:shd w:val="clear" w:color="auto" w:fill="auto"/>
+            <w:noWrap/>
+            <w:vAlign w:val="bottom"/>
+            <w:hideMark/>
+          </w:tcPr>
+          <w:p>
+            <w:pPr>
+              <w:jc w:val="right"/>
+              <w:rPr>
+                <w:rFonts w:eastAsia="Times New Roman"/>
+                <w:color w:val="000000"/>
+                <w:lang w:val="en-US" w:eastAsia="zh-TW"/>
+              </w:rPr>
+            </w:pPr>
+            <w:r>
+              <w:rPr>
+                <w:rFonts w:eastAsia="Times New Roman"/>
+                <w:color w:val="000000"/>
+                <w:lang w:val="en-US" w:eastAsia="zh-TW"/>
+              </w:rPr>
+              <w:t>4</w:t>
+            </w:r>
+          </w:p>
+        </w:tc>
+        <w:tc>
+          <w:tcPr>
+            <w:tcW w:w="2120" w:type="dxa"/>
+            <w:tcBorders>
+              <w:top w:val="single" w:sz="4" w:space="0" w:color="auto"/>
+              <w:left w:val="single" w:sz="4" w:space="0" w:color="auto"/>
+              <w:bottom w:val="single" w:sz="4" w:space="0" w:color="auto"/>
+              <w:right w:val="single" w:sz="4" w:space="0" w:color="auto"/>
+            </w:tcBorders>
+            <w:shd w:val="clear" w:color="auto" w:fill="auto"/>
+            <w:noWrap/>
+            <w:vAlign w:val="bottom"/>
+            <w:hideMark/>
+          </w:tcPr>
+          <w:p>
+            <w:pPr>
+              <w:jc w:val="right"/>
+              <w:rPr>
+                <w:rFonts w:eastAsia="Times New Roman"/>
+                <w:color w:val="000000"/>
+                <w:lang w:val="en-US" w:eastAsia="zh-TW"/>
+              </w:rPr>
+            </w:pPr>
+            <w:r>
+              <w:rPr>
+                <w:rFonts w:eastAsia="Times New Roman"/>
+                <w:color w:val="000000"/>
+                <w:lang w:val="en-US" w:eastAsia="zh-TW"/>
+              </w:rPr>
+              <w:t>1</w:t>
+            </w:r>
+          </w:p>
+        </w:tc>
+        <w:tc>
+          <w:tcPr>
+            <w:tcW w:w="1324" w:type="dxa"/>
+            <w:tcBorders>
+              <w:top w:val="single" w:sz="4" w:space="0" w:color="auto"/>
+              <w:left w:val="single" w:sz="4" w:space="0" w:color="auto"/>
+              <w:bottom w:val="single" w:sz="4" w:space="0" w:color="auto"/>
+              <w:right w:val="single" w:sz="4" w:space="0" w:color="auto"/>
+            </w:tcBorders>
+            <w:shd w:val="clear" w:color="auto" w:fill="auto"/>
+            <w:noWrap/>
+            <w:vAlign w:val="bottom"/>
+            <w:hideMark/>
+          </w:tcPr>
+          <w:p>
+            <w:pPr>
+              <w:jc w:val="right"/>
+              <w:rPr>
+                <w:rFonts w:eastAsia="Times New Roman"/>
+                <w:color w:val="000000"/>
+                <w:lang w:val="en-US" w:eastAsia="zh-TW"/>
+              </w:rPr>
+            </w:pPr>
+            <w:r>
+              <w:rPr>
+                <w:rFonts w:eastAsia="Times New Roman"/>
+                <w:color w:val="000000"/>
+                <w:lang w:val="en-US" w:eastAsia="zh-TW"/>
+              </w:rPr>
+              <w:t>4</w:t>
+            </w:r>
+          </w:p>
+        </w:tc>
+        <w:tc>
+          <w:tcPr>
+            <w:tcW w:w="1320" w:type="dxa"/>
+            <w:tcBorders>
+              <w:top w:val="single" w:sz="4" w:space="0" w:color="auto"/>
+              <w:left w:val="single" w:sz="4" w:space="0" w:color="auto"/>
+              <w:bottom w:val="single" w:sz="4" w:space="0" w:color="auto"/>
+              <w:right w:val="single" w:sz="4" w:space="0" w:color="auto"/>
+            </w:tcBorders>
+            <w:shd w:val="clear" w:color="auto" w:fill="auto"/>
+            <w:noWrap/>
+            <w:vAlign w:val="bottom"/>
+            <w:hideMark/>
+          </w:tcPr>
+          <w:p>
+            <w:pPr>
+              <w:jc w:val="right"/>
+              <w:rPr>
+                <w:rFonts w:eastAsia="Times New Roman"/>
+                <w:color w:val="000000"/>
+                <w:lang w:val="en-US" w:eastAsia="zh-TW"/>
+              </w:rPr>
+            </w:pPr>
+            <w:r>
+              <w:rPr>
+                <w:rFonts w:eastAsia="Times New Roman"/>
+                <w:color w:val="000000"/>
+                <w:lang w:val="en-US" w:eastAsia="zh-TW"/>
+              </w:rPr>
+              <w:t>4</w:t>
+            </w:r>
+          </w:p>
+        </w:tc>
+      </w:tr>
+      <w:tr>
+        <w:trPr>
+          <w:trHeight w:val="312"/>
+        </w:trPr>
+        <w:tc>
+          <w:tcPr>
+            <w:tcW w:w="6800" w:type="dxa"/>
+            <w:tcBorders>
+              <w:top w:val="single" w:sz="4" w:space="0" w:color="auto"/>
+              <w:left w:val="single" w:sz="4" w:space="0" w:color="auto"/>
+              <w:bottom w:val="single" w:sz="4" w:space="0" w:color="auto"/>
+              <w:right w:val="single" w:sz="4" w:space="0" w:color="auto"/>
+            </w:tcBorders>
+            <w:shd w:val="clear" w:color="auto" w:fill="auto"/>
+            <w:noWrap/>
+            <w:vAlign w:val="bottom"/>
+            <w:hideMark/>
+          </w:tcPr>
+          <w:p>
+            <w:pPr>
+              <w:rPr>
+                <w:rFonts w:eastAsia="Times New Roman"/>
+                <w:color w:val="000000"/>
+                <w:lang w:val="es-PA" w:eastAsia="zh-TW"/>
+              </w:rPr>
+            </w:pPr>
+            <w:r>
+              <w:rPr>
+                <w:rFonts w:eastAsia="Times New Roman"/>
+                <w:color w:val="000000"/>
+                <w:lang w:val="es-PA" w:eastAsia="zh-TW"/>
+              </w:rPr>
+              <w:t>Compatibilidad/Integración a otras herramientas y aplicaciones</w:t>
+            </w:r>
+          </w:p>
+        </w:tc>
+        <w:tc>
+          <w:tcPr>
+            <w:tcW w:w="1460" w:type="dxa"/>
+            <w:tcBorders>
+              <w:top w:val="single" w:sz="4" w:space="0" w:color="auto"/>
+              <w:left w:val="single" w:sz="4" w:space="0" w:color="auto"/>
+              <w:bottom w:val="single" w:sz="4" w:space="0" w:color="auto"/>
+              <w:right w:val="single" w:sz="4" w:space="0" w:color="auto"/>
+            </w:tcBorders>
+            <w:shd w:val="clear" w:color="auto" w:fill="auto"/>
+            <w:noWrap/>
+            <w:vAlign w:val="bottom"/>
+            <w:hideMark/>
+          </w:tcPr>
+          <w:p>
+            <w:pPr>
+              <w:jc w:val="right"/>
+              <w:rPr>
+                <w:rFonts w:eastAsia="Times New Roman"/>
+                <w:color w:val="000000"/>
+                <w:lang w:val="en-US" w:eastAsia="zh-TW"/>
+              </w:rPr>
+            </w:pPr>
+            <w:r>
+              <w:rPr>
+                <w:rFonts w:eastAsia="Times New Roman"/>
+                <w:color w:val="000000"/>
+                <w:lang w:val="en-US" w:eastAsia="zh-TW"/>
+              </w:rPr>
+              <w:t>5</w:t>
+            </w:r>
+          </w:p>
+        </w:tc>
+        <w:tc>
+          <w:tcPr>
+            <w:tcW w:w="2120" w:type="dxa"/>
+            <w:tcBorders>
+              <w:top w:val="single" w:sz="4" w:space="0" w:color="auto"/>
+              <w:left w:val="single" w:sz="4" w:space="0" w:color="auto"/>
+              <w:bottom w:val="single" w:sz="4" w:space="0" w:color="auto"/>
+              <w:right w:val="single" w:sz="4" w:space="0" w:color="auto"/>
+            </w:tcBorders>
+            <w:shd w:val="clear" w:color="auto" w:fill="auto"/>
+            <w:noWrap/>
+            <w:vAlign w:val="bottom"/>
+            <w:hideMark/>
+          </w:tcPr>
+          <w:p>
+            <w:pPr>
+              <w:jc w:val="right"/>
+              <w:rPr>
+                <w:rFonts w:eastAsia="Times New Roman"/>
+                <w:color w:val="000000"/>
+                <w:lang w:val="en-US" w:eastAsia="zh-TW"/>
+              </w:rPr>
+            </w:pPr>
+            <w:r>
+              <w:rPr>
+                <w:rFonts w:eastAsia="Times New Roman"/>
+                <w:color w:val="000000"/>
+                <w:lang w:val="en-US" w:eastAsia="zh-TW"/>
+              </w:rPr>
+              <w:t>4</w:t>
+            </w:r>
+          </w:p>
+        </w:tc>
+        <w:tc>
+          <w:tcPr>
+            <w:tcW w:w="1324" w:type="dxa"/>
+            <w:tcBorders>
+              <w:top w:val="single" w:sz="4" w:space="0" w:color="auto"/>
+              <w:left w:val="single" w:sz="4" w:space="0" w:color="auto"/>
+              <w:bottom w:val="single" w:sz="4" w:space="0" w:color="auto"/>
+              <w:right w:val="single" w:sz="4" w:space="0" w:color="auto"/>
+            </w:tcBorders>
+            <w:shd w:val="clear" w:color="auto" w:fill="auto"/>
+            <w:noWrap/>
+            <w:vAlign w:val="bottom"/>
+            <w:hideMark/>
+          </w:tcPr>
+          <w:p>
+            <w:pPr>
+              <w:jc w:val="right"/>
+              <w:rPr>
+                <w:rFonts w:eastAsia="Times New Roman"/>
+                <w:color w:val="000000"/>
+                <w:lang w:val="en-US" w:eastAsia="zh-TW"/>
+              </w:rPr>
+            </w:pPr>
+            <w:r>
+              <w:rPr>
+                <w:rFonts w:eastAsia="Times New Roman"/>
+                <w:color w:val="000000"/>
+                <w:lang w:val="en-US" w:eastAsia="zh-TW"/>
+              </w:rPr>
+              <w:t>4</w:t>
+            </w:r>
+          </w:p>
+        </w:tc>
+        <w:tc>
+          <w:tcPr>
+            <w:tcW w:w="1320" w:type="dxa"/>
+            <w:tcBorders>
+              <w:top w:val="single" w:sz="4" w:space="0" w:color="auto"/>
+              <w:left w:val="single" w:sz="4" w:space="0" w:color="auto"/>
+              <w:bottom w:val="single" w:sz="4" w:space="0" w:color="auto"/>
+              <w:right w:val="single" w:sz="4" w:space="0" w:color="auto"/>
+            </w:tcBorders>
+            <w:shd w:val="clear" w:color="auto" w:fill="auto"/>
+            <w:noWrap/>
+            <w:vAlign w:val="bottom"/>
+            <w:hideMark/>
+          </w:tcPr>
+          <w:p>
+            <w:pPr>
+              <w:jc w:val="right"/>
+              <w:rPr>
+                <w:rFonts w:eastAsia="Times New Roman"/>
+                <w:color w:val="000000"/>
+                <w:lang w:val="en-US" w:eastAsia="zh-TW"/>
+              </w:rPr>
+            </w:pPr>
+            <w:r>
+              <w:rPr>
+                <w:rFonts w:eastAsia="Times New Roman"/>
+                <w:color w:val="000000"/>
+                <w:lang w:val="en-US" w:eastAsia="zh-TW"/>
+              </w:rPr>
+              <w:t>3</w:t>
+            </w:r>
+          </w:p>
+        </w:tc>
+      </w:tr>
+      <w:tr>
+        <w:trPr>
+          <w:trHeight w:val="312"/>
+        </w:trPr>
+        <w:tc>
+          <w:tcPr>
+            <w:tcW w:w="6800" w:type="dxa"/>
+            <w:tcBorders>
+              <w:top w:val="single" w:sz="4" w:space="0" w:color="auto"/>
+              <w:left w:val="single" w:sz="4" w:space="0" w:color="auto"/>
+              <w:bottom w:val="single" w:sz="4" w:space="0" w:color="auto"/>
+              <w:right w:val="single" w:sz="4" w:space="0" w:color="auto"/>
+            </w:tcBorders>
+            <w:shd w:val="clear" w:color="auto" w:fill="auto"/>
+            <w:noWrap/>
+            <w:vAlign w:val="bottom"/>
+            <w:hideMark/>
+          </w:tcPr>
+          <w:p>
+            <w:pPr>
+              <w:rPr>
+                <w:rFonts w:eastAsia="Times New Roman"/>
+                <w:color w:val="000000"/>
+                <w:lang w:val="en-US" w:eastAsia="zh-TW"/>
+              </w:rPr>
+            </w:pPr>
+            <w:r>
+              <w:rPr>
+                <w:rFonts w:eastAsia="Times New Roman"/>
+                <w:color w:val="000000"/>
+                <w:lang w:val="en-US" w:eastAsia="zh-TW"/>
+              </w:rPr>
+              <w:t>Costo/Licenciamiento</w:t>
+            </w:r>
+          </w:p>
+        </w:tc>
+        <w:tc>
+          <w:tcPr>
+            <w:tcW w:w="1460" w:type="dxa"/>
+            <w:tcBorders>
+              <w:top w:val="single" w:sz="4" w:space="0" w:color="auto"/>
+              <w:left w:val="single" w:sz="4" w:space="0" w:color="auto"/>
+              <w:bottom w:val="single" w:sz="4" w:space="0" w:color="auto"/>
+              <w:right w:val="single" w:sz="4" w:space="0" w:color="auto"/>
+            </w:tcBorders>
+            <w:shd w:val="clear" w:color="auto" w:fill="auto"/>
+            <w:noWrap/>
+            <w:vAlign w:val="bottom"/>
+            <w:hideMark/>
+          </w:tcPr>
+          <w:p>
+            <w:pPr>
+              <w:jc w:val="right"/>
+              <w:rPr>
+                <w:rFonts w:eastAsia="Times New Roman"/>
+                <w:color w:val="000000"/>
+                <w:lang w:val="en-US" w:eastAsia="zh-TW"/>
+              </w:rPr>
+            </w:pPr>
+            <w:r>
+              <w:rPr>
+                <w:rFonts w:eastAsia="Times New Roman"/>
+                <w:color w:val="000000"/>
+                <w:lang w:val="en-US" w:eastAsia="zh-TW"/>
+              </w:rPr>
+              <w:t>3</w:t>
+            </w:r>
+          </w:p>
+        </w:tc>
+        <w:tc>
+          <w:tcPr>
+            <w:tcW w:w="2120" w:type="dxa"/>
+            <w:tcBorders>
+              <w:top w:val="single" w:sz="4" w:space="0" w:color="auto"/>
+              <w:left w:val="single" w:sz="4" w:space="0" w:color="auto"/>
+              <w:bottom w:val="single" w:sz="4" w:space="0" w:color="auto"/>
+              <w:right w:val="single" w:sz="4" w:space="0" w:color="auto"/>
+            </w:tcBorders>
+            <w:shd w:val="clear" w:color="auto" w:fill="auto"/>
+            <w:noWrap/>
+            <w:vAlign w:val="bottom"/>
+            <w:hideMark/>
+          </w:tcPr>
+          <w:p>
+            <w:pPr>
+              <w:jc w:val="right"/>
+              <w:rPr>
+                <w:rFonts w:eastAsia="Times New Roman"/>
+                <w:color w:val="000000"/>
+                <w:lang w:val="en-US" w:eastAsia="zh-TW"/>
+              </w:rPr>
+            </w:pPr>
+            <w:r>
+              <w:rPr>
+                <w:rFonts w:eastAsia="Times New Roman"/>
+                <w:color w:val="000000"/>
+                <w:lang w:val="en-US" w:eastAsia="zh-TW"/>
+              </w:rPr>
+              <w:t>4</w:t>
+            </w:r>
+          </w:p>
+        </w:tc>
+        <w:tc>
+          <w:tcPr>
+            <w:tcW w:w="1324" w:type="dxa"/>
+            <w:tcBorders>
+              <w:top w:val="single" w:sz="4" w:space="0" w:color="auto"/>
+              <w:left w:val="single" w:sz="4" w:space="0" w:color="auto"/>
+              <w:bottom w:val="single" w:sz="4" w:space="0" w:color="auto"/>
+              <w:right w:val="single" w:sz="4" w:space="0" w:color="auto"/>
+            </w:tcBorders>
+            <w:shd w:val="clear" w:color="auto" w:fill="auto"/>
+            <w:noWrap/>
+            <w:vAlign w:val="bottom"/>
+            <w:hideMark/>
+          </w:tcPr>
+          <w:p>
+            <w:pPr>
+              <w:jc w:val="right"/>
+              <w:rPr>
+                <w:rFonts w:eastAsia="Times New Roman"/>
+                <w:color w:val="000000"/>
+                <w:lang w:val="en-US" w:eastAsia="zh-TW"/>
+              </w:rPr>
+            </w:pPr>
+            <w:r>
+              <w:rPr>
+                <w:rFonts w:eastAsia="Times New Roman"/>
+                <w:color w:val="000000"/>
+                <w:lang w:val="en-US" w:eastAsia="zh-TW"/>
+              </w:rPr>
+              <w:t>4</w:t>
+            </w:r>
+          </w:p>
+        </w:tc>
+        <w:tc>
+          <w:tcPr>
+            <w:tcW w:w="1320" w:type="dxa"/>
+            <w:tcBorders>
+              <w:top w:val="single" w:sz="4" w:space="0" w:color="auto"/>
+              <w:left w:val="single" w:sz="4" w:space="0" w:color="auto"/>
+              <w:bottom w:val="single" w:sz="4" w:space="0" w:color="auto"/>
+              <w:right w:val="single" w:sz="4" w:space="0" w:color="auto"/>
+            </w:tcBorders>
+            <w:shd w:val="clear" w:color="auto" w:fill="auto"/>
+            <w:noWrap/>
+            <w:vAlign w:val="bottom"/>
+            <w:hideMark/>
+          </w:tcPr>
+          <w:p>
+            <w:pPr>
+              <w:jc w:val="right"/>
+              <w:rPr>
+                <w:rFonts w:eastAsia="Times New Roman"/>
+                <w:color w:val="000000"/>
+                <w:lang w:val="en-US" w:eastAsia="zh-TW"/>
+              </w:rPr>
+            </w:pPr>
+            <w:r>
+              <w:rPr>
+                <w:rFonts w:eastAsia="Times New Roman"/>
+                <w:color w:val="000000"/>
+                <w:lang w:val="en-US" w:eastAsia="zh-TW"/>
+              </w:rPr>
+              <w:t>2</w:t>
+            </w:r>
+          </w:p>
+        </w:tc>
+      </w:tr>
+      <w:tr>
+        <w:trPr>
+          <w:trHeight w:val="312"/>
+        </w:trPr>
+        <w:tc>
+          <w:tcPr>
+            <w:tcW w:w="6800" w:type="dxa"/>
+            <w:tcBorders>
+              <w:top w:val="single" w:sz="4" w:space="0" w:color="auto"/>
+              <w:left w:val="single" w:sz="4" w:space="0" w:color="auto"/>
+              <w:bottom w:val="single" w:sz="4" w:space="0" w:color="auto"/>
+              <w:right w:val="single" w:sz="4" w:space="0" w:color="auto"/>
+            </w:tcBorders>
+            <w:shd w:val="clear" w:color="auto" w:fill="auto"/>
+            <w:noWrap/>
+            <w:vAlign w:val="bottom"/>
+            <w:hideMark/>
+          </w:tcPr>
+          <w:p>
+            <w:pPr>
+              <w:rPr>
+                <w:rFonts w:eastAsia="Times New Roman"/>
+                <w:color w:val="000000"/>
+                <w:lang w:val="en-US" w:eastAsia="zh-TW"/>
+              </w:rPr>
+            </w:pPr>
+            <w:r>
+              <w:rPr>
+                <w:rFonts w:eastAsia="Times New Roman"/>
+                <w:color w:val="000000"/>
+                <w:lang w:val="en-US" w:eastAsia="zh-TW"/>
+              </w:rPr>
+              <w:t>Escalabilidad</w:t>
+            </w:r>
+          </w:p>
+        </w:tc>
+        <w:tc>
+          <w:tcPr>
+            <w:tcW w:w="1460" w:type="dxa"/>
+            <w:tcBorders>
+              <w:top w:val="single" w:sz="4" w:space="0" w:color="auto"/>
+              <w:left w:val="single" w:sz="4" w:space="0" w:color="auto"/>
+              <w:bottom w:val="single" w:sz="4" w:space="0" w:color="auto"/>
+              <w:right w:val="single" w:sz="4" w:space="0" w:color="auto"/>
+            </w:tcBorders>
+            <w:shd w:val="clear" w:color="auto" w:fill="auto"/>
+            <w:noWrap/>
+            <w:vAlign w:val="bottom"/>
+            <w:hideMark/>
+          </w:tcPr>
+          <w:p>
+            <w:pPr>
+              <w:jc w:val="right"/>
+              <w:rPr>
+                <w:rFonts w:eastAsia="Times New Roman"/>
+                <w:color w:val="000000"/>
+                <w:lang w:val="en-US" w:eastAsia="zh-TW"/>
+              </w:rPr>
+            </w:pPr>
+            <w:r>
+              <w:rPr>
+                <w:rFonts w:eastAsia="Times New Roman"/>
+                <w:color w:val="000000"/>
+                <w:lang w:val="en-US" w:eastAsia="zh-TW"/>
+              </w:rPr>
+              <w:t>5</w:t>
+            </w:r>
+          </w:p>
+        </w:tc>
+        <w:tc>
+          <w:tcPr>
+            <w:tcW w:w="2120" w:type="dxa"/>
+            <w:tcBorders>
+              <w:top w:val="single" w:sz="4" w:space="0" w:color="auto"/>
+              <w:left w:val="single" w:sz="4" w:space="0" w:color="auto"/>
+              <w:bottom w:val="single" w:sz="4" w:space="0" w:color="auto"/>
+              <w:right w:val="single" w:sz="4" w:space="0" w:color="auto"/>
+            </w:tcBorders>
+            <w:shd w:val="clear" w:color="auto" w:fill="auto"/>
+            <w:noWrap/>
+            <w:vAlign w:val="bottom"/>
+            <w:hideMark/>
+          </w:tcPr>
+          <w:p>
+            <w:pPr>
+              <w:jc w:val="right"/>
+              <w:rPr>
+                <w:rFonts w:eastAsia="Times New Roman"/>
+                <w:color w:val="000000"/>
+                <w:lang w:val="en-US" w:eastAsia="zh-TW"/>
+              </w:rPr>
+            </w:pPr>
+            <w:r>
+              <w:rPr>
+                <w:rFonts w:eastAsia="Times New Roman"/>
+                <w:color w:val="000000"/>
+                <w:lang w:val="en-US" w:eastAsia="zh-TW"/>
+              </w:rPr>
+              <w:t>4</w:t>
+            </w:r>
+          </w:p>
+        </w:tc>
+        <w:tc>
+          <w:tcPr>
+            <w:tcW w:w="1324" w:type="dxa"/>
+            <w:tcBorders>
+              <w:top w:val="single" w:sz="4" w:space="0" w:color="auto"/>
+              <w:left w:val="single" w:sz="4" w:space="0" w:color="auto"/>
+              <w:bottom w:val="single" w:sz="4" w:space="0" w:color="auto"/>
+              <w:right w:val="single" w:sz="4" w:space="0" w:color="auto"/>
+            </w:tcBorders>
+            <w:shd w:val="clear" w:color="auto" w:fill="auto"/>
+            <w:noWrap/>
+            <w:vAlign w:val="bottom"/>
+            <w:hideMark/>
+          </w:tcPr>
+          <w:p>
+            <w:pPr>
+              <w:jc w:val="right"/>
+              <w:rPr>
+                <w:rFonts w:eastAsia="Times New Roman"/>
+                <w:color w:val="000000"/>
+                <w:lang w:val="en-US" w:eastAsia="zh-TW"/>
+              </w:rPr>
+            </w:pPr>
+            <w:r>
+              <w:rPr>
+                <w:rFonts w:eastAsia="Times New Roman"/>
+                <w:color w:val="000000"/>
+                <w:lang w:val="en-US" w:eastAsia="zh-TW"/>
+              </w:rPr>
+              <w:t>4</w:t>
+            </w:r>
+          </w:p>
+        </w:tc>
+        <w:tc>
+          <w:tcPr>
+            <w:tcW w:w="1320" w:type="dxa"/>
+            <w:tcBorders>
+              <w:top w:val="single" w:sz="4" w:space="0" w:color="auto"/>
+              <w:left w:val="single" w:sz="4" w:space="0" w:color="auto"/>
+              <w:bottom w:val="single" w:sz="4" w:space="0" w:color="auto"/>
+              <w:right w:val="single" w:sz="4" w:space="0" w:color="auto"/>
+            </w:tcBorders>
+            <w:shd w:val="clear" w:color="auto" w:fill="auto"/>
+            <w:noWrap/>
+            <w:vAlign w:val="bottom"/>
+            <w:hideMark/>
+          </w:tcPr>
+          <w:p>
+            <w:pPr>
+              <w:jc w:val="right"/>
+              <w:rPr>
+                <w:rFonts w:eastAsia="Times New Roman"/>
+                <w:color w:val="000000"/>
+                <w:lang w:val="en-US" w:eastAsia="zh-TW"/>
+              </w:rPr>
+            </w:pPr>
+            <w:r>
+              <w:rPr>
+                <w:rFonts w:eastAsia="Times New Roman"/>
+                <w:color w:val="000000"/>
+                <w:lang w:val="en-US" w:eastAsia="zh-TW"/>
+              </w:rPr>
+              <w:t>3</w:t>
+            </w:r>
+          </w:p>
+        </w:tc>
+      </w:tr>
+      <w:tr>
+        <w:trPr>
+          <w:trHeight w:val="312"/>
+        </w:trPr>
+        <w:tc>
+          <w:tcPr>
+            <w:tcW w:w="6800" w:type="dxa"/>
+            <w:tcBorders>
+              <w:top w:val="single" w:sz="4" w:space="0" w:color="auto"/>
+              <w:left w:val="single" w:sz="4" w:space="0" w:color="auto"/>
+              <w:bottom w:val="single" w:sz="4" w:space="0" w:color="auto"/>
+              <w:right w:val="single" w:sz="4" w:space="0" w:color="auto"/>
+            </w:tcBorders>
+            <w:shd w:val="clear" w:color="auto" w:fill="auto"/>
+            <w:noWrap/>
+            <w:vAlign w:val="bottom"/>
+            <w:hideMark/>
+          </w:tcPr>
+          <w:p>
+            <w:pPr>
+              <w:rPr>
+                <w:rFonts w:eastAsia="Times New Roman"/>
+                <w:color w:val="000000"/>
+                <w:lang w:val="en-US" w:eastAsia="zh-TW"/>
+              </w:rPr>
+            </w:pPr>
+            <w:r>
+              <w:rPr>
+                <w:rFonts w:eastAsia="Times New Roman"/>
+                <w:color w:val="000000"/>
+                <w:lang w:val="en-US" w:eastAsia="zh-TW"/>
+              </w:rPr>
+              <w:t>Flexibilidad/Capacidad de personalización</w:t>
+            </w:r>
+          </w:p>
+        </w:tc>
+        <w:tc>
+          <w:tcPr>
+            <w:tcW w:w="1460" w:type="dxa"/>
+            <w:tcBorders>
+              <w:top w:val="single" w:sz="4" w:space="0" w:color="auto"/>
+              <w:left w:val="single" w:sz="4" w:space="0" w:color="auto"/>
+              <w:bottom w:val="single" w:sz="4" w:space="0" w:color="auto"/>
+              <w:right w:val="single" w:sz="4" w:space="0" w:color="auto"/>
+            </w:tcBorders>
+            <w:shd w:val="clear" w:color="auto" w:fill="auto"/>
+            <w:noWrap/>
+            <w:vAlign w:val="bottom"/>
+            <w:hideMark/>
+          </w:tcPr>
+          <w:p>
+            <w:pPr>
+              <w:jc w:val="right"/>
+              <w:rPr>
+                <w:rFonts w:eastAsia="Times New Roman"/>
+                <w:color w:val="000000"/>
+                <w:lang w:val="en-US" w:eastAsia="zh-TW"/>
+              </w:rPr>
+            </w:pPr>
+            <w:r>
+              <w:rPr>
+                <w:rFonts w:eastAsia="Times New Roman"/>
+                <w:color w:val="000000"/>
+                <w:lang w:val="en-US" w:eastAsia="zh-TW"/>
+              </w:rPr>
+              <w:t>3</w:t>
+            </w:r>
+          </w:p>
+        </w:tc>
+        <w:tc>
+          <w:tcPr>
+            <w:tcW w:w="2120" w:type="dxa"/>
+            <w:tcBorders>
+              <w:top w:val="single" w:sz="4" w:space="0" w:color="auto"/>
+              <w:left w:val="single" w:sz="4" w:space="0" w:color="auto"/>
+              <w:bottom w:val="single" w:sz="4" w:space="0" w:color="auto"/>
+              <w:right w:val="single" w:sz="4" w:space="0" w:color="auto"/>
+            </w:tcBorders>
+            <w:shd w:val="clear" w:color="auto" w:fill="auto"/>
+            <w:noWrap/>
+            <w:vAlign w:val="bottom"/>
+            <w:hideMark/>
+          </w:tcPr>
+          <w:p>
+            <w:pPr>
+              <w:jc w:val="right"/>
+              <w:rPr>
+                <w:rFonts w:eastAsia="Times New Roman"/>
+                <w:color w:val="000000"/>
+                <w:lang w:val="en-US" w:eastAsia="zh-TW"/>
+              </w:rPr>
+            </w:pPr>
+            <w:r>
+              <w:rPr>
+                <w:rFonts w:eastAsia="Times New Roman"/>
+                <w:color w:val="000000"/>
+                <w:lang w:val="en-US" w:eastAsia="zh-TW"/>
+              </w:rPr>
+              <w:t>4</w:t>
+            </w:r>
+          </w:p>
+        </w:tc>
+        <w:tc>
+          <w:tcPr>
+            <w:tcW w:w="1324" w:type="dxa"/>
+            <w:tcBorders>
+              <w:top w:val="single" w:sz="4" w:space="0" w:color="auto"/>
+              <w:left w:val="single" w:sz="4" w:space="0" w:color="auto"/>
+              <w:bottom w:val="single" w:sz="4" w:space="0" w:color="auto"/>
+              <w:right w:val="single" w:sz="4" w:space="0" w:color="auto"/>
+            </w:tcBorders>
+            <w:shd w:val="clear" w:color="auto" w:fill="auto"/>
+            <w:noWrap/>
+            <w:vAlign w:val="bottom"/>
+            <w:hideMark/>
+          </w:tcPr>
+          <w:p>
+            <w:pPr>
+              <w:jc w:val="right"/>
+              <w:rPr>
+                <w:rFonts w:eastAsia="Times New Roman"/>
+                <w:color w:val="000000"/>
+                <w:lang w:val="en-US" w:eastAsia="zh-TW"/>
+              </w:rPr>
+            </w:pPr>
+            <w:r>
+              <w:rPr>
+                <w:rFonts w:eastAsia="Times New Roman"/>
+                <w:color w:val="000000"/>
+                <w:lang w:val="en-US" w:eastAsia="zh-TW"/>
+              </w:rPr>
+              <w:t>4</w:t>
+            </w:r>
+          </w:p>
+        </w:tc>
+        <w:tc>
+          <w:tcPr>
+            <w:tcW w:w="1320" w:type="dxa"/>
+            <w:tcBorders>
+              <w:top w:val="single" w:sz="4" w:space="0" w:color="auto"/>
+              <w:left w:val="single" w:sz="4" w:space="0" w:color="auto"/>
+              <w:bottom w:val="single" w:sz="4" w:space="0" w:color="auto"/>
+              <w:right w:val="single" w:sz="4" w:space="0" w:color="auto"/>
+            </w:tcBorders>
+            <w:shd w:val="clear" w:color="auto" w:fill="auto"/>
+            <w:noWrap/>
+            <w:vAlign w:val="bottom"/>
+            <w:hideMark/>
+          </w:tcPr>
+          <w:p>
+            <w:pPr>
+              <w:jc w:val="right"/>
+              <w:rPr>
+                <w:rFonts w:eastAsia="Times New Roman"/>
+                <w:color w:val="000000"/>
+                <w:lang w:val="en-US" w:eastAsia="zh-TW"/>
+              </w:rPr>
+            </w:pPr>
+            <w:r>
+              <w:rPr>
+                <w:rFonts w:eastAsia="Times New Roman"/>
+                <w:color w:val="000000"/>
+                <w:lang w:val="en-US" w:eastAsia="zh-TW"/>
+              </w:rPr>
+              <w:t>4</w:t>
+            </w:r>
+          </w:p>
+        </w:tc>
+      </w:tr>
+      <w:tr>
+        <w:trPr>
+          <w:trHeight w:val="312"/>
+        </w:trPr>
+        <w:tc>
+          <w:tcPr>
+            <w:tcW w:w="6800" w:type="dxa"/>
+            <w:tcBorders>
+              <w:top w:val="single" w:sz="4" w:space="0" w:color="auto"/>
+              <w:left w:val="single" w:sz="4" w:space="0" w:color="auto"/>
+              <w:bottom w:val="single" w:sz="4" w:space="0" w:color="auto"/>
+              <w:right w:val="single" w:sz="4" w:space="0" w:color="auto"/>
+            </w:tcBorders>
+            <w:shd w:val="clear" w:color="auto" w:fill="auto"/>
+            <w:noWrap/>
+            <w:vAlign w:val="bottom"/>
+            <w:hideMark/>
+          </w:tcPr>
+          <w:p>
+            <w:pPr>
+              <w:rPr>
+                <w:rFonts w:eastAsia="Times New Roman"/>
+                <w:color w:val="000000"/>
+                <w:lang w:val="en-US" w:eastAsia="zh-TW"/>
+              </w:rPr>
+            </w:pPr>
+            <w:r>
+              <w:rPr>
+                <w:rFonts w:eastAsia="Times New Roman"/>
+                <w:color w:val="000000"/>
+                <w:lang w:val="en-US" w:eastAsia="zh-TW"/>
+              </w:rPr>
+              <w:t>Lenguajes de programación soportados</w:t>
+            </w:r>
+          </w:p>
+        </w:tc>
+        <w:tc>
+          <w:tcPr>
+            <w:tcW w:w="1460" w:type="dxa"/>
+            <w:tcBorders>
+              <w:top w:val="single" w:sz="4" w:space="0" w:color="auto"/>
+              <w:left w:val="single" w:sz="4" w:space="0" w:color="auto"/>
+              <w:bottom w:val="single" w:sz="4" w:space="0" w:color="auto"/>
+              <w:right w:val="single" w:sz="4" w:space="0" w:color="auto"/>
+            </w:tcBorders>
+            <w:shd w:val="clear" w:color="auto" w:fill="auto"/>
+            <w:noWrap/>
+            <w:vAlign w:val="bottom"/>
+            <w:hideMark/>
+          </w:tcPr>
+          <w:p>
+            <w:pPr>
+              <w:jc w:val="right"/>
+              <w:rPr>
+                <w:rFonts w:eastAsia="Times New Roman"/>
+                <w:color w:val="000000"/>
+                <w:lang w:val="en-US" w:eastAsia="zh-TW"/>
+              </w:rPr>
+            </w:pPr>
+            <w:r>
+              <w:rPr>
+                <w:rFonts w:eastAsia="Times New Roman"/>
+                <w:color w:val="000000"/>
+                <w:lang w:val="en-US" w:eastAsia="zh-TW"/>
+              </w:rPr>
+              <w:t>3</w:t>
+            </w:r>
+          </w:p>
+        </w:tc>
+        <w:tc>
+          <w:tcPr>
+            <w:tcW w:w="2120" w:type="dxa"/>
+            <w:tcBorders>
+              <w:top w:val="single" w:sz="4" w:space="0" w:color="auto"/>
+              <w:left w:val="single" w:sz="4" w:space="0" w:color="auto"/>
+              <w:bottom w:val="single" w:sz="4" w:space="0" w:color="auto"/>
+              <w:right w:val="single" w:sz="4" w:space="0" w:color="auto"/>
+            </w:tcBorders>
+            <w:shd w:val="clear" w:color="auto" w:fill="auto"/>
+            <w:noWrap/>
+            <w:vAlign w:val="bottom"/>
+            <w:hideMark/>
+          </w:tcPr>
+          <w:p>
+            <w:pPr>
+              <w:jc w:val="right"/>
+              <w:rPr>
+                <w:rFonts w:eastAsia="Times New Roman"/>
+                <w:color w:val="000000"/>
+                <w:lang w:val="en-US" w:eastAsia="zh-TW"/>
+              </w:rPr>
+            </w:pPr>
+            <w:r>
+              <w:rPr>
+                <w:rFonts w:eastAsia="Times New Roman"/>
+                <w:color w:val="000000"/>
+                <w:lang w:val="en-US" w:eastAsia="zh-TW"/>
+              </w:rPr>
+              <w:t>4</w:t>
+            </w:r>
+          </w:p>
+        </w:tc>
+        <w:tc>
+          <w:tcPr>
+            <w:tcW w:w="1324" w:type="dxa"/>
+            <w:tcBorders>
+              <w:top w:val="single" w:sz="4" w:space="0" w:color="auto"/>
+              <w:left w:val="single" w:sz="4" w:space="0" w:color="auto"/>
+              <w:bottom w:val="single" w:sz="4" w:space="0" w:color="auto"/>
+              <w:right w:val="single" w:sz="4" w:space="0" w:color="auto"/>
+            </w:tcBorders>
+            <w:shd w:val="clear" w:color="auto" w:fill="auto"/>
+            <w:noWrap/>
+            <w:vAlign w:val="bottom"/>
+            <w:hideMark/>
+          </w:tcPr>
+          <w:p>
+            <w:pPr>
+              <w:jc w:val="right"/>
+              <w:rPr>
+                <w:rFonts w:eastAsia="Times New Roman"/>
+                <w:color w:val="000000"/>
+                <w:lang w:val="en-US" w:eastAsia="zh-TW"/>
+              </w:rPr>
+            </w:pPr>
+            <w:r>
+              <w:rPr>
+                <w:rFonts w:eastAsia="Times New Roman"/>
+                <w:color w:val="000000"/>
+                <w:lang w:val="en-US" w:eastAsia="zh-TW"/>
+              </w:rPr>
+              <w:t>3</w:t>
+            </w:r>
+          </w:p>
+        </w:tc>
+        <w:tc>
+          <w:tcPr>
+            <w:tcW w:w="1320" w:type="dxa"/>
+            <w:tcBorders>
+              <w:top w:val="single" w:sz="4" w:space="0" w:color="auto"/>
+              <w:left w:val="single" w:sz="4" w:space="0" w:color="auto"/>
+              <w:bottom w:val="single" w:sz="4" w:space="0" w:color="auto"/>
+              <w:right w:val="single" w:sz="4" w:space="0" w:color="auto"/>
+            </w:tcBorders>
+            <w:shd w:val="clear" w:color="auto" w:fill="auto"/>
+            <w:noWrap/>
+            <w:vAlign w:val="bottom"/>
+            <w:hideMark/>
+          </w:tcPr>
+          <w:p>
+            <w:pPr>
+              <w:jc w:val="right"/>
+              <w:rPr>
+                <w:rFonts w:eastAsia="Times New Roman"/>
+                <w:color w:val="000000"/>
+                <w:lang w:val="en-US" w:eastAsia="zh-TW"/>
+              </w:rPr>
+            </w:pPr>
+            <w:r>
+              <w:rPr>
+                <w:rFonts w:eastAsia="Times New Roman"/>
+                <w:color w:val="000000"/>
+                <w:lang w:val="en-US" w:eastAsia="zh-TW"/>
+              </w:rPr>
+              <w:t>2</w:t>
+            </w:r>
+          </w:p>
+        </w:tc>
+      </w:tr>
+      <w:tr>
+        <w:trPr>
+          <w:trHeight w:val="312"/>
+        </w:trPr>
+        <w:tc>
+          <w:tcPr>
+            <w:tcW w:w="6800" w:type="dxa"/>
+            <w:tcBorders>
+              <w:top w:val="single" w:sz="4" w:space="0" w:color="auto"/>
+              <w:left w:val="single" w:sz="4" w:space="0" w:color="auto"/>
+              <w:bottom w:val="single" w:sz="4" w:space="0" w:color="auto"/>
+              <w:right w:val="single" w:sz="4" w:space="0" w:color="auto"/>
+            </w:tcBorders>
+            <w:shd w:val="clear" w:color="auto" w:fill="auto"/>
+            <w:noWrap/>
+            <w:vAlign w:val="bottom"/>
+            <w:hideMark/>
+          </w:tcPr>
+          <w:p>
+            <w:pPr>
+              <w:rPr>
+                <w:rFonts w:eastAsia="Times New Roman"/>
+                <w:color w:val="000000"/>
+                <w:lang w:val="en-US" w:eastAsia="zh-TW"/>
+              </w:rPr>
+            </w:pPr>
+            <w:r>
+              <w:rPr>
+                <w:rFonts w:eastAsia="Times New Roman"/>
+                <w:color w:val="000000"/>
+                <w:lang w:val="en-US" w:eastAsia="zh-TW"/>
+              </w:rPr>
+              <w:t>Navegadores compatibles</w:t>
+            </w:r>
+          </w:p>
+        </w:tc>
+        <w:tc>
+          <w:tcPr>
+            <w:tcW w:w="1460" w:type="dxa"/>
+            <w:tcBorders>
+              <w:top w:val="single" w:sz="4" w:space="0" w:color="auto"/>
+              <w:left w:val="single" w:sz="4" w:space="0" w:color="auto"/>
+              <w:bottom w:val="single" w:sz="4" w:space="0" w:color="auto"/>
+              <w:right w:val="single" w:sz="4" w:space="0" w:color="auto"/>
+            </w:tcBorders>
+            <w:shd w:val="clear" w:color="auto" w:fill="auto"/>
+            <w:noWrap/>
+            <w:vAlign w:val="bottom"/>
+            <w:hideMark/>
+          </w:tcPr>
+          <w:p>
+            <w:pPr>
+              <w:jc w:val="right"/>
+              <w:rPr>
+                <w:rFonts w:eastAsia="Times New Roman"/>
+                <w:color w:val="000000"/>
+                <w:lang w:val="en-US" w:eastAsia="zh-TW"/>
+              </w:rPr>
+            </w:pPr>
+            <w:r>
+              <w:rPr>
+                <w:rFonts w:eastAsia="Times New Roman"/>
+                <w:color w:val="000000"/>
+                <w:lang w:val="en-US" w:eastAsia="zh-TW"/>
+              </w:rPr>
+              <w:t>3</w:t>
+            </w:r>
+          </w:p>
+        </w:tc>
+        <w:tc>
+          <w:tcPr>
+            <w:tcW w:w="2120" w:type="dxa"/>
+            <w:tcBorders>
+              <w:top w:val="single" w:sz="4" w:space="0" w:color="auto"/>
+              <w:left w:val="single" w:sz="4" w:space="0" w:color="auto"/>
+              <w:bottom w:val="single" w:sz="4" w:space="0" w:color="auto"/>
+              <w:right w:val="single" w:sz="4" w:space="0" w:color="auto"/>
+            </w:tcBorders>
+            <w:shd w:val="clear" w:color="auto" w:fill="auto"/>
+            <w:noWrap/>
+            <w:vAlign w:val="bottom"/>
+            <w:hideMark/>
+          </w:tcPr>
+          <w:p>
+            <w:pPr>
+              <w:jc w:val="right"/>
+              <w:rPr>
+                <w:rFonts w:eastAsia="Times New Roman"/>
+                <w:color w:val="000000"/>
+                <w:lang w:val="en-US" w:eastAsia="zh-TW"/>
+              </w:rPr>
+            </w:pPr>
+            <w:r>
+              <w:rPr>
+                <w:rFonts w:eastAsia="Times New Roman"/>
+                <w:color w:val="000000"/>
+                <w:lang w:val="en-US" w:eastAsia="zh-TW"/>
+              </w:rPr>
+              <w:t>4</w:t>
+            </w:r>
+          </w:p>
+        </w:tc>
+        <w:tc>
+          <w:tcPr>
+            <w:tcW w:w="1324" w:type="dxa"/>
+            <w:tcBorders>
+              <w:top w:val="single" w:sz="4" w:space="0" w:color="auto"/>
+              <w:left w:val="single" w:sz="4" w:space="0" w:color="auto"/>
+              <w:bottom w:val="single" w:sz="4" w:space="0" w:color="auto"/>
+              <w:right w:val="single" w:sz="4" w:space="0" w:color="auto"/>
+            </w:tcBorders>
+            <w:shd w:val="clear" w:color="auto" w:fill="auto"/>
+            <w:noWrap/>
+            <w:vAlign w:val="bottom"/>
+            <w:hideMark/>
+          </w:tcPr>
+          <w:p>
+            <w:pPr>
+              <w:jc w:val="right"/>
+              <w:rPr>
+                <w:rFonts w:eastAsia="Times New Roman"/>
+                <w:color w:val="000000"/>
+                <w:lang w:val="en-US" w:eastAsia="zh-TW"/>
+              </w:rPr>
+            </w:pPr>
+            <w:r>
+              <w:rPr>
+                <w:rFonts w:eastAsia="Times New Roman"/>
+                <w:color w:val="000000"/>
+                <w:lang w:val="en-US" w:eastAsia="zh-TW"/>
+              </w:rPr>
+              <w:t>2</w:t>
+            </w:r>
+          </w:p>
+        </w:tc>
+        <w:tc>
+          <w:tcPr>
+            <w:tcW w:w="1320" w:type="dxa"/>
+            <w:tcBorders>
+              <w:top w:val="single" w:sz="4" w:space="0" w:color="auto"/>
+              <w:left w:val="single" w:sz="4" w:space="0" w:color="auto"/>
+              <w:bottom w:val="single" w:sz="4" w:space="0" w:color="auto"/>
+              <w:right w:val="single" w:sz="4" w:space="0" w:color="auto"/>
+            </w:tcBorders>
+            <w:shd w:val="clear" w:color="auto" w:fill="auto"/>
+            <w:noWrap/>
+            <w:vAlign w:val="bottom"/>
+            <w:hideMark/>
+          </w:tcPr>
+          <w:p>
+            <w:pPr>
+              <w:jc w:val="right"/>
+              <w:rPr>
+                <w:rFonts w:eastAsia="Times New Roman"/>
+                <w:color w:val="000000"/>
+                <w:lang w:val="en-US" w:eastAsia="zh-TW"/>
+              </w:rPr>
+            </w:pPr>
+            <w:r>
+              <w:rPr>
+                <w:rFonts w:eastAsia="Times New Roman"/>
+                <w:color w:val="000000"/>
+                <w:lang w:val="en-US" w:eastAsia="zh-TW"/>
+              </w:rPr>
+              <w:t>3</w:t>
+            </w:r>
+          </w:p>
+        </w:tc>
+      </w:tr>
+      <w:tr>
+        <w:trPr>
+          <w:trHeight w:val="312"/>
+        </w:trPr>
+        <w:tc>
+          <w:tcPr>
+            <w:tcW w:w="6800" w:type="dxa"/>
+            <w:tcBorders>
+              <w:top w:val="single" w:sz="4" w:space="0" w:color="auto"/>
+              <w:left w:val="single" w:sz="4" w:space="0" w:color="auto"/>
+              <w:bottom w:val="single" w:sz="4" w:space="0" w:color="auto"/>
+              <w:right w:val="single" w:sz="4" w:space="0" w:color="auto"/>
+            </w:tcBorders>
+            <w:shd w:val="clear" w:color="000000" w:fill="C00000"/>
+            <w:noWrap/>
+            <w:vAlign w:val="bottom"/>
+            <w:hideMark/>
+          </w:tcPr>
+          <w:p>
+            <w:pPr>
+              <w:rPr>
+                <w:rFonts w:eastAsia="Times New Roman"/>
+                <w:color w:val="000000"/>
+                <w:lang w:val="en-US" w:eastAsia="zh-TW"/>
+              </w:rPr>
+            </w:pPr>
+            <w:r>
+              <w:rPr>
+                <w:rFonts w:eastAsia="Times New Roman"/>
+                <w:color w:val="000000"/>
+                <w:lang w:val="en-US" w:eastAsia="zh-TW"/>
+              </w:rPr>
+              <w:t>Ponderación</w:t>
+            </w:r>
+          </w:p>
+        </w:tc>
+        <w:tc>
+          <w:tcPr>
+            <w:tcW w:w="1460" w:type="dxa"/>
+            <w:tcBorders>
+              <w:top w:val="single" w:sz="4" w:space="0" w:color="auto"/>
+              <w:left w:val="single" w:sz="4" w:space="0" w:color="auto"/>
+              <w:bottom w:val="single" w:sz="4" w:space="0" w:color="auto"/>
+              <w:right w:val="single" w:sz="4" w:space="0" w:color="auto"/>
+            </w:tcBorders>
+            <w:shd w:val="clear" w:color="000000" w:fill="C00000"/>
+            <w:noWrap/>
+            <w:vAlign w:val="bottom"/>
+            <w:hideMark/>
+          </w:tcPr>
+          <w:p>
+            <w:pPr>
+              <w:rPr>
+                <w:rFonts w:eastAsia="Times New Roman"/>
+                <w:color w:val="000000"/>
+                <w:lang w:val="en-US" w:eastAsia="zh-TW"/>
+              </w:rPr>
+            </w:pPr>
+            <w:r>
+              <w:rPr>
+                <w:rFonts w:eastAsia="Times New Roman"/>
+                <w:color w:val="000000"/>
+                <w:lang w:val="en-US" w:eastAsia="zh-TW"/>
+              </w:rPr>
+              <w:t> </w:t>
+            </w:r>
+          </w:p>
+        </w:tc>
+        <w:tc>
+          <w:tcPr>
+            <w:tcW w:w="2120" w:type="dxa"/>
+            <w:tcBorders>
+              <w:top w:val="single" w:sz="4" w:space="0" w:color="auto"/>
+              <w:left w:val="single" w:sz="4" w:space="0" w:color="auto"/>
+              <w:bottom w:val="single" w:sz="4" w:space="0" w:color="auto"/>
+              <w:right w:val="single" w:sz="4" w:space="0" w:color="auto"/>
+            </w:tcBorders>
+            <w:shd w:val="clear" w:color="000000" w:fill="C00000"/>
+            <w:noWrap/>
+            <w:vAlign w:val="bottom"/>
+            <w:hideMark/>
+          </w:tcPr>
+          <w:p>
+            <w:pPr>
+              <w:jc w:val="right"/>
+              <w:rPr>
+                <w:rFonts w:eastAsia="Times New Roman"/>
+                <w:color w:val="000000"/>
+                <w:lang w:val="en-US" w:eastAsia="zh-TW"/>
+              </w:rPr>
+            </w:pPr>
+            <w:r>
+              <w:rPr>
+                <w:rFonts w:eastAsia="Times New Roman"/>
+                <w:color w:val="000000"/>
+                <w:lang w:val="en-US" w:eastAsia="zh-TW"/>
+              </w:rPr>
+              <w:t>117</w:t>
+            </w:r>
+          </w:p>
+        </w:tc>
+        <w:tc>
+          <w:tcPr>
+            <w:tcW w:w="1324" w:type="dxa"/>
+            <w:tcBorders>
+              <w:top w:val="single" w:sz="4" w:space="0" w:color="auto"/>
+              <w:left w:val="single" w:sz="4" w:space="0" w:color="auto"/>
+              <w:bottom w:val="single" w:sz="4" w:space="0" w:color="auto"/>
+              <w:right w:val="single" w:sz="12" w:space="0" w:color="auto"/>
+            </w:tcBorders>
+            <w:shd w:val="clear" w:color="000000" w:fill="C00000"/>
+            <w:noWrap/>
+            <w:vAlign w:val="bottom"/>
+            <w:hideMark/>
+          </w:tcPr>
+          <w:p>
+            <w:pPr>
+              <w:jc w:val="right"/>
+              <w:rPr>
+                <w:rFonts w:eastAsia="Times New Roman"/>
+                <w:b/>
+                <w:bCs/>
+                <w:color w:val="000000"/>
+                <w:lang w:val="en-US" w:eastAsia="zh-TW"/>
+              </w:rPr>
+            </w:pPr>
+            <w:r>
+              <w:rPr>
+                <w:rFonts w:eastAsia="Times New Roman"/>
+                <w:b/>
+                <w:bCs/>
+                <w:color w:val="000000"/>
+                <w:lang w:val="en-US" w:eastAsia="zh-TW"/>
+              </w:rPr>
+              <w:t>135</w:t>
+            </w:r>
+          </w:p>
+        </w:tc>
+        <w:tc>
+          <w:tcPr>
+            <w:tcW w:w="1320" w:type="dxa"/>
+            <w:tcBorders>
+              <w:top w:val="single" w:sz="4" w:space="0" w:color="auto"/>
+              <w:left w:val="single" w:sz="12" w:space="0" w:color="auto"/>
+              <w:bottom w:val="single" w:sz="4" w:space="0" w:color="auto"/>
+              <w:right w:val="single" w:sz="4" w:space="0" w:color="auto"/>
+            </w:tcBorders>
+            <w:shd w:val="clear" w:color="000000" w:fill="C00000"/>
+            <w:noWrap/>
+            <w:vAlign w:val="bottom"/>
+            <w:hideMark/>
+          </w:tcPr>
+          <w:p>
+            <w:pPr>
+              <w:jc w:val="right"/>
+              <w:rPr>
+                <w:rFonts w:eastAsia="Times New Roman"/>
+                <w:color w:val="000000"/>
+                <w:lang w:val="en-US" w:eastAsia="zh-TW"/>
+              </w:rPr>
+            </w:pPr>
+            <w:r>
+              <w:rPr>
+                <w:rFonts w:eastAsia="Times New Roman"/>
+                <w:color w:val="000000"/>
+                <w:lang w:val="en-US" w:eastAsia="zh-TW"/>
+              </w:rPr>
+              <w:t>114</w:t>
+            </w:r>
+          </w:p>
+        </w:tc>
+      </w:tr>
+    </w:tbl>
+    <w:p>
+      <w:pPr>
+        <w:rPr>
+          <w:b/>
+          <w:bCs/>
+          <w:sz w:val="32"/>
+          <w:szCs w:val="32"/>
+          <w:lang w:val="es-PA"/>
+        </w:rPr>
+      </w:pPr>
+    </w:p>
+    <w:p>
+      <w:pPr>
+        <w:rPr>
+          <w:b/>
+          <w:bCs/>
+          <w:sz w:val="32"/>
+          <w:szCs w:val="32"/>
+          <w:lang w:val="es-PA"/>
+        </w:rPr>
+      </w:pPr>
+    </w:p>
+    <w:p>
+      <w:pPr>
+        <w:rPr>
+          <w:b/>
+          <w:bCs/>
+          <w:sz w:val="32"/>
+          <w:szCs w:val="32"/>
+          <w:lang w:val="es-PA"/>
+        </w:rPr>
+      </w:pPr>
+    </w:p>
+    <w:p>
+      <w:pPr>
+        <w:rPr>
+          <w:b/>
+          <w:bCs/>
+          <w:sz w:val="32"/>
+          <w:szCs w:val="32"/>
+          <w:lang w:val="es-PA"/>
+        </w:rPr>
+      </w:pPr>
+    </w:p>
+    <w:p>
+      <w:pPr>
+        <w:rPr>
+          <w:b/>
+          <w:bCs/>
+          <w:sz w:val="32"/>
+          <w:szCs w:val="32"/>
+          <w:lang w:val="es-PA"/>
+        </w:rPr>
+      </w:pPr>
+    </w:p>
+    <w:p>
+      <w:pPr>
+        <w:rPr>
+          <w:b/>
+          <w:bCs/>
+          <w:sz w:val="32"/>
+          <w:szCs w:val="32"/>
+          <w:lang w:val="es-PA"/>
+        </w:rPr>
+      </w:pPr>
+    </w:p>
+    <w:p>
+      <w:pPr>
+        <w:rPr>
+          <w:b/>
+          <w:bCs/>
+          <w:sz w:val="32"/>
+          <w:szCs w:val="32"/>
+          <w:lang w:val="es-PA"/>
+        </w:rPr>
+      </w:pPr>
+    </w:p>
+    <w:p>
+      <w:pPr>
+        <w:rPr>
+          <w:b/>
+          <w:bCs/>
+          <w:sz w:val="32"/>
+          <w:szCs w:val="32"/>
+          <w:lang w:val="es-PA"/>
+        </w:rPr>
+      </w:pPr>
+    </w:p>
+    <w:p>
+      <w:pPr>
+        <w:rPr>
+          <w:b/>
+          <w:bCs/>
+          <w:sz w:val="32"/>
+          <w:szCs w:val="32"/>
+          <w:lang w:val="es-PA"/>
+        </w:rPr>
+      </w:pPr>
+    </w:p>
+    <w:p>
+      <w:pPr>
+        <w:rPr>
+          <w:b/>
+          <w:bCs/>
+          <w:sz w:val="32"/>
+          <w:szCs w:val="32"/>
+          <w:lang w:val="es-PA"/>
+        </w:rPr>
+      </w:pPr>
+    </w:p>
+    <w:p>
+      <w:pPr>
+        <w:rPr>
+          <w:b/>
+          <w:bCs/>
+          <w:sz w:val="32"/>
+          <w:szCs w:val="32"/>
+          <w:lang w:val="es-PA"/>
+        </w:rPr>
+      </w:pPr>
+    </w:p>
+    <w:p>
+      <w:pPr>
+        <w:rPr>
+          <w:b/>
+          <w:bCs/>
+          <w:sz w:val="32"/>
+          <w:szCs w:val="32"/>
+          <w:lang w:val="es-PA"/>
+        </w:rPr>
+      </w:pPr>
+    </w:p>
+    <w:p>
+      <w:pPr>
+        <w:rPr>
+          <w:b/>
+          <w:bCs/>
+          <w:sz w:val="32"/>
+          <w:szCs w:val="32"/>
+          <w:lang w:val="es-PA"/>
+        </w:rPr>
+      </w:pPr>
+    </w:p>
+    <w:p>
+      <w:pPr>
+        <w:rPr>
+          <w:sz w:val="24"/>
+          <w:szCs w:val="24"/>
+          <w:lang w:val="es-PA"/>
+        </w:rPr>
+      </w:pPr>
+      <w:r>
+        <w:rPr>
+          <w:sz w:val="24"/>
+          <w:szCs w:val="24"/>
+          <w:lang w:val="es-PA"/>
+        </w:rPr>
+        <w:lastRenderedPageBreak/>
+        <w:t>Tabla – Justificación de la Evaluación</w:t>
+      </w:r>
+    </w:p>
     <w:tbl>
       <w:tblPr>
         <w:tblStyle w:val="Tablaconcuadrcula"/>
@@ -198,16 +2415,12 @@
               <w:rPr>
                 <w:rFonts w:eastAsia="Times New Roman"/>
                 <w:color w:val="000000"/>
-                <w:sz w:val="24"/>
-                <w:szCs w:val="24"/>
                 <w:lang w:val="es-PA" w:eastAsia="zh-TW"/>
               </w:rPr>
             </w:pPr>
             <w:r>
               <w:rPr>
                 <w:color w:val="000000"/>
-                <w:sz w:val="24"/>
-                <w:szCs w:val="24"/>
                 <w:lang w:val="es-PA"/>
               </w:rPr>
               <w:t>Funcionalidad/características deseadas o requeridas</w:t>
@@ -224,16 +2437,12 @@
               <w:rPr>
                 <w:rFonts w:eastAsia="Times New Roman"/>
                 <w:color w:val="000000"/>
-                <w:sz w:val="24"/>
-                <w:szCs w:val="24"/>
-                <w:lang w:val="en-US" w:eastAsia="zh-TW"/>
-              </w:rPr>
-            </w:pPr>
-            <w:r>
-              <w:rPr>
-                <w:color w:val="000000"/>
-                <w:sz w:val="24"/>
-                <w:szCs w:val="24"/>
+                <w:lang w:val="en-US" w:eastAsia="zh-TW"/>
+              </w:rPr>
+            </w:pPr>
+            <w:r>
+              <w:rPr>
+                <w:color w:val="000000"/>
                 <w:lang w:val="es-PA"/>
               </w:rPr>
               <w:t xml:space="preserve">Soporta pruebas automatizadas de múltiples tipos, incluyendo pruebas funcionales en diferentes navegadores y sistemas operativos. Puede manejar múltiples pestañas, ventanas, y trabajar con elementos dinámicos. </w:t>
@@ -241,8 +2450,6 @@
             <w:r>
               <w:rPr>
                 <w:color w:val="000000"/>
-                <w:sz w:val="24"/>
-                <w:szCs w:val="24"/>
               </w:rPr>
               <w:t>Muy potente para pruebas complejas.</w:t>
             </w:r>
@@ -257,16 +2464,12 @@
             <w:pPr>
               <w:jc w:val="center"/>
               <w:rPr>
-                <w:sz w:val="24"/>
-                <w:szCs w:val="24"/>
-                <w:lang w:val="es-PA"/>
-              </w:rPr>
-            </w:pPr>
-            <w:r>
-              <w:rPr>
-                <w:color w:val="000000"/>
-                <w:sz w:val="24"/>
-                <w:szCs w:val="24"/>
+                <w:lang w:val="es-PA"/>
+              </w:rPr>
+            </w:pPr>
+            <w:r>
+              <w:rPr>
+                <w:color w:val="000000"/>
                 <w:lang w:val="es-PA"/>
               </w:rPr>
               <w:t>Puede hacer pruebas de interacción con APIs. Se pueden realizar pruebas paralelas y en múltiples navegadores al mismo tiempo. Permite subir archivos, manejar ventanas emergentes, cuadros de diálogo, etc. Permite pruebas en modo headless (sin interfaz) o con interfaz visible.</w:t>
@@ -282,16 +2485,12 @@
             <w:pPr>
               <w:jc w:val="center"/>
               <w:rPr>
-                <w:sz w:val="24"/>
-                <w:szCs w:val="24"/>
-                <w:lang w:val="es-PA"/>
-              </w:rPr>
-            </w:pPr>
-            <w:r>
-              <w:rPr>
-                <w:color w:val="000000"/>
-                <w:sz w:val="24"/>
-                <w:szCs w:val="24"/>
+                <w:lang w:val="es-PA"/>
+              </w:rPr>
+            </w:pPr>
+            <w:r>
+              <w:rPr>
+                <w:color w:val="000000"/>
                 <w:lang w:val="es-PA"/>
               </w:rPr>
               <w:t>Tiene funciones modernas para pruebas de interfaz y testing de APIs, y permite ver paso a paso lo que ocurre en cada prueba. Sin embargo, su soporte para múltiples pestañas o ventanas es limitado.</w:t>
@@ -310,16 +2509,12 @@
               <w:rPr>
                 <w:rFonts w:eastAsia="Times New Roman"/>
                 <w:color w:val="000000"/>
-                <w:sz w:val="24"/>
-                <w:szCs w:val="24"/>
-                <w:lang w:val="en-US" w:eastAsia="zh-TW"/>
-              </w:rPr>
-            </w:pPr>
-            <w:r>
-              <w:rPr>
-                <w:color w:val="000000"/>
-                <w:sz w:val="24"/>
-                <w:szCs w:val="24"/>
+                <w:lang w:val="en-US" w:eastAsia="zh-TW"/>
+              </w:rPr>
+            </w:pPr>
+            <w:r>
+              <w:rPr>
+                <w:color w:val="000000"/>
               </w:rPr>
               <w:t>Facilidad de uso</w:t>
             </w:r>
@@ -335,16 +2530,12 @@
               <w:rPr>
                 <w:rFonts w:eastAsia="Times New Roman"/>
                 <w:color w:val="000000"/>
-                <w:sz w:val="24"/>
-                <w:szCs w:val="24"/>
                 <w:lang w:val="es-PA" w:eastAsia="zh-TW"/>
               </w:rPr>
             </w:pPr>
             <w:r>
               <w:rPr>
                 <w:color w:val="000000"/>
-                <w:sz w:val="24"/>
-                <w:szCs w:val="24"/>
                 <w:lang w:val="es-PA"/>
               </w:rPr>
               <w:t>No es tan intuitivo como otras herramientas más modernas. Puede requerir configuración adicional y manejo de drivers de navegador.</w:t>
@@ -360,16 +2551,12 @@
             <w:pPr>
               <w:jc w:val="center"/>
               <w:rPr>
-                <w:sz w:val="24"/>
-                <w:szCs w:val="24"/>
-                <w:lang w:val="es-PA"/>
-              </w:rPr>
-            </w:pPr>
-            <w:r>
-              <w:rPr>
-                <w:color w:val="000000"/>
-                <w:sz w:val="24"/>
-                <w:szCs w:val="24"/>
+                <w:lang w:val="es-PA"/>
+              </w:rPr>
+            </w:pPr>
+            <w:r>
+              <w:rPr>
+                <w:color w:val="000000"/>
                 <w:lang w:val="es-PA"/>
               </w:rPr>
               <w:t>Fácil de usar. El proceso de instalación es sencillo y posee una API moderna y limpia.</w:t>
@@ -385,16 +2572,12 @@
             <w:pPr>
               <w:jc w:val="center"/>
               <w:rPr>
-                <w:sz w:val="24"/>
-                <w:szCs w:val="24"/>
-                <w:lang w:val="es-PA"/>
-              </w:rPr>
-            </w:pPr>
-            <w:r>
-              <w:rPr>
-                <w:color w:val="000000"/>
-                <w:sz w:val="24"/>
-                <w:szCs w:val="24"/>
+                <w:lang w:val="es-PA"/>
+              </w:rPr>
+            </w:pPr>
+            <w:r>
+              <w:rPr>
+                <w:color w:val="000000"/>
                 <w:lang w:val="es-PA"/>
               </w:rPr>
               <w:t xml:space="preserve">Destaca por su interfaz visual muy amigable, que permite ver las pruebas ejecutándose. </w:t>
@@ -402,8 +2585,6 @@
             <w:r>
               <w:rPr>
                 <w:color w:val="000000"/>
-                <w:sz w:val="24"/>
-                <w:szCs w:val="24"/>
               </w:rPr>
               <w:t>Es intuitivo para usuarios con poca experiencia.</w:t>
             </w:r>
@@ -421,16 +2602,12 @@
               <w:rPr>
                 <w:rFonts w:eastAsia="Times New Roman"/>
                 <w:color w:val="000000"/>
-                <w:sz w:val="24"/>
-                <w:szCs w:val="24"/>
-                <w:lang w:val="en-US" w:eastAsia="zh-TW"/>
-              </w:rPr>
-            </w:pPr>
-            <w:r>
-              <w:rPr>
-                <w:color w:val="000000"/>
-                <w:sz w:val="24"/>
-                <w:szCs w:val="24"/>
+                <w:lang w:val="en-US" w:eastAsia="zh-TW"/>
+              </w:rPr>
+            </w:pPr>
+            <w:r>
+              <w:rPr>
+                <w:color w:val="000000"/>
               </w:rPr>
               <w:t>Curva de aprendizaje</w:t>
             </w:r>
@@ -446,16 +2623,12 @@
               <w:rPr>
                 <w:rFonts w:eastAsia="Times New Roman"/>
                 <w:color w:val="000000"/>
-                <w:sz w:val="24"/>
-                <w:szCs w:val="24"/>
                 <w:lang w:val="es-PA" w:eastAsia="zh-TW"/>
               </w:rPr>
             </w:pPr>
             <w:r>
               <w:rPr>
                 <w:color w:val="000000"/>
-                <w:sz w:val="24"/>
-                <w:szCs w:val="24"/>
                 <w:lang w:val="es-PA"/>
               </w:rPr>
               <w:t>La curva puede ser moderada a alta, especialmente si se requiere configuración avanzada o integración con otros frameworks.</w:t>
@@ -471,16 +2644,12 @@
             <w:pPr>
               <w:jc w:val="center"/>
               <w:rPr>
-                <w:sz w:val="24"/>
-                <w:szCs w:val="24"/>
-                <w:lang w:val="es-PA"/>
-              </w:rPr>
-            </w:pPr>
-            <w:r>
-              <w:rPr>
-                <w:color w:val="000000"/>
-                <w:sz w:val="24"/>
-                <w:szCs w:val="24"/>
+                <w:lang w:val="es-PA"/>
+              </w:rPr>
+            </w:pPr>
+            <w:r>
+              <w:rPr>
+                <w:color w:val="000000"/>
                 <w:lang w:val="es-PA"/>
               </w:rPr>
               <w:t>La curva es baja. La herramienta es intuitiva y con ejemplos claros.</w:t>
@@ -496,16 +2665,12 @@
             <w:pPr>
               <w:jc w:val="center"/>
               <w:rPr>
-                <w:sz w:val="24"/>
-                <w:szCs w:val="24"/>
-                <w:lang w:val="es-PA"/>
-              </w:rPr>
-            </w:pPr>
-            <w:r>
-              <w:rPr>
-                <w:color w:val="000000"/>
-                <w:sz w:val="24"/>
-                <w:szCs w:val="24"/>
+                <w:lang w:val="es-PA"/>
+              </w:rPr>
+            </w:pPr>
+            <w:r>
+              <w:rPr>
+                <w:color w:val="000000"/>
                 <w:lang w:val="es-PA"/>
               </w:rPr>
               <w:t>Es fácil comenzar a usar Cypress incluso sin mucha experiencia previa en testing, lo que reduce la curva de aprendizaje.</w:t>
@@ -524,16 +2689,12 @@
               <w:rPr>
                 <w:rFonts w:eastAsia="Times New Roman"/>
                 <w:color w:val="000000"/>
-                <w:sz w:val="24"/>
-                <w:szCs w:val="24"/>
                 <w:lang w:val="es-PA" w:eastAsia="zh-TW"/>
               </w:rPr>
             </w:pPr>
             <w:r>
               <w:rPr>
                 <w:color w:val="000000"/>
-                <w:sz w:val="24"/>
-                <w:szCs w:val="24"/>
                 <w:lang w:val="es-PA"/>
               </w:rPr>
               <w:t>Compatibilidad/Integración a otras herramientas y aplicaciones</w:t>
@@ -550,16 +2711,12 @@
               <w:rPr>
                 <w:rFonts w:eastAsia="Times New Roman"/>
                 <w:color w:val="000000"/>
-                <w:sz w:val="24"/>
-                <w:szCs w:val="24"/>
-                <w:lang w:val="en-US" w:eastAsia="zh-TW"/>
-              </w:rPr>
-            </w:pPr>
-            <w:r>
-              <w:rPr>
-                <w:color w:val="000000"/>
-                <w:sz w:val="24"/>
-                <w:szCs w:val="24"/>
+                <w:lang w:val="en-US" w:eastAsia="zh-TW"/>
+              </w:rPr>
+            </w:pPr>
+            <w:r>
+              <w:rPr>
+                <w:color w:val="000000"/>
                 <w:lang w:val="es-PA"/>
               </w:rPr>
               <w:t xml:space="preserve">Alta compatibilidad con herramientas de CI/CD, frameworks de testing (JUnit, TestNG, etc.) y lenguajes de programación. </w:t>
@@ -567,8 +2724,6 @@
             <w:r>
               <w:rPr>
                 <w:color w:val="000000"/>
-                <w:sz w:val="24"/>
-                <w:szCs w:val="24"/>
               </w:rPr>
               <w:t>Se integra fácilmente en ecosistemas complejos.</w:t>
             </w:r>
@@ -583,16 +2738,12 @@
             <w:pPr>
               <w:jc w:val="center"/>
               <w:rPr>
-                <w:sz w:val="24"/>
-                <w:szCs w:val="24"/>
-                <w:lang w:val="es-PA"/>
-              </w:rPr>
-            </w:pPr>
-            <w:r>
-              <w:rPr>
-                <w:color w:val="000000"/>
-                <w:sz w:val="24"/>
-                <w:szCs w:val="24"/>
+                <w:lang w:val="es-PA"/>
+              </w:rPr>
+            </w:pPr>
+            <w:r>
+              <w:rPr>
+                <w:color w:val="000000"/>
                 <w:lang w:val="es-PA"/>
               </w:rPr>
               <w:t>Funciona con frameworks como Pytest, Mocha, Jest y se integra nativamente con CI/CD (GitHub Actions, Azure DevOps, Jenkins)</w:t>
@@ -608,16 +2759,12 @@
             <w:pPr>
               <w:jc w:val="center"/>
               <w:rPr>
-                <w:sz w:val="24"/>
-                <w:szCs w:val="24"/>
-                <w:lang w:val="es-PA"/>
-              </w:rPr>
-            </w:pPr>
-            <w:r>
-              <w:rPr>
-                <w:color w:val="000000"/>
-                <w:sz w:val="24"/>
-                <w:szCs w:val="24"/>
+                <w:lang w:val="es-PA"/>
+              </w:rPr>
+            </w:pPr>
+            <w:r>
+              <w:rPr>
+                <w:color w:val="000000"/>
                 <w:lang w:val="es-PA"/>
               </w:rPr>
               <w:t>Tiene integración con herramientas de CI/CD, pero algunas integraciones requieren planes pagos si se usan en su plataforma oficial (Dashboard).</w:t>
@@ -636,18 +2783,13 @@
               <w:rPr>
                 <w:rFonts w:eastAsia="Times New Roman"/>
                 <w:color w:val="000000"/>
-                <w:sz w:val="24"/>
-                <w:szCs w:val="24"/>
-                <w:lang w:val="en-US" w:eastAsia="zh-TW"/>
-              </w:rPr>
-            </w:pPr>
-            <w:r>
-              <w:rPr>
-                <w:color w:val="000000"/>
-                <w:sz w:val="24"/>
-                <w:szCs w:val="24"/>
-              </w:rPr>
-              <w:lastRenderedPageBreak/>
+                <w:lang w:val="en-US" w:eastAsia="zh-TW"/>
+              </w:rPr>
+            </w:pPr>
+            <w:r>
+              <w:rPr>
+                <w:color w:val="000000"/>
+              </w:rPr>
               <w:t>Costo/Licenciamiento</w:t>
             </w:r>
           </w:p>
@@ -662,16 +2804,12 @@
               <w:rPr>
                 <w:rFonts w:eastAsia="Times New Roman"/>
                 <w:color w:val="000000"/>
-                <w:sz w:val="24"/>
-                <w:szCs w:val="24"/>
-                <w:lang w:val="en-US" w:eastAsia="zh-TW"/>
-              </w:rPr>
-            </w:pPr>
-            <w:r>
-              <w:rPr>
-                <w:color w:val="000000"/>
-                <w:sz w:val="24"/>
-                <w:szCs w:val="24"/>
+                <w:lang w:val="en-US" w:eastAsia="zh-TW"/>
+              </w:rPr>
+            </w:pPr>
+            <w:r>
+              <w:rPr>
+                <w:color w:val="000000"/>
               </w:rPr>
               <w:t>Completamente gratuito y open source.</w:t>
             </w:r>
@@ -686,16 +2824,12 @@
             <w:pPr>
               <w:jc w:val="center"/>
               <w:rPr>
-                <w:sz w:val="24"/>
-                <w:szCs w:val="24"/>
-                <w:lang w:val="es-PA"/>
-              </w:rPr>
-            </w:pPr>
-            <w:r>
-              <w:rPr>
-                <w:color w:val="000000"/>
-                <w:sz w:val="24"/>
-                <w:szCs w:val="24"/>
+                <w:lang w:val="es-PA"/>
+              </w:rPr>
+            </w:pPr>
+            <w:r>
+              <w:rPr>
+                <w:color w:val="000000"/>
               </w:rPr>
               <w:t>Completamente gratuito y open source.</w:t>
             </w:r>
@@ -710,16 +2844,12 @@
             <w:pPr>
               <w:jc w:val="center"/>
               <w:rPr>
-                <w:sz w:val="24"/>
-                <w:szCs w:val="24"/>
-                <w:lang w:val="es-PA"/>
-              </w:rPr>
-            </w:pPr>
-            <w:r>
-              <w:rPr>
-                <w:color w:val="000000"/>
-                <w:sz w:val="24"/>
-                <w:szCs w:val="24"/>
+                <w:lang w:val="es-PA"/>
+              </w:rPr>
+            </w:pPr>
+            <w:r>
+              <w:rPr>
+                <w:color w:val="000000"/>
                 <w:lang w:val="es-PA"/>
               </w:rPr>
               <w:t>Es open source y gratuito, pero algunas funciones avanzadas como el Dashboard y reportes automáticos tienen planes pagos.</w:t>
@@ -738,16 +2868,12 @@
               <w:rPr>
                 <w:rFonts w:eastAsia="Times New Roman"/>
                 <w:color w:val="000000"/>
-                <w:sz w:val="24"/>
-                <w:szCs w:val="24"/>
-                <w:lang w:val="en-US" w:eastAsia="zh-TW"/>
-              </w:rPr>
-            </w:pPr>
-            <w:r>
-              <w:rPr>
-                <w:color w:val="000000"/>
-                <w:sz w:val="24"/>
-                <w:szCs w:val="24"/>
+                <w:lang w:val="en-US" w:eastAsia="zh-TW"/>
+              </w:rPr>
+            </w:pPr>
+            <w:r>
+              <w:rPr>
+                <w:color w:val="000000"/>
               </w:rPr>
               <w:t>Escalabilidad</w:t>
             </w:r>
@@ -763,16 +2889,12 @@
               <w:rPr>
                 <w:rFonts w:eastAsia="Times New Roman"/>
                 <w:color w:val="000000"/>
-                <w:sz w:val="24"/>
-                <w:szCs w:val="24"/>
                 <w:lang w:val="es-PA" w:eastAsia="zh-TW"/>
               </w:rPr>
             </w:pPr>
             <w:r>
               <w:rPr>
                 <w:color w:val="000000"/>
-                <w:sz w:val="24"/>
-                <w:szCs w:val="24"/>
                 <w:lang w:val="es-PA"/>
               </w:rPr>
               <w:t>Muy escalable, apto para proyectos pequeños, medianos y grandes en entornos empresariales.</w:t>
@@ -788,16 +2910,12 @@
             <w:pPr>
               <w:jc w:val="center"/>
               <w:rPr>
-                <w:sz w:val="24"/>
-                <w:szCs w:val="24"/>
-                <w:lang w:val="es-PA"/>
-              </w:rPr>
-            </w:pPr>
-            <w:r>
-              <w:rPr>
-                <w:color w:val="000000"/>
-                <w:sz w:val="24"/>
-                <w:szCs w:val="24"/>
+                <w:lang w:val="es-PA"/>
+              </w:rPr>
+            </w:pPr>
+            <w:r>
+              <w:rPr>
+                <w:color w:val="000000"/>
                 <w:lang w:val="es-PA"/>
               </w:rPr>
               <w:t>Soporta ejecución en paralelo y containers por lo que tiene muy buena escalabilidad.</w:t>
@@ -813,16 +2931,12 @@
             <w:pPr>
               <w:jc w:val="center"/>
               <w:rPr>
-                <w:sz w:val="24"/>
-                <w:szCs w:val="24"/>
-                <w:lang w:val="es-PA"/>
-              </w:rPr>
-            </w:pPr>
-            <w:r>
-              <w:rPr>
-                <w:color w:val="000000"/>
-                <w:sz w:val="24"/>
-                <w:szCs w:val="24"/>
+                <w:lang w:val="es-PA"/>
+              </w:rPr>
+            </w:pPr>
+            <w:r>
+              <w:rPr>
+                <w:color w:val="000000"/>
                 <w:lang w:val="es-PA"/>
               </w:rPr>
               <w:t>Funciona bien en proyectos medianos, pero su arquitectura basada en un solo navegador y algunas limitaciones técnicas.</w:t>
@@ -841,16 +2955,12 @@
               <w:rPr>
                 <w:rFonts w:eastAsia="Times New Roman"/>
                 <w:color w:val="000000"/>
-                <w:sz w:val="24"/>
-                <w:szCs w:val="24"/>
-                <w:lang w:val="en-US" w:eastAsia="zh-TW"/>
-              </w:rPr>
-            </w:pPr>
-            <w:r>
-              <w:rPr>
-                <w:color w:val="000000"/>
-                <w:sz w:val="24"/>
-                <w:szCs w:val="24"/>
+                <w:lang w:val="en-US" w:eastAsia="zh-TW"/>
+              </w:rPr>
+            </w:pPr>
+            <w:r>
+              <w:rPr>
+                <w:color w:val="000000"/>
               </w:rPr>
               <w:t>Flexibilidad/Capacidad de personalización</w:t>
             </w:r>
@@ -866,16 +2976,12 @@
               <w:rPr>
                 <w:rFonts w:eastAsia="Times New Roman"/>
                 <w:color w:val="000000"/>
-                <w:sz w:val="24"/>
-                <w:szCs w:val="24"/>
                 <w:lang w:val="es-PA" w:eastAsia="zh-TW"/>
               </w:rPr>
             </w:pPr>
             <w:r>
               <w:rPr>
                 <w:color w:val="000000"/>
-                <w:sz w:val="24"/>
-                <w:szCs w:val="24"/>
                 <w:lang w:val="es-PA"/>
               </w:rPr>
               <w:t>Muy flexible, permite personalizaciones profundas en flujos de prueba y configuración.</w:t>
@@ -891,16 +2997,12 @@
             <w:pPr>
               <w:jc w:val="center"/>
               <w:rPr>
-                <w:sz w:val="24"/>
-                <w:szCs w:val="24"/>
-                <w:lang w:val="es-PA"/>
-              </w:rPr>
-            </w:pPr>
-            <w:r>
-              <w:rPr>
-                <w:color w:val="000000"/>
-                <w:sz w:val="24"/>
-                <w:szCs w:val="24"/>
+                <w:lang w:val="es-PA"/>
+              </w:rPr>
+            </w:pPr>
+            <w:r>
+              <w:rPr>
+                <w:color w:val="000000"/>
                 <w:lang w:val="es-PA"/>
               </w:rPr>
               <w:t>Permite automatizar escenarios diversos y complejos con una API más simple.</w:t>
@@ -916,19 +3018,23 @@
             <w:pPr>
               <w:jc w:val="center"/>
               <w:rPr>
-                <w:sz w:val="24"/>
-                <w:szCs w:val="24"/>
-                <w:lang w:val="es-PA"/>
-              </w:rPr>
-            </w:pPr>
-            <w:r>
-              <w:rPr>
-                <w:color w:val="000000"/>
-                <w:sz w:val="24"/>
-                <w:szCs w:val="24"/>
-                <w:lang w:val="es-PA"/>
-              </w:rPr>
-              <w:t>Es flexible, aunque al estar más centrado en una estructura propia, puede ser menos adaptable a ciertas configuraciones externas.</w:t>
+                <w:lang w:val="es-PA"/>
+              </w:rPr>
+            </w:pPr>
+            <w:r>
+              <w:rPr>
+                <w:color w:val="000000"/>
+                <w:lang w:val="es-PA"/>
+              </w:rPr>
+              <w:t xml:space="preserve">Es flexible, aunque al estar más centrado en una estructura propia, puede ser menos </w:t>
+            </w:r>
+            <w:r>
+              <w:rPr>
+                <w:color w:val="000000"/>
+                <w:lang w:val="es-PA"/>
+              </w:rPr>
+              <w:lastRenderedPageBreak/>
+              <w:t>adaptable a ciertas configuraciones externas.</w:t>
             </w:r>
           </w:p>
         </w:tc>
@@ -944,17 +3050,14 @@
               <w:rPr>
                 <w:rFonts w:eastAsia="Times New Roman"/>
                 <w:color w:val="000000"/>
-                <w:sz w:val="24"/>
-                <w:szCs w:val="24"/>
-                <w:lang w:val="en-US" w:eastAsia="zh-TW"/>
-              </w:rPr>
-            </w:pPr>
-            <w:r>
-              <w:rPr>
-                <w:color w:val="000000"/>
-                <w:sz w:val="24"/>
-                <w:szCs w:val="24"/>
-              </w:rPr>
+                <w:lang w:val="en-US" w:eastAsia="zh-TW"/>
+              </w:rPr>
+            </w:pPr>
+            <w:r>
+              <w:rPr>
+                <w:color w:val="000000"/>
+              </w:rPr>
+              <w:lastRenderedPageBreak/>
               <w:t>Lenguajes de programación soportados</w:t>
             </w:r>
           </w:p>
@@ -969,16 +3072,12 @@
               <w:rPr>
                 <w:rFonts w:eastAsia="Times New Roman"/>
                 <w:color w:val="000000"/>
-                <w:sz w:val="24"/>
-                <w:szCs w:val="24"/>
                 <w:lang w:val="es-PA" w:eastAsia="zh-TW"/>
               </w:rPr>
             </w:pPr>
             <w:r>
               <w:rPr>
                 <w:color w:val="000000"/>
-                <w:sz w:val="24"/>
-                <w:szCs w:val="24"/>
                 <w:lang w:val="es-PA"/>
               </w:rPr>
               <w:t>Java, Python, C#, Ruby, JavaScript, entre otros.</w:t>
@@ -994,16 +3093,12 @@
             <w:pPr>
               <w:jc w:val="center"/>
               <w:rPr>
-                <w:sz w:val="24"/>
-                <w:szCs w:val="24"/>
                 <w:lang w:val="en-US"/>
               </w:rPr>
             </w:pPr>
             <w:r>
               <w:rPr>
                 <w:color w:val="000000"/>
-                <w:sz w:val="24"/>
-                <w:szCs w:val="24"/>
               </w:rPr>
               <w:t>Python, JavaScript, TypeScript, C# y Java.</w:t>
             </w:r>
@@ -1018,16 +3113,12 @@
             <w:pPr>
               <w:jc w:val="center"/>
               <w:rPr>
-                <w:sz w:val="24"/>
-                <w:szCs w:val="24"/>
-                <w:lang w:val="es-PA"/>
-              </w:rPr>
-            </w:pPr>
-            <w:r>
-              <w:rPr>
-                <w:color w:val="000000"/>
-                <w:sz w:val="24"/>
-                <w:szCs w:val="24"/>
+                <w:lang w:val="es-PA"/>
+              </w:rPr>
+            </w:pPr>
+            <w:r>
+              <w:rPr>
+                <w:color w:val="000000"/>
                 <w:lang w:val="es-PA"/>
               </w:rPr>
               <w:t xml:space="preserve">Está centrado en JavaScript y TypeScript. </w:t>
@@ -1035,8 +3126,6 @@
             <w:r>
               <w:rPr>
                 <w:color w:val="000000"/>
-                <w:sz w:val="24"/>
-                <w:szCs w:val="24"/>
               </w:rPr>
               <w:t>No soporta otros lenguajes.</w:t>
             </w:r>
@@ -1054,16 +3143,12 @@
               <w:rPr>
                 <w:rFonts w:eastAsia="Times New Roman"/>
                 <w:color w:val="000000"/>
-                <w:sz w:val="24"/>
-                <w:szCs w:val="24"/>
-                <w:lang w:val="en-US" w:eastAsia="zh-TW"/>
-              </w:rPr>
-            </w:pPr>
-            <w:r>
-              <w:rPr>
-                <w:color w:val="000000"/>
-                <w:sz w:val="24"/>
-                <w:szCs w:val="24"/>
+                <w:lang w:val="en-US" w:eastAsia="zh-TW"/>
+              </w:rPr>
+            </w:pPr>
+            <w:r>
+              <w:rPr>
+                <w:color w:val="000000"/>
               </w:rPr>
               <w:t>Navegadores compatibles</w:t>
             </w:r>
@@ -1079,16 +3164,12 @@
               <w:rPr>
                 <w:rFonts w:eastAsia="Times New Roman"/>
                 <w:color w:val="000000"/>
-                <w:sz w:val="24"/>
-                <w:szCs w:val="24"/>
                 <w:lang w:val="es-PA" w:eastAsia="zh-TW"/>
               </w:rPr>
             </w:pPr>
             <w:r>
               <w:rPr>
                 <w:color w:val="000000"/>
-                <w:sz w:val="24"/>
-                <w:szCs w:val="24"/>
                 <w:lang w:val="es-PA"/>
               </w:rPr>
               <w:t>Soporta una amplia gama de navegadores: Chrome, Firefox, Safari, Edge, Opera, entre otros, con soporte completo para pruebas cruzadas.</w:t>
@@ -1104,16 +3185,12 @@
             <w:pPr>
               <w:jc w:val="center"/>
               <w:rPr>
-                <w:sz w:val="24"/>
-                <w:szCs w:val="24"/>
                 <w:lang w:val="en-US"/>
               </w:rPr>
             </w:pPr>
             <w:r>
               <w:rPr>
                 <w:color w:val="000000"/>
-                <w:sz w:val="24"/>
-                <w:szCs w:val="24"/>
               </w:rPr>
               <w:t>Firefox, Edge, Chrome y WebKit.</w:t>
             </w:r>
@@ -1128,16 +3205,12 @@
             <w:pPr>
               <w:jc w:val="center"/>
               <w:rPr>
-                <w:sz w:val="24"/>
-                <w:szCs w:val="24"/>
-                <w:lang w:val="es-PA"/>
-              </w:rPr>
-            </w:pPr>
-            <w:r>
-              <w:rPr>
-                <w:color w:val="000000"/>
-                <w:sz w:val="24"/>
-                <w:szCs w:val="24"/>
+                <w:lang w:val="es-PA"/>
+              </w:rPr>
+            </w:pPr>
+            <w:r>
+              <w:rPr>
+                <w:color w:val="000000"/>
                 <w:lang w:val="es-PA"/>
               </w:rPr>
               <w:t>Funciona bien en Chrome, Firefox y Edge, pero aún no tiene soporte oficial completo para Safari y tiene limitaciones en pruebas cruzadas entre navegadores.</w:t>
@@ -1180,27 +3253,14 @@
       <w:pPr>
         <w:jc w:val="both"/>
         <w:rPr>
-          <w:sz w:val="24"/>
-          <w:szCs w:val="24"/>
           <w:lang w:val="es-PA"/>
         </w:rPr>
       </w:pPr>
       <w:r>
         <w:rPr>
-          <w:sz w:val="24"/>
-          <w:szCs w:val="24"/>
           <w:lang w:val="es-PA"/>
         </w:rPr>
-        <w:t xml:space="preserve">Playwright es la mejor opción porque combina la potencia de Selenium con la facilidad de uso de Cypress. Ofrece una instalación sencilla, una API moderna y clara, soporte para pruebas paralelas, aunque no tiene tanto soporte de navegadores como Selenium, es compatible con los navegadores más populares. Comparativamente posee una curva de aprendizaje baja y una alta facilidad de uso y se integra nativamente con CI/CD. Esto lo hace más eficiente, escalable y </w:t>
-      </w:r>
-      <w:r>
-        <w:rPr>
-          <w:sz w:val="24"/>
-          <w:szCs w:val="24"/>
-          <w:lang w:val="es-PA"/>
-        </w:rPr>
-        <w:lastRenderedPageBreak/>
-        <w:t>versátil, cubriendo tanto proyectos simples como entornos empresariales sin las limitaciones técnicas de Cypress ni la complejidad de configuración de Selenium.</w:t>
+        <w:t>Playwright es la mejor opción porque combina la potencia de Selenium con la facilidad de uso de Cypress. Ofrece una instalación sencilla, una API moderna y clara, soporte para pruebas paralelas, aunque no tiene tanto soporte de navegadores como Selenium, es compatible con los navegadores más populares. Comparativamente posee una curva de aprendizaje baja y una alta facilidad de uso y se integra nativamente con CI/CD. Esto lo hace más eficiente, escalable y versátil, cubriendo tanto proyectos simples como entornos empresariales sin las limitaciones técnicas de Cypress ni la complejidad de configuración de Selenium.</w:t>
       </w:r>
     </w:p>
     <w:p>
@@ -1238,15 +3298,11 @@
     <w:p>
       <w:pPr>
         <w:rPr>
-          <w:sz w:val="24"/>
-          <w:szCs w:val="24"/>
           <w:lang w:val="es-PA"/>
         </w:rPr>
       </w:pPr>
       <w:r>
         <w:rPr>
-          <w:sz w:val="24"/>
-          <w:szCs w:val="24"/>
           <w:lang w:val="es-PA"/>
         </w:rPr>
         <w:t xml:space="preserve">[1] APIdog, “Selenium vs Playwright: ¿Cuál es mejor para tus pruebas automáticas?”, </w:t>
@@ -1255,16 +3311,12 @@
         <w:rPr>
           <w:i/>
           <w:iCs/>
-          <w:sz w:val="24"/>
-          <w:szCs w:val="24"/>
           <w:lang w:val="es-PA"/>
         </w:rPr>
         <w:t>APIdog Blog</w:t>
       </w:r>
       <w:r>
         <w:rPr>
-          <w:sz w:val="24"/>
-          <w:szCs w:val="24"/>
           <w:lang w:val="es-PA"/>
         </w:rPr>
         <w:t xml:space="preserve">, [En línea]. Disponible en: </w:t>
@@ -1273,8 +3325,6 @@
         <w:r>
           <w:rPr>
             <w:rStyle w:val="Hipervnculo"/>
-            <w:sz w:val="24"/>
-            <w:szCs w:val="24"/>
             <w:lang w:val="es-PA"/>
           </w:rPr>
           <w:t>https://apidog.com/es/blog/selenium-vs-playwright-3/</w:t>
@@ -1282,8 +3332,6 @@
       </w:hyperlink>
       <w:r>
         <w:rPr>
-          <w:sz w:val="24"/>
-          <w:szCs w:val="24"/>
           <w:lang w:val="es-PA"/>
         </w:rPr>
         <w:t>.</w:t>
@@ -1292,15 +3340,11 @@
     <w:p>
       <w:pPr>
         <w:rPr>
-          <w:sz w:val="24"/>
-          <w:szCs w:val="24"/>
           <w:lang w:val="es-PA"/>
         </w:rPr>
       </w:pPr>
       <w:r>
         <w:rPr>
-          <w:sz w:val="24"/>
-          <w:szCs w:val="24"/>
           <w:lang w:val="en-US"/>
         </w:rPr>
         <w:t xml:space="preserve">[2] </w:t>
@@ -1309,16 +3353,12 @@
         <w:rPr>
           <w:i/>
           <w:iCs/>
-          <w:sz w:val="24"/>
-          <w:szCs w:val="24"/>
           <w:lang w:val="en-US"/>
         </w:rPr>
         <w:t>Playwright</w:t>
       </w:r>
       <w:r>
         <w:rPr>
-          <w:sz w:val="24"/>
-          <w:szCs w:val="24"/>
           <w:lang w:val="en-US"/>
         </w:rPr>
         <w:t xml:space="preserve">, “Playwright Documentation”, </w:t>
@@ -1327,24 +3367,18 @@
         <w:rPr>
           <w:i/>
           <w:iCs/>
-          <w:sz w:val="24"/>
-          <w:szCs w:val="24"/>
           <w:lang w:val="en-US"/>
         </w:rPr>
         <w:t>DevDocs.io</w:t>
       </w:r>
       <w:r>
         <w:rPr>
-          <w:sz w:val="24"/>
-          <w:szCs w:val="24"/>
           <w:lang w:val="en-US"/>
         </w:rPr>
         <w:t xml:space="preserve">, [En línea]. </w:t>
       </w:r>
       <w:r>
         <w:rPr>
-          <w:sz w:val="24"/>
-          <w:szCs w:val="24"/>
           <w:lang w:val="es-PA"/>
         </w:rPr>
         <w:t xml:space="preserve">Disponible en: </w:t>
@@ -1353,8 +3387,6 @@
         <w:r>
           <w:rPr>
             <w:rStyle w:val="Hipervnculo"/>
-            <w:sz w:val="24"/>
-            <w:szCs w:val="24"/>
             <w:lang w:val="es-PA"/>
           </w:rPr>
           <w:t>https://devdocs.io/playwright/</w:t>
@@ -1362,8 +3394,6 @@
       </w:hyperlink>
       <w:r>
         <w:rPr>
-          <w:sz w:val="24"/>
-          <w:szCs w:val="24"/>
           <w:lang w:val="es-PA"/>
         </w:rPr>
         <w:t>.</w:t>
@@ -1372,15 +3402,11 @@
     <w:p>
       <w:pPr>
         <w:rPr>
-          <w:sz w:val="24"/>
-          <w:szCs w:val="24"/>
           <w:lang w:val="es-PA"/>
         </w:rPr>
       </w:pPr>
       <w:r>
         <w:rPr>
-          <w:sz w:val="24"/>
-          <w:szCs w:val="24"/>
           <w:lang w:val="es-PA"/>
         </w:rPr>
         <w:t xml:space="preserve">[3] Itequia, “Cypress: La herramienta que automatiza tus pruebas y garantiza la calidad de tus proyectos”, </w:t>
@@ -1389,16 +3415,12 @@
         <w:rPr>
           <w:i/>
           <w:iCs/>
-          <w:sz w:val="24"/>
-          <w:szCs w:val="24"/>
           <w:lang w:val="es-PA"/>
         </w:rPr>
         <w:t>Itequia Blog</w:t>
       </w:r>
       <w:r>
         <w:rPr>
-          <w:sz w:val="24"/>
-          <w:szCs w:val="24"/>
           <w:lang w:val="es-PA"/>
         </w:rPr>
         <w:t xml:space="preserve">, [En línea]. Disponible en: </w:t>
@@ -1407,8 +3429,6 @@
         <w:r>
           <w:rPr>
             <w:rStyle w:val="Hipervnculo"/>
-            <w:sz w:val="24"/>
-            <w:szCs w:val="24"/>
             <w:lang w:val="es-PA"/>
           </w:rPr>
           <w:t>https://itequia.com/es/cypress-la-herramienta-que-automatiza-tus-pruebas-y-garantiza-la-calidad-de-tus-proyectos/</w:t>
@@ -1416,8 +3436,6 @@
       </w:hyperlink>
       <w:r>
         <w:rPr>
-          <w:sz w:val="24"/>
-          <w:szCs w:val="24"/>
           <w:lang w:val="es-PA"/>
         </w:rPr>
         <w:t>.</w:t>
@@ -1429,6 +3447,13 @@
         <w:rPr>
           <w:sz w:val="32"/>
           <w:szCs w:val="32"/>
+          <w:lang w:val="es-PA"/>
+        </w:rPr>
+      </w:pPr>
+    </w:p>
+    <w:p>
+      <w:pPr>
+        <w:rPr>
           <w:lang w:val="es-PA"/>
         </w:rPr>
       </w:pPr>
@@ -2176,6 +4201,7 @@
   <w:style w:type="character" w:default="1" w:styleId="Fuentedeprrafopredeter">
     <w:name w:val="Default Paragraph Font"/>
     <w:uiPriority w:val="1"/>
+    <w:semiHidden/>
     <w:unhideWhenUsed/>
   </w:style>
   <w:style w:type="table" w:default="1" w:styleId="Tablanormal">

--- a/Herramientas/Grupo 4 - Herramientas a Evaluar.docx
+++ b/Herramientas/Grupo 4 - Herramientas a Evaluar.docx
@@ -42,36 +42,39 @@
     </w:p>
     <w:tbl>
       <w:tblPr>
-        <w:tblW w:w="13024" w:type="dxa"/>
+        <w:tblW w:w="13107" w:type="dxa"/>
+        <w:jc w:val="center"/>
+        <w:tblLayout w:type="fixed"/>
         <w:tblLook w:val="04A0" w:firstRow="1" w:lastRow="0" w:firstColumn="1" w:lastColumn="0" w:noHBand="0" w:noVBand="1"/>
       </w:tblPr>
       <w:tblGrid>
-        <w:gridCol w:w="6800"/>
-        <w:gridCol w:w="1460"/>
-        <w:gridCol w:w="2120"/>
-        <w:gridCol w:w="1430"/>
-        <w:gridCol w:w="1320"/>
+        <w:gridCol w:w="3117"/>
+        <w:gridCol w:w="994"/>
+        <w:gridCol w:w="1418"/>
+        <w:gridCol w:w="1417"/>
+        <w:gridCol w:w="1531"/>
+        <w:gridCol w:w="1573"/>
+        <w:gridCol w:w="1673"/>
+        <w:gridCol w:w="1384"/>
       </w:tblGrid>
       <w:tr>
         <w:trPr>
           <w:trHeight w:val="302"/>
+          <w:jc w:val="center"/>
         </w:trPr>
         <w:tc>
           <w:tcPr>
-            <w:tcW w:w="6800" w:type="dxa"/>
-            <w:tcBorders>
-              <w:top w:val="single" w:sz="4" w:space="0" w:color="auto"/>
-              <w:left w:val="single" w:sz="4" w:space="0" w:color="auto"/>
-              <w:bottom w:val="single" w:sz="4" w:space="0" w:color="auto"/>
-              <w:right w:val="single" w:sz="4" w:space="0" w:color="auto"/>
-            </w:tcBorders>
-            <w:shd w:val="clear" w:color="auto" w:fill="auto"/>
-            <w:noWrap/>
-            <w:vAlign w:val="bottom"/>
-            <w:hideMark/>
-          </w:tcPr>
-          <w:p>
-            <w:pPr>
+            <w:tcW w:w="3117" w:type="dxa"/>
+            <w:tcBorders>
+              <w:top w:val="single" w:sz="4" w:space="0" w:color="auto"/>
+              <w:left w:val="single" w:sz="4" w:space="0" w:color="auto"/>
+              <w:bottom w:val="single" w:sz="4" w:space="0" w:color="auto"/>
+              <w:right w:val="single" w:sz="4" w:space="0" w:color="auto"/>
+            </w:tcBorders>
+          </w:tcPr>
+          <w:p>
+            <w:pPr>
+              <w:jc w:val="center"/>
               <w:rPr>
                 <w:rFonts w:eastAsia="Times New Roman"/>
                 <w:b/>
@@ -82,21 +85,33 @@
                 <w:lang w:val="en-US" w:eastAsia="zh-TW"/>
               </w:rPr>
             </w:pPr>
-            <w:r>
-              <w:rPr>
-                <w:rFonts w:eastAsia="Times New Roman"/>
+            <w:proofErr w:type="spellStart"/>
+            <w:r>
+              <w:rPr>
                 <w:b/>
                 <w:bCs/>
-                <w:color w:val="000000"/>
                 <w:sz w:val="24"/>
                 <w:szCs w:val="24"/>
-                <w:lang w:val="en-US" w:eastAsia="zh-TW"/>
+                <w:lang w:val="en-US"/>
               </w:rPr>
               <w:t>Criterio</w:t>
             </w:r>
-          </w:p>
-          <w:p>
-            <w:pPr>
+            <w:proofErr w:type="spellEnd"/>
+          </w:p>
+        </w:tc>
+        <w:tc>
+          <w:tcPr>
+            <w:tcW w:w="994" w:type="dxa"/>
+            <w:tcBorders>
+              <w:top w:val="single" w:sz="4" w:space="0" w:color="auto"/>
+              <w:left w:val="single" w:sz="4" w:space="0" w:color="auto"/>
+              <w:bottom w:val="single" w:sz="4" w:space="0" w:color="auto"/>
+              <w:right w:val="single" w:sz="4" w:space="0" w:color="auto"/>
+            </w:tcBorders>
+          </w:tcPr>
+          <w:p>
+            <w:pPr>
+              <w:jc w:val="center"/>
               <w:rPr>
                 <w:rFonts w:eastAsia="Times New Roman"/>
                 <w:b/>
@@ -109,60 +124,51 @@
             </w:pPr>
             <w:r>
               <w:rPr>
-                <w:rFonts w:eastAsia="Times New Roman"/>
                 <w:b/>
                 <w:bCs/>
-                <w:color w:val="000000"/>
                 <w:sz w:val="24"/>
                 <w:szCs w:val="24"/>
-                <w:lang w:val="en-US" w:eastAsia="zh-TW"/>
-              </w:rPr>
-              <w:t> </w:t>
-            </w:r>
-          </w:p>
-        </w:tc>
-        <w:tc>
-          <w:tcPr>
-            <w:tcW w:w="1460" w:type="dxa"/>
-            <w:tcBorders>
-              <w:top w:val="single" w:sz="4" w:space="0" w:color="auto"/>
-              <w:left w:val="single" w:sz="4" w:space="0" w:color="auto"/>
-              <w:bottom w:val="single" w:sz="4" w:space="0" w:color="auto"/>
-              <w:right w:val="single" w:sz="4" w:space="0" w:color="auto"/>
-            </w:tcBorders>
-            <w:shd w:val="clear" w:color="auto" w:fill="auto"/>
-            <w:noWrap/>
-            <w:vAlign w:val="bottom"/>
-            <w:hideMark/>
-          </w:tcPr>
-          <w:p>
-            <w:pPr>
-              <w:jc w:val="center"/>
-              <w:rPr>
-                <w:rFonts w:eastAsia="Times New Roman"/>
+                <w:lang w:val="en-US"/>
+              </w:rPr>
+              <w:t>Peso</w:t>
+            </w:r>
+          </w:p>
+        </w:tc>
+        <w:tc>
+          <w:tcPr>
+            <w:tcW w:w="1418" w:type="dxa"/>
+            <w:tcBorders>
+              <w:top w:val="single" w:sz="4" w:space="0" w:color="auto"/>
+              <w:left w:val="single" w:sz="4" w:space="0" w:color="auto"/>
+              <w:bottom w:val="single" w:sz="4" w:space="0" w:color="auto"/>
+              <w:right w:val="single" w:sz="4" w:space="0" w:color="auto"/>
+            </w:tcBorders>
+          </w:tcPr>
+          <w:p>
+            <w:pPr>
+              <w:jc w:val="center"/>
+              <w:rPr>
                 <w:b/>
                 <w:bCs/>
-                <w:color w:val="000000"/>
                 <w:sz w:val="24"/>
                 <w:szCs w:val="24"/>
-                <w:lang w:val="en-US" w:eastAsia="zh-TW"/>
-              </w:rPr>
-            </w:pPr>
-            <w:r>
-              <w:rPr>
-                <w:rFonts w:eastAsia="Times New Roman"/>
+                <w:lang w:val="en-US"/>
+              </w:rPr>
+            </w:pPr>
+            <w:r>
+              <w:rPr>
                 <w:b/>
                 <w:bCs/>
-                <w:color w:val="000000"/>
                 <w:sz w:val="24"/>
                 <w:szCs w:val="24"/>
-                <w:lang w:val="en-US" w:eastAsia="zh-TW"/>
-              </w:rPr>
-              <w:t>Peso</w:t>
-            </w:r>
-          </w:p>
-          <w:p>
-            <w:pPr>
+                <w:lang w:val="en-US"/>
+              </w:rPr>
+              <w:t>Selenium</w:t>
+            </w:r>
+          </w:p>
+          <w:p>
+            <w:pPr>
+              <w:jc w:val="center"/>
               <w:rPr>
                 <w:rFonts w:eastAsia="Times New Roman"/>
                 <w:b/>
@@ -175,31 +181,25 @@
             </w:pPr>
             <w:r>
               <w:rPr>
-                <w:rFonts w:eastAsia="Times New Roman"/>
                 <w:b/>
                 <w:bCs/>
-                <w:color w:val="000000"/>
                 <w:sz w:val="24"/>
                 <w:szCs w:val="24"/>
-                <w:lang w:val="en-US" w:eastAsia="zh-TW"/>
-              </w:rPr>
-              <w:t> </w:t>
-            </w:r>
-          </w:p>
-        </w:tc>
-        <w:tc>
-          <w:tcPr>
-            <w:tcW w:w="2120" w:type="dxa"/>
-            <w:tcBorders>
-              <w:top w:val="single" w:sz="4" w:space="0" w:color="auto"/>
-              <w:left w:val="single" w:sz="4" w:space="0" w:color="auto"/>
-              <w:bottom w:val="single" w:sz="4" w:space="0" w:color="auto"/>
-              <w:right w:val="single" w:sz="4" w:space="0" w:color="auto"/>
-            </w:tcBorders>
-            <w:shd w:val="clear" w:color="auto" w:fill="auto"/>
-            <w:noWrap/>
-            <w:vAlign w:val="bottom"/>
-            <w:hideMark/>
+                <w:lang w:val="en-US"/>
+              </w:rPr>
+              <w:t>(0-10)</w:t>
+            </w:r>
+          </w:p>
+        </w:tc>
+        <w:tc>
+          <w:tcPr>
+            <w:tcW w:w="1417" w:type="dxa"/>
+            <w:tcBorders>
+              <w:top w:val="single" w:sz="4" w:space="0" w:color="auto"/>
+              <w:left w:val="single" w:sz="4" w:space="0" w:color="auto"/>
+              <w:bottom w:val="single" w:sz="4" w:space="0" w:color="auto"/>
+              <w:right w:val="single" w:sz="4" w:space="0" w:color="auto"/>
+            </w:tcBorders>
           </w:tcPr>
           <w:p>
             <w:pPr>
@@ -216,59 +216,51 @@
             </w:pPr>
             <w:r>
               <w:rPr>
-                <w:rFonts w:eastAsia="Times New Roman"/>
                 <w:b/>
                 <w:bCs/>
-                <w:color w:val="000000"/>
                 <w:sz w:val="24"/>
                 <w:szCs w:val="24"/>
-                <w:lang w:val="en-US" w:eastAsia="zh-TW"/>
-              </w:rPr>
-              <w:t>Selenium</w:t>
-            </w:r>
-          </w:p>
-          <w:p>
-            <w:pPr>
-              <w:rPr>
-                <w:rFonts w:eastAsia="Times New Roman"/>
+                <w:lang w:val="en-US"/>
+              </w:rPr>
+              <w:t>Po Selenium</w:t>
+            </w:r>
+          </w:p>
+        </w:tc>
+        <w:tc>
+          <w:tcPr>
+            <w:tcW w:w="1531" w:type="dxa"/>
+            <w:tcBorders>
+              <w:top w:val="single" w:sz="4" w:space="0" w:color="auto"/>
+              <w:left w:val="single" w:sz="4" w:space="0" w:color="auto"/>
+              <w:bottom w:val="single" w:sz="4" w:space="0" w:color="auto"/>
+              <w:right w:val="single" w:sz="4" w:space="0" w:color="auto"/>
+            </w:tcBorders>
+          </w:tcPr>
+          <w:p>
+            <w:pPr>
+              <w:jc w:val="center"/>
+              <w:rPr>
                 <w:b/>
                 <w:bCs/>
-                <w:color w:val="000000"/>
                 <w:sz w:val="24"/>
                 <w:szCs w:val="24"/>
-                <w:lang w:val="en-US" w:eastAsia="zh-TW"/>
-              </w:rPr>
-            </w:pPr>
-            <w:r>
-              <w:rPr>
-                <w:rFonts w:eastAsia="Times New Roman"/>
+                <w:lang w:val="en-US"/>
+              </w:rPr>
+            </w:pPr>
+            <w:r>
+              <w:rPr>
                 <w:b/>
                 <w:bCs/>
-                <w:color w:val="000000"/>
                 <w:sz w:val="24"/>
                 <w:szCs w:val="24"/>
-                <w:lang w:val="en-US" w:eastAsia="zh-TW"/>
-              </w:rPr>
-              <w:t> </w:t>
-            </w:r>
-          </w:p>
-        </w:tc>
-        <w:tc>
-          <w:tcPr>
-            <w:tcW w:w="1324" w:type="dxa"/>
-            <w:tcBorders>
-              <w:top w:val="single" w:sz="4" w:space="0" w:color="auto"/>
-              <w:left w:val="single" w:sz="4" w:space="0" w:color="auto"/>
-              <w:bottom w:val="single" w:sz="4" w:space="0" w:color="auto"/>
-              <w:right w:val="single" w:sz="4" w:space="0" w:color="auto"/>
-            </w:tcBorders>
-            <w:shd w:val="clear" w:color="auto" w:fill="auto"/>
-            <w:noWrap/>
-            <w:vAlign w:val="bottom"/>
-            <w:hideMark/>
-          </w:tcPr>
-          <w:p>
-            <w:pPr>
+                <w:lang w:val="en-US"/>
+              </w:rPr>
+              <w:t>Playwright</w:t>
+            </w:r>
+          </w:p>
+          <w:p>
+            <w:pPr>
+              <w:jc w:val="center"/>
               <w:rPr>
                 <w:rFonts w:eastAsia="Times New Roman"/>
                 <w:b/>
@@ -281,19 +273,29 @@
             </w:pPr>
             <w:r>
               <w:rPr>
-                <w:rFonts w:eastAsia="Times New Roman"/>
                 <w:b/>
                 <w:bCs/>
-                <w:color w:val="000000"/>
                 <w:sz w:val="24"/>
                 <w:szCs w:val="24"/>
-                <w:lang w:val="en-US" w:eastAsia="zh-TW"/>
-              </w:rPr>
-              <w:t>Playwright</w:t>
-            </w:r>
-          </w:p>
-          <w:p>
-            <w:pPr>
+                <w:lang w:val="en-US"/>
+              </w:rPr>
+              <w:t>(0-10)</w:t>
+            </w:r>
+          </w:p>
+        </w:tc>
+        <w:tc>
+          <w:tcPr>
+            <w:tcW w:w="1573" w:type="dxa"/>
+            <w:tcBorders>
+              <w:top w:val="single" w:sz="4" w:space="0" w:color="auto"/>
+              <w:left w:val="single" w:sz="4" w:space="0" w:color="auto"/>
+              <w:bottom w:val="single" w:sz="4" w:space="0" w:color="auto"/>
+              <w:right w:val="single" w:sz="4" w:space="0" w:color="auto"/>
+            </w:tcBorders>
+          </w:tcPr>
+          <w:p>
+            <w:pPr>
+              <w:jc w:val="center"/>
               <w:rPr>
                 <w:rFonts w:eastAsia="Times New Roman"/>
                 <w:b/>
@@ -306,60 +308,51 @@
             </w:pPr>
             <w:r>
               <w:rPr>
-                <w:rFonts w:eastAsia="Times New Roman"/>
                 <w:b/>
                 <w:bCs/>
-                <w:color w:val="000000"/>
                 <w:sz w:val="24"/>
                 <w:szCs w:val="24"/>
-                <w:lang w:val="en-US" w:eastAsia="zh-TW"/>
-              </w:rPr>
-              <w:t> </w:t>
-            </w:r>
-          </w:p>
-        </w:tc>
-        <w:tc>
-          <w:tcPr>
-            <w:tcW w:w="1320" w:type="dxa"/>
-            <w:tcBorders>
-              <w:top w:val="single" w:sz="4" w:space="0" w:color="auto"/>
-              <w:left w:val="single" w:sz="4" w:space="0" w:color="auto"/>
-              <w:bottom w:val="single" w:sz="4" w:space="0" w:color="auto"/>
-              <w:right w:val="single" w:sz="4" w:space="0" w:color="auto"/>
-            </w:tcBorders>
-            <w:shd w:val="clear" w:color="auto" w:fill="auto"/>
-            <w:noWrap/>
-            <w:vAlign w:val="bottom"/>
-            <w:hideMark/>
-          </w:tcPr>
-          <w:p>
-            <w:pPr>
-              <w:jc w:val="center"/>
-              <w:rPr>
-                <w:rFonts w:eastAsia="Times New Roman"/>
+                <w:lang w:val="en-US"/>
+              </w:rPr>
+              <w:t>Po Playwright</w:t>
+            </w:r>
+          </w:p>
+        </w:tc>
+        <w:tc>
+          <w:tcPr>
+            <w:tcW w:w="1673" w:type="dxa"/>
+            <w:tcBorders>
+              <w:top w:val="single" w:sz="4" w:space="0" w:color="auto"/>
+              <w:left w:val="single" w:sz="4" w:space="0" w:color="auto"/>
+              <w:bottom w:val="single" w:sz="4" w:space="0" w:color="auto"/>
+              <w:right w:val="single" w:sz="4" w:space="0" w:color="auto"/>
+            </w:tcBorders>
+          </w:tcPr>
+          <w:p>
+            <w:pPr>
+              <w:jc w:val="center"/>
+              <w:rPr>
                 <w:b/>
                 <w:bCs/>
-                <w:color w:val="000000"/>
                 <w:sz w:val="24"/>
                 <w:szCs w:val="24"/>
-                <w:lang w:val="en-US" w:eastAsia="zh-TW"/>
-              </w:rPr>
-            </w:pPr>
-            <w:r>
-              <w:rPr>
-                <w:rFonts w:eastAsia="Times New Roman"/>
+                <w:lang w:val="en-US"/>
+              </w:rPr>
+            </w:pPr>
+            <w:r>
+              <w:rPr>
                 <w:b/>
                 <w:bCs/>
-                <w:color w:val="000000"/>
                 <w:sz w:val="24"/>
                 <w:szCs w:val="24"/>
-                <w:lang w:val="en-US" w:eastAsia="zh-TW"/>
+                <w:lang w:val="en-US"/>
               </w:rPr>
               <w:t>Cypress</w:t>
             </w:r>
           </w:p>
           <w:p>
             <w:pPr>
+              <w:jc w:val="center"/>
               <w:rPr>
                 <w:rFonts w:eastAsia="Times New Roman"/>
                 <w:b/>
@@ -372,15 +365,48 @@
             </w:pPr>
             <w:r>
               <w:rPr>
-                <w:rFonts w:eastAsia="Times New Roman"/>
                 <w:b/>
                 <w:bCs/>
-                <w:color w:val="000000"/>
                 <w:sz w:val="24"/>
                 <w:szCs w:val="24"/>
-                <w:lang w:val="en-US" w:eastAsia="zh-TW"/>
-              </w:rPr>
-              <w:t> </w:t>
+                <w:lang w:val="en-US"/>
+              </w:rPr>
+              <w:t>(0-10)</w:t>
+            </w:r>
+          </w:p>
+        </w:tc>
+        <w:tc>
+          <w:tcPr>
+            <w:tcW w:w="1384" w:type="dxa"/>
+            <w:tcBorders>
+              <w:top w:val="single" w:sz="4" w:space="0" w:color="auto"/>
+              <w:left w:val="single" w:sz="4" w:space="0" w:color="auto"/>
+              <w:bottom w:val="single" w:sz="4" w:space="0" w:color="auto"/>
+              <w:right w:val="single" w:sz="4" w:space="0" w:color="auto"/>
+            </w:tcBorders>
+          </w:tcPr>
+          <w:p>
+            <w:pPr>
+              <w:jc w:val="center"/>
+              <w:rPr>
+                <w:rFonts w:eastAsia="Times New Roman"/>
+                <w:b/>
+                <w:bCs/>
+                <w:color w:val="000000"/>
+                <w:sz w:val="24"/>
+                <w:szCs w:val="24"/>
+                <w:lang w:val="en-US" w:eastAsia="zh-TW"/>
+              </w:rPr>
+            </w:pPr>
+            <w:r>
+              <w:rPr>
+                <w:b/>
+                <w:bCs/>
+                <w:sz w:val="24"/>
+                <w:szCs w:val="24"/>
+                <w:lang w:val="en-US"/>
+              </w:rPr>
+              <w:t>Po Cypress</w:t>
             </w:r>
           </w:p>
         </w:tc>
@@ -388,23 +414,21 @@
       <w:tr>
         <w:trPr>
           <w:trHeight w:val="312"/>
+          <w:jc w:val="center"/>
         </w:trPr>
         <w:tc>
           <w:tcPr>
-            <w:tcW w:w="6800" w:type="dxa"/>
-            <w:tcBorders>
-              <w:top w:val="single" w:sz="4" w:space="0" w:color="auto"/>
-              <w:left w:val="single" w:sz="4" w:space="0" w:color="auto"/>
-              <w:bottom w:val="single" w:sz="4" w:space="0" w:color="auto"/>
-              <w:right w:val="single" w:sz="4" w:space="0" w:color="auto"/>
-            </w:tcBorders>
-            <w:shd w:val="clear" w:color="auto" w:fill="auto"/>
-            <w:noWrap/>
-            <w:vAlign w:val="bottom"/>
-            <w:hideMark/>
-          </w:tcPr>
-          <w:p>
-            <w:pPr>
+            <w:tcW w:w="3117" w:type="dxa"/>
+            <w:tcBorders>
+              <w:top w:val="single" w:sz="4" w:space="0" w:color="auto"/>
+              <w:left w:val="single" w:sz="4" w:space="0" w:color="auto"/>
+              <w:bottom w:val="single" w:sz="4" w:space="0" w:color="auto"/>
+              <w:right w:val="single" w:sz="4" w:space="0" w:color="auto"/>
+            </w:tcBorders>
+          </w:tcPr>
+          <w:p>
+            <w:pPr>
+              <w:jc w:val="center"/>
               <w:rPr>
                 <w:rFonts w:eastAsia="Times New Roman"/>
                 <w:color w:val="000000"/>
@@ -413,143 +437,177 @@
             </w:pPr>
             <w:r>
               <w:rPr>
+                <w:lang w:val="es-PA"/>
+              </w:rPr>
+              <w:t>Funcionalidad/características deseadas o requeridas</w:t>
+            </w:r>
+          </w:p>
+        </w:tc>
+        <w:tc>
+          <w:tcPr>
+            <w:tcW w:w="994" w:type="dxa"/>
+            <w:tcBorders>
+              <w:top w:val="single" w:sz="4" w:space="0" w:color="auto"/>
+              <w:left w:val="single" w:sz="4" w:space="0" w:color="auto"/>
+              <w:bottom w:val="single" w:sz="4" w:space="0" w:color="auto"/>
+              <w:right w:val="single" w:sz="4" w:space="0" w:color="auto"/>
+            </w:tcBorders>
+          </w:tcPr>
+          <w:p>
+            <w:pPr>
+              <w:jc w:val="center"/>
+              <w:rPr>
                 <w:rFonts w:eastAsia="Times New Roman"/>
                 <w:color w:val="000000"/>
                 <w:lang w:val="es-PA" w:eastAsia="zh-TW"/>
               </w:rPr>
-              <w:t>Funcionalidad/características deseadas o requeridas</w:t>
-            </w:r>
-          </w:p>
-        </w:tc>
-        <w:tc>
-          <w:tcPr>
-            <w:tcW w:w="1460" w:type="dxa"/>
-            <w:tcBorders>
-              <w:top w:val="single" w:sz="4" w:space="0" w:color="auto"/>
-              <w:left w:val="single" w:sz="4" w:space="0" w:color="auto"/>
-              <w:bottom w:val="single" w:sz="4" w:space="0" w:color="auto"/>
-              <w:right w:val="single" w:sz="4" w:space="0" w:color="auto"/>
-            </w:tcBorders>
-            <w:shd w:val="clear" w:color="auto" w:fill="auto"/>
-            <w:noWrap/>
-            <w:vAlign w:val="bottom"/>
-            <w:hideMark/>
-          </w:tcPr>
-          <w:p>
-            <w:pPr>
-              <w:jc w:val="right"/>
-              <w:rPr>
-                <w:rFonts w:eastAsia="Times New Roman"/>
-                <w:color w:val="000000"/>
-                <w:lang w:val="en-US" w:eastAsia="zh-TW"/>
-              </w:rPr>
-            </w:pPr>
-            <w:r>
-              <w:rPr>
-                <w:rFonts w:eastAsia="Times New Roman"/>
-                <w:color w:val="000000"/>
-                <w:lang w:val="en-US" w:eastAsia="zh-TW"/>
-              </w:rPr>
+            </w:pPr>
+            <w:r>
               <w:t>5</w:t>
             </w:r>
           </w:p>
         </w:tc>
         <w:tc>
           <w:tcPr>
-            <w:tcW w:w="2120" w:type="dxa"/>
-            <w:tcBorders>
-              <w:top w:val="single" w:sz="4" w:space="0" w:color="auto"/>
-              <w:left w:val="single" w:sz="4" w:space="0" w:color="auto"/>
-              <w:bottom w:val="single" w:sz="4" w:space="0" w:color="auto"/>
-              <w:right w:val="single" w:sz="4" w:space="0" w:color="auto"/>
-            </w:tcBorders>
-            <w:shd w:val="clear" w:color="auto" w:fill="auto"/>
-            <w:noWrap/>
-            <w:vAlign w:val="bottom"/>
-            <w:hideMark/>
-          </w:tcPr>
-          <w:p>
-            <w:pPr>
-              <w:jc w:val="right"/>
-              <w:rPr>
-                <w:rFonts w:eastAsia="Times New Roman"/>
-                <w:color w:val="000000"/>
-                <w:lang w:val="en-US" w:eastAsia="zh-TW"/>
-              </w:rPr>
-            </w:pPr>
-            <w:r>
-              <w:rPr>
-                <w:rFonts w:eastAsia="Times New Roman"/>
-                <w:color w:val="000000"/>
-                <w:lang w:val="en-US" w:eastAsia="zh-TW"/>
-              </w:rPr>
+            <w:tcW w:w="1418" w:type="dxa"/>
+            <w:tcBorders>
+              <w:top w:val="single" w:sz="4" w:space="0" w:color="auto"/>
+              <w:left w:val="single" w:sz="4" w:space="0" w:color="auto"/>
+              <w:bottom w:val="single" w:sz="4" w:space="0" w:color="auto"/>
+              <w:right w:val="single" w:sz="4" w:space="0" w:color="auto"/>
+            </w:tcBorders>
+          </w:tcPr>
+          <w:p>
+            <w:pPr>
+              <w:jc w:val="center"/>
+              <w:rPr>
+                <w:rFonts w:eastAsia="Times New Roman"/>
+                <w:color w:val="000000"/>
+                <w:lang w:val="es-PA" w:eastAsia="zh-TW"/>
+              </w:rPr>
+            </w:pPr>
+            <w:r>
               <w:t>4</w:t>
             </w:r>
           </w:p>
         </w:tc>
         <w:tc>
           <w:tcPr>
-            <w:tcW w:w="1324" w:type="dxa"/>
-            <w:tcBorders>
-              <w:top w:val="single" w:sz="4" w:space="0" w:color="auto"/>
-              <w:left w:val="single" w:sz="4" w:space="0" w:color="auto"/>
-              <w:bottom w:val="single" w:sz="4" w:space="0" w:color="auto"/>
-              <w:right w:val="single" w:sz="4" w:space="0" w:color="auto"/>
-            </w:tcBorders>
-            <w:shd w:val="clear" w:color="auto" w:fill="auto"/>
-            <w:noWrap/>
-            <w:vAlign w:val="bottom"/>
-            <w:hideMark/>
-          </w:tcPr>
-          <w:p>
-            <w:pPr>
-              <w:jc w:val="right"/>
-              <w:rPr>
-                <w:rFonts w:eastAsia="Times New Roman"/>
-                <w:color w:val="000000"/>
-                <w:lang w:val="en-US" w:eastAsia="zh-TW"/>
-              </w:rPr>
-            </w:pPr>
-            <w:r>
-              <w:rPr>
-                <w:rFonts w:eastAsia="Times New Roman"/>
-                <w:color w:val="000000"/>
-                <w:lang w:val="en-US" w:eastAsia="zh-TW"/>
-              </w:rPr>
+            <w:tcW w:w="1417" w:type="dxa"/>
+            <w:tcBorders>
+              <w:top w:val="single" w:sz="4" w:space="0" w:color="auto"/>
+              <w:left w:val="single" w:sz="4" w:space="0" w:color="auto"/>
+              <w:bottom w:val="single" w:sz="4" w:space="0" w:color="auto"/>
+              <w:right w:val="single" w:sz="4" w:space="0" w:color="auto"/>
+            </w:tcBorders>
+          </w:tcPr>
+          <w:p>
+            <w:pPr>
+              <w:jc w:val="center"/>
+              <w:rPr>
+                <w:rFonts w:eastAsia="Times New Roman"/>
+                <w:color w:val="000000"/>
+                <w:lang w:val="es-PA" w:eastAsia="zh-TW"/>
+              </w:rPr>
+            </w:pPr>
+            <w:r>
+              <w:t>20</w:t>
+            </w:r>
+          </w:p>
+        </w:tc>
+        <w:tc>
+          <w:tcPr>
+            <w:tcW w:w="1531" w:type="dxa"/>
+            <w:tcBorders>
+              <w:top w:val="single" w:sz="4" w:space="0" w:color="auto"/>
+              <w:left w:val="single" w:sz="4" w:space="0" w:color="auto"/>
+              <w:bottom w:val="single" w:sz="4" w:space="0" w:color="auto"/>
+              <w:right w:val="single" w:sz="4" w:space="0" w:color="auto"/>
+            </w:tcBorders>
+          </w:tcPr>
+          <w:p>
+            <w:pPr>
+              <w:jc w:val="center"/>
+              <w:rPr>
+                <w:rFonts w:eastAsia="Times New Roman"/>
+                <w:color w:val="000000"/>
+                <w:lang w:val="es-PA" w:eastAsia="zh-TW"/>
+              </w:rPr>
+            </w:pPr>
+            <w:r>
               <w:t>4</w:t>
             </w:r>
           </w:p>
         </w:tc>
         <w:tc>
           <w:tcPr>
-            <w:tcW w:w="1320" w:type="dxa"/>
-            <w:tcBorders>
-              <w:top w:val="single" w:sz="4" w:space="0" w:color="auto"/>
-              <w:left w:val="single" w:sz="4" w:space="0" w:color="auto"/>
-              <w:bottom w:val="single" w:sz="4" w:space="0" w:color="auto"/>
-              <w:right w:val="single" w:sz="4" w:space="0" w:color="auto"/>
-            </w:tcBorders>
-            <w:shd w:val="clear" w:color="auto" w:fill="auto"/>
-            <w:noWrap/>
-            <w:vAlign w:val="bottom"/>
-            <w:hideMark/>
-          </w:tcPr>
-          <w:p>
-            <w:pPr>
-              <w:jc w:val="right"/>
-              <w:rPr>
-                <w:rFonts w:eastAsia="Times New Roman"/>
-                <w:color w:val="000000"/>
-                <w:lang w:val="en-US" w:eastAsia="zh-TW"/>
-              </w:rPr>
-            </w:pPr>
-            <w:r>
-              <w:rPr>
-                <w:rFonts w:eastAsia="Times New Roman"/>
-                <w:color w:val="000000"/>
-                <w:lang w:val="en-US" w:eastAsia="zh-TW"/>
-              </w:rPr>
+            <w:tcW w:w="1573" w:type="dxa"/>
+            <w:tcBorders>
+              <w:top w:val="single" w:sz="4" w:space="0" w:color="auto"/>
+              <w:left w:val="single" w:sz="4" w:space="0" w:color="auto"/>
+              <w:bottom w:val="single" w:sz="4" w:space="0" w:color="auto"/>
+              <w:right w:val="single" w:sz="4" w:space="0" w:color="auto"/>
+            </w:tcBorders>
+          </w:tcPr>
+          <w:p>
+            <w:pPr>
+              <w:jc w:val="center"/>
+              <w:rPr>
+                <w:rFonts w:eastAsia="Times New Roman"/>
+                <w:color w:val="000000"/>
+                <w:lang w:val="es-PA" w:eastAsia="zh-TW"/>
+              </w:rPr>
+            </w:pPr>
+            <w:r>
+              <w:t>20</w:t>
+            </w:r>
+          </w:p>
+        </w:tc>
+        <w:tc>
+          <w:tcPr>
+            <w:tcW w:w="1673" w:type="dxa"/>
+            <w:tcBorders>
+              <w:top w:val="single" w:sz="4" w:space="0" w:color="auto"/>
+              <w:left w:val="single" w:sz="4" w:space="0" w:color="auto"/>
+              <w:bottom w:val="single" w:sz="4" w:space="0" w:color="auto"/>
+              <w:right w:val="single" w:sz="4" w:space="0" w:color="auto"/>
+            </w:tcBorders>
+          </w:tcPr>
+          <w:p>
+            <w:pPr>
+              <w:jc w:val="center"/>
+              <w:rPr>
+                <w:rFonts w:eastAsia="Times New Roman"/>
+                <w:color w:val="000000"/>
+                <w:lang w:val="es-PA" w:eastAsia="zh-TW"/>
+              </w:rPr>
+            </w:pPr>
+            <w:r>
               <w:t>3</w:t>
+            </w:r>
+          </w:p>
+        </w:tc>
+        <w:tc>
+          <w:tcPr>
+            <w:tcW w:w="1384" w:type="dxa"/>
+            <w:tcBorders>
+              <w:top w:val="single" w:sz="4" w:space="0" w:color="auto"/>
+              <w:left w:val="single" w:sz="4" w:space="0" w:color="auto"/>
+              <w:bottom w:val="single" w:sz="4" w:space="0" w:color="auto"/>
+              <w:right w:val="single" w:sz="4" w:space="0" w:color="auto"/>
+            </w:tcBorders>
+          </w:tcPr>
+          <w:p>
+            <w:pPr>
+              <w:jc w:val="center"/>
+              <w:rPr>
+                <w:rFonts w:eastAsia="Times New Roman"/>
+                <w:color w:val="000000"/>
+                <w:lang w:val="es-PA" w:eastAsia="zh-TW"/>
+              </w:rPr>
+            </w:pPr>
+            <w:r>
+              <w:t>15</w:t>
             </w:r>
           </w:p>
         </w:tc>
@@ -557,67 +615,73 @@
       <w:tr>
         <w:trPr>
           <w:trHeight w:val="312"/>
+          <w:jc w:val="center"/>
         </w:trPr>
         <w:tc>
           <w:tcPr>
-            <w:tcW w:w="6800" w:type="dxa"/>
-            <w:tcBorders>
-              <w:top w:val="single" w:sz="4" w:space="0" w:color="auto"/>
-              <w:left w:val="single" w:sz="4" w:space="0" w:color="auto"/>
-              <w:bottom w:val="single" w:sz="4" w:space="0" w:color="auto"/>
-              <w:right w:val="single" w:sz="4" w:space="0" w:color="auto"/>
-            </w:tcBorders>
-            <w:shd w:val="clear" w:color="auto" w:fill="auto"/>
-            <w:noWrap/>
-            <w:vAlign w:val="bottom"/>
-            <w:hideMark/>
-          </w:tcPr>
-          <w:p>
-            <w:pPr>
-              <w:rPr>
-                <w:rFonts w:eastAsia="Times New Roman"/>
-                <w:color w:val="000000"/>
-                <w:lang w:val="en-US" w:eastAsia="zh-TW"/>
-              </w:rPr>
-            </w:pPr>
-            <w:r>
-              <w:rPr>
-                <w:rFonts w:eastAsia="Times New Roman"/>
-                <w:color w:val="000000"/>
-                <w:lang w:val="en-US" w:eastAsia="zh-TW"/>
-              </w:rPr>
-              <w:t>Facilidad de uso</w:t>
-            </w:r>
-          </w:p>
-        </w:tc>
-        <w:tc>
-          <w:tcPr>
-            <w:tcW w:w="1460" w:type="dxa"/>
-            <w:tcBorders>
-              <w:top w:val="single" w:sz="4" w:space="0" w:color="auto"/>
-              <w:left w:val="single" w:sz="4" w:space="0" w:color="auto"/>
-              <w:bottom w:val="single" w:sz="4" w:space="0" w:color="auto"/>
-              <w:right w:val="single" w:sz="4" w:space="0" w:color="auto"/>
-            </w:tcBorders>
-            <w:shd w:val="clear" w:color="auto" w:fill="auto"/>
-            <w:noWrap/>
-            <w:vAlign w:val="bottom"/>
-            <w:hideMark/>
-          </w:tcPr>
-          <w:p>
-            <w:pPr>
-              <w:jc w:val="right"/>
-              <w:rPr>
-                <w:rFonts w:eastAsia="Times New Roman"/>
-                <w:color w:val="000000"/>
-                <w:lang w:val="en-US" w:eastAsia="zh-TW"/>
-              </w:rPr>
-            </w:pPr>
-            <w:r>
-              <w:rPr>
-                <w:rFonts w:eastAsia="Times New Roman"/>
-                <w:color w:val="000000"/>
-                <w:lang w:val="en-US" w:eastAsia="zh-TW"/>
+            <w:tcW w:w="3117" w:type="dxa"/>
+            <w:tcBorders>
+              <w:top w:val="single" w:sz="4" w:space="0" w:color="auto"/>
+              <w:left w:val="single" w:sz="4" w:space="0" w:color="auto"/>
+              <w:bottom w:val="single" w:sz="4" w:space="0" w:color="auto"/>
+              <w:right w:val="single" w:sz="4" w:space="0" w:color="auto"/>
+            </w:tcBorders>
+          </w:tcPr>
+          <w:p>
+            <w:pPr>
+              <w:jc w:val="center"/>
+              <w:rPr>
+                <w:rFonts w:eastAsia="Times New Roman"/>
+                <w:color w:val="000000"/>
+                <w:lang w:val="en-US" w:eastAsia="zh-TW"/>
+              </w:rPr>
+            </w:pPr>
+            <w:proofErr w:type="spellStart"/>
+            <w:r>
+              <w:rPr>
+                <w:lang w:val="en-US"/>
+              </w:rPr>
+              <w:t>Facilidad</w:t>
+            </w:r>
+            <w:proofErr w:type="spellEnd"/>
+            <w:r>
+              <w:rPr>
+                <w:lang w:val="en-US"/>
+              </w:rPr>
+              <w:t xml:space="preserve"> de </w:t>
+            </w:r>
+            <w:proofErr w:type="spellStart"/>
+            <w:r>
+              <w:rPr>
+                <w:lang w:val="en-US"/>
+              </w:rPr>
+              <w:t>uso</w:t>
+            </w:r>
+            <w:proofErr w:type="spellEnd"/>
+          </w:p>
+        </w:tc>
+        <w:tc>
+          <w:tcPr>
+            <w:tcW w:w="994" w:type="dxa"/>
+            <w:tcBorders>
+              <w:top w:val="single" w:sz="4" w:space="0" w:color="auto"/>
+              <w:left w:val="single" w:sz="4" w:space="0" w:color="auto"/>
+              <w:bottom w:val="single" w:sz="4" w:space="0" w:color="auto"/>
+              <w:right w:val="single" w:sz="4" w:space="0" w:color="auto"/>
+            </w:tcBorders>
+          </w:tcPr>
+          <w:p>
+            <w:pPr>
+              <w:jc w:val="center"/>
+              <w:rPr>
+                <w:rFonts w:eastAsia="Times New Roman"/>
+                <w:color w:val="000000"/>
+                <w:lang w:val="en-US" w:eastAsia="zh-TW"/>
+              </w:rPr>
+            </w:pPr>
+            <w:r>
+              <w:rPr>
+                <w:lang w:val="en-US"/>
               </w:rPr>
               <w:t>5</w:t>
             </w:r>
@@ -625,32 +689,26 @@
         </w:tc>
         <w:tc>
           <w:tcPr>
-            <w:tcW w:w="2120" w:type="dxa"/>
-            <w:tcBorders>
-              <w:top w:val="single" w:sz="4" w:space="0" w:color="auto"/>
-              <w:left w:val="single" w:sz="4" w:space="0" w:color="auto"/>
-              <w:bottom w:val="single" w:sz="4" w:space="0" w:color="auto"/>
-              <w:right w:val="single" w:sz="4" w:space="0" w:color="auto"/>
-            </w:tcBorders>
-            <w:shd w:val="clear" w:color="auto" w:fill="auto"/>
-            <w:noWrap/>
-            <w:vAlign w:val="bottom"/>
-            <w:hideMark/>
-          </w:tcPr>
-          <w:p>
-            <w:pPr>
-              <w:jc w:val="right"/>
-              <w:rPr>
-                <w:rFonts w:eastAsia="Times New Roman"/>
-                <w:color w:val="000000"/>
-                <w:lang w:val="en-US" w:eastAsia="zh-TW"/>
-              </w:rPr>
-            </w:pPr>
-            <w:r>
-              <w:rPr>
-                <w:rFonts w:eastAsia="Times New Roman"/>
-                <w:color w:val="000000"/>
-                <w:lang w:val="en-US" w:eastAsia="zh-TW"/>
+            <w:tcW w:w="1418" w:type="dxa"/>
+            <w:tcBorders>
+              <w:top w:val="single" w:sz="4" w:space="0" w:color="auto"/>
+              <w:left w:val="single" w:sz="4" w:space="0" w:color="auto"/>
+              <w:bottom w:val="single" w:sz="4" w:space="0" w:color="auto"/>
+              <w:right w:val="single" w:sz="4" w:space="0" w:color="auto"/>
+            </w:tcBorders>
+          </w:tcPr>
+          <w:p>
+            <w:pPr>
+              <w:jc w:val="center"/>
+              <w:rPr>
+                <w:rFonts w:eastAsia="Times New Roman"/>
+                <w:color w:val="000000"/>
+                <w:lang w:val="en-US" w:eastAsia="zh-TW"/>
+              </w:rPr>
+            </w:pPr>
+            <w:r>
+              <w:rPr>
+                <w:lang w:val="en-US"/>
               </w:rPr>
               <w:t>1</w:t>
             </w:r>
@@ -658,32 +716,53 @@
         </w:tc>
         <w:tc>
           <w:tcPr>
-            <w:tcW w:w="1324" w:type="dxa"/>
-            <w:tcBorders>
-              <w:top w:val="single" w:sz="4" w:space="0" w:color="auto"/>
-              <w:left w:val="single" w:sz="4" w:space="0" w:color="auto"/>
-              <w:bottom w:val="single" w:sz="4" w:space="0" w:color="auto"/>
-              <w:right w:val="single" w:sz="4" w:space="0" w:color="auto"/>
-            </w:tcBorders>
-            <w:shd w:val="clear" w:color="auto" w:fill="auto"/>
-            <w:noWrap/>
-            <w:vAlign w:val="bottom"/>
-            <w:hideMark/>
-          </w:tcPr>
-          <w:p>
-            <w:pPr>
-              <w:jc w:val="right"/>
-              <w:rPr>
-                <w:rFonts w:eastAsia="Times New Roman"/>
-                <w:color w:val="000000"/>
-                <w:lang w:val="en-US" w:eastAsia="zh-TW"/>
-              </w:rPr>
-            </w:pPr>
-            <w:r>
-              <w:rPr>
-                <w:rFonts w:eastAsia="Times New Roman"/>
-                <w:color w:val="000000"/>
-                <w:lang w:val="en-US" w:eastAsia="zh-TW"/>
+            <w:tcW w:w="1417" w:type="dxa"/>
+            <w:tcBorders>
+              <w:top w:val="single" w:sz="4" w:space="0" w:color="auto"/>
+              <w:left w:val="single" w:sz="4" w:space="0" w:color="auto"/>
+              <w:bottom w:val="single" w:sz="4" w:space="0" w:color="auto"/>
+              <w:right w:val="single" w:sz="4" w:space="0" w:color="auto"/>
+            </w:tcBorders>
+          </w:tcPr>
+          <w:p>
+            <w:pPr>
+              <w:jc w:val="center"/>
+              <w:rPr>
+                <w:rFonts w:eastAsia="Times New Roman"/>
+                <w:color w:val="000000"/>
+                <w:lang w:val="en-US" w:eastAsia="zh-TW"/>
+              </w:rPr>
+            </w:pPr>
+            <w:r>
+              <w:rPr>
+                <w:lang w:val="en-US"/>
+              </w:rPr>
+              <w:t>5</w:t>
+            </w:r>
+          </w:p>
+        </w:tc>
+        <w:tc>
+          <w:tcPr>
+            <w:tcW w:w="1531" w:type="dxa"/>
+            <w:tcBorders>
+              <w:top w:val="single" w:sz="4" w:space="0" w:color="auto"/>
+              <w:left w:val="single" w:sz="4" w:space="0" w:color="auto"/>
+              <w:bottom w:val="single" w:sz="4" w:space="0" w:color="auto"/>
+              <w:right w:val="single" w:sz="4" w:space="0" w:color="auto"/>
+            </w:tcBorders>
+          </w:tcPr>
+          <w:p>
+            <w:pPr>
+              <w:jc w:val="center"/>
+              <w:rPr>
+                <w:rFonts w:eastAsia="Times New Roman"/>
+                <w:color w:val="000000"/>
+                <w:lang w:val="en-US" w:eastAsia="zh-TW"/>
+              </w:rPr>
+            </w:pPr>
+            <w:r>
+              <w:rPr>
+                <w:lang w:val="en-US"/>
               </w:rPr>
               <w:t>4</w:t>
             </w:r>
@@ -691,34 +770,82 @@
         </w:tc>
         <w:tc>
           <w:tcPr>
-            <w:tcW w:w="1320" w:type="dxa"/>
-            <w:tcBorders>
-              <w:top w:val="single" w:sz="4" w:space="0" w:color="auto"/>
-              <w:left w:val="single" w:sz="4" w:space="0" w:color="auto"/>
-              <w:bottom w:val="single" w:sz="4" w:space="0" w:color="auto"/>
-              <w:right w:val="single" w:sz="4" w:space="0" w:color="auto"/>
-            </w:tcBorders>
-            <w:shd w:val="clear" w:color="auto" w:fill="auto"/>
-            <w:noWrap/>
-            <w:vAlign w:val="bottom"/>
-            <w:hideMark/>
-          </w:tcPr>
-          <w:p>
-            <w:pPr>
-              <w:jc w:val="right"/>
-              <w:rPr>
-                <w:rFonts w:eastAsia="Times New Roman"/>
-                <w:color w:val="000000"/>
-                <w:lang w:val="en-US" w:eastAsia="zh-TW"/>
-              </w:rPr>
-            </w:pPr>
-            <w:r>
-              <w:rPr>
-                <w:rFonts w:eastAsia="Times New Roman"/>
-                <w:color w:val="000000"/>
-                <w:lang w:val="en-US" w:eastAsia="zh-TW"/>
+            <w:tcW w:w="1573" w:type="dxa"/>
+            <w:tcBorders>
+              <w:top w:val="single" w:sz="4" w:space="0" w:color="auto"/>
+              <w:left w:val="single" w:sz="4" w:space="0" w:color="auto"/>
+              <w:bottom w:val="single" w:sz="4" w:space="0" w:color="auto"/>
+              <w:right w:val="single" w:sz="4" w:space="0" w:color="auto"/>
+            </w:tcBorders>
+          </w:tcPr>
+          <w:p>
+            <w:pPr>
+              <w:jc w:val="center"/>
+              <w:rPr>
+                <w:rFonts w:eastAsia="Times New Roman"/>
+                <w:color w:val="000000"/>
+                <w:lang w:val="en-US" w:eastAsia="zh-TW"/>
+              </w:rPr>
+            </w:pPr>
+            <w:r>
+              <w:rPr>
+                <w:lang w:val="en-US"/>
+              </w:rPr>
+              <w:t>20</w:t>
+            </w:r>
+          </w:p>
+        </w:tc>
+        <w:tc>
+          <w:tcPr>
+            <w:tcW w:w="1673" w:type="dxa"/>
+            <w:tcBorders>
+              <w:top w:val="single" w:sz="4" w:space="0" w:color="auto"/>
+              <w:left w:val="single" w:sz="4" w:space="0" w:color="auto"/>
+              <w:bottom w:val="single" w:sz="4" w:space="0" w:color="auto"/>
+              <w:right w:val="single" w:sz="4" w:space="0" w:color="auto"/>
+            </w:tcBorders>
+          </w:tcPr>
+          <w:p>
+            <w:pPr>
+              <w:jc w:val="center"/>
+              <w:rPr>
+                <w:rFonts w:eastAsia="Times New Roman"/>
+                <w:color w:val="000000"/>
+                <w:lang w:val="en-US" w:eastAsia="zh-TW"/>
+              </w:rPr>
+            </w:pPr>
+            <w:r>
+              <w:rPr>
+                <w:lang w:val="en-US"/>
               </w:rPr>
               <w:t>4</w:t>
+            </w:r>
+          </w:p>
+        </w:tc>
+        <w:tc>
+          <w:tcPr>
+            <w:tcW w:w="1384" w:type="dxa"/>
+            <w:tcBorders>
+              <w:top w:val="single" w:sz="4" w:space="0" w:color="auto"/>
+              <w:left w:val="single" w:sz="4" w:space="0" w:color="auto"/>
+              <w:bottom w:val="single" w:sz="4" w:space="0" w:color="auto"/>
+              <w:right w:val="single" w:sz="4" w:space="0" w:color="auto"/>
+            </w:tcBorders>
+          </w:tcPr>
+          <w:p>
+            <w:pPr>
+              <w:jc w:val="center"/>
+              <w:rPr>
+                <w:rFonts w:eastAsia="Times New Roman"/>
+                <w:color w:val="000000"/>
+                <w:lang w:val="en-US" w:eastAsia="zh-TW"/>
+              </w:rPr>
+            </w:pPr>
+            <w:r>
+              <w:rPr>
+                <w:lang w:val="en-US"/>
+              </w:rPr>
+              <w:t>20</w:t>
             </w:r>
           </w:p>
         </w:tc>
@@ -726,67 +853,65 @@
       <w:tr>
         <w:trPr>
           <w:trHeight w:val="312"/>
+          <w:jc w:val="center"/>
         </w:trPr>
         <w:tc>
           <w:tcPr>
-            <w:tcW w:w="6800" w:type="dxa"/>
-            <w:tcBorders>
-              <w:top w:val="single" w:sz="4" w:space="0" w:color="auto"/>
-              <w:left w:val="single" w:sz="4" w:space="0" w:color="auto"/>
-              <w:bottom w:val="single" w:sz="4" w:space="0" w:color="auto"/>
-              <w:right w:val="single" w:sz="4" w:space="0" w:color="auto"/>
-            </w:tcBorders>
-            <w:shd w:val="clear" w:color="auto" w:fill="auto"/>
-            <w:noWrap/>
-            <w:vAlign w:val="bottom"/>
-            <w:hideMark/>
-          </w:tcPr>
-          <w:p>
-            <w:pPr>
-              <w:rPr>
-                <w:rFonts w:eastAsia="Times New Roman"/>
-                <w:color w:val="000000"/>
-                <w:lang w:val="en-US" w:eastAsia="zh-TW"/>
-              </w:rPr>
-            </w:pPr>
-            <w:r>
-              <w:rPr>
-                <w:rFonts w:eastAsia="Times New Roman"/>
-                <w:color w:val="000000"/>
-                <w:lang w:val="en-US" w:eastAsia="zh-TW"/>
-              </w:rPr>
-              <w:t>Curva de aprendizaje</w:t>
-            </w:r>
-          </w:p>
-        </w:tc>
-        <w:tc>
-          <w:tcPr>
-            <w:tcW w:w="1460" w:type="dxa"/>
-            <w:tcBorders>
-              <w:top w:val="single" w:sz="4" w:space="0" w:color="auto"/>
-              <w:left w:val="single" w:sz="4" w:space="0" w:color="auto"/>
-              <w:bottom w:val="single" w:sz="4" w:space="0" w:color="auto"/>
-              <w:right w:val="single" w:sz="4" w:space="0" w:color="auto"/>
-            </w:tcBorders>
-            <w:shd w:val="clear" w:color="auto" w:fill="auto"/>
-            <w:noWrap/>
-            <w:vAlign w:val="bottom"/>
-            <w:hideMark/>
-          </w:tcPr>
-          <w:p>
-            <w:pPr>
-              <w:jc w:val="right"/>
-              <w:rPr>
-                <w:rFonts w:eastAsia="Times New Roman"/>
-                <w:color w:val="000000"/>
-                <w:lang w:val="en-US" w:eastAsia="zh-TW"/>
-              </w:rPr>
-            </w:pPr>
-            <w:r>
-              <w:rPr>
-                <w:rFonts w:eastAsia="Times New Roman"/>
-                <w:color w:val="000000"/>
-                <w:lang w:val="en-US" w:eastAsia="zh-TW"/>
+            <w:tcW w:w="3117" w:type="dxa"/>
+            <w:tcBorders>
+              <w:top w:val="single" w:sz="4" w:space="0" w:color="auto"/>
+              <w:left w:val="single" w:sz="4" w:space="0" w:color="auto"/>
+              <w:bottom w:val="single" w:sz="4" w:space="0" w:color="auto"/>
+              <w:right w:val="single" w:sz="4" w:space="0" w:color="auto"/>
+            </w:tcBorders>
+          </w:tcPr>
+          <w:p>
+            <w:pPr>
+              <w:jc w:val="center"/>
+              <w:rPr>
+                <w:rFonts w:eastAsia="Times New Roman"/>
+                <w:color w:val="000000"/>
+                <w:lang w:val="en-US" w:eastAsia="zh-TW"/>
+              </w:rPr>
+            </w:pPr>
+            <w:r>
+              <w:rPr>
+                <w:lang w:val="en-US"/>
+              </w:rPr>
+              <w:t xml:space="preserve">Curva de </w:t>
+            </w:r>
+            <w:proofErr w:type="spellStart"/>
+            <w:r>
+              <w:rPr>
+                <w:lang w:val="en-US"/>
+              </w:rPr>
+              <w:t>aprendizaje</w:t>
+            </w:r>
+            <w:proofErr w:type="spellEnd"/>
+          </w:p>
+        </w:tc>
+        <w:tc>
+          <w:tcPr>
+            <w:tcW w:w="994" w:type="dxa"/>
+            <w:tcBorders>
+              <w:top w:val="single" w:sz="4" w:space="0" w:color="auto"/>
+              <w:left w:val="single" w:sz="4" w:space="0" w:color="auto"/>
+              <w:bottom w:val="single" w:sz="4" w:space="0" w:color="auto"/>
+              <w:right w:val="single" w:sz="4" w:space="0" w:color="auto"/>
+            </w:tcBorders>
+          </w:tcPr>
+          <w:p>
+            <w:pPr>
+              <w:jc w:val="center"/>
+              <w:rPr>
+                <w:rFonts w:eastAsia="Times New Roman"/>
+                <w:color w:val="000000"/>
+                <w:lang w:val="en-US" w:eastAsia="zh-TW"/>
+              </w:rPr>
+            </w:pPr>
+            <w:r>
+              <w:rPr>
+                <w:lang w:val="en-US"/>
               </w:rPr>
               <w:t>4</w:t>
             </w:r>
@@ -794,32 +919,26 @@
         </w:tc>
         <w:tc>
           <w:tcPr>
-            <w:tcW w:w="2120" w:type="dxa"/>
-            <w:tcBorders>
-              <w:top w:val="single" w:sz="4" w:space="0" w:color="auto"/>
-              <w:left w:val="single" w:sz="4" w:space="0" w:color="auto"/>
-              <w:bottom w:val="single" w:sz="4" w:space="0" w:color="auto"/>
-              <w:right w:val="single" w:sz="4" w:space="0" w:color="auto"/>
-            </w:tcBorders>
-            <w:shd w:val="clear" w:color="auto" w:fill="auto"/>
-            <w:noWrap/>
-            <w:vAlign w:val="bottom"/>
-            <w:hideMark/>
-          </w:tcPr>
-          <w:p>
-            <w:pPr>
-              <w:jc w:val="right"/>
-              <w:rPr>
-                <w:rFonts w:eastAsia="Times New Roman"/>
-                <w:color w:val="000000"/>
-                <w:lang w:val="en-US" w:eastAsia="zh-TW"/>
-              </w:rPr>
-            </w:pPr>
-            <w:r>
-              <w:rPr>
-                <w:rFonts w:eastAsia="Times New Roman"/>
-                <w:color w:val="000000"/>
-                <w:lang w:val="en-US" w:eastAsia="zh-TW"/>
+            <w:tcW w:w="1418" w:type="dxa"/>
+            <w:tcBorders>
+              <w:top w:val="single" w:sz="4" w:space="0" w:color="auto"/>
+              <w:left w:val="single" w:sz="4" w:space="0" w:color="auto"/>
+              <w:bottom w:val="single" w:sz="4" w:space="0" w:color="auto"/>
+              <w:right w:val="single" w:sz="4" w:space="0" w:color="auto"/>
+            </w:tcBorders>
+          </w:tcPr>
+          <w:p>
+            <w:pPr>
+              <w:jc w:val="center"/>
+              <w:rPr>
+                <w:rFonts w:eastAsia="Times New Roman"/>
+                <w:color w:val="000000"/>
+                <w:lang w:val="en-US" w:eastAsia="zh-TW"/>
+              </w:rPr>
+            </w:pPr>
+            <w:r>
+              <w:rPr>
+                <w:lang w:val="en-US"/>
               </w:rPr>
               <w:t>1</w:t>
             </w:r>
@@ -827,32 +946,26 @@
         </w:tc>
         <w:tc>
           <w:tcPr>
-            <w:tcW w:w="1324" w:type="dxa"/>
-            <w:tcBorders>
-              <w:top w:val="single" w:sz="4" w:space="0" w:color="auto"/>
-              <w:left w:val="single" w:sz="4" w:space="0" w:color="auto"/>
-              <w:bottom w:val="single" w:sz="4" w:space="0" w:color="auto"/>
-              <w:right w:val="single" w:sz="4" w:space="0" w:color="auto"/>
-            </w:tcBorders>
-            <w:shd w:val="clear" w:color="auto" w:fill="auto"/>
-            <w:noWrap/>
-            <w:vAlign w:val="bottom"/>
-            <w:hideMark/>
-          </w:tcPr>
-          <w:p>
-            <w:pPr>
-              <w:jc w:val="right"/>
-              <w:rPr>
-                <w:rFonts w:eastAsia="Times New Roman"/>
-                <w:color w:val="000000"/>
-                <w:lang w:val="en-US" w:eastAsia="zh-TW"/>
-              </w:rPr>
-            </w:pPr>
-            <w:r>
-              <w:rPr>
-                <w:rFonts w:eastAsia="Times New Roman"/>
-                <w:color w:val="000000"/>
-                <w:lang w:val="en-US" w:eastAsia="zh-TW"/>
+            <w:tcW w:w="1417" w:type="dxa"/>
+            <w:tcBorders>
+              <w:top w:val="single" w:sz="4" w:space="0" w:color="auto"/>
+              <w:left w:val="single" w:sz="4" w:space="0" w:color="auto"/>
+              <w:bottom w:val="single" w:sz="4" w:space="0" w:color="auto"/>
+              <w:right w:val="single" w:sz="4" w:space="0" w:color="auto"/>
+            </w:tcBorders>
+          </w:tcPr>
+          <w:p>
+            <w:pPr>
+              <w:jc w:val="center"/>
+              <w:rPr>
+                <w:rFonts w:eastAsia="Times New Roman"/>
+                <w:color w:val="000000"/>
+                <w:lang w:val="en-US" w:eastAsia="zh-TW"/>
+              </w:rPr>
+            </w:pPr>
+            <w:r>
+              <w:rPr>
+                <w:lang w:val="en-US"/>
               </w:rPr>
               <w:t>4</w:t>
             </w:r>
@@ -860,34 +973,109 @@
         </w:tc>
         <w:tc>
           <w:tcPr>
-            <w:tcW w:w="1320" w:type="dxa"/>
-            <w:tcBorders>
-              <w:top w:val="single" w:sz="4" w:space="0" w:color="auto"/>
-              <w:left w:val="single" w:sz="4" w:space="0" w:color="auto"/>
-              <w:bottom w:val="single" w:sz="4" w:space="0" w:color="auto"/>
-              <w:right w:val="single" w:sz="4" w:space="0" w:color="auto"/>
-            </w:tcBorders>
-            <w:shd w:val="clear" w:color="auto" w:fill="auto"/>
-            <w:noWrap/>
-            <w:vAlign w:val="bottom"/>
-            <w:hideMark/>
-          </w:tcPr>
-          <w:p>
-            <w:pPr>
-              <w:jc w:val="right"/>
-              <w:rPr>
-                <w:rFonts w:eastAsia="Times New Roman"/>
-                <w:color w:val="000000"/>
-                <w:lang w:val="en-US" w:eastAsia="zh-TW"/>
-              </w:rPr>
-            </w:pPr>
-            <w:r>
-              <w:rPr>
-                <w:rFonts w:eastAsia="Times New Roman"/>
-                <w:color w:val="000000"/>
-                <w:lang w:val="en-US" w:eastAsia="zh-TW"/>
+            <w:tcW w:w="1531" w:type="dxa"/>
+            <w:tcBorders>
+              <w:top w:val="single" w:sz="4" w:space="0" w:color="auto"/>
+              <w:left w:val="single" w:sz="4" w:space="0" w:color="auto"/>
+              <w:bottom w:val="single" w:sz="4" w:space="0" w:color="auto"/>
+              <w:right w:val="single" w:sz="4" w:space="0" w:color="auto"/>
+            </w:tcBorders>
+          </w:tcPr>
+          <w:p>
+            <w:pPr>
+              <w:jc w:val="center"/>
+              <w:rPr>
+                <w:rFonts w:eastAsia="Times New Roman"/>
+                <w:color w:val="000000"/>
+                <w:lang w:val="en-US" w:eastAsia="zh-TW"/>
+              </w:rPr>
+            </w:pPr>
+            <w:r>
+              <w:rPr>
+                <w:lang w:val="en-US"/>
               </w:rPr>
               <w:t>4</w:t>
+            </w:r>
+          </w:p>
+        </w:tc>
+        <w:tc>
+          <w:tcPr>
+            <w:tcW w:w="1573" w:type="dxa"/>
+            <w:tcBorders>
+              <w:top w:val="single" w:sz="4" w:space="0" w:color="auto"/>
+              <w:left w:val="single" w:sz="4" w:space="0" w:color="auto"/>
+              <w:bottom w:val="single" w:sz="4" w:space="0" w:color="auto"/>
+              <w:right w:val="single" w:sz="4" w:space="0" w:color="auto"/>
+            </w:tcBorders>
+          </w:tcPr>
+          <w:p>
+            <w:pPr>
+              <w:jc w:val="center"/>
+              <w:rPr>
+                <w:rFonts w:eastAsia="Times New Roman"/>
+                <w:color w:val="000000"/>
+                <w:lang w:val="en-US" w:eastAsia="zh-TW"/>
+              </w:rPr>
+            </w:pPr>
+            <w:r>
+              <w:rPr>
+                <w:lang w:val="en-US"/>
+              </w:rPr>
+              <w:t>16</w:t>
+            </w:r>
+          </w:p>
+        </w:tc>
+        <w:tc>
+          <w:tcPr>
+            <w:tcW w:w="1673" w:type="dxa"/>
+            <w:tcBorders>
+              <w:top w:val="single" w:sz="4" w:space="0" w:color="auto"/>
+              <w:left w:val="single" w:sz="4" w:space="0" w:color="auto"/>
+              <w:bottom w:val="single" w:sz="4" w:space="0" w:color="auto"/>
+              <w:right w:val="single" w:sz="4" w:space="0" w:color="auto"/>
+            </w:tcBorders>
+          </w:tcPr>
+          <w:p>
+            <w:pPr>
+              <w:jc w:val="center"/>
+              <w:rPr>
+                <w:rFonts w:eastAsia="Times New Roman"/>
+                <w:color w:val="000000"/>
+                <w:lang w:val="en-US" w:eastAsia="zh-TW"/>
+              </w:rPr>
+            </w:pPr>
+            <w:r>
+              <w:rPr>
+                <w:lang w:val="en-US"/>
+              </w:rPr>
+              <w:t>4</w:t>
+            </w:r>
+          </w:p>
+        </w:tc>
+        <w:tc>
+          <w:tcPr>
+            <w:tcW w:w="1384" w:type="dxa"/>
+            <w:tcBorders>
+              <w:top w:val="single" w:sz="4" w:space="0" w:color="auto"/>
+              <w:left w:val="single" w:sz="4" w:space="0" w:color="auto"/>
+              <w:bottom w:val="single" w:sz="4" w:space="0" w:color="auto"/>
+              <w:right w:val="single" w:sz="4" w:space="0" w:color="auto"/>
+            </w:tcBorders>
+          </w:tcPr>
+          <w:p>
+            <w:pPr>
+              <w:jc w:val="center"/>
+              <w:rPr>
+                <w:rFonts w:eastAsia="Times New Roman"/>
+                <w:color w:val="000000"/>
+                <w:lang w:val="en-US" w:eastAsia="zh-TW"/>
+              </w:rPr>
+            </w:pPr>
+            <w:r>
+              <w:rPr>
+                <w:lang w:val="en-US"/>
+              </w:rPr>
+              <w:t>16</w:t>
             </w:r>
           </w:p>
         </w:tc>
@@ -895,23 +1083,21 @@
       <w:tr>
         <w:trPr>
           <w:trHeight w:val="312"/>
+          <w:jc w:val="center"/>
         </w:trPr>
         <w:tc>
           <w:tcPr>
-            <w:tcW w:w="6800" w:type="dxa"/>
-            <w:tcBorders>
-              <w:top w:val="single" w:sz="4" w:space="0" w:color="auto"/>
-              <w:left w:val="single" w:sz="4" w:space="0" w:color="auto"/>
-              <w:bottom w:val="single" w:sz="4" w:space="0" w:color="auto"/>
-              <w:right w:val="single" w:sz="4" w:space="0" w:color="auto"/>
-            </w:tcBorders>
-            <w:shd w:val="clear" w:color="auto" w:fill="auto"/>
-            <w:noWrap/>
-            <w:vAlign w:val="bottom"/>
-            <w:hideMark/>
-          </w:tcPr>
-          <w:p>
-            <w:pPr>
+            <w:tcW w:w="3117" w:type="dxa"/>
+            <w:tcBorders>
+              <w:top w:val="single" w:sz="4" w:space="0" w:color="auto"/>
+              <w:left w:val="single" w:sz="4" w:space="0" w:color="auto"/>
+              <w:bottom w:val="single" w:sz="4" w:space="0" w:color="auto"/>
+              <w:right w:val="single" w:sz="4" w:space="0" w:color="auto"/>
+            </w:tcBorders>
+          </w:tcPr>
+          <w:p>
+            <w:pPr>
+              <w:jc w:val="center"/>
               <w:rPr>
                 <w:rFonts w:eastAsia="Times New Roman"/>
                 <w:color w:val="000000"/>
@@ -920,143 +1106,177 @@
             </w:pPr>
             <w:r>
               <w:rPr>
+                <w:lang w:val="es-PA"/>
+              </w:rPr>
+              <w:t>Compatibilidad/Integración a otras herramientas y aplicaciones</w:t>
+            </w:r>
+          </w:p>
+        </w:tc>
+        <w:tc>
+          <w:tcPr>
+            <w:tcW w:w="994" w:type="dxa"/>
+            <w:tcBorders>
+              <w:top w:val="single" w:sz="4" w:space="0" w:color="auto"/>
+              <w:left w:val="single" w:sz="4" w:space="0" w:color="auto"/>
+              <w:bottom w:val="single" w:sz="4" w:space="0" w:color="auto"/>
+              <w:right w:val="single" w:sz="4" w:space="0" w:color="auto"/>
+            </w:tcBorders>
+          </w:tcPr>
+          <w:p>
+            <w:pPr>
+              <w:jc w:val="center"/>
+              <w:rPr>
                 <w:rFonts w:eastAsia="Times New Roman"/>
                 <w:color w:val="000000"/>
                 <w:lang w:val="es-PA" w:eastAsia="zh-TW"/>
               </w:rPr>
-              <w:t>Compatibilidad/Integración a otras herramientas y aplicaciones</w:t>
-            </w:r>
-          </w:p>
-        </w:tc>
-        <w:tc>
-          <w:tcPr>
-            <w:tcW w:w="1460" w:type="dxa"/>
-            <w:tcBorders>
-              <w:top w:val="single" w:sz="4" w:space="0" w:color="auto"/>
-              <w:left w:val="single" w:sz="4" w:space="0" w:color="auto"/>
-              <w:bottom w:val="single" w:sz="4" w:space="0" w:color="auto"/>
-              <w:right w:val="single" w:sz="4" w:space="0" w:color="auto"/>
-            </w:tcBorders>
-            <w:shd w:val="clear" w:color="auto" w:fill="auto"/>
-            <w:noWrap/>
-            <w:vAlign w:val="bottom"/>
-            <w:hideMark/>
-          </w:tcPr>
-          <w:p>
-            <w:pPr>
-              <w:jc w:val="right"/>
-              <w:rPr>
-                <w:rFonts w:eastAsia="Times New Roman"/>
-                <w:color w:val="000000"/>
-                <w:lang w:val="en-US" w:eastAsia="zh-TW"/>
-              </w:rPr>
-            </w:pPr>
-            <w:r>
-              <w:rPr>
-                <w:rFonts w:eastAsia="Times New Roman"/>
-                <w:color w:val="000000"/>
-                <w:lang w:val="en-US" w:eastAsia="zh-TW"/>
-              </w:rPr>
+            </w:pPr>
+            <w:r>
               <w:t>5</w:t>
             </w:r>
           </w:p>
         </w:tc>
         <w:tc>
           <w:tcPr>
-            <w:tcW w:w="2120" w:type="dxa"/>
-            <w:tcBorders>
-              <w:top w:val="single" w:sz="4" w:space="0" w:color="auto"/>
-              <w:left w:val="single" w:sz="4" w:space="0" w:color="auto"/>
-              <w:bottom w:val="single" w:sz="4" w:space="0" w:color="auto"/>
-              <w:right w:val="single" w:sz="4" w:space="0" w:color="auto"/>
-            </w:tcBorders>
-            <w:shd w:val="clear" w:color="auto" w:fill="auto"/>
-            <w:noWrap/>
-            <w:vAlign w:val="bottom"/>
-            <w:hideMark/>
-          </w:tcPr>
-          <w:p>
-            <w:pPr>
-              <w:jc w:val="right"/>
-              <w:rPr>
-                <w:rFonts w:eastAsia="Times New Roman"/>
-                <w:color w:val="000000"/>
-                <w:lang w:val="en-US" w:eastAsia="zh-TW"/>
-              </w:rPr>
-            </w:pPr>
-            <w:r>
-              <w:rPr>
-                <w:rFonts w:eastAsia="Times New Roman"/>
-                <w:color w:val="000000"/>
-                <w:lang w:val="en-US" w:eastAsia="zh-TW"/>
-              </w:rPr>
+            <w:tcW w:w="1418" w:type="dxa"/>
+            <w:tcBorders>
+              <w:top w:val="single" w:sz="4" w:space="0" w:color="auto"/>
+              <w:left w:val="single" w:sz="4" w:space="0" w:color="auto"/>
+              <w:bottom w:val="single" w:sz="4" w:space="0" w:color="auto"/>
+              <w:right w:val="single" w:sz="4" w:space="0" w:color="auto"/>
+            </w:tcBorders>
+          </w:tcPr>
+          <w:p>
+            <w:pPr>
+              <w:jc w:val="center"/>
+              <w:rPr>
+                <w:rFonts w:eastAsia="Times New Roman"/>
+                <w:color w:val="000000"/>
+                <w:lang w:val="es-PA" w:eastAsia="zh-TW"/>
+              </w:rPr>
+            </w:pPr>
+            <w:r>
               <w:t>4</w:t>
             </w:r>
           </w:p>
         </w:tc>
         <w:tc>
           <w:tcPr>
-            <w:tcW w:w="1324" w:type="dxa"/>
-            <w:tcBorders>
-              <w:top w:val="single" w:sz="4" w:space="0" w:color="auto"/>
-              <w:left w:val="single" w:sz="4" w:space="0" w:color="auto"/>
-              <w:bottom w:val="single" w:sz="4" w:space="0" w:color="auto"/>
-              <w:right w:val="single" w:sz="4" w:space="0" w:color="auto"/>
-            </w:tcBorders>
-            <w:shd w:val="clear" w:color="auto" w:fill="auto"/>
-            <w:noWrap/>
-            <w:vAlign w:val="bottom"/>
-            <w:hideMark/>
-          </w:tcPr>
-          <w:p>
-            <w:pPr>
-              <w:jc w:val="right"/>
-              <w:rPr>
-                <w:rFonts w:eastAsia="Times New Roman"/>
-                <w:color w:val="000000"/>
-                <w:lang w:val="en-US" w:eastAsia="zh-TW"/>
-              </w:rPr>
-            </w:pPr>
-            <w:r>
-              <w:rPr>
-                <w:rFonts w:eastAsia="Times New Roman"/>
-                <w:color w:val="000000"/>
-                <w:lang w:val="en-US" w:eastAsia="zh-TW"/>
-              </w:rPr>
+            <w:tcW w:w="1417" w:type="dxa"/>
+            <w:tcBorders>
+              <w:top w:val="single" w:sz="4" w:space="0" w:color="auto"/>
+              <w:left w:val="single" w:sz="4" w:space="0" w:color="auto"/>
+              <w:bottom w:val="single" w:sz="4" w:space="0" w:color="auto"/>
+              <w:right w:val="single" w:sz="4" w:space="0" w:color="auto"/>
+            </w:tcBorders>
+          </w:tcPr>
+          <w:p>
+            <w:pPr>
+              <w:jc w:val="center"/>
+              <w:rPr>
+                <w:rFonts w:eastAsia="Times New Roman"/>
+                <w:color w:val="000000"/>
+                <w:lang w:val="es-PA" w:eastAsia="zh-TW"/>
+              </w:rPr>
+            </w:pPr>
+            <w:r>
+              <w:t>20</w:t>
+            </w:r>
+          </w:p>
+        </w:tc>
+        <w:tc>
+          <w:tcPr>
+            <w:tcW w:w="1531" w:type="dxa"/>
+            <w:tcBorders>
+              <w:top w:val="single" w:sz="4" w:space="0" w:color="auto"/>
+              <w:left w:val="single" w:sz="4" w:space="0" w:color="auto"/>
+              <w:bottom w:val="single" w:sz="4" w:space="0" w:color="auto"/>
+              <w:right w:val="single" w:sz="4" w:space="0" w:color="auto"/>
+            </w:tcBorders>
+          </w:tcPr>
+          <w:p>
+            <w:pPr>
+              <w:jc w:val="center"/>
+              <w:rPr>
+                <w:rFonts w:eastAsia="Times New Roman"/>
+                <w:color w:val="000000"/>
+                <w:lang w:val="es-PA" w:eastAsia="zh-TW"/>
+              </w:rPr>
+            </w:pPr>
+            <w:r>
               <w:t>4</w:t>
             </w:r>
           </w:p>
         </w:tc>
         <w:tc>
           <w:tcPr>
-            <w:tcW w:w="1320" w:type="dxa"/>
-            <w:tcBorders>
-              <w:top w:val="single" w:sz="4" w:space="0" w:color="auto"/>
-              <w:left w:val="single" w:sz="4" w:space="0" w:color="auto"/>
-              <w:bottom w:val="single" w:sz="4" w:space="0" w:color="auto"/>
-              <w:right w:val="single" w:sz="4" w:space="0" w:color="auto"/>
-            </w:tcBorders>
-            <w:shd w:val="clear" w:color="auto" w:fill="auto"/>
-            <w:noWrap/>
-            <w:vAlign w:val="bottom"/>
-            <w:hideMark/>
-          </w:tcPr>
-          <w:p>
-            <w:pPr>
-              <w:jc w:val="right"/>
-              <w:rPr>
-                <w:rFonts w:eastAsia="Times New Roman"/>
-                <w:color w:val="000000"/>
-                <w:lang w:val="en-US" w:eastAsia="zh-TW"/>
-              </w:rPr>
-            </w:pPr>
-            <w:r>
-              <w:rPr>
-                <w:rFonts w:eastAsia="Times New Roman"/>
-                <w:color w:val="000000"/>
-                <w:lang w:val="en-US" w:eastAsia="zh-TW"/>
-              </w:rPr>
+            <w:tcW w:w="1573" w:type="dxa"/>
+            <w:tcBorders>
+              <w:top w:val="single" w:sz="4" w:space="0" w:color="auto"/>
+              <w:left w:val="single" w:sz="4" w:space="0" w:color="auto"/>
+              <w:bottom w:val="single" w:sz="4" w:space="0" w:color="auto"/>
+              <w:right w:val="single" w:sz="4" w:space="0" w:color="auto"/>
+            </w:tcBorders>
+          </w:tcPr>
+          <w:p>
+            <w:pPr>
+              <w:jc w:val="center"/>
+              <w:rPr>
+                <w:rFonts w:eastAsia="Times New Roman"/>
+                <w:color w:val="000000"/>
+                <w:lang w:val="es-PA" w:eastAsia="zh-TW"/>
+              </w:rPr>
+            </w:pPr>
+            <w:r>
+              <w:t>20</w:t>
+            </w:r>
+          </w:p>
+        </w:tc>
+        <w:tc>
+          <w:tcPr>
+            <w:tcW w:w="1673" w:type="dxa"/>
+            <w:tcBorders>
+              <w:top w:val="single" w:sz="4" w:space="0" w:color="auto"/>
+              <w:left w:val="single" w:sz="4" w:space="0" w:color="auto"/>
+              <w:bottom w:val="single" w:sz="4" w:space="0" w:color="auto"/>
+              <w:right w:val="single" w:sz="4" w:space="0" w:color="auto"/>
+            </w:tcBorders>
+          </w:tcPr>
+          <w:p>
+            <w:pPr>
+              <w:jc w:val="center"/>
+              <w:rPr>
+                <w:rFonts w:eastAsia="Times New Roman"/>
+                <w:color w:val="000000"/>
+                <w:lang w:val="es-PA" w:eastAsia="zh-TW"/>
+              </w:rPr>
+            </w:pPr>
+            <w:r>
               <w:t>3</w:t>
+            </w:r>
+          </w:p>
+        </w:tc>
+        <w:tc>
+          <w:tcPr>
+            <w:tcW w:w="1384" w:type="dxa"/>
+            <w:tcBorders>
+              <w:top w:val="single" w:sz="4" w:space="0" w:color="auto"/>
+              <w:left w:val="single" w:sz="4" w:space="0" w:color="auto"/>
+              <w:bottom w:val="single" w:sz="4" w:space="0" w:color="auto"/>
+              <w:right w:val="single" w:sz="4" w:space="0" w:color="auto"/>
+            </w:tcBorders>
+          </w:tcPr>
+          <w:p>
+            <w:pPr>
+              <w:jc w:val="center"/>
+              <w:rPr>
+                <w:rFonts w:eastAsia="Times New Roman"/>
+                <w:color w:val="000000"/>
+                <w:lang w:val="es-PA" w:eastAsia="zh-TW"/>
+              </w:rPr>
+            </w:pPr>
+            <w:r>
+              <w:t>15</w:t>
             </w:r>
           </w:p>
         </w:tc>
@@ -1064,67 +1284,65 @@
       <w:tr>
         <w:trPr>
           <w:trHeight w:val="312"/>
+          <w:jc w:val="center"/>
         </w:trPr>
         <w:tc>
           <w:tcPr>
-            <w:tcW w:w="6800" w:type="dxa"/>
-            <w:tcBorders>
-              <w:top w:val="single" w:sz="4" w:space="0" w:color="auto"/>
-              <w:left w:val="single" w:sz="4" w:space="0" w:color="auto"/>
-              <w:bottom w:val="single" w:sz="4" w:space="0" w:color="auto"/>
-              <w:right w:val="single" w:sz="4" w:space="0" w:color="auto"/>
-            </w:tcBorders>
-            <w:shd w:val="clear" w:color="auto" w:fill="auto"/>
-            <w:noWrap/>
-            <w:vAlign w:val="bottom"/>
-            <w:hideMark/>
-          </w:tcPr>
-          <w:p>
-            <w:pPr>
-              <w:rPr>
-                <w:rFonts w:eastAsia="Times New Roman"/>
-                <w:color w:val="000000"/>
-                <w:lang w:val="en-US" w:eastAsia="zh-TW"/>
-              </w:rPr>
-            </w:pPr>
-            <w:r>
-              <w:rPr>
-                <w:rFonts w:eastAsia="Times New Roman"/>
-                <w:color w:val="000000"/>
-                <w:lang w:val="en-US" w:eastAsia="zh-TW"/>
-              </w:rPr>
-              <w:t>Costo/Licenciamiento</w:t>
-            </w:r>
-          </w:p>
-        </w:tc>
-        <w:tc>
-          <w:tcPr>
-            <w:tcW w:w="1460" w:type="dxa"/>
-            <w:tcBorders>
-              <w:top w:val="single" w:sz="4" w:space="0" w:color="auto"/>
-              <w:left w:val="single" w:sz="4" w:space="0" w:color="auto"/>
-              <w:bottom w:val="single" w:sz="4" w:space="0" w:color="auto"/>
-              <w:right w:val="single" w:sz="4" w:space="0" w:color="auto"/>
-            </w:tcBorders>
-            <w:shd w:val="clear" w:color="auto" w:fill="auto"/>
-            <w:noWrap/>
-            <w:vAlign w:val="bottom"/>
-            <w:hideMark/>
-          </w:tcPr>
-          <w:p>
-            <w:pPr>
-              <w:jc w:val="right"/>
-              <w:rPr>
-                <w:rFonts w:eastAsia="Times New Roman"/>
-                <w:color w:val="000000"/>
-                <w:lang w:val="en-US" w:eastAsia="zh-TW"/>
-              </w:rPr>
-            </w:pPr>
-            <w:r>
-              <w:rPr>
-                <w:rFonts w:eastAsia="Times New Roman"/>
-                <w:color w:val="000000"/>
-                <w:lang w:val="en-US" w:eastAsia="zh-TW"/>
+            <w:tcW w:w="3117" w:type="dxa"/>
+            <w:tcBorders>
+              <w:top w:val="single" w:sz="4" w:space="0" w:color="auto"/>
+              <w:left w:val="single" w:sz="4" w:space="0" w:color="auto"/>
+              <w:bottom w:val="single" w:sz="4" w:space="0" w:color="auto"/>
+              <w:right w:val="single" w:sz="4" w:space="0" w:color="auto"/>
+            </w:tcBorders>
+          </w:tcPr>
+          <w:p>
+            <w:pPr>
+              <w:jc w:val="center"/>
+              <w:rPr>
+                <w:rFonts w:eastAsia="Times New Roman"/>
+                <w:color w:val="000000"/>
+                <w:lang w:val="en-US" w:eastAsia="zh-TW"/>
+              </w:rPr>
+            </w:pPr>
+            <w:r>
+              <w:rPr>
+                <w:lang w:val="en-US"/>
+              </w:rPr>
+              <w:t>Costo/</w:t>
+            </w:r>
+            <w:proofErr w:type="spellStart"/>
+            <w:r>
+              <w:rPr>
+                <w:lang w:val="en-US"/>
+              </w:rPr>
+              <w:t>Licenciamiento</w:t>
+            </w:r>
+            <w:proofErr w:type="spellEnd"/>
+          </w:p>
+        </w:tc>
+        <w:tc>
+          <w:tcPr>
+            <w:tcW w:w="994" w:type="dxa"/>
+            <w:tcBorders>
+              <w:top w:val="single" w:sz="4" w:space="0" w:color="auto"/>
+              <w:left w:val="single" w:sz="4" w:space="0" w:color="auto"/>
+              <w:bottom w:val="single" w:sz="4" w:space="0" w:color="auto"/>
+              <w:right w:val="single" w:sz="4" w:space="0" w:color="auto"/>
+            </w:tcBorders>
+          </w:tcPr>
+          <w:p>
+            <w:pPr>
+              <w:jc w:val="center"/>
+              <w:rPr>
+                <w:rFonts w:eastAsia="Times New Roman"/>
+                <w:color w:val="000000"/>
+                <w:lang w:val="en-US" w:eastAsia="zh-TW"/>
+              </w:rPr>
+            </w:pPr>
+            <w:r>
+              <w:rPr>
+                <w:lang w:val="en-US"/>
               </w:rPr>
               <w:t>3</w:t>
             </w:r>
@@ -1132,32 +1350,26 @@
         </w:tc>
         <w:tc>
           <w:tcPr>
-            <w:tcW w:w="2120" w:type="dxa"/>
-            <w:tcBorders>
-              <w:top w:val="single" w:sz="4" w:space="0" w:color="auto"/>
-              <w:left w:val="single" w:sz="4" w:space="0" w:color="auto"/>
-              <w:bottom w:val="single" w:sz="4" w:space="0" w:color="auto"/>
-              <w:right w:val="single" w:sz="4" w:space="0" w:color="auto"/>
-            </w:tcBorders>
-            <w:shd w:val="clear" w:color="auto" w:fill="auto"/>
-            <w:noWrap/>
-            <w:vAlign w:val="bottom"/>
-            <w:hideMark/>
-          </w:tcPr>
-          <w:p>
-            <w:pPr>
-              <w:jc w:val="right"/>
-              <w:rPr>
-                <w:rFonts w:eastAsia="Times New Roman"/>
-                <w:color w:val="000000"/>
-                <w:lang w:val="en-US" w:eastAsia="zh-TW"/>
-              </w:rPr>
-            </w:pPr>
-            <w:r>
-              <w:rPr>
-                <w:rFonts w:eastAsia="Times New Roman"/>
-                <w:color w:val="000000"/>
-                <w:lang w:val="en-US" w:eastAsia="zh-TW"/>
+            <w:tcW w:w="1418" w:type="dxa"/>
+            <w:tcBorders>
+              <w:top w:val="single" w:sz="4" w:space="0" w:color="auto"/>
+              <w:left w:val="single" w:sz="4" w:space="0" w:color="auto"/>
+              <w:bottom w:val="single" w:sz="4" w:space="0" w:color="auto"/>
+              <w:right w:val="single" w:sz="4" w:space="0" w:color="auto"/>
+            </w:tcBorders>
+          </w:tcPr>
+          <w:p>
+            <w:pPr>
+              <w:jc w:val="center"/>
+              <w:rPr>
+                <w:rFonts w:eastAsia="Times New Roman"/>
+                <w:color w:val="000000"/>
+                <w:lang w:val="en-US" w:eastAsia="zh-TW"/>
+              </w:rPr>
+            </w:pPr>
+            <w:r>
+              <w:rPr>
+                <w:lang w:val="en-US"/>
               </w:rPr>
               <w:t>4</w:t>
             </w:r>
@@ -1165,32 +1377,53 @@
         </w:tc>
         <w:tc>
           <w:tcPr>
-            <w:tcW w:w="1324" w:type="dxa"/>
-            <w:tcBorders>
-              <w:top w:val="single" w:sz="4" w:space="0" w:color="auto"/>
-              <w:left w:val="single" w:sz="4" w:space="0" w:color="auto"/>
-              <w:bottom w:val="single" w:sz="4" w:space="0" w:color="auto"/>
-              <w:right w:val="single" w:sz="4" w:space="0" w:color="auto"/>
-            </w:tcBorders>
-            <w:shd w:val="clear" w:color="auto" w:fill="auto"/>
-            <w:noWrap/>
-            <w:vAlign w:val="bottom"/>
-            <w:hideMark/>
-          </w:tcPr>
-          <w:p>
-            <w:pPr>
-              <w:jc w:val="right"/>
-              <w:rPr>
-                <w:rFonts w:eastAsia="Times New Roman"/>
-                <w:color w:val="000000"/>
-                <w:lang w:val="en-US" w:eastAsia="zh-TW"/>
-              </w:rPr>
-            </w:pPr>
-            <w:r>
-              <w:rPr>
-                <w:rFonts w:eastAsia="Times New Roman"/>
-                <w:color w:val="000000"/>
-                <w:lang w:val="en-US" w:eastAsia="zh-TW"/>
+            <w:tcW w:w="1417" w:type="dxa"/>
+            <w:tcBorders>
+              <w:top w:val="single" w:sz="4" w:space="0" w:color="auto"/>
+              <w:left w:val="single" w:sz="4" w:space="0" w:color="auto"/>
+              <w:bottom w:val="single" w:sz="4" w:space="0" w:color="auto"/>
+              <w:right w:val="single" w:sz="4" w:space="0" w:color="auto"/>
+            </w:tcBorders>
+          </w:tcPr>
+          <w:p>
+            <w:pPr>
+              <w:jc w:val="center"/>
+              <w:rPr>
+                <w:rFonts w:eastAsia="Times New Roman"/>
+                <w:color w:val="000000"/>
+                <w:lang w:val="en-US" w:eastAsia="zh-TW"/>
+              </w:rPr>
+            </w:pPr>
+            <w:r>
+              <w:rPr>
+                <w:lang w:val="en-US"/>
+              </w:rPr>
+              <w:t>12</w:t>
+            </w:r>
+          </w:p>
+        </w:tc>
+        <w:tc>
+          <w:tcPr>
+            <w:tcW w:w="1531" w:type="dxa"/>
+            <w:tcBorders>
+              <w:top w:val="single" w:sz="4" w:space="0" w:color="auto"/>
+              <w:left w:val="single" w:sz="4" w:space="0" w:color="auto"/>
+              <w:bottom w:val="single" w:sz="4" w:space="0" w:color="auto"/>
+              <w:right w:val="single" w:sz="4" w:space="0" w:color="auto"/>
+            </w:tcBorders>
+          </w:tcPr>
+          <w:p>
+            <w:pPr>
+              <w:jc w:val="center"/>
+              <w:rPr>
+                <w:rFonts w:eastAsia="Times New Roman"/>
+                <w:color w:val="000000"/>
+                <w:lang w:val="en-US" w:eastAsia="zh-TW"/>
+              </w:rPr>
+            </w:pPr>
+            <w:r>
+              <w:rPr>
+                <w:lang w:val="en-US"/>
               </w:rPr>
               <w:t>4</w:t>
             </w:r>
@@ -1198,34 +1431,82 @@
         </w:tc>
         <w:tc>
           <w:tcPr>
-            <w:tcW w:w="1320" w:type="dxa"/>
-            <w:tcBorders>
-              <w:top w:val="single" w:sz="4" w:space="0" w:color="auto"/>
-              <w:left w:val="single" w:sz="4" w:space="0" w:color="auto"/>
-              <w:bottom w:val="single" w:sz="4" w:space="0" w:color="auto"/>
-              <w:right w:val="single" w:sz="4" w:space="0" w:color="auto"/>
-            </w:tcBorders>
-            <w:shd w:val="clear" w:color="auto" w:fill="auto"/>
-            <w:noWrap/>
-            <w:vAlign w:val="bottom"/>
-            <w:hideMark/>
-          </w:tcPr>
-          <w:p>
-            <w:pPr>
-              <w:jc w:val="right"/>
-              <w:rPr>
-                <w:rFonts w:eastAsia="Times New Roman"/>
-                <w:color w:val="000000"/>
-                <w:lang w:val="en-US" w:eastAsia="zh-TW"/>
-              </w:rPr>
-            </w:pPr>
-            <w:r>
-              <w:rPr>
-                <w:rFonts w:eastAsia="Times New Roman"/>
-                <w:color w:val="000000"/>
-                <w:lang w:val="en-US" w:eastAsia="zh-TW"/>
+            <w:tcW w:w="1573" w:type="dxa"/>
+            <w:tcBorders>
+              <w:top w:val="single" w:sz="4" w:space="0" w:color="auto"/>
+              <w:left w:val="single" w:sz="4" w:space="0" w:color="auto"/>
+              <w:bottom w:val="single" w:sz="4" w:space="0" w:color="auto"/>
+              <w:right w:val="single" w:sz="4" w:space="0" w:color="auto"/>
+            </w:tcBorders>
+          </w:tcPr>
+          <w:p>
+            <w:pPr>
+              <w:jc w:val="center"/>
+              <w:rPr>
+                <w:rFonts w:eastAsia="Times New Roman"/>
+                <w:color w:val="000000"/>
+                <w:lang w:val="en-US" w:eastAsia="zh-TW"/>
+              </w:rPr>
+            </w:pPr>
+            <w:r>
+              <w:rPr>
+                <w:lang w:val="en-US"/>
+              </w:rPr>
+              <w:t>12</w:t>
+            </w:r>
+          </w:p>
+        </w:tc>
+        <w:tc>
+          <w:tcPr>
+            <w:tcW w:w="1673" w:type="dxa"/>
+            <w:tcBorders>
+              <w:top w:val="single" w:sz="4" w:space="0" w:color="auto"/>
+              <w:left w:val="single" w:sz="4" w:space="0" w:color="auto"/>
+              <w:bottom w:val="single" w:sz="4" w:space="0" w:color="auto"/>
+              <w:right w:val="single" w:sz="4" w:space="0" w:color="auto"/>
+            </w:tcBorders>
+          </w:tcPr>
+          <w:p>
+            <w:pPr>
+              <w:jc w:val="center"/>
+              <w:rPr>
+                <w:rFonts w:eastAsia="Times New Roman"/>
+                <w:color w:val="000000"/>
+                <w:lang w:val="en-US" w:eastAsia="zh-TW"/>
+              </w:rPr>
+            </w:pPr>
+            <w:r>
+              <w:rPr>
+                <w:lang w:val="en-US"/>
               </w:rPr>
               <w:t>2</w:t>
+            </w:r>
+          </w:p>
+        </w:tc>
+        <w:tc>
+          <w:tcPr>
+            <w:tcW w:w="1384" w:type="dxa"/>
+            <w:tcBorders>
+              <w:top w:val="single" w:sz="4" w:space="0" w:color="auto"/>
+              <w:left w:val="single" w:sz="4" w:space="0" w:color="auto"/>
+              <w:bottom w:val="single" w:sz="4" w:space="0" w:color="auto"/>
+              <w:right w:val="single" w:sz="4" w:space="0" w:color="auto"/>
+            </w:tcBorders>
+          </w:tcPr>
+          <w:p>
+            <w:pPr>
+              <w:jc w:val="center"/>
+              <w:rPr>
+                <w:rFonts w:eastAsia="Times New Roman"/>
+                <w:color w:val="000000"/>
+                <w:lang w:val="en-US" w:eastAsia="zh-TW"/>
+              </w:rPr>
+            </w:pPr>
+            <w:r>
+              <w:rPr>
+                <w:lang w:val="en-US"/>
+              </w:rPr>
+              <w:t>6</w:t>
             </w:r>
           </w:p>
         </w:tc>
@@ -1233,67 +1514,59 @@
       <w:tr>
         <w:trPr>
           <w:trHeight w:val="312"/>
+          <w:jc w:val="center"/>
         </w:trPr>
         <w:tc>
           <w:tcPr>
-            <w:tcW w:w="6800" w:type="dxa"/>
-            <w:tcBorders>
-              <w:top w:val="single" w:sz="4" w:space="0" w:color="auto"/>
-              <w:left w:val="single" w:sz="4" w:space="0" w:color="auto"/>
-              <w:bottom w:val="single" w:sz="4" w:space="0" w:color="auto"/>
-              <w:right w:val="single" w:sz="4" w:space="0" w:color="auto"/>
-            </w:tcBorders>
-            <w:shd w:val="clear" w:color="auto" w:fill="auto"/>
-            <w:noWrap/>
-            <w:vAlign w:val="bottom"/>
-            <w:hideMark/>
-          </w:tcPr>
-          <w:p>
-            <w:pPr>
-              <w:rPr>
-                <w:rFonts w:eastAsia="Times New Roman"/>
-                <w:color w:val="000000"/>
-                <w:lang w:val="en-US" w:eastAsia="zh-TW"/>
-              </w:rPr>
-            </w:pPr>
-            <w:r>
-              <w:rPr>
-                <w:rFonts w:eastAsia="Times New Roman"/>
-                <w:color w:val="000000"/>
-                <w:lang w:val="en-US" w:eastAsia="zh-TW"/>
+            <w:tcW w:w="3117" w:type="dxa"/>
+            <w:tcBorders>
+              <w:top w:val="single" w:sz="4" w:space="0" w:color="auto"/>
+              <w:left w:val="single" w:sz="4" w:space="0" w:color="auto"/>
+              <w:bottom w:val="single" w:sz="4" w:space="0" w:color="auto"/>
+              <w:right w:val="single" w:sz="4" w:space="0" w:color="auto"/>
+            </w:tcBorders>
+          </w:tcPr>
+          <w:p>
+            <w:pPr>
+              <w:jc w:val="center"/>
+              <w:rPr>
+                <w:rFonts w:eastAsia="Times New Roman"/>
+                <w:color w:val="000000"/>
+                <w:lang w:val="en-US" w:eastAsia="zh-TW"/>
+              </w:rPr>
+            </w:pPr>
+            <w:proofErr w:type="spellStart"/>
+            <w:r>
+              <w:rPr>
+                <w:lang w:val="en-US"/>
               </w:rPr>
               <w:t>Escalabilidad</w:t>
             </w:r>
-          </w:p>
-        </w:tc>
-        <w:tc>
-          <w:tcPr>
-            <w:tcW w:w="1460" w:type="dxa"/>
-            <w:tcBorders>
-              <w:top w:val="single" w:sz="4" w:space="0" w:color="auto"/>
-              <w:left w:val="single" w:sz="4" w:space="0" w:color="auto"/>
-              <w:bottom w:val="single" w:sz="4" w:space="0" w:color="auto"/>
-              <w:right w:val="single" w:sz="4" w:space="0" w:color="auto"/>
-            </w:tcBorders>
-            <w:shd w:val="clear" w:color="auto" w:fill="auto"/>
-            <w:noWrap/>
-            <w:vAlign w:val="bottom"/>
-            <w:hideMark/>
-          </w:tcPr>
-          <w:p>
-            <w:pPr>
-              <w:jc w:val="right"/>
-              <w:rPr>
-                <w:rFonts w:eastAsia="Times New Roman"/>
-                <w:color w:val="000000"/>
-                <w:lang w:val="en-US" w:eastAsia="zh-TW"/>
-              </w:rPr>
-            </w:pPr>
-            <w:r>
-              <w:rPr>
-                <w:rFonts w:eastAsia="Times New Roman"/>
-                <w:color w:val="000000"/>
-                <w:lang w:val="en-US" w:eastAsia="zh-TW"/>
+            <w:proofErr w:type="spellEnd"/>
+          </w:p>
+        </w:tc>
+        <w:tc>
+          <w:tcPr>
+            <w:tcW w:w="994" w:type="dxa"/>
+            <w:tcBorders>
+              <w:top w:val="single" w:sz="4" w:space="0" w:color="auto"/>
+              <w:left w:val="single" w:sz="4" w:space="0" w:color="auto"/>
+              <w:bottom w:val="single" w:sz="4" w:space="0" w:color="auto"/>
+              <w:right w:val="single" w:sz="4" w:space="0" w:color="auto"/>
+            </w:tcBorders>
+          </w:tcPr>
+          <w:p>
+            <w:pPr>
+              <w:jc w:val="center"/>
+              <w:rPr>
+                <w:rFonts w:eastAsia="Times New Roman"/>
+                <w:color w:val="000000"/>
+                <w:lang w:val="en-US" w:eastAsia="zh-TW"/>
+              </w:rPr>
+            </w:pPr>
+            <w:r>
+              <w:rPr>
+                <w:lang w:val="en-US"/>
               </w:rPr>
               <w:t>5</w:t>
             </w:r>
@@ -1301,32 +1574,26 @@
         </w:tc>
         <w:tc>
           <w:tcPr>
-            <w:tcW w:w="2120" w:type="dxa"/>
-            <w:tcBorders>
-              <w:top w:val="single" w:sz="4" w:space="0" w:color="auto"/>
-              <w:left w:val="single" w:sz="4" w:space="0" w:color="auto"/>
-              <w:bottom w:val="single" w:sz="4" w:space="0" w:color="auto"/>
-              <w:right w:val="single" w:sz="4" w:space="0" w:color="auto"/>
-            </w:tcBorders>
-            <w:shd w:val="clear" w:color="auto" w:fill="auto"/>
-            <w:noWrap/>
-            <w:vAlign w:val="bottom"/>
-            <w:hideMark/>
-          </w:tcPr>
-          <w:p>
-            <w:pPr>
-              <w:jc w:val="right"/>
-              <w:rPr>
-                <w:rFonts w:eastAsia="Times New Roman"/>
-                <w:color w:val="000000"/>
-                <w:lang w:val="en-US" w:eastAsia="zh-TW"/>
-              </w:rPr>
-            </w:pPr>
-            <w:r>
-              <w:rPr>
-                <w:rFonts w:eastAsia="Times New Roman"/>
-                <w:color w:val="000000"/>
-                <w:lang w:val="en-US" w:eastAsia="zh-TW"/>
+            <w:tcW w:w="1418" w:type="dxa"/>
+            <w:tcBorders>
+              <w:top w:val="single" w:sz="4" w:space="0" w:color="auto"/>
+              <w:left w:val="single" w:sz="4" w:space="0" w:color="auto"/>
+              <w:bottom w:val="single" w:sz="4" w:space="0" w:color="auto"/>
+              <w:right w:val="single" w:sz="4" w:space="0" w:color="auto"/>
+            </w:tcBorders>
+          </w:tcPr>
+          <w:p>
+            <w:pPr>
+              <w:jc w:val="center"/>
+              <w:rPr>
+                <w:rFonts w:eastAsia="Times New Roman"/>
+                <w:color w:val="000000"/>
+                <w:lang w:val="en-US" w:eastAsia="zh-TW"/>
+              </w:rPr>
+            </w:pPr>
+            <w:r>
+              <w:rPr>
+                <w:lang w:val="en-US"/>
               </w:rPr>
               <w:t>4</w:t>
             </w:r>
@@ -1334,32 +1601,53 @@
         </w:tc>
         <w:tc>
           <w:tcPr>
-            <w:tcW w:w="1324" w:type="dxa"/>
-            <w:tcBorders>
-              <w:top w:val="single" w:sz="4" w:space="0" w:color="auto"/>
-              <w:left w:val="single" w:sz="4" w:space="0" w:color="auto"/>
-              <w:bottom w:val="single" w:sz="4" w:space="0" w:color="auto"/>
-              <w:right w:val="single" w:sz="4" w:space="0" w:color="auto"/>
-            </w:tcBorders>
-            <w:shd w:val="clear" w:color="auto" w:fill="auto"/>
-            <w:noWrap/>
-            <w:vAlign w:val="bottom"/>
-            <w:hideMark/>
-          </w:tcPr>
-          <w:p>
-            <w:pPr>
-              <w:jc w:val="right"/>
-              <w:rPr>
-                <w:rFonts w:eastAsia="Times New Roman"/>
-                <w:color w:val="000000"/>
-                <w:lang w:val="en-US" w:eastAsia="zh-TW"/>
-              </w:rPr>
-            </w:pPr>
-            <w:r>
-              <w:rPr>
-                <w:rFonts w:eastAsia="Times New Roman"/>
-                <w:color w:val="000000"/>
-                <w:lang w:val="en-US" w:eastAsia="zh-TW"/>
+            <w:tcW w:w="1417" w:type="dxa"/>
+            <w:tcBorders>
+              <w:top w:val="single" w:sz="4" w:space="0" w:color="auto"/>
+              <w:left w:val="single" w:sz="4" w:space="0" w:color="auto"/>
+              <w:bottom w:val="single" w:sz="4" w:space="0" w:color="auto"/>
+              <w:right w:val="single" w:sz="4" w:space="0" w:color="auto"/>
+            </w:tcBorders>
+          </w:tcPr>
+          <w:p>
+            <w:pPr>
+              <w:jc w:val="center"/>
+              <w:rPr>
+                <w:rFonts w:eastAsia="Times New Roman"/>
+                <w:color w:val="000000"/>
+                <w:lang w:val="en-US" w:eastAsia="zh-TW"/>
+              </w:rPr>
+            </w:pPr>
+            <w:r>
+              <w:rPr>
+                <w:lang w:val="en-US"/>
+              </w:rPr>
+              <w:t>20</w:t>
+            </w:r>
+          </w:p>
+        </w:tc>
+        <w:tc>
+          <w:tcPr>
+            <w:tcW w:w="1531" w:type="dxa"/>
+            <w:tcBorders>
+              <w:top w:val="single" w:sz="4" w:space="0" w:color="auto"/>
+              <w:left w:val="single" w:sz="4" w:space="0" w:color="auto"/>
+              <w:bottom w:val="single" w:sz="4" w:space="0" w:color="auto"/>
+              <w:right w:val="single" w:sz="4" w:space="0" w:color="auto"/>
+            </w:tcBorders>
+          </w:tcPr>
+          <w:p>
+            <w:pPr>
+              <w:jc w:val="center"/>
+              <w:rPr>
+                <w:rFonts w:eastAsia="Times New Roman"/>
+                <w:color w:val="000000"/>
+                <w:lang w:val="en-US" w:eastAsia="zh-TW"/>
+              </w:rPr>
+            </w:pPr>
+            <w:r>
+              <w:rPr>
+                <w:lang w:val="en-US"/>
               </w:rPr>
               <w:t>4</w:t>
             </w:r>
@@ -1367,34 +1655,82 @@
         </w:tc>
         <w:tc>
           <w:tcPr>
-            <w:tcW w:w="1320" w:type="dxa"/>
-            <w:tcBorders>
-              <w:top w:val="single" w:sz="4" w:space="0" w:color="auto"/>
-              <w:left w:val="single" w:sz="4" w:space="0" w:color="auto"/>
-              <w:bottom w:val="single" w:sz="4" w:space="0" w:color="auto"/>
-              <w:right w:val="single" w:sz="4" w:space="0" w:color="auto"/>
-            </w:tcBorders>
-            <w:shd w:val="clear" w:color="auto" w:fill="auto"/>
-            <w:noWrap/>
-            <w:vAlign w:val="bottom"/>
-            <w:hideMark/>
-          </w:tcPr>
-          <w:p>
-            <w:pPr>
-              <w:jc w:val="right"/>
-              <w:rPr>
-                <w:rFonts w:eastAsia="Times New Roman"/>
-                <w:color w:val="000000"/>
-                <w:lang w:val="en-US" w:eastAsia="zh-TW"/>
-              </w:rPr>
-            </w:pPr>
-            <w:r>
-              <w:rPr>
-                <w:rFonts w:eastAsia="Times New Roman"/>
-                <w:color w:val="000000"/>
-                <w:lang w:val="en-US" w:eastAsia="zh-TW"/>
+            <w:tcW w:w="1573" w:type="dxa"/>
+            <w:tcBorders>
+              <w:top w:val="single" w:sz="4" w:space="0" w:color="auto"/>
+              <w:left w:val="single" w:sz="4" w:space="0" w:color="auto"/>
+              <w:bottom w:val="single" w:sz="4" w:space="0" w:color="auto"/>
+              <w:right w:val="single" w:sz="4" w:space="0" w:color="auto"/>
+            </w:tcBorders>
+          </w:tcPr>
+          <w:p>
+            <w:pPr>
+              <w:jc w:val="center"/>
+              <w:rPr>
+                <w:rFonts w:eastAsia="Times New Roman"/>
+                <w:color w:val="000000"/>
+                <w:lang w:val="en-US" w:eastAsia="zh-TW"/>
+              </w:rPr>
+            </w:pPr>
+            <w:r>
+              <w:rPr>
+                <w:lang w:val="en-US"/>
+              </w:rPr>
+              <w:t>20</w:t>
+            </w:r>
+          </w:p>
+        </w:tc>
+        <w:tc>
+          <w:tcPr>
+            <w:tcW w:w="1673" w:type="dxa"/>
+            <w:tcBorders>
+              <w:top w:val="single" w:sz="4" w:space="0" w:color="auto"/>
+              <w:left w:val="single" w:sz="4" w:space="0" w:color="auto"/>
+              <w:bottom w:val="single" w:sz="4" w:space="0" w:color="auto"/>
+              <w:right w:val="single" w:sz="4" w:space="0" w:color="auto"/>
+            </w:tcBorders>
+          </w:tcPr>
+          <w:p>
+            <w:pPr>
+              <w:jc w:val="center"/>
+              <w:rPr>
+                <w:rFonts w:eastAsia="Times New Roman"/>
+                <w:color w:val="000000"/>
+                <w:lang w:val="en-US" w:eastAsia="zh-TW"/>
+              </w:rPr>
+            </w:pPr>
+            <w:r>
+              <w:rPr>
+                <w:lang w:val="en-US"/>
               </w:rPr>
               <w:t>3</w:t>
+            </w:r>
+          </w:p>
+        </w:tc>
+        <w:tc>
+          <w:tcPr>
+            <w:tcW w:w="1384" w:type="dxa"/>
+            <w:tcBorders>
+              <w:top w:val="single" w:sz="4" w:space="0" w:color="auto"/>
+              <w:left w:val="single" w:sz="4" w:space="0" w:color="auto"/>
+              <w:bottom w:val="single" w:sz="4" w:space="0" w:color="auto"/>
+              <w:right w:val="single" w:sz="4" w:space="0" w:color="auto"/>
+            </w:tcBorders>
+          </w:tcPr>
+          <w:p>
+            <w:pPr>
+              <w:jc w:val="center"/>
+              <w:rPr>
+                <w:rFonts w:eastAsia="Times New Roman"/>
+                <w:color w:val="000000"/>
+                <w:lang w:val="en-US" w:eastAsia="zh-TW"/>
+              </w:rPr>
+            </w:pPr>
+            <w:r>
+              <w:rPr>
+                <w:lang w:val="en-US"/>
+              </w:rPr>
+              <w:t>15</w:t>
             </w:r>
           </w:p>
         </w:tc>
@@ -1402,67 +1738,87 @@
       <w:tr>
         <w:trPr>
           <w:trHeight w:val="312"/>
+          <w:jc w:val="center"/>
         </w:trPr>
         <w:tc>
           <w:tcPr>
-            <w:tcW w:w="6800" w:type="dxa"/>
-            <w:tcBorders>
-              <w:top w:val="single" w:sz="4" w:space="0" w:color="auto"/>
-              <w:left w:val="single" w:sz="4" w:space="0" w:color="auto"/>
-              <w:bottom w:val="single" w:sz="4" w:space="0" w:color="auto"/>
-              <w:right w:val="single" w:sz="4" w:space="0" w:color="auto"/>
-            </w:tcBorders>
-            <w:shd w:val="clear" w:color="auto" w:fill="auto"/>
-            <w:noWrap/>
-            <w:vAlign w:val="bottom"/>
-            <w:hideMark/>
-          </w:tcPr>
-          <w:p>
-            <w:pPr>
-              <w:rPr>
-                <w:rFonts w:eastAsia="Times New Roman"/>
-                <w:color w:val="000000"/>
-                <w:lang w:val="en-US" w:eastAsia="zh-TW"/>
-              </w:rPr>
-            </w:pPr>
-            <w:r>
-              <w:rPr>
-                <w:rFonts w:eastAsia="Times New Roman"/>
-                <w:color w:val="000000"/>
-                <w:lang w:val="en-US" w:eastAsia="zh-TW"/>
-              </w:rPr>
-              <w:t>Flexibilidad/Capacidad de personalización</w:t>
-            </w:r>
-          </w:p>
-        </w:tc>
-        <w:tc>
-          <w:tcPr>
-            <w:tcW w:w="1460" w:type="dxa"/>
-            <w:tcBorders>
-              <w:top w:val="single" w:sz="4" w:space="0" w:color="auto"/>
-              <w:left w:val="single" w:sz="4" w:space="0" w:color="auto"/>
-              <w:bottom w:val="single" w:sz="4" w:space="0" w:color="auto"/>
-              <w:right w:val="single" w:sz="4" w:space="0" w:color="auto"/>
-            </w:tcBorders>
-            <w:shd w:val="clear" w:color="auto" w:fill="auto"/>
-            <w:noWrap/>
-            <w:vAlign w:val="bottom"/>
-            <w:hideMark/>
-          </w:tcPr>
-          <w:p>
-            <w:pPr>
-              <w:jc w:val="right"/>
-              <w:rPr>
-                <w:rFonts w:eastAsia="Times New Roman"/>
-                <w:color w:val="000000"/>
-                <w:lang w:val="en-US" w:eastAsia="zh-TW"/>
-              </w:rPr>
-            </w:pPr>
-            <w:r>
-              <w:rPr>
-                <w:rFonts w:eastAsia="Times New Roman"/>
-                <w:color w:val="000000"/>
-                <w:lang w:val="en-US" w:eastAsia="zh-TW"/>
+            <w:tcW w:w="3117" w:type="dxa"/>
+            <w:tcBorders>
+              <w:top w:val="single" w:sz="4" w:space="0" w:color="auto"/>
+              <w:left w:val="single" w:sz="4" w:space="0" w:color="auto"/>
+              <w:bottom w:val="single" w:sz="4" w:space="0" w:color="auto"/>
+              <w:right w:val="single" w:sz="4" w:space="0" w:color="auto"/>
+            </w:tcBorders>
+          </w:tcPr>
+          <w:p>
+            <w:pPr>
+              <w:jc w:val="center"/>
+              <w:rPr>
+                <w:rFonts w:eastAsia="Times New Roman"/>
+                <w:color w:val="000000"/>
+                <w:lang w:val="en-US" w:eastAsia="zh-TW"/>
+              </w:rPr>
+            </w:pPr>
+            <w:proofErr w:type="spellStart"/>
+            <w:r>
+              <w:rPr>
+                <w:lang w:val="en-US"/>
+              </w:rPr>
+              <w:t>Flexibilidad</w:t>
+            </w:r>
+            <w:proofErr w:type="spellEnd"/>
+            <w:r>
+              <w:rPr>
+                <w:lang w:val="en-US"/>
+              </w:rPr>
+              <w:t>/</w:t>
+            </w:r>
+            <w:proofErr w:type="spellStart"/>
+            <w:r>
+              <w:rPr>
+                <w:lang w:val="en-US"/>
+              </w:rPr>
+              <w:t>Capacidad</w:t>
+            </w:r>
+            <w:proofErr w:type="spellEnd"/>
+            <w:r>
+              <w:rPr>
+                <w:lang w:val="en-US"/>
+              </w:rPr>
+              <w:t xml:space="preserve"> de </w:t>
+            </w:r>
+            <w:proofErr w:type="spellStart"/>
+            <w:r>
+              <w:rPr>
+                <w:lang w:val="en-US"/>
+              </w:rPr>
+              <w:t>personalización</w:t>
+            </w:r>
+            <w:proofErr w:type="spellEnd"/>
+          </w:p>
+        </w:tc>
+        <w:tc>
+          <w:tcPr>
+            <w:tcW w:w="994" w:type="dxa"/>
+            <w:tcBorders>
+              <w:top w:val="single" w:sz="4" w:space="0" w:color="auto"/>
+              <w:left w:val="single" w:sz="4" w:space="0" w:color="auto"/>
+              <w:bottom w:val="single" w:sz="4" w:space="0" w:color="auto"/>
+              <w:right w:val="single" w:sz="4" w:space="0" w:color="auto"/>
+            </w:tcBorders>
+          </w:tcPr>
+          <w:p>
+            <w:pPr>
+              <w:jc w:val="center"/>
+              <w:rPr>
+                <w:rFonts w:eastAsia="Times New Roman"/>
+                <w:color w:val="000000"/>
+                <w:lang w:val="en-US" w:eastAsia="zh-TW"/>
+              </w:rPr>
+            </w:pPr>
+            <w:r>
+              <w:rPr>
+                <w:lang w:val="en-US"/>
               </w:rPr>
               <w:t>3</w:t>
             </w:r>
@@ -1470,32 +1826,26 @@
         </w:tc>
         <w:tc>
           <w:tcPr>
-            <w:tcW w:w="2120" w:type="dxa"/>
-            <w:tcBorders>
-              <w:top w:val="single" w:sz="4" w:space="0" w:color="auto"/>
-              <w:left w:val="single" w:sz="4" w:space="0" w:color="auto"/>
-              <w:bottom w:val="single" w:sz="4" w:space="0" w:color="auto"/>
-              <w:right w:val="single" w:sz="4" w:space="0" w:color="auto"/>
-            </w:tcBorders>
-            <w:shd w:val="clear" w:color="auto" w:fill="auto"/>
-            <w:noWrap/>
-            <w:vAlign w:val="bottom"/>
-            <w:hideMark/>
-          </w:tcPr>
-          <w:p>
-            <w:pPr>
-              <w:jc w:val="right"/>
-              <w:rPr>
-                <w:rFonts w:eastAsia="Times New Roman"/>
-                <w:color w:val="000000"/>
-                <w:lang w:val="en-US" w:eastAsia="zh-TW"/>
-              </w:rPr>
-            </w:pPr>
-            <w:r>
-              <w:rPr>
-                <w:rFonts w:eastAsia="Times New Roman"/>
-                <w:color w:val="000000"/>
-                <w:lang w:val="en-US" w:eastAsia="zh-TW"/>
+            <w:tcW w:w="1418" w:type="dxa"/>
+            <w:tcBorders>
+              <w:top w:val="single" w:sz="4" w:space="0" w:color="auto"/>
+              <w:left w:val="single" w:sz="4" w:space="0" w:color="auto"/>
+              <w:bottom w:val="single" w:sz="4" w:space="0" w:color="auto"/>
+              <w:right w:val="single" w:sz="4" w:space="0" w:color="auto"/>
+            </w:tcBorders>
+          </w:tcPr>
+          <w:p>
+            <w:pPr>
+              <w:jc w:val="center"/>
+              <w:rPr>
+                <w:rFonts w:eastAsia="Times New Roman"/>
+                <w:color w:val="000000"/>
+                <w:lang w:val="en-US" w:eastAsia="zh-TW"/>
+              </w:rPr>
+            </w:pPr>
+            <w:r>
+              <w:rPr>
+                <w:lang w:val="en-US"/>
               </w:rPr>
               <w:t>4</w:t>
             </w:r>
@@ -1503,32 +1853,53 @@
         </w:tc>
         <w:tc>
           <w:tcPr>
-            <w:tcW w:w="1324" w:type="dxa"/>
-            <w:tcBorders>
-              <w:top w:val="single" w:sz="4" w:space="0" w:color="auto"/>
-              <w:left w:val="single" w:sz="4" w:space="0" w:color="auto"/>
-              <w:bottom w:val="single" w:sz="4" w:space="0" w:color="auto"/>
-              <w:right w:val="single" w:sz="4" w:space="0" w:color="auto"/>
-            </w:tcBorders>
-            <w:shd w:val="clear" w:color="auto" w:fill="auto"/>
-            <w:noWrap/>
-            <w:vAlign w:val="bottom"/>
-            <w:hideMark/>
-          </w:tcPr>
-          <w:p>
-            <w:pPr>
-              <w:jc w:val="right"/>
-              <w:rPr>
-                <w:rFonts w:eastAsia="Times New Roman"/>
-                <w:color w:val="000000"/>
-                <w:lang w:val="en-US" w:eastAsia="zh-TW"/>
-              </w:rPr>
-            </w:pPr>
-            <w:r>
-              <w:rPr>
-                <w:rFonts w:eastAsia="Times New Roman"/>
-                <w:color w:val="000000"/>
-                <w:lang w:val="en-US" w:eastAsia="zh-TW"/>
+            <w:tcW w:w="1417" w:type="dxa"/>
+            <w:tcBorders>
+              <w:top w:val="single" w:sz="4" w:space="0" w:color="auto"/>
+              <w:left w:val="single" w:sz="4" w:space="0" w:color="auto"/>
+              <w:bottom w:val="single" w:sz="4" w:space="0" w:color="auto"/>
+              <w:right w:val="single" w:sz="4" w:space="0" w:color="auto"/>
+            </w:tcBorders>
+          </w:tcPr>
+          <w:p>
+            <w:pPr>
+              <w:jc w:val="center"/>
+              <w:rPr>
+                <w:rFonts w:eastAsia="Times New Roman"/>
+                <w:color w:val="000000"/>
+                <w:lang w:val="en-US" w:eastAsia="zh-TW"/>
+              </w:rPr>
+            </w:pPr>
+            <w:r>
+              <w:rPr>
+                <w:lang w:val="en-US"/>
+              </w:rPr>
+              <w:t>12</w:t>
+            </w:r>
+          </w:p>
+        </w:tc>
+        <w:tc>
+          <w:tcPr>
+            <w:tcW w:w="1531" w:type="dxa"/>
+            <w:tcBorders>
+              <w:top w:val="single" w:sz="4" w:space="0" w:color="auto"/>
+              <w:left w:val="single" w:sz="4" w:space="0" w:color="auto"/>
+              <w:bottom w:val="single" w:sz="4" w:space="0" w:color="auto"/>
+              <w:right w:val="single" w:sz="4" w:space="0" w:color="auto"/>
+            </w:tcBorders>
+          </w:tcPr>
+          <w:p>
+            <w:pPr>
+              <w:jc w:val="center"/>
+              <w:rPr>
+                <w:rFonts w:eastAsia="Times New Roman"/>
+                <w:color w:val="000000"/>
+                <w:lang w:val="en-US" w:eastAsia="zh-TW"/>
+              </w:rPr>
+            </w:pPr>
+            <w:r>
+              <w:rPr>
+                <w:lang w:val="en-US"/>
               </w:rPr>
               <w:t>4</w:t>
             </w:r>
@@ -1536,34 +1907,82 @@
         </w:tc>
         <w:tc>
           <w:tcPr>
-            <w:tcW w:w="1320" w:type="dxa"/>
-            <w:tcBorders>
-              <w:top w:val="single" w:sz="4" w:space="0" w:color="auto"/>
-              <w:left w:val="single" w:sz="4" w:space="0" w:color="auto"/>
-              <w:bottom w:val="single" w:sz="4" w:space="0" w:color="auto"/>
-              <w:right w:val="single" w:sz="4" w:space="0" w:color="auto"/>
-            </w:tcBorders>
-            <w:shd w:val="clear" w:color="auto" w:fill="auto"/>
-            <w:noWrap/>
-            <w:vAlign w:val="bottom"/>
-            <w:hideMark/>
-          </w:tcPr>
-          <w:p>
-            <w:pPr>
-              <w:jc w:val="right"/>
-              <w:rPr>
-                <w:rFonts w:eastAsia="Times New Roman"/>
-                <w:color w:val="000000"/>
-                <w:lang w:val="en-US" w:eastAsia="zh-TW"/>
-              </w:rPr>
-            </w:pPr>
-            <w:r>
-              <w:rPr>
-                <w:rFonts w:eastAsia="Times New Roman"/>
-                <w:color w:val="000000"/>
-                <w:lang w:val="en-US" w:eastAsia="zh-TW"/>
+            <w:tcW w:w="1573" w:type="dxa"/>
+            <w:tcBorders>
+              <w:top w:val="single" w:sz="4" w:space="0" w:color="auto"/>
+              <w:left w:val="single" w:sz="4" w:space="0" w:color="auto"/>
+              <w:bottom w:val="single" w:sz="4" w:space="0" w:color="auto"/>
+              <w:right w:val="single" w:sz="4" w:space="0" w:color="auto"/>
+            </w:tcBorders>
+          </w:tcPr>
+          <w:p>
+            <w:pPr>
+              <w:jc w:val="center"/>
+              <w:rPr>
+                <w:rFonts w:eastAsia="Times New Roman"/>
+                <w:color w:val="000000"/>
+                <w:lang w:val="en-US" w:eastAsia="zh-TW"/>
+              </w:rPr>
+            </w:pPr>
+            <w:r>
+              <w:rPr>
+                <w:lang w:val="en-US"/>
+              </w:rPr>
+              <w:t>12</w:t>
+            </w:r>
+          </w:p>
+        </w:tc>
+        <w:tc>
+          <w:tcPr>
+            <w:tcW w:w="1673" w:type="dxa"/>
+            <w:tcBorders>
+              <w:top w:val="single" w:sz="4" w:space="0" w:color="auto"/>
+              <w:left w:val="single" w:sz="4" w:space="0" w:color="auto"/>
+              <w:bottom w:val="single" w:sz="4" w:space="0" w:color="auto"/>
+              <w:right w:val="single" w:sz="4" w:space="0" w:color="auto"/>
+            </w:tcBorders>
+          </w:tcPr>
+          <w:p>
+            <w:pPr>
+              <w:jc w:val="center"/>
+              <w:rPr>
+                <w:rFonts w:eastAsia="Times New Roman"/>
+                <w:color w:val="000000"/>
+                <w:lang w:val="en-US" w:eastAsia="zh-TW"/>
+              </w:rPr>
+            </w:pPr>
+            <w:r>
+              <w:rPr>
+                <w:lang w:val="en-US"/>
               </w:rPr>
               <w:t>4</w:t>
+            </w:r>
+          </w:p>
+        </w:tc>
+        <w:tc>
+          <w:tcPr>
+            <w:tcW w:w="1384" w:type="dxa"/>
+            <w:tcBorders>
+              <w:top w:val="single" w:sz="4" w:space="0" w:color="auto"/>
+              <w:left w:val="single" w:sz="4" w:space="0" w:color="auto"/>
+              <w:bottom w:val="single" w:sz="4" w:space="0" w:color="auto"/>
+              <w:right w:val="single" w:sz="4" w:space="0" w:color="auto"/>
+            </w:tcBorders>
+          </w:tcPr>
+          <w:p>
+            <w:pPr>
+              <w:jc w:val="center"/>
+              <w:rPr>
+                <w:rFonts w:eastAsia="Times New Roman"/>
+                <w:color w:val="000000"/>
+                <w:lang w:val="en-US" w:eastAsia="zh-TW"/>
+              </w:rPr>
+            </w:pPr>
+            <w:r>
+              <w:rPr>
+                <w:lang w:val="en-US"/>
+              </w:rPr>
+              <w:t>12</w:t>
             </w:r>
           </w:p>
         </w:tc>
@@ -1571,67 +1990,87 @@
       <w:tr>
         <w:trPr>
           <w:trHeight w:val="312"/>
+          <w:jc w:val="center"/>
         </w:trPr>
         <w:tc>
           <w:tcPr>
-            <w:tcW w:w="6800" w:type="dxa"/>
-            <w:tcBorders>
-              <w:top w:val="single" w:sz="4" w:space="0" w:color="auto"/>
-              <w:left w:val="single" w:sz="4" w:space="0" w:color="auto"/>
-              <w:bottom w:val="single" w:sz="4" w:space="0" w:color="auto"/>
-              <w:right w:val="single" w:sz="4" w:space="0" w:color="auto"/>
-            </w:tcBorders>
-            <w:shd w:val="clear" w:color="auto" w:fill="auto"/>
-            <w:noWrap/>
-            <w:vAlign w:val="bottom"/>
-            <w:hideMark/>
-          </w:tcPr>
-          <w:p>
-            <w:pPr>
-              <w:rPr>
-                <w:rFonts w:eastAsia="Times New Roman"/>
-                <w:color w:val="000000"/>
-                <w:lang w:val="en-US" w:eastAsia="zh-TW"/>
-              </w:rPr>
-            </w:pPr>
-            <w:r>
-              <w:rPr>
-                <w:rFonts w:eastAsia="Times New Roman"/>
-                <w:color w:val="000000"/>
-                <w:lang w:val="en-US" w:eastAsia="zh-TW"/>
-              </w:rPr>
-              <w:t>Lenguajes de programación soportados</w:t>
-            </w:r>
-          </w:p>
-        </w:tc>
-        <w:tc>
-          <w:tcPr>
-            <w:tcW w:w="1460" w:type="dxa"/>
-            <w:tcBorders>
-              <w:top w:val="single" w:sz="4" w:space="0" w:color="auto"/>
-              <w:left w:val="single" w:sz="4" w:space="0" w:color="auto"/>
-              <w:bottom w:val="single" w:sz="4" w:space="0" w:color="auto"/>
-              <w:right w:val="single" w:sz="4" w:space="0" w:color="auto"/>
-            </w:tcBorders>
-            <w:shd w:val="clear" w:color="auto" w:fill="auto"/>
-            <w:noWrap/>
-            <w:vAlign w:val="bottom"/>
-            <w:hideMark/>
-          </w:tcPr>
-          <w:p>
-            <w:pPr>
-              <w:jc w:val="right"/>
-              <w:rPr>
-                <w:rFonts w:eastAsia="Times New Roman"/>
-                <w:color w:val="000000"/>
-                <w:lang w:val="en-US" w:eastAsia="zh-TW"/>
-              </w:rPr>
-            </w:pPr>
-            <w:r>
-              <w:rPr>
-                <w:rFonts w:eastAsia="Times New Roman"/>
-                <w:color w:val="000000"/>
-                <w:lang w:val="en-US" w:eastAsia="zh-TW"/>
+            <w:tcW w:w="3117" w:type="dxa"/>
+            <w:tcBorders>
+              <w:top w:val="single" w:sz="4" w:space="0" w:color="auto"/>
+              <w:left w:val="single" w:sz="4" w:space="0" w:color="auto"/>
+              <w:bottom w:val="single" w:sz="4" w:space="0" w:color="auto"/>
+              <w:right w:val="single" w:sz="4" w:space="0" w:color="auto"/>
+            </w:tcBorders>
+          </w:tcPr>
+          <w:p>
+            <w:pPr>
+              <w:jc w:val="center"/>
+              <w:rPr>
+                <w:rFonts w:eastAsia="Times New Roman"/>
+                <w:color w:val="000000"/>
+                <w:lang w:val="en-US" w:eastAsia="zh-TW"/>
+              </w:rPr>
+            </w:pPr>
+            <w:proofErr w:type="spellStart"/>
+            <w:r>
+              <w:rPr>
+                <w:lang w:val="en-US"/>
+              </w:rPr>
+              <w:t>Lenguajes</w:t>
+            </w:r>
+            <w:proofErr w:type="spellEnd"/>
+            <w:r>
+              <w:rPr>
+                <w:lang w:val="en-US"/>
+              </w:rPr>
+              <w:t xml:space="preserve"> de </w:t>
+            </w:r>
+            <w:proofErr w:type="spellStart"/>
+            <w:r>
+              <w:rPr>
+                <w:lang w:val="en-US"/>
+              </w:rPr>
+              <w:t>programación</w:t>
+            </w:r>
+            <w:proofErr w:type="spellEnd"/>
+            <w:r>
+              <w:rPr>
+                <w:lang w:val="en-US"/>
+              </w:rPr>
+              <w:t xml:space="preserve"> </w:t>
+            </w:r>
+            <w:proofErr w:type="spellStart"/>
+            <w:r>
+              <w:rPr>
+                <w:lang w:val="en-US"/>
+              </w:rPr>
+              <w:t>soportados</w:t>
+            </w:r>
+            <w:proofErr w:type="spellEnd"/>
+          </w:p>
+        </w:tc>
+        <w:tc>
+          <w:tcPr>
+            <w:tcW w:w="994" w:type="dxa"/>
+            <w:tcBorders>
+              <w:top w:val="single" w:sz="4" w:space="0" w:color="auto"/>
+              <w:left w:val="single" w:sz="4" w:space="0" w:color="auto"/>
+              <w:bottom w:val="single" w:sz="4" w:space="0" w:color="auto"/>
+              <w:right w:val="single" w:sz="4" w:space="0" w:color="auto"/>
+            </w:tcBorders>
+          </w:tcPr>
+          <w:p>
+            <w:pPr>
+              <w:jc w:val="center"/>
+              <w:rPr>
+                <w:rFonts w:eastAsia="Times New Roman"/>
+                <w:color w:val="000000"/>
+                <w:lang w:val="en-US" w:eastAsia="zh-TW"/>
+              </w:rPr>
+            </w:pPr>
+            <w:r>
+              <w:rPr>
+                <w:lang w:val="en-US"/>
               </w:rPr>
               <w:t>3</w:t>
             </w:r>
@@ -1639,32 +2078,26 @@
         </w:tc>
         <w:tc>
           <w:tcPr>
-            <w:tcW w:w="2120" w:type="dxa"/>
-            <w:tcBorders>
-              <w:top w:val="single" w:sz="4" w:space="0" w:color="auto"/>
-              <w:left w:val="single" w:sz="4" w:space="0" w:color="auto"/>
-              <w:bottom w:val="single" w:sz="4" w:space="0" w:color="auto"/>
-              <w:right w:val="single" w:sz="4" w:space="0" w:color="auto"/>
-            </w:tcBorders>
-            <w:shd w:val="clear" w:color="auto" w:fill="auto"/>
-            <w:noWrap/>
-            <w:vAlign w:val="bottom"/>
-            <w:hideMark/>
-          </w:tcPr>
-          <w:p>
-            <w:pPr>
-              <w:jc w:val="right"/>
-              <w:rPr>
-                <w:rFonts w:eastAsia="Times New Roman"/>
-                <w:color w:val="000000"/>
-                <w:lang w:val="en-US" w:eastAsia="zh-TW"/>
-              </w:rPr>
-            </w:pPr>
-            <w:r>
-              <w:rPr>
-                <w:rFonts w:eastAsia="Times New Roman"/>
-                <w:color w:val="000000"/>
-                <w:lang w:val="en-US" w:eastAsia="zh-TW"/>
+            <w:tcW w:w="1418" w:type="dxa"/>
+            <w:tcBorders>
+              <w:top w:val="single" w:sz="4" w:space="0" w:color="auto"/>
+              <w:left w:val="single" w:sz="4" w:space="0" w:color="auto"/>
+              <w:bottom w:val="single" w:sz="4" w:space="0" w:color="auto"/>
+              <w:right w:val="single" w:sz="4" w:space="0" w:color="auto"/>
+            </w:tcBorders>
+          </w:tcPr>
+          <w:p>
+            <w:pPr>
+              <w:jc w:val="center"/>
+              <w:rPr>
+                <w:rFonts w:eastAsia="Times New Roman"/>
+                <w:color w:val="000000"/>
+                <w:lang w:val="en-US" w:eastAsia="zh-TW"/>
+              </w:rPr>
+            </w:pPr>
+            <w:r>
+              <w:rPr>
+                <w:lang w:val="en-US"/>
               </w:rPr>
               <w:t>4</w:t>
             </w:r>
@@ -1672,32 +2105,53 @@
         </w:tc>
         <w:tc>
           <w:tcPr>
-            <w:tcW w:w="1324" w:type="dxa"/>
-            <w:tcBorders>
-              <w:top w:val="single" w:sz="4" w:space="0" w:color="auto"/>
-              <w:left w:val="single" w:sz="4" w:space="0" w:color="auto"/>
-              <w:bottom w:val="single" w:sz="4" w:space="0" w:color="auto"/>
-              <w:right w:val="single" w:sz="4" w:space="0" w:color="auto"/>
-            </w:tcBorders>
-            <w:shd w:val="clear" w:color="auto" w:fill="auto"/>
-            <w:noWrap/>
-            <w:vAlign w:val="bottom"/>
-            <w:hideMark/>
-          </w:tcPr>
-          <w:p>
-            <w:pPr>
-              <w:jc w:val="right"/>
-              <w:rPr>
-                <w:rFonts w:eastAsia="Times New Roman"/>
-                <w:color w:val="000000"/>
-                <w:lang w:val="en-US" w:eastAsia="zh-TW"/>
-              </w:rPr>
-            </w:pPr>
-            <w:r>
-              <w:rPr>
-                <w:rFonts w:eastAsia="Times New Roman"/>
-                <w:color w:val="000000"/>
-                <w:lang w:val="en-US" w:eastAsia="zh-TW"/>
+            <w:tcW w:w="1417" w:type="dxa"/>
+            <w:tcBorders>
+              <w:top w:val="single" w:sz="4" w:space="0" w:color="auto"/>
+              <w:left w:val="single" w:sz="4" w:space="0" w:color="auto"/>
+              <w:bottom w:val="single" w:sz="4" w:space="0" w:color="auto"/>
+              <w:right w:val="single" w:sz="4" w:space="0" w:color="auto"/>
+            </w:tcBorders>
+          </w:tcPr>
+          <w:p>
+            <w:pPr>
+              <w:jc w:val="center"/>
+              <w:rPr>
+                <w:rFonts w:eastAsia="Times New Roman"/>
+                <w:color w:val="000000"/>
+                <w:lang w:val="en-US" w:eastAsia="zh-TW"/>
+              </w:rPr>
+            </w:pPr>
+            <w:r>
+              <w:rPr>
+                <w:lang w:val="en-US"/>
+              </w:rPr>
+              <w:t>12</w:t>
+            </w:r>
+          </w:p>
+        </w:tc>
+        <w:tc>
+          <w:tcPr>
+            <w:tcW w:w="1531" w:type="dxa"/>
+            <w:tcBorders>
+              <w:top w:val="single" w:sz="4" w:space="0" w:color="auto"/>
+              <w:left w:val="single" w:sz="4" w:space="0" w:color="auto"/>
+              <w:bottom w:val="single" w:sz="4" w:space="0" w:color="auto"/>
+              <w:right w:val="single" w:sz="4" w:space="0" w:color="auto"/>
+            </w:tcBorders>
+          </w:tcPr>
+          <w:p>
+            <w:pPr>
+              <w:jc w:val="center"/>
+              <w:rPr>
+                <w:rFonts w:eastAsia="Times New Roman"/>
+                <w:color w:val="000000"/>
+                <w:lang w:val="en-US" w:eastAsia="zh-TW"/>
+              </w:rPr>
+            </w:pPr>
+            <w:r>
+              <w:rPr>
+                <w:lang w:val="en-US"/>
               </w:rPr>
               <w:t>3</w:t>
             </w:r>
@@ -1705,34 +2159,82 @@
         </w:tc>
         <w:tc>
           <w:tcPr>
-            <w:tcW w:w="1320" w:type="dxa"/>
-            <w:tcBorders>
-              <w:top w:val="single" w:sz="4" w:space="0" w:color="auto"/>
-              <w:left w:val="single" w:sz="4" w:space="0" w:color="auto"/>
-              <w:bottom w:val="single" w:sz="4" w:space="0" w:color="auto"/>
-              <w:right w:val="single" w:sz="4" w:space="0" w:color="auto"/>
-            </w:tcBorders>
-            <w:shd w:val="clear" w:color="auto" w:fill="auto"/>
-            <w:noWrap/>
-            <w:vAlign w:val="bottom"/>
-            <w:hideMark/>
-          </w:tcPr>
-          <w:p>
-            <w:pPr>
-              <w:jc w:val="right"/>
-              <w:rPr>
-                <w:rFonts w:eastAsia="Times New Roman"/>
-                <w:color w:val="000000"/>
-                <w:lang w:val="en-US" w:eastAsia="zh-TW"/>
-              </w:rPr>
-            </w:pPr>
-            <w:r>
-              <w:rPr>
-                <w:rFonts w:eastAsia="Times New Roman"/>
-                <w:color w:val="000000"/>
-                <w:lang w:val="en-US" w:eastAsia="zh-TW"/>
+            <w:tcW w:w="1573" w:type="dxa"/>
+            <w:tcBorders>
+              <w:top w:val="single" w:sz="4" w:space="0" w:color="auto"/>
+              <w:left w:val="single" w:sz="4" w:space="0" w:color="auto"/>
+              <w:bottom w:val="single" w:sz="4" w:space="0" w:color="auto"/>
+              <w:right w:val="single" w:sz="4" w:space="0" w:color="auto"/>
+            </w:tcBorders>
+          </w:tcPr>
+          <w:p>
+            <w:pPr>
+              <w:jc w:val="center"/>
+              <w:rPr>
+                <w:rFonts w:eastAsia="Times New Roman"/>
+                <w:color w:val="000000"/>
+                <w:lang w:val="en-US" w:eastAsia="zh-TW"/>
+              </w:rPr>
+            </w:pPr>
+            <w:r>
+              <w:rPr>
+                <w:lang w:val="en-US"/>
+              </w:rPr>
+              <w:t>9</w:t>
+            </w:r>
+          </w:p>
+        </w:tc>
+        <w:tc>
+          <w:tcPr>
+            <w:tcW w:w="1673" w:type="dxa"/>
+            <w:tcBorders>
+              <w:top w:val="single" w:sz="4" w:space="0" w:color="auto"/>
+              <w:left w:val="single" w:sz="4" w:space="0" w:color="auto"/>
+              <w:bottom w:val="single" w:sz="4" w:space="0" w:color="auto"/>
+              <w:right w:val="single" w:sz="4" w:space="0" w:color="auto"/>
+            </w:tcBorders>
+          </w:tcPr>
+          <w:p>
+            <w:pPr>
+              <w:jc w:val="center"/>
+              <w:rPr>
+                <w:rFonts w:eastAsia="Times New Roman"/>
+                <w:color w:val="000000"/>
+                <w:lang w:val="en-US" w:eastAsia="zh-TW"/>
+              </w:rPr>
+            </w:pPr>
+            <w:r>
+              <w:rPr>
+                <w:lang w:val="en-US"/>
               </w:rPr>
               <w:t>2</w:t>
+            </w:r>
+          </w:p>
+        </w:tc>
+        <w:tc>
+          <w:tcPr>
+            <w:tcW w:w="1384" w:type="dxa"/>
+            <w:tcBorders>
+              <w:top w:val="single" w:sz="4" w:space="0" w:color="auto"/>
+              <w:left w:val="single" w:sz="4" w:space="0" w:color="auto"/>
+              <w:bottom w:val="single" w:sz="4" w:space="0" w:color="auto"/>
+              <w:right w:val="single" w:sz="4" w:space="0" w:color="auto"/>
+            </w:tcBorders>
+          </w:tcPr>
+          <w:p>
+            <w:pPr>
+              <w:jc w:val="center"/>
+              <w:rPr>
+                <w:rFonts w:eastAsia="Times New Roman"/>
+                <w:color w:val="000000"/>
+                <w:lang w:val="en-US" w:eastAsia="zh-TW"/>
+              </w:rPr>
+            </w:pPr>
+            <w:r>
+              <w:rPr>
+                <w:lang w:val="en-US"/>
+              </w:rPr>
+              <w:t>6</w:t>
             </w:r>
           </w:p>
         </w:tc>
@@ -1740,67 +2242,65 @@
       <w:tr>
         <w:trPr>
           <w:trHeight w:val="312"/>
+          <w:jc w:val="center"/>
         </w:trPr>
         <w:tc>
           <w:tcPr>
-            <w:tcW w:w="6800" w:type="dxa"/>
-            <w:tcBorders>
-              <w:top w:val="single" w:sz="4" w:space="0" w:color="auto"/>
-              <w:left w:val="single" w:sz="4" w:space="0" w:color="auto"/>
-              <w:bottom w:val="single" w:sz="4" w:space="0" w:color="auto"/>
-              <w:right w:val="single" w:sz="4" w:space="0" w:color="auto"/>
-            </w:tcBorders>
-            <w:shd w:val="clear" w:color="auto" w:fill="auto"/>
-            <w:noWrap/>
-            <w:vAlign w:val="bottom"/>
-            <w:hideMark/>
-          </w:tcPr>
-          <w:p>
-            <w:pPr>
-              <w:rPr>
-                <w:rFonts w:eastAsia="Times New Roman"/>
-                <w:color w:val="000000"/>
-                <w:lang w:val="en-US" w:eastAsia="zh-TW"/>
-              </w:rPr>
-            </w:pPr>
-            <w:r>
-              <w:rPr>
-                <w:rFonts w:eastAsia="Times New Roman"/>
-                <w:color w:val="000000"/>
-                <w:lang w:val="en-US" w:eastAsia="zh-TW"/>
-              </w:rPr>
-              <w:t>Navegadores compatibles</w:t>
-            </w:r>
-          </w:p>
-        </w:tc>
-        <w:tc>
-          <w:tcPr>
-            <w:tcW w:w="1460" w:type="dxa"/>
-            <w:tcBorders>
-              <w:top w:val="single" w:sz="4" w:space="0" w:color="auto"/>
-              <w:left w:val="single" w:sz="4" w:space="0" w:color="auto"/>
-              <w:bottom w:val="single" w:sz="4" w:space="0" w:color="auto"/>
-              <w:right w:val="single" w:sz="4" w:space="0" w:color="auto"/>
-            </w:tcBorders>
-            <w:shd w:val="clear" w:color="auto" w:fill="auto"/>
-            <w:noWrap/>
-            <w:vAlign w:val="bottom"/>
-            <w:hideMark/>
-          </w:tcPr>
-          <w:p>
-            <w:pPr>
-              <w:jc w:val="right"/>
-              <w:rPr>
-                <w:rFonts w:eastAsia="Times New Roman"/>
-                <w:color w:val="000000"/>
-                <w:lang w:val="en-US" w:eastAsia="zh-TW"/>
-              </w:rPr>
-            </w:pPr>
-            <w:r>
-              <w:rPr>
-                <w:rFonts w:eastAsia="Times New Roman"/>
-                <w:color w:val="000000"/>
-                <w:lang w:val="en-US" w:eastAsia="zh-TW"/>
+            <w:tcW w:w="3117" w:type="dxa"/>
+            <w:tcBorders>
+              <w:top w:val="single" w:sz="4" w:space="0" w:color="auto"/>
+              <w:left w:val="single" w:sz="4" w:space="0" w:color="auto"/>
+              <w:bottom w:val="single" w:sz="4" w:space="0" w:color="auto"/>
+              <w:right w:val="single" w:sz="4" w:space="0" w:color="auto"/>
+            </w:tcBorders>
+          </w:tcPr>
+          <w:p>
+            <w:pPr>
+              <w:jc w:val="center"/>
+              <w:rPr>
+                <w:rFonts w:eastAsia="Times New Roman"/>
+                <w:color w:val="000000"/>
+                <w:lang w:val="en-US" w:eastAsia="zh-TW"/>
+              </w:rPr>
+            </w:pPr>
+            <w:proofErr w:type="spellStart"/>
+            <w:r>
+              <w:rPr>
+                <w:lang w:val="en-US"/>
+              </w:rPr>
+              <w:t>Navegadores</w:t>
+            </w:r>
+            <w:proofErr w:type="spellEnd"/>
+            <w:r>
+              <w:rPr>
+                <w:lang w:val="en-US"/>
+              </w:rPr>
+              <w:t xml:space="preserve"> compatibles</w:t>
+            </w:r>
+          </w:p>
+        </w:tc>
+        <w:tc>
+          <w:tcPr>
+            <w:tcW w:w="994" w:type="dxa"/>
+            <w:tcBorders>
+              <w:top w:val="single" w:sz="4" w:space="0" w:color="auto"/>
+              <w:left w:val="single" w:sz="4" w:space="0" w:color="auto"/>
+              <w:bottom w:val="single" w:sz="4" w:space="0" w:color="auto"/>
+              <w:right w:val="single" w:sz="4" w:space="0" w:color="auto"/>
+            </w:tcBorders>
+          </w:tcPr>
+          <w:p>
+            <w:pPr>
+              <w:jc w:val="center"/>
+              <w:rPr>
+                <w:rFonts w:eastAsia="Times New Roman"/>
+                <w:color w:val="000000"/>
+                <w:lang w:val="en-US" w:eastAsia="zh-TW"/>
+              </w:rPr>
+            </w:pPr>
+            <w:r>
+              <w:rPr>
+                <w:lang w:val="en-US"/>
               </w:rPr>
               <w:t>3</w:t>
             </w:r>
@@ -1808,32 +2308,26 @@
         </w:tc>
         <w:tc>
           <w:tcPr>
-            <w:tcW w:w="2120" w:type="dxa"/>
-            <w:tcBorders>
-              <w:top w:val="single" w:sz="4" w:space="0" w:color="auto"/>
-              <w:left w:val="single" w:sz="4" w:space="0" w:color="auto"/>
-              <w:bottom w:val="single" w:sz="4" w:space="0" w:color="auto"/>
-              <w:right w:val="single" w:sz="4" w:space="0" w:color="auto"/>
-            </w:tcBorders>
-            <w:shd w:val="clear" w:color="auto" w:fill="auto"/>
-            <w:noWrap/>
-            <w:vAlign w:val="bottom"/>
-            <w:hideMark/>
-          </w:tcPr>
-          <w:p>
-            <w:pPr>
-              <w:jc w:val="right"/>
-              <w:rPr>
-                <w:rFonts w:eastAsia="Times New Roman"/>
-                <w:color w:val="000000"/>
-                <w:lang w:val="en-US" w:eastAsia="zh-TW"/>
-              </w:rPr>
-            </w:pPr>
-            <w:r>
-              <w:rPr>
-                <w:rFonts w:eastAsia="Times New Roman"/>
-                <w:color w:val="000000"/>
-                <w:lang w:val="en-US" w:eastAsia="zh-TW"/>
+            <w:tcW w:w="1418" w:type="dxa"/>
+            <w:tcBorders>
+              <w:top w:val="single" w:sz="4" w:space="0" w:color="auto"/>
+              <w:left w:val="single" w:sz="4" w:space="0" w:color="auto"/>
+              <w:bottom w:val="single" w:sz="4" w:space="0" w:color="auto"/>
+              <w:right w:val="single" w:sz="4" w:space="0" w:color="auto"/>
+            </w:tcBorders>
+          </w:tcPr>
+          <w:p>
+            <w:pPr>
+              <w:jc w:val="center"/>
+              <w:rPr>
+                <w:rFonts w:eastAsia="Times New Roman"/>
+                <w:color w:val="000000"/>
+                <w:lang w:val="en-US" w:eastAsia="zh-TW"/>
+              </w:rPr>
+            </w:pPr>
+            <w:r>
+              <w:rPr>
+                <w:lang w:val="en-US"/>
               </w:rPr>
               <w:t>4</w:t>
             </w:r>
@@ -1841,32 +2335,53 @@
         </w:tc>
         <w:tc>
           <w:tcPr>
-            <w:tcW w:w="1324" w:type="dxa"/>
-            <w:tcBorders>
-              <w:top w:val="single" w:sz="4" w:space="0" w:color="auto"/>
-              <w:left w:val="single" w:sz="4" w:space="0" w:color="auto"/>
-              <w:bottom w:val="single" w:sz="4" w:space="0" w:color="auto"/>
-              <w:right w:val="single" w:sz="4" w:space="0" w:color="auto"/>
-            </w:tcBorders>
-            <w:shd w:val="clear" w:color="auto" w:fill="auto"/>
-            <w:noWrap/>
-            <w:vAlign w:val="bottom"/>
-            <w:hideMark/>
-          </w:tcPr>
-          <w:p>
-            <w:pPr>
-              <w:jc w:val="right"/>
-              <w:rPr>
-                <w:rFonts w:eastAsia="Times New Roman"/>
-                <w:color w:val="000000"/>
-                <w:lang w:val="en-US" w:eastAsia="zh-TW"/>
-              </w:rPr>
-            </w:pPr>
-            <w:r>
-              <w:rPr>
-                <w:rFonts w:eastAsia="Times New Roman"/>
-                <w:color w:val="000000"/>
-                <w:lang w:val="en-US" w:eastAsia="zh-TW"/>
+            <w:tcW w:w="1417" w:type="dxa"/>
+            <w:tcBorders>
+              <w:top w:val="single" w:sz="4" w:space="0" w:color="auto"/>
+              <w:left w:val="single" w:sz="4" w:space="0" w:color="auto"/>
+              <w:bottom w:val="single" w:sz="4" w:space="0" w:color="auto"/>
+              <w:right w:val="single" w:sz="4" w:space="0" w:color="auto"/>
+            </w:tcBorders>
+          </w:tcPr>
+          <w:p>
+            <w:pPr>
+              <w:jc w:val="center"/>
+              <w:rPr>
+                <w:rFonts w:eastAsia="Times New Roman"/>
+                <w:color w:val="000000"/>
+                <w:lang w:val="en-US" w:eastAsia="zh-TW"/>
+              </w:rPr>
+            </w:pPr>
+            <w:r>
+              <w:rPr>
+                <w:lang w:val="en-US"/>
+              </w:rPr>
+              <w:t>12</w:t>
+            </w:r>
+          </w:p>
+        </w:tc>
+        <w:tc>
+          <w:tcPr>
+            <w:tcW w:w="1531" w:type="dxa"/>
+            <w:tcBorders>
+              <w:top w:val="single" w:sz="4" w:space="0" w:color="auto"/>
+              <w:left w:val="single" w:sz="4" w:space="0" w:color="auto"/>
+              <w:bottom w:val="single" w:sz="4" w:space="0" w:color="auto"/>
+              <w:right w:val="single" w:sz="4" w:space="0" w:color="auto"/>
+            </w:tcBorders>
+          </w:tcPr>
+          <w:p>
+            <w:pPr>
+              <w:jc w:val="center"/>
+              <w:rPr>
+                <w:rFonts w:eastAsia="Times New Roman"/>
+                <w:color w:val="000000"/>
+                <w:lang w:val="en-US" w:eastAsia="zh-TW"/>
+              </w:rPr>
+            </w:pPr>
+            <w:r>
+              <w:rPr>
+                <w:lang w:val="en-US"/>
               </w:rPr>
               <w:t>2</w:t>
             </w:r>
@@ -1874,34 +2389,82 @@
         </w:tc>
         <w:tc>
           <w:tcPr>
-            <w:tcW w:w="1320" w:type="dxa"/>
-            <w:tcBorders>
-              <w:top w:val="single" w:sz="4" w:space="0" w:color="auto"/>
-              <w:left w:val="single" w:sz="4" w:space="0" w:color="auto"/>
-              <w:bottom w:val="single" w:sz="4" w:space="0" w:color="auto"/>
-              <w:right w:val="single" w:sz="4" w:space="0" w:color="auto"/>
-            </w:tcBorders>
-            <w:shd w:val="clear" w:color="auto" w:fill="auto"/>
-            <w:noWrap/>
-            <w:vAlign w:val="bottom"/>
-            <w:hideMark/>
-          </w:tcPr>
-          <w:p>
-            <w:pPr>
-              <w:jc w:val="right"/>
-              <w:rPr>
-                <w:rFonts w:eastAsia="Times New Roman"/>
-                <w:color w:val="000000"/>
-                <w:lang w:val="en-US" w:eastAsia="zh-TW"/>
-              </w:rPr>
-            </w:pPr>
-            <w:r>
-              <w:rPr>
-                <w:rFonts w:eastAsia="Times New Roman"/>
-                <w:color w:val="000000"/>
-                <w:lang w:val="en-US" w:eastAsia="zh-TW"/>
+            <w:tcW w:w="1573" w:type="dxa"/>
+            <w:tcBorders>
+              <w:top w:val="single" w:sz="4" w:space="0" w:color="auto"/>
+              <w:left w:val="single" w:sz="4" w:space="0" w:color="auto"/>
+              <w:bottom w:val="single" w:sz="4" w:space="0" w:color="auto"/>
+              <w:right w:val="single" w:sz="4" w:space="0" w:color="auto"/>
+            </w:tcBorders>
+          </w:tcPr>
+          <w:p>
+            <w:pPr>
+              <w:jc w:val="center"/>
+              <w:rPr>
+                <w:rFonts w:eastAsia="Times New Roman"/>
+                <w:color w:val="000000"/>
+                <w:lang w:val="en-US" w:eastAsia="zh-TW"/>
+              </w:rPr>
+            </w:pPr>
+            <w:r>
+              <w:rPr>
+                <w:lang w:val="en-US"/>
+              </w:rPr>
+              <w:t>6</w:t>
+            </w:r>
+          </w:p>
+        </w:tc>
+        <w:tc>
+          <w:tcPr>
+            <w:tcW w:w="1673" w:type="dxa"/>
+            <w:tcBorders>
+              <w:top w:val="single" w:sz="4" w:space="0" w:color="auto"/>
+              <w:left w:val="single" w:sz="4" w:space="0" w:color="auto"/>
+              <w:bottom w:val="single" w:sz="4" w:space="0" w:color="auto"/>
+              <w:right w:val="single" w:sz="4" w:space="0" w:color="auto"/>
+            </w:tcBorders>
+          </w:tcPr>
+          <w:p>
+            <w:pPr>
+              <w:jc w:val="center"/>
+              <w:rPr>
+                <w:rFonts w:eastAsia="Times New Roman"/>
+                <w:color w:val="000000"/>
+                <w:lang w:val="en-US" w:eastAsia="zh-TW"/>
+              </w:rPr>
+            </w:pPr>
+            <w:r>
+              <w:rPr>
+                <w:lang w:val="en-US"/>
               </w:rPr>
               <w:t>3</w:t>
+            </w:r>
+          </w:p>
+        </w:tc>
+        <w:tc>
+          <w:tcPr>
+            <w:tcW w:w="1384" w:type="dxa"/>
+            <w:tcBorders>
+              <w:top w:val="single" w:sz="4" w:space="0" w:color="auto"/>
+              <w:left w:val="single" w:sz="4" w:space="0" w:color="auto"/>
+              <w:bottom w:val="single" w:sz="4" w:space="0" w:color="auto"/>
+              <w:right w:val="single" w:sz="4" w:space="0" w:color="auto"/>
+            </w:tcBorders>
+          </w:tcPr>
+          <w:p>
+            <w:pPr>
+              <w:jc w:val="center"/>
+              <w:rPr>
+                <w:rFonts w:eastAsia="Times New Roman"/>
+                <w:color w:val="000000"/>
+                <w:lang w:val="en-US" w:eastAsia="zh-TW"/>
+              </w:rPr>
+            </w:pPr>
+            <w:r>
+              <w:rPr>
+                <w:lang w:val="en-US"/>
+              </w:rPr>
+              <w:t>9</w:t>
             </w:r>
           </w:p>
         </w:tc>
@@ -1909,99 +2472,105 @@
       <w:tr>
         <w:trPr>
           <w:trHeight w:val="312"/>
+          <w:jc w:val="center"/>
         </w:trPr>
         <w:tc>
           <w:tcPr>
-            <w:tcW w:w="6800" w:type="dxa"/>
-            <w:tcBorders>
-              <w:top w:val="single" w:sz="4" w:space="0" w:color="auto"/>
-              <w:left w:val="single" w:sz="4" w:space="0" w:color="auto"/>
-              <w:bottom w:val="single" w:sz="4" w:space="0" w:color="auto"/>
-              <w:right w:val="single" w:sz="4" w:space="0" w:color="auto"/>
-            </w:tcBorders>
-            <w:shd w:val="clear" w:color="000000" w:fill="C00000"/>
-            <w:noWrap/>
-            <w:vAlign w:val="bottom"/>
-            <w:hideMark/>
-          </w:tcPr>
-          <w:p>
-            <w:pPr>
-              <w:rPr>
-                <w:rFonts w:eastAsia="Times New Roman"/>
-                <w:color w:val="000000"/>
-                <w:lang w:val="en-US" w:eastAsia="zh-TW"/>
-              </w:rPr>
-            </w:pPr>
-            <w:r>
-              <w:rPr>
-                <w:rFonts w:eastAsia="Times New Roman"/>
-                <w:color w:val="000000"/>
-                <w:lang w:val="en-US" w:eastAsia="zh-TW"/>
-              </w:rPr>
-              <w:t>Ponderación</w:t>
-            </w:r>
-          </w:p>
-        </w:tc>
-        <w:tc>
-          <w:tcPr>
-            <w:tcW w:w="1460" w:type="dxa"/>
-            <w:tcBorders>
-              <w:top w:val="single" w:sz="4" w:space="0" w:color="auto"/>
-              <w:left w:val="single" w:sz="4" w:space="0" w:color="auto"/>
-              <w:bottom w:val="single" w:sz="4" w:space="0" w:color="auto"/>
-              <w:right w:val="single" w:sz="4" w:space="0" w:color="auto"/>
-            </w:tcBorders>
-            <w:shd w:val="clear" w:color="000000" w:fill="C00000"/>
-            <w:noWrap/>
-            <w:vAlign w:val="bottom"/>
-            <w:hideMark/>
-          </w:tcPr>
-          <w:p>
-            <w:pPr>
-              <w:rPr>
-                <w:rFonts w:eastAsia="Times New Roman"/>
-                <w:color w:val="000000"/>
-                <w:lang w:val="en-US" w:eastAsia="zh-TW"/>
-              </w:rPr>
-            </w:pPr>
-            <w:r>
-              <w:rPr>
-                <w:rFonts w:eastAsia="Times New Roman"/>
-                <w:color w:val="000000"/>
-                <w:lang w:val="en-US" w:eastAsia="zh-TW"/>
-              </w:rPr>
-              <w:t> </w:t>
-            </w:r>
-          </w:p>
-        </w:tc>
-        <w:tc>
-          <w:tcPr>
-            <w:tcW w:w="2120" w:type="dxa"/>
-            <w:tcBorders>
-              <w:top w:val="single" w:sz="4" w:space="0" w:color="auto"/>
-              <w:left w:val="single" w:sz="4" w:space="0" w:color="auto"/>
-              <w:bottom w:val="single" w:sz="4" w:space="0" w:color="auto"/>
-              <w:right w:val="single" w:sz="4" w:space="0" w:color="auto"/>
-            </w:tcBorders>
-            <w:shd w:val="clear" w:color="000000" w:fill="C00000"/>
-            <w:noWrap/>
-            <w:vAlign w:val="bottom"/>
-            <w:hideMark/>
-          </w:tcPr>
-          <w:p>
-            <w:pPr>
-              <w:jc w:val="right"/>
-              <w:rPr>
-                <w:rFonts w:eastAsia="Times New Roman"/>
-                <w:color w:val="000000"/>
-                <w:lang w:val="en-US" w:eastAsia="zh-TW"/>
-              </w:rPr>
-            </w:pPr>
-            <w:r>
-              <w:rPr>
-                <w:rFonts w:eastAsia="Times New Roman"/>
-                <w:color w:val="000000"/>
-                <w:lang w:val="en-US" w:eastAsia="zh-TW"/>
+            <w:tcW w:w="3117" w:type="dxa"/>
+            <w:tcBorders>
+              <w:top w:val="single" w:sz="4" w:space="0" w:color="auto"/>
+              <w:left w:val="single" w:sz="4" w:space="0" w:color="auto"/>
+              <w:bottom w:val="single" w:sz="4" w:space="0" w:color="auto"/>
+              <w:right w:val="single" w:sz="4" w:space="0" w:color="auto"/>
+            </w:tcBorders>
+            <w:shd w:val="clear" w:color="auto" w:fill="auto"/>
+          </w:tcPr>
+          <w:p>
+            <w:pPr>
+              <w:jc w:val="center"/>
+              <w:rPr>
+                <w:rFonts w:eastAsia="Times New Roman"/>
+                <w:color w:val="000000"/>
+                <w:lang w:val="en-US" w:eastAsia="zh-TW"/>
+              </w:rPr>
+            </w:pPr>
+            <w:proofErr w:type="spellStart"/>
+            <w:r>
+              <w:rPr>
+                <w:lang w:val="en-US"/>
+              </w:rPr>
+              <w:t>Ponderado</w:t>
+            </w:r>
+            <w:proofErr w:type="spellEnd"/>
+          </w:p>
+        </w:tc>
+        <w:tc>
+          <w:tcPr>
+            <w:tcW w:w="994" w:type="dxa"/>
+            <w:tcBorders>
+              <w:top w:val="single" w:sz="4" w:space="0" w:color="auto"/>
+              <w:left w:val="single" w:sz="4" w:space="0" w:color="auto"/>
+              <w:bottom w:val="single" w:sz="4" w:space="0" w:color="auto"/>
+              <w:right w:val="single" w:sz="4" w:space="0" w:color="auto"/>
+            </w:tcBorders>
+            <w:shd w:val="clear" w:color="auto" w:fill="auto"/>
+          </w:tcPr>
+          <w:p>
+            <w:pPr>
+              <w:jc w:val="center"/>
+              <w:rPr>
+                <w:rFonts w:eastAsia="Times New Roman"/>
+                <w:color w:val="000000"/>
+                <w:lang w:val="en-US" w:eastAsia="zh-TW"/>
+              </w:rPr>
+            </w:pPr>
+          </w:p>
+        </w:tc>
+        <w:tc>
+          <w:tcPr>
+            <w:tcW w:w="1418" w:type="dxa"/>
+            <w:tcBorders>
+              <w:top w:val="single" w:sz="4" w:space="0" w:color="auto"/>
+              <w:left w:val="single" w:sz="4" w:space="0" w:color="auto"/>
+              <w:bottom w:val="single" w:sz="4" w:space="0" w:color="auto"/>
+              <w:right w:val="single" w:sz="4" w:space="0" w:color="auto"/>
+            </w:tcBorders>
+            <w:shd w:val="clear" w:color="auto" w:fill="auto"/>
+          </w:tcPr>
+          <w:p>
+            <w:pPr>
+              <w:jc w:val="center"/>
+              <w:rPr>
+                <w:rFonts w:eastAsia="Times New Roman"/>
+                <w:color w:val="000000"/>
+                <w:lang w:val="en-US" w:eastAsia="zh-TW"/>
+              </w:rPr>
+            </w:pPr>
+          </w:p>
+        </w:tc>
+        <w:tc>
+          <w:tcPr>
+            <w:tcW w:w="1417" w:type="dxa"/>
+            <w:tcBorders>
+              <w:top w:val="single" w:sz="4" w:space="0" w:color="auto"/>
+              <w:left w:val="single" w:sz="4" w:space="0" w:color="auto"/>
+              <w:bottom w:val="single" w:sz="4" w:space="0" w:color="auto"/>
+              <w:right w:val="single" w:sz="4" w:space="0" w:color="auto"/>
+            </w:tcBorders>
+            <w:shd w:val="clear" w:color="auto" w:fill="auto"/>
+          </w:tcPr>
+          <w:p>
+            <w:pPr>
+              <w:jc w:val="center"/>
+              <w:rPr>
+                <w:rFonts w:eastAsia="Times New Roman"/>
+                <w:color w:val="000000"/>
+                <w:lang w:val="en-US" w:eastAsia="zh-TW"/>
+              </w:rPr>
+            </w:pPr>
+            <w:r>
+              <w:rPr>
+                <w:lang w:val="en-US"/>
               </w:rPr>
               <w:t>117</w:t>
             </w:r>
@@ -2009,36 +2578,49 @@
         </w:tc>
         <w:tc>
           <w:tcPr>
-            <w:tcW w:w="1324" w:type="dxa"/>
-            <w:tcBorders>
-              <w:top w:val="single" w:sz="4" w:space="0" w:color="auto"/>
-              <w:left w:val="single" w:sz="4" w:space="0" w:color="auto"/>
-              <w:bottom w:val="single" w:sz="4" w:space="0" w:color="auto"/>
-              <w:right w:val="single" w:sz="12" w:space="0" w:color="auto"/>
-            </w:tcBorders>
-            <w:shd w:val="clear" w:color="000000" w:fill="C00000"/>
-            <w:noWrap/>
-            <w:vAlign w:val="bottom"/>
-            <w:hideMark/>
-          </w:tcPr>
-          <w:p>
-            <w:pPr>
-              <w:jc w:val="right"/>
-              <w:rPr>
-                <w:rFonts w:eastAsia="Times New Roman"/>
-                <w:b/>
-                <w:bCs/>
-                <w:color w:val="000000"/>
-                <w:lang w:val="en-US" w:eastAsia="zh-TW"/>
-              </w:rPr>
-            </w:pPr>
-            <w:r>
-              <w:rPr>
-                <w:rFonts w:eastAsia="Times New Roman"/>
-                <w:b/>
-                <w:bCs/>
-                <w:color w:val="000000"/>
-                <w:lang w:val="en-US" w:eastAsia="zh-TW"/>
+            <w:tcW w:w="1531" w:type="dxa"/>
+            <w:tcBorders>
+              <w:top w:val="single" w:sz="4" w:space="0" w:color="auto"/>
+              <w:left w:val="single" w:sz="4" w:space="0" w:color="auto"/>
+              <w:bottom w:val="single" w:sz="4" w:space="0" w:color="auto"/>
+              <w:right w:val="single" w:sz="4" w:space="0" w:color="auto"/>
+            </w:tcBorders>
+            <w:shd w:val="clear" w:color="auto" w:fill="auto"/>
+          </w:tcPr>
+          <w:p>
+            <w:pPr>
+              <w:jc w:val="center"/>
+              <w:rPr>
+                <w:rFonts w:eastAsia="Times New Roman"/>
+                <w:color w:val="000000"/>
+                <w:lang w:val="en-US" w:eastAsia="zh-TW"/>
+              </w:rPr>
+            </w:pPr>
+          </w:p>
+        </w:tc>
+        <w:tc>
+          <w:tcPr>
+            <w:tcW w:w="1573" w:type="dxa"/>
+            <w:tcBorders>
+              <w:top w:val="single" w:sz="4" w:space="0" w:color="auto"/>
+              <w:left w:val="single" w:sz="4" w:space="0" w:color="auto"/>
+              <w:bottom w:val="single" w:sz="4" w:space="0" w:color="auto"/>
+              <w:right w:val="single" w:sz="4" w:space="0" w:color="auto"/>
+            </w:tcBorders>
+            <w:shd w:val="clear" w:color="auto" w:fill="auto"/>
+          </w:tcPr>
+          <w:p>
+            <w:pPr>
+              <w:jc w:val="center"/>
+              <w:rPr>
+                <w:rFonts w:eastAsia="Times New Roman"/>
+                <w:color w:val="000000"/>
+                <w:lang w:val="en-US" w:eastAsia="zh-TW"/>
+              </w:rPr>
+            </w:pPr>
+            <w:r>
+              <w:rPr>
+                <w:lang w:val="en-US"/>
               </w:rPr>
               <w:t>135</w:t>
             </w:r>
@@ -2046,32 +2628,49 @@
         </w:tc>
         <w:tc>
           <w:tcPr>
-            <w:tcW w:w="1320" w:type="dxa"/>
-            <w:tcBorders>
-              <w:top w:val="single" w:sz="4" w:space="0" w:color="auto"/>
-              <w:left w:val="single" w:sz="12" w:space="0" w:color="auto"/>
-              <w:bottom w:val="single" w:sz="4" w:space="0" w:color="auto"/>
-              <w:right w:val="single" w:sz="4" w:space="0" w:color="auto"/>
-            </w:tcBorders>
-            <w:shd w:val="clear" w:color="000000" w:fill="C00000"/>
-            <w:noWrap/>
-            <w:vAlign w:val="bottom"/>
-            <w:hideMark/>
-          </w:tcPr>
-          <w:p>
-            <w:pPr>
-              <w:jc w:val="right"/>
-              <w:rPr>
-                <w:rFonts w:eastAsia="Times New Roman"/>
-                <w:color w:val="000000"/>
-                <w:lang w:val="en-US" w:eastAsia="zh-TW"/>
-              </w:rPr>
-            </w:pPr>
-            <w:r>
-              <w:rPr>
-                <w:rFonts w:eastAsia="Times New Roman"/>
-                <w:color w:val="000000"/>
-                <w:lang w:val="en-US" w:eastAsia="zh-TW"/>
+            <w:tcW w:w="1673" w:type="dxa"/>
+            <w:tcBorders>
+              <w:top w:val="single" w:sz="4" w:space="0" w:color="auto"/>
+              <w:left w:val="single" w:sz="4" w:space="0" w:color="auto"/>
+              <w:bottom w:val="single" w:sz="4" w:space="0" w:color="auto"/>
+              <w:right w:val="single" w:sz="4" w:space="0" w:color="auto"/>
+            </w:tcBorders>
+            <w:shd w:val="clear" w:color="auto" w:fill="auto"/>
+          </w:tcPr>
+          <w:p>
+            <w:pPr>
+              <w:jc w:val="center"/>
+              <w:rPr>
+                <w:rFonts w:eastAsia="Times New Roman"/>
+                <w:color w:val="000000"/>
+                <w:lang w:val="en-US" w:eastAsia="zh-TW"/>
+              </w:rPr>
+            </w:pPr>
+          </w:p>
+        </w:tc>
+        <w:tc>
+          <w:tcPr>
+            <w:tcW w:w="1384" w:type="dxa"/>
+            <w:tcBorders>
+              <w:top w:val="single" w:sz="4" w:space="0" w:color="auto"/>
+              <w:left w:val="single" w:sz="4" w:space="0" w:color="auto"/>
+              <w:bottom w:val="single" w:sz="4" w:space="0" w:color="auto"/>
+              <w:right w:val="single" w:sz="4" w:space="0" w:color="auto"/>
+            </w:tcBorders>
+            <w:shd w:val="clear" w:color="auto" w:fill="auto"/>
+          </w:tcPr>
+          <w:p>
+            <w:pPr>
+              <w:jc w:val="center"/>
+              <w:rPr>
+                <w:rFonts w:eastAsia="Times New Roman"/>
+                <w:color w:val="000000"/>
+                <w:lang w:val="en-US" w:eastAsia="zh-TW"/>
+              </w:rPr>
+            </w:pPr>
+            <w:r>
+              <w:rPr>
+                <w:lang w:val="en-US"/>
               </w:rPr>
               <w:t>114</w:t>
             </w:r>
@@ -2081,28 +2680,7 @@
     </w:tbl>
     <w:p>
       <w:pPr>
-        <w:rPr>
-          <w:b/>
-          <w:bCs/>
-          <w:sz w:val="32"/>
-          <w:szCs w:val="32"/>
-          <w:lang w:val="es-PA"/>
-        </w:rPr>
-      </w:pPr>
-    </w:p>
-    <w:p>
-      <w:pPr>
-        <w:rPr>
-          <w:b/>
-          <w:bCs/>
-          <w:sz w:val="32"/>
-          <w:szCs w:val="32"/>
-          <w:lang w:val="es-PA"/>
-        </w:rPr>
-      </w:pPr>
-    </w:p>
-    <w:p>
-      <w:pPr>
+        <w:jc w:val="center"/>
         <w:rPr>
           <w:b/>
           <w:bCs/>
@@ -2296,6 +2874,7 @@
                 <w:lang w:val="en-US" w:eastAsia="zh-TW"/>
               </w:rPr>
             </w:pPr>
+            <w:proofErr w:type="spellStart"/>
             <w:r>
               <w:rPr>
                 <w:b/>
@@ -2306,6 +2885,7 @@
               </w:rPr>
               <w:t>Selenium</w:t>
             </w:r>
+            <w:proofErr w:type="spellEnd"/>
             <w:r>
               <w:rPr>
                 <w:b/>
@@ -2344,6 +2924,7 @@
                 <w:lang w:val="es-PA"/>
               </w:rPr>
             </w:pPr>
+            <w:proofErr w:type="spellStart"/>
             <w:r>
               <w:rPr>
                 <w:b/>
@@ -2354,6 +2935,7 @@
               </w:rPr>
               <w:t>Playwright</w:t>
             </w:r>
+            <w:proofErr w:type="spellEnd"/>
             <w:r>
               <w:rPr>
                 <w:b/>
@@ -2381,6 +2963,7 @@
                 <w:lang w:val="es-PA"/>
               </w:rPr>
             </w:pPr>
+            <w:proofErr w:type="spellStart"/>
             <w:r>
               <w:rPr>
                 <w:b/>
@@ -2391,6 +2974,7 @@
               </w:rPr>
               <w:t>Cypress</w:t>
             </w:r>
+            <w:proofErr w:type="spellEnd"/>
             <w:r>
               <w:rPr>
                 <w:b/>
@@ -2451,7 +3035,49 @@
               <w:rPr>
                 <w:color w:val="000000"/>
               </w:rPr>
-              <w:t>Muy potente para pruebas complejas.</w:t>
+              <w:t xml:space="preserve">Muy </w:t>
+            </w:r>
+            <w:proofErr w:type="spellStart"/>
+            <w:r>
+              <w:rPr>
+                <w:color w:val="000000"/>
+              </w:rPr>
+              <w:t>potente</w:t>
+            </w:r>
+            <w:proofErr w:type="spellEnd"/>
+            <w:r>
+              <w:rPr>
+                <w:color w:val="000000"/>
+              </w:rPr>
+              <w:t xml:space="preserve"> para </w:t>
+            </w:r>
+            <w:proofErr w:type="spellStart"/>
+            <w:r>
+              <w:rPr>
+                <w:color w:val="000000"/>
+              </w:rPr>
+              <w:t>pruebas</w:t>
+            </w:r>
+            <w:proofErr w:type="spellEnd"/>
+            <w:r>
+              <w:rPr>
+                <w:color w:val="000000"/>
+              </w:rPr>
+              <w:t xml:space="preserve"> </w:t>
+            </w:r>
+            <w:proofErr w:type="spellStart"/>
+            <w:r>
+              <w:rPr>
+                <w:color w:val="000000"/>
+              </w:rPr>
+              <w:t>complejas</w:t>
+            </w:r>
+            <w:proofErr w:type="spellEnd"/>
+            <w:r>
+              <w:rPr>
+                <w:color w:val="000000"/>
+              </w:rPr>
+              <w:t>.</w:t>
             </w:r>
           </w:p>
         </w:tc>
@@ -2472,7 +3098,39 @@
                 <w:color w:val="000000"/>
                 <w:lang w:val="es-PA"/>
               </w:rPr>
-              <w:t>Puede hacer pruebas de interacción con APIs. Se pueden realizar pruebas paralelas y en múltiples navegadores al mismo tiempo. Permite subir archivos, manejar ventanas emergentes, cuadros de diálogo, etc. Permite pruebas en modo headless (sin interfaz) o con interfaz visible.</w:t>
+              <w:t xml:space="preserve">Puede hacer pruebas de interacción con </w:t>
+            </w:r>
+            <w:proofErr w:type="spellStart"/>
+            <w:r>
+              <w:rPr>
+                <w:color w:val="000000"/>
+                <w:lang w:val="es-PA"/>
+              </w:rPr>
+              <w:t>APIs</w:t>
+            </w:r>
+            <w:proofErr w:type="spellEnd"/>
+            <w:r>
+              <w:rPr>
+                <w:color w:val="000000"/>
+                <w:lang w:val="es-PA"/>
+              </w:rPr>
+              <w:t xml:space="preserve">. Se pueden realizar pruebas paralelas y en múltiples navegadores al mismo tiempo. Permite subir archivos, manejar ventanas emergentes, cuadros de diálogo, etc. Permite pruebas en modo </w:t>
+            </w:r>
+            <w:proofErr w:type="spellStart"/>
+            <w:r>
+              <w:rPr>
+                <w:color w:val="000000"/>
+                <w:lang w:val="es-PA"/>
+              </w:rPr>
+              <w:t>headless</w:t>
+            </w:r>
+            <w:proofErr w:type="spellEnd"/>
+            <w:r>
+              <w:rPr>
+                <w:color w:val="000000"/>
+                <w:lang w:val="es-PA"/>
+              </w:rPr>
+              <w:t xml:space="preserve"> (sin interfaz) o con interfaz visible.</w:t>
             </w:r>
           </w:p>
         </w:tc>
@@ -2493,7 +3151,39 @@
                 <w:color w:val="000000"/>
                 <w:lang w:val="es-PA"/>
               </w:rPr>
-              <w:t>Tiene funciones modernas para pruebas de interfaz y testing de APIs, y permite ver paso a paso lo que ocurre en cada prueba. Sin embargo, su soporte para múltiples pestañas o ventanas es limitado.</w:t>
+              <w:t xml:space="preserve">Tiene funciones modernas para pruebas de interfaz y </w:t>
+            </w:r>
+            <w:proofErr w:type="spellStart"/>
+            <w:r>
+              <w:rPr>
+                <w:color w:val="000000"/>
+                <w:lang w:val="es-PA"/>
+              </w:rPr>
+              <w:t>testing</w:t>
+            </w:r>
+            <w:proofErr w:type="spellEnd"/>
+            <w:r>
+              <w:rPr>
+                <w:color w:val="000000"/>
+                <w:lang w:val="es-PA"/>
+              </w:rPr>
+              <w:t xml:space="preserve"> de </w:t>
+            </w:r>
+            <w:proofErr w:type="spellStart"/>
+            <w:r>
+              <w:rPr>
+                <w:color w:val="000000"/>
+                <w:lang w:val="es-PA"/>
+              </w:rPr>
+              <w:t>APIs</w:t>
+            </w:r>
+            <w:proofErr w:type="spellEnd"/>
+            <w:r>
+              <w:rPr>
+                <w:color w:val="000000"/>
+                <w:lang w:val="es-PA"/>
+              </w:rPr>
+              <w:t>, y permite ver paso a paso lo que ocurre en cada prueba. Sin embargo, su soporte para múltiples pestañas o ventanas es limitado.</w:t>
             </w:r>
           </w:p>
         </w:tc>
@@ -2512,12 +3202,28 @@
                 <w:lang w:val="en-US" w:eastAsia="zh-TW"/>
               </w:rPr>
             </w:pPr>
-            <w:r>
-              <w:rPr>
-                <w:color w:val="000000"/>
-              </w:rPr>
-              <w:t>Facilidad de uso</w:t>
-            </w:r>
+            <w:proofErr w:type="spellStart"/>
+            <w:r>
+              <w:rPr>
+                <w:color w:val="000000"/>
+              </w:rPr>
+              <w:t>Facilidad</w:t>
+            </w:r>
+            <w:proofErr w:type="spellEnd"/>
+            <w:r>
+              <w:rPr>
+                <w:color w:val="000000"/>
+              </w:rPr>
+              <w:t xml:space="preserve"> de </w:t>
+            </w:r>
+            <w:proofErr w:type="spellStart"/>
+            <w:r>
+              <w:rPr>
+                <w:color w:val="000000"/>
+              </w:rPr>
+              <w:t>uso</w:t>
+            </w:r>
+            <w:proofErr w:type="spellEnd"/>
           </w:p>
         </w:tc>
         <w:tc>
@@ -2586,7 +3292,63 @@
               <w:rPr>
                 <w:color w:val="000000"/>
               </w:rPr>
-              <w:t>Es intuitivo para usuarios con poca experiencia.</w:t>
+              <w:t xml:space="preserve">Es </w:t>
+            </w:r>
+            <w:proofErr w:type="spellStart"/>
+            <w:r>
+              <w:rPr>
+                <w:color w:val="000000"/>
+              </w:rPr>
+              <w:t>intuitivo</w:t>
+            </w:r>
+            <w:proofErr w:type="spellEnd"/>
+            <w:r>
+              <w:rPr>
+                <w:color w:val="000000"/>
+              </w:rPr>
+              <w:t xml:space="preserve"> para </w:t>
+            </w:r>
+            <w:proofErr w:type="spellStart"/>
+            <w:r>
+              <w:rPr>
+                <w:color w:val="000000"/>
+              </w:rPr>
+              <w:t>usuarios</w:t>
+            </w:r>
+            <w:proofErr w:type="spellEnd"/>
+            <w:r>
+              <w:rPr>
+                <w:color w:val="000000"/>
+              </w:rPr>
+              <w:t xml:space="preserve"> con </w:t>
+            </w:r>
+            <w:proofErr w:type="spellStart"/>
+            <w:r>
+              <w:rPr>
+                <w:color w:val="000000"/>
+              </w:rPr>
+              <w:t>poca</w:t>
+            </w:r>
+            <w:proofErr w:type="spellEnd"/>
+            <w:r>
+              <w:rPr>
+                <w:color w:val="000000"/>
+              </w:rPr>
+              <w:t xml:space="preserve"> </w:t>
+            </w:r>
+            <w:proofErr w:type="spellStart"/>
+            <w:r>
+              <w:rPr>
+                <w:color w:val="000000"/>
+              </w:rPr>
+              <w:t>experiencia</w:t>
+            </w:r>
+            <w:proofErr w:type="spellEnd"/>
+            <w:r>
+              <w:rPr>
+                <w:color w:val="000000"/>
+              </w:rPr>
+              <w:t>.</w:t>
             </w:r>
           </w:p>
         </w:tc>
@@ -2609,8 +3371,16 @@
               <w:rPr>
                 <w:color w:val="000000"/>
               </w:rPr>
-              <w:t>Curva de aprendizaje</w:t>
-            </w:r>
+              <w:t xml:space="preserve">Curva de </w:t>
+            </w:r>
+            <w:proofErr w:type="spellStart"/>
+            <w:r>
+              <w:rPr>
+                <w:color w:val="000000"/>
+              </w:rPr>
+              <w:t>aprendizaje</w:t>
+            </w:r>
+            <w:proofErr w:type="spellEnd"/>
           </w:p>
         </w:tc>
         <w:tc>
@@ -2631,7 +3401,23 @@
                 <w:color w:val="000000"/>
                 <w:lang w:val="es-PA"/>
               </w:rPr>
-              <w:t>La curva puede ser moderada a alta, especialmente si se requiere configuración avanzada o integración con otros frameworks.</w:t>
+              <w:t xml:space="preserve">La curva puede ser moderada a alta, especialmente si se requiere configuración avanzada o integración con otros </w:t>
+            </w:r>
+            <w:proofErr w:type="spellStart"/>
+            <w:r>
+              <w:rPr>
+                <w:color w:val="000000"/>
+                <w:lang w:val="es-PA"/>
+              </w:rPr>
+              <w:t>frameworks</w:t>
+            </w:r>
+            <w:proofErr w:type="spellEnd"/>
+            <w:r>
+              <w:rPr>
+                <w:color w:val="000000"/>
+                <w:lang w:val="es-PA"/>
+              </w:rPr>
+              <w:t>.</w:t>
             </w:r>
           </w:p>
         </w:tc>
@@ -2673,7 +3459,39 @@
                 <w:color w:val="000000"/>
                 <w:lang w:val="es-PA"/>
               </w:rPr>
-              <w:t>Es fácil comenzar a usar Cypress incluso sin mucha experiencia previa en testing, lo que reduce la curva de aprendizaje.</w:t>
+              <w:t xml:space="preserve">Es fácil comenzar a usar </w:t>
+            </w:r>
+            <w:proofErr w:type="spellStart"/>
+            <w:r>
+              <w:rPr>
+                <w:color w:val="000000"/>
+                <w:lang w:val="es-PA"/>
+              </w:rPr>
+              <w:t>Cypress</w:t>
+            </w:r>
+            <w:proofErr w:type="spellEnd"/>
+            <w:r>
+              <w:rPr>
+                <w:color w:val="000000"/>
+                <w:lang w:val="es-PA"/>
+              </w:rPr>
+              <w:t xml:space="preserve"> incluso sin mucha experiencia previa en </w:t>
+            </w:r>
+            <w:proofErr w:type="spellStart"/>
+            <w:r>
+              <w:rPr>
+                <w:color w:val="000000"/>
+                <w:lang w:val="es-PA"/>
+              </w:rPr>
+              <w:t>testing</w:t>
+            </w:r>
+            <w:proofErr w:type="spellEnd"/>
+            <w:r>
+              <w:rPr>
+                <w:color w:val="000000"/>
+                <w:lang w:val="es-PA"/>
+              </w:rPr>
+              <w:t>, lo que reduce la curva de aprendizaje.</w:t>
             </w:r>
           </w:p>
         </w:tc>
@@ -2719,13 +3537,133 @@
                 <w:color w:val="000000"/>
                 <w:lang w:val="es-PA"/>
               </w:rPr>
-              <w:t xml:space="preserve">Alta compatibilidad con herramientas de CI/CD, frameworks de testing (JUnit, TestNG, etc.) y lenguajes de programación. </w:t>
-            </w:r>
-            <w:r>
-              <w:rPr>
-                <w:color w:val="000000"/>
-              </w:rPr>
-              <w:t>Se integra fácilmente en ecosistemas complejos.</w:t>
+              <w:t xml:space="preserve">Alta compatibilidad con herramientas de CI/CD, </w:t>
+            </w:r>
+            <w:proofErr w:type="spellStart"/>
+            <w:r>
+              <w:rPr>
+                <w:color w:val="000000"/>
+                <w:lang w:val="es-PA"/>
+              </w:rPr>
+              <w:t>frameworks</w:t>
+            </w:r>
+            <w:proofErr w:type="spellEnd"/>
+            <w:r>
+              <w:rPr>
+                <w:color w:val="000000"/>
+                <w:lang w:val="es-PA"/>
+              </w:rPr>
+              <w:t xml:space="preserve"> de </w:t>
+            </w:r>
+            <w:proofErr w:type="spellStart"/>
+            <w:r>
+              <w:rPr>
+                <w:color w:val="000000"/>
+                <w:lang w:val="es-PA"/>
+              </w:rPr>
+              <w:t>testing</w:t>
+            </w:r>
+            <w:proofErr w:type="spellEnd"/>
+            <w:r>
+              <w:rPr>
+                <w:color w:val="000000"/>
+                <w:lang w:val="es-PA"/>
+              </w:rPr>
+              <w:t xml:space="preserve"> (</w:t>
+            </w:r>
+            <w:proofErr w:type="spellStart"/>
+            <w:r>
+              <w:rPr>
+                <w:color w:val="000000"/>
+                <w:lang w:val="es-PA"/>
+              </w:rPr>
+              <w:t>JUnit</w:t>
+            </w:r>
+            <w:proofErr w:type="spellEnd"/>
+            <w:r>
+              <w:rPr>
+                <w:color w:val="000000"/>
+                <w:lang w:val="es-PA"/>
+              </w:rPr>
+              <w:t xml:space="preserve">, </w:t>
+            </w:r>
+            <w:proofErr w:type="spellStart"/>
+            <w:r>
+              <w:rPr>
+                <w:color w:val="000000"/>
+                <w:lang w:val="es-PA"/>
+              </w:rPr>
+              <w:t>TestNG</w:t>
+            </w:r>
+            <w:proofErr w:type="spellEnd"/>
+            <w:r>
+              <w:rPr>
+                <w:color w:val="000000"/>
+                <w:lang w:val="es-PA"/>
+              </w:rPr>
+              <w:t xml:space="preserve">, etc.) y lenguajes de programación. </w:t>
+            </w:r>
+            <w:r>
+              <w:rPr>
+                <w:color w:val="000000"/>
+              </w:rPr>
+              <w:t xml:space="preserve">Se integra </w:t>
+            </w:r>
+            <w:proofErr w:type="spellStart"/>
+            <w:r>
+              <w:rPr>
+                <w:color w:val="000000"/>
+              </w:rPr>
+              <w:t>fácilmente</w:t>
+            </w:r>
+            <w:proofErr w:type="spellEnd"/>
+            <w:r>
+              <w:rPr>
+                <w:color w:val="000000"/>
+              </w:rPr>
+              <w:t xml:space="preserve"> </w:t>
+            </w:r>
+            <w:proofErr w:type="spellStart"/>
+            <w:r>
+              <w:rPr>
+                <w:color w:val="000000"/>
+              </w:rPr>
+              <w:t>en</w:t>
+            </w:r>
+            <w:proofErr w:type="spellEnd"/>
+            <w:r>
+              <w:rPr>
+                <w:color w:val="000000"/>
+              </w:rPr>
+              <w:t xml:space="preserve"> </w:t>
+            </w:r>
+            <w:proofErr w:type="spellStart"/>
+            <w:r>
+              <w:rPr>
+                <w:color w:val="000000"/>
+              </w:rPr>
+              <w:t>ecosistemas</w:t>
+            </w:r>
+            <w:proofErr w:type="spellEnd"/>
+            <w:r>
+              <w:rPr>
+                <w:color w:val="000000"/>
+              </w:rPr>
+              <w:t xml:space="preserve"> </w:t>
+            </w:r>
+            <w:proofErr w:type="spellStart"/>
+            <w:r>
+              <w:rPr>
+                <w:color w:val="000000"/>
+              </w:rPr>
+              <w:t>complejos</w:t>
+            </w:r>
+            <w:proofErr w:type="spellEnd"/>
+            <w:r>
+              <w:rPr>
+                <w:color w:val="000000"/>
+              </w:rPr>
+              <w:t>.</w:t>
             </w:r>
           </w:p>
         </w:tc>
@@ -2746,7 +3684,71 @@
                 <w:color w:val="000000"/>
                 <w:lang w:val="es-PA"/>
               </w:rPr>
-              <w:t>Funciona con frameworks como Pytest, Mocha, Jest y se integra nativamente con CI/CD (GitHub Actions, Azure DevOps, Jenkins)</w:t>
+              <w:t xml:space="preserve">Funciona con </w:t>
+            </w:r>
+            <w:proofErr w:type="spellStart"/>
+            <w:r>
+              <w:rPr>
+                <w:color w:val="000000"/>
+                <w:lang w:val="es-PA"/>
+              </w:rPr>
+              <w:t>frameworks</w:t>
+            </w:r>
+            <w:proofErr w:type="spellEnd"/>
+            <w:r>
+              <w:rPr>
+                <w:color w:val="000000"/>
+                <w:lang w:val="es-PA"/>
+              </w:rPr>
+              <w:t xml:space="preserve"> como </w:t>
+            </w:r>
+            <w:proofErr w:type="spellStart"/>
+            <w:r>
+              <w:rPr>
+                <w:color w:val="000000"/>
+                <w:lang w:val="es-PA"/>
+              </w:rPr>
+              <w:t>Pytest</w:t>
+            </w:r>
+            <w:proofErr w:type="spellEnd"/>
+            <w:r>
+              <w:rPr>
+                <w:color w:val="000000"/>
+                <w:lang w:val="es-PA"/>
+              </w:rPr>
+              <w:t xml:space="preserve">, Mocha, </w:t>
+            </w:r>
+            <w:proofErr w:type="spellStart"/>
+            <w:r>
+              <w:rPr>
+                <w:color w:val="000000"/>
+                <w:lang w:val="es-PA"/>
+              </w:rPr>
+              <w:t>Jest</w:t>
+            </w:r>
+            <w:proofErr w:type="spellEnd"/>
+            <w:r>
+              <w:rPr>
+                <w:color w:val="000000"/>
+                <w:lang w:val="es-PA"/>
+              </w:rPr>
+              <w:t xml:space="preserve"> y se integra nativamente con CI/CD (GitHub </w:t>
+            </w:r>
+            <w:proofErr w:type="spellStart"/>
+            <w:r>
+              <w:rPr>
+                <w:color w:val="000000"/>
+                <w:lang w:val="es-PA"/>
+              </w:rPr>
+              <w:t>Actions</w:t>
+            </w:r>
+            <w:proofErr w:type="spellEnd"/>
+            <w:r>
+              <w:rPr>
+                <w:color w:val="000000"/>
+                <w:lang w:val="es-PA"/>
+              </w:rPr>
+              <w:t>, Azure DevOps, Jenkins)</w:t>
             </w:r>
           </w:p>
         </w:tc>
@@ -2767,7 +3769,23 @@
                 <w:color w:val="000000"/>
                 <w:lang w:val="es-PA"/>
               </w:rPr>
-              <w:t>Tiene integración con herramientas de CI/CD, pero algunas integraciones requieren planes pagos si se usan en su plataforma oficial (Dashboard).</w:t>
+              <w:t>Tiene integración con herramientas de CI/CD, pero algunas integraciones requieren planes pagos si se usan en su plataforma oficial (</w:t>
+            </w:r>
+            <w:proofErr w:type="spellStart"/>
+            <w:r>
+              <w:rPr>
+                <w:color w:val="000000"/>
+                <w:lang w:val="es-PA"/>
+              </w:rPr>
+              <w:t>Dashboard</w:t>
+            </w:r>
+            <w:proofErr w:type="spellEnd"/>
+            <w:r>
+              <w:rPr>
+                <w:color w:val="000000"/>
+                <w:lang w:val="es-PA"/>
+              </w:rPr>
+              <w:t>).</w:t>
             </w:r>
           </w:p>
         </w:tc>
@@ -2790,8 +3808,16 @@
               <w:rPr>
                 <w:color w:val="000000"/>
               </w:rPr>
-              <w:t>Costo/Licenciamiento</w:t>
-            </w:r>
+              <w:t>Costo/</w:t>
+            </w:r>
+            <w:proofErr w:type="spellStart"/>
+            <w:r>
+              <w:rPr>
+                <w:color w:val="000000"/>
+              </w:rPr>
+              <w:t>Licenciamiento</w:t>
+            </w:r>
+            <w:proofErr w:type="spellEnd"/>
           </w:p>
         </w:tc>
         <w:tc>
@@ -2807,11 +3833,33 @@
                 <w:lang w:val="en-US" w:eastAsia="zh-TW"/>
               </w:rPr>
             </w:pPr>
-            <w:r>
-              <w:rPr>
-                <w:color w:val="000000"/>
-              </w:rPr>
-              <w:t>Completamente gratuito y open source.</w:t>
+            <w:proofErr w:type="spellStart"/>
+            <w:r>
+              <w:rPr>
+                <w:color w:val="000000"/>
+              </w:rPr>
+              <w:t>Completamente</w:t>
+            </w:r>
+            <w:proofErr w:type="spellEnd"/>
+            <w:r>
+              <w:rPr>
+                <w:color w:val="000000"/>
+              </w:rPr>
+              <w:t xml:space="preserve"> </w:t>
+            </w:r>
+            <w:proofErr w:type="spellStart"/>
+            <w:r>
+              <w:rPr>
+                <w:color w:val="000000"/>
+              </w:rPr>
+              <w:t>gratuito</w:t>
+            </w:r>
+            <w:proofErr w:type="spellEnd"/>
+            <w:r>
+              <w:rPr>
+                <w:color w:val="000000"/>
+              </w:rPr>
+              <w:t xml:space="preserve"> y open source.</w:t>
             </w:r>
           </w:p>
         </w:tc>
@@ -2827,11 +3875,33 @@
                 <w:lang w:val="es-PA"/>
               </w:rPr>
             </w:pPr>
-            <w:r>
-              <w:rPr>
-                <w:color w:val="000000"/>
-              </w:rPr>
-              <w:t>Completamente gratuito y open source.</w:t>
+            <w:proofErr w:type="spellStart"/>
+            <w:r>
+              <w:rPr>
+                <w:color w:val="000000"/>
+              </w:rPr>
+              <w:t>Completamente</w:t>
+            </w:r>
+            <w:proofErr w:type="spellEnd"/>
+            <w:r>
+              <w:rPr>
+                <w:color w:val="000000"/>
+              </w:rPr>
+              <w:t xml:space="preserve"> </w:t>
+            </w:r>
+            <w:proofErr w:type="spellStart"/>
+            <w:r>
+              <w:rPr>
+                <w:color w:val="000000"/>
+              </w:rPr>
+              <w:t>gratuito</w:t>
+            </w:r>
+            <w:proofErr w:type="spellEnd"/>
+            <w:r>
+              <w:rPr>
+                <w:color w:val="000000"/>
+              </w:rPr>
+              <w:t xml:space="preserve"> y open source.</w:t>
             </w:r>
           </w:p>
         </w:tc>
@@ -2852,7 +3922,39 @@
                 <w:color w:val="000000"/>
                 <w:lang w:val="es-PA"/>
               </w:rPr>
-              <w:t>Es open source y gratuito, pero algunas funciones avanzadas como el Dashboard y reportes automáticos tienen planes pagos.</w:t>
+              <w:t xml:space="preserve">Es open </w:t>
+            </w:r>
+            <w:proofErr w:type="spellStart"/>
+            <w:r>
+              <w:rPr>
+                <w:color w:val="000000"/>
+                <w:lang w:val="es-PA"/>
+              </w:rPr>
+              <w:t>source</w:t>
+            </w:r>
+            <w:proofErr w:type="spellEnd"/>
+            <w:r>
+              <w:rPr>
+                <w:color w:val="000000"/>
+                <w:lang w:val="es-PA"/>
+              </w:rPr>
+              <w:t xml:space="preserve"> y gratuito, pero algunas funciones avanzadas como el </w:t>
+            </w:r>
+            <w:proofErr w:type="spellStart"/>
+            <w:r>
+              <w:rPr>
+                <w:color w:val="000000"/>
+                <w:lang w:val="es-PA"/>
+              </w:rPr>
+              <w:t>Dashboard</w:t>
+            </w:r>
+            <w:proofErr w:type="spellEnd"/>
+            <w:r>
+              <w:rPr>
+                <w:color w:val="000000"/>
+                <w:lang w:val="es-PA"/>
+              </w:rPr>
+              <w:t xml:space="preserve"> y reportes automáticos tienen planes pagos.</w:t>
             </w:r>
           </w:p>
         </w:tc>
@@ -2871,12 +3973,14 @@
                 <w:lang w:val="en-US" w:eastAsia="zh-TW"/>
               </w:rPr>
             </w:pPr>
+            <w:proofErr w:type="spellStart"/>
             <w:r>
               <w:rPr>
                 <w:color w:val="000000"/>
               </w:rPr>
               <w:t>Escalabilidad</w:t>
             </w:r>
+            <w:proofErr w:type="spellEnd"/>
           </w:p>
         </w:tc>
         <w:tc>
@@ -2918,7 +4022,23 @@
                 <w:color w:val="000000"/>
                 <w:lang w:val="es-PA"/>
               </w:rPr>
-              <w:t>Soporta ejecución en paralelo y containers por lo que tiene muy buena escalabilidad.</w:t>
+              <w:t xml:space="preserve">Soporta ejecución en paralelo y </w:t>
+            </w:r>
+            <w:proofErr w:type="spellStart"/>
+            <w:r>
+              <w:rPr>
+                <w:color w:val="000000"/>
+                <w:lang w:val="es-PA"/>
+              </w:rPr>
+              <w:t>containers</w:t>
+            </w:r>
+            <w:proofErr w:type="spellEnd"/>
+            <w:r>
+              <w:rPr>
+                <w:color w:val="000000"/>
+                <w:lang w:val="es-PA"/>
+              </w:rPr>
+              <w:t xml:space="preserve"> por lo que tiene muy buena escalabilidad.</w:t>
             </w:r>
           </w:p>
         </w:tc>
@@ -2958,12 +4078,42 @@
                 <w:lang w:val="en-US" w:eastAsia="zh-TW"/>
               </w:rPr>
             </w:pPr>
-            <w:r>
-              <w:rPr>
-                <w:color w:val="000000"/>
-              </w:rPr>
-              <w:t>Flexibilidad/Capacidad de personalización</w:t>
-            </w:r>
+            <w:proofErr w:type="spellStart"/>
+            <w:r>
+              <w:rPr>
+                <w:color w:val="000000"/>
+              </w:rPr>
+              <w:t>Flexibilidad</w:t>
+            </w:r>
+            <w:proofErr w:type="spellEnd"/>
+            <w:r>
+              <w:rPr>
+                <w:color w:val="000000"/>
+              </w:rPr>
+              <w:t>/</w:t>
+            </w:r>
+            <w:proofErr w:type="spellStart"/>
+            <w:r>
+              <w:rPr>
+                <w:color w:val="000000"/>
+              </w:rPr>
+              <w:t>Capacidad</w:t>
+            </w:r>
+            <w:proofErr w:type="spellEnd"/>
+            <w:r>
+              <w:rPr>
+                <w:color w:val="000000"/>
+              </w:rPr>
+              <w:t xml:space="preserve"> de </w:t>
+            </w:r>
+            <w:proofErr w:type="spellStart"/>
+            <w:r>
+              <w:rPr>
+                <w:color w:val="000000"/>
+              </w:rPr>
+              <w:t>personalización</w:t>
+            </w:r>
+            <w:proofErr w:type="spellEnd"/>
           </w:p>
         </w:tc>
         <w:tc>
@@ -3053,13 +4203,43 @@
                 <w:lang w:val="en-US" w:eastAsia="zh-TW"/>
               </w:rPr>
             </w:pPr>
+            <w:proofErr w:type="spellStart"/>
             <w:r>
               <w:rPr>
                 <w:color w:val="000000"/>
               </w:rPr>
               <w:lastRenderedPageBreak/>
-              <w:t>Lenguajes de programación soportados</w:t>
-            </w:r>
+              <w:t>Lenguajes</w:t>
+            </w:r>
+            <w:proofErr w:type="spellEnd"/>
+            <w:r>
+              <w:rPr>
+                <w:color w:val="000000"/>
+              </w:rPr>
+              <w:t xml:space="preserve"> de </w:t>
+            </w:r>
+            <w:proofErr w:type="spellStart"/>
+            <w:r>
+              <w:rPr>
+                <w:color w:val="000000"/>
+              </w:rPr>
+              <w:t>programación</w:t>
+            </w:r>
+            <w:proofErr w:type="spellEnd"/>
+            <w:r>
+              <w:rPr>
+                <w:color w:val="000000"/>
+              </w:rPr>
+              <w:t xml:space="preserve"> </w:t>
+            </w:r>
+            <w:proofErr w:type="spellStart"/>
+            <w:r>
+              <w:rPr>
+                <w:color w:val="000000"/>
+              </w:rPr>
+              <w:t>soportados</w:t>
+            </w:r>
+            <w:proofErr w:type="spellEnd"/>
           </w:p>
         </w:tc>
         <w:tc>
@@ -3121,13 +4301,71 @@
                 <w:color w:val="000000"/>
                 <w:lang w:val="es-PA"/>
               </w:rPr>
-              <w:t xml:space="preserve">Está centrado en JavaScript y TypeScript. </w:t>
-            </w:r>
-            <w:r>
-              <w:rPr>
-                <w:color w:val="000000"/>
-              </w:rPr>
-              <w:t>No soporta otros lenguajes.</w:t>
+              <w:t xml:space="preserve">Está centrado en JavaScript y </w:t>
+            </w:r>
+            <w:proofErr w:type="spellStart"/>
+            <w:r>
+              <w:rPr>
+                <w:color w:val="000000"/>
+                <w:lang w:val="es-PA"/>
+              </w:rPr>
+              <w:t>TypeScript</w:t>
+            </w:r>
+            <w:proofErr w:type="spellEnd"/>
+            <w:r>
+              <w:rPr>
+                <w:color w:val="000000"/>
+                <w:lang w:val="es-PA"/>
+              </w:rPr>
+              <w:t xml:space="preserve">. </w:t>
+            </w:r>
+            <w:r>
+              <w:rPr>
+                <w:color w:val="000000"/>
+              </w:rPr>
+              <w:t xml:space="preserve">No </w:t>
+            </w:r>
+            <w:proofErr w:type="spellStart"/>
+            <w:r>
+              <w:rPr>
+                <w:color w:val="000000"/>
+              </w:rPr>
+              <w:t>soporta</w:t>
+            </w:r>
+            <w:proofErr w:type="spellEnd"/>
+            <w:r>
+              <w:rPr>
+                <w:color w:val="000000"/>
+              </w:rPr>
+              <w:t xml:space="preserve"> </w:t>
+            </w:r>
+            <w:proofErr w:type="spellStart"/>
+            <w:r>
+              <w:rPr>
+                <w:color w:val="000000"/>
+              </w:rPr>
+              <w:t>otros</w:t>
+            </w:r>
+            <w:proofErr w:type="spellEnd"/>
+            <w:r>
+              <w:rPr>
+                <w:color w:val="000000"/>
+              </w:rPr>
+              <w:t xml:space="preserve"> </w:t>
+            </w:r>
+            <w:proofErr w:type="spellStart"/>
+            <w:r>
+              <w:rPr>
+                <w:color w:val="000000"/>
+              </w:rPr>
+              <w:t>lenguajes</w:t>
+            </w:r>
+            <w:proofErr w:type="spellEnd"/>
+            <w:r>
+              <w:rPr>
+                <w:color w:val="000000"/>
+              </w:rPr>
+              <w:t>.</w:t>
             </w:r>
           </w:p>
         </w:tc>
@@ -3146,11 +4384,19 @@
                 <w:lang w:val="en-US" w:eastAsia="zh-TW"/>
               </w:rPr>
             </w:pPr>
-            <w:r>
-              <w:rPr>
-                <w:color w:val="000000"/>
-              </w:rPr>
-              <w:t>Navegadores compatibles</w:t>
+            <w:proofErr w:type="spellStart"/>
+            <w:r>
+              <w:rPr>
+                <w:color w:val="000000"/>
+              </w:rPr>
+              <w:t>Navegadores</w:t>
+            </w:r>
+            <w:proofErr w:type="spellEnd"/>
+            <w:r>
+              <w:rPr>
+                <w:color w:val="000000"/>
+              </w:rPr>
+              <w:t xml:space="preserve"> compatibles</w:t>
             </w:r>
           </w:p>
         </w:tc>
@@ -3256,11 +4502,89 @@
           <w:lang w:val="es-PA"/>
         </w:rPr>
       </w:pPr>
+      <w:proofErr w:type="spellStart"/>
       <w:r>
         <w:rPr>
           <w:lang w:val="es-PA"/>
         </w:rPr>
-        <w:t>Playwright es la mejor opción porque combina la potencia de Selenium con la facilidad de uso de Cypress. Ofrece una instalación sencilla, una API moderna y clara, soporte para pruebas paralelas, aunque no tiene tanto soporte de navegadores como Selenium, es compatible con los navegadores más populares. Comparativamente posee una curva de aprendizaje baja y una alta facilidad de uso y se integra nativamente con CI/CD. Esto lo hace más eficiente, escalable y versátil, cubriendo tanto proyectos simples como entornos empresariales sin las limitaciones técnicas de Cypress ni la complejidad de configuración de Selenium.</w:t>
+        <w:t>Playwright</w:t>
+      </w:r>
+      <w:proofErr w:type="spellEnd"/>
+      <w:r>
+        <w:rPr>
+          <w:lang w:val="es-PA"/>
+        </w:rPr>
+        <w:t xml:space="preserve"> es la mejor opción porque combina la potencia de </w:t>
+      </w:r>
+      <w:proofErr w:type="spellStart"/>
+      <w:r>
+        <w:rPr>
+          <w:lang w:val="es-PA"/>
+        </w:rPr>
+        <w:t>Selenium</w:t>
+      </w:r>
+      <w:proofErr w:type="spellEnd"/>
+      <w:r>
+        <w:rPr>
+          <w:lang w:val="es-PA"/>
+        </w:rPr>
+        <w:t xml:space="preserve"> con la facilidad de uso de </w:t>
+      </w:r>
+      <w:proofErr w:type="spellStart"/>
+      <w:r>
+        <w:rPr>
+          <w:lang w:val="es-PA"/>
+        </w:rPr>
+        <w:t>Cypress</w:t>
+      </w:r>
+      <w:proofErr w:type="spellEnd"/>
+      <w:r>
+        <w:rPr>
+          <w:lang w:val="es-PA"/>
+        </w:rPr>
+        <w:t xml:space="preserve">. Ofrece una instalación sencilla, una API moderna y clara, soporte para pruebas paralelas, aunque no tiene tanto soporte de navegadores como </w:t>
+      </w:r>
+      <w:proofErr w:type="spellStart"/>
+      <w:r>
+        <w:rPr>
+          <w:lang w:val="es-PA"/>
+        </w:rPr>
+        <w:t>Selenium</w:t>
+      </w:r>
+      <w:proofErr w:type="spellEnd"/>
+      <w:r>
+        <w:rPr>
+          <w:lang w:val="es-PA"/>
+        </w:rPr>
+        <w:t xml:space="preserve">, es compatible con los navegadores más populares. Comparativamente posee una curva de aprendizaje baja y una alta facilidad de uso y se integra nativamente con CI/CD. Esto lo hace más eficiente, escalable y versátil, cubriendo tanto proyectos simples como entornos empresariales sin las limitaciones técnicas de </w:t>
+      </w:r>
+      <w:proofErr w:type="spellStart"/>
+      <w:r>
+        <w:rPr>
+          <w:lang w:val="es-PA"/>
+        </w:rPr>
+        <w:t>Cypress</w:t>
+      </w:r>
+      <w:proofErr w:type="spellEnd"/>
+      <w:r>
+        <w:rPr>
+          <w:lang w:val="es-PA"/>
+        </w:rPr>
+        <w:t xml:space="preserve"> ni la complejidad de configuración de </w:t>
+      </w:r>
+      <w:proofErr w:type="spellStart"/>
+      <w:r>
+        <w:rPr>
+          <w:lang w:val="es-PA"/>
+        </w:rPr>
+        <w:t>Selenium</w:t>
+      </w:r>
+      <w:proofErr w:type="spellEnd"/>
+      <w:r>
+        <w:rPr>
+          <w:lang w:val="es-PA"/>
+        </w:rPr>
+        <w:t>.</w:t>
       </w:r>
     </w:p>
     <w:p>
@@ -3305,15 +4629,67 @@
         <w:rPr>
           <w:lang w:val="es-PA"/>
         </w:rPr>
-        <w:t xml:space="preserve">[1] APIdog, “Selenium vs Playwright: ¿Cuál es mejor para tus pruebas automáticas?”, </w:t>
+        <w:t xml:space="preserve">[1] </w:t>
       </w:r>
+      <w:proofErr w:type="spellStart"/>
+      <w:r>
+        <w:rPr>
+          <w:lang w:val="es-PA"/>
+        </w:rPr>
+        <w:t>APIdog</w:t>
+      </w:r>
+      <w:proofErr w:type="spellEnd"/>
+      <w:r>
+        <w:rPr>
+          <w:lang w:val="es-PA"/>
+        </w:rPr>
+        <w:t>, “</w:t>
+      </w:r>
+      <w:proofErr w:type="spellStart"/>
+      <w:r>
+        <w:rPr>
+          <w:lang w:val="es-PA"/>
+        </w:rPr>
+        <w:t>Selenium</w:t>
+      </w:r>
+      <w:proofErr w:type="spellEnd"/>
+      <w:r>
+        <w:rPr>
+          <w:lang w:val="es-PA"/>
+        </w:rPr>
+        <w:t xml:space="preserve"> vs </w:t>
+      </w:r>
+      <w:proofErr w:type="spellStart"/>
+      <w:r>
+        <w:rPr>
+          <w:lang w:val="es-PA"/>
+        </w:rPr>
+        <w:t>Playwright</w:t>
+      </w:r>
+      <w:proofErr w:type="spellEnd"/>
+      <w:r>
+        <w:rPr>
+          <w:lang w:val="es-PA"/>
+        </w:rPr>
+        <w:t xml:space="preserve">: ¿Cuál es mejor para tus pruebas automáticas?”, </w:t>
+      </w:r>
+      <w:proofErr w:type="spellStart"/>
       <w:r>
         <w:rPr>
           <w:i/>
           <w:iCs/>
           <w:lang w:val="es-PA"/>
         </w:rPr>
-        <w:t>APIdog Blog</w:t>
+        <w:t>APIdog</w:t>
+      </w:r>
+      <w:proofErr w:type="spellEnd"/>
+      <w:r>
+        <w:rPr>
+          <w:i/>
+          <w:iCs/>
+          <w:lang w:val="es-PA"/>
+        </w:rPr>
+        <w:t xml:space="preserve"> Blog</w:t>
       </w:r>
       <w:r>
         <w:rPr>
@@ -3375,7 +4751,21 @@
         <w:rPr>
           <w:lang w:val="en-US"/>
         </w:rPr>
-        <w:t xml:space="preserve">, [En línea]. </w:t>
+        <w:t xml:space="preserve">, [En </w:t>
+      </w:r>
+      <w:proofErr w:type="spellStart"/>
+      <w:r>
+        <w:rPr>
+          <w:lang w:val="en-US"/>
+        </w:rPr>
+        <w:t>línea</w:t>
+      </w:r>
+      <w:proofErr w:type="spellEnd"/>
+      <w:r>
+        <w:rPr>
+          <w:lang w:val="en-US"/>
+        </w:rPr>
+        <w:t xml:space="preserve">]. </w:t>
       </w:r>
       <w:r>
         <w:rPr>
@@ -3409,15 +4799,53 @@
         <w:rPr>
           <w:lang w:val="es-PA"/>
         </w:rPr>
-        <w:t xml:space="preserve">[3] Itequia, “Cypress: La herramienta que automatiza tus pruebas y garantiza la calidad de tus proyectos”, </w:t>
+        <w:t xml:space="preserve">[3] </w:t>
       </w:r>
+      <w:proofErr w:type="spellStart"/>
+      <w:r>
+        <w:rPr>
+          <w:lang w:val="es-PA"/>
+        </w:rPr>
+        <w:t>Itequia</w:t>
+      </w:r>
+      <w:proofErr w:type="spellEnd"/>
+      <w:r>
+        <w:rPr>
+          <w:lang w:val="es-PA"/>
+        </w:rPr>
+        <w:t>, “</w:t>
+      </w:r>
+      <w:proofErr w:type="spellStart"/>
+      <w:r>
+        <w:rPr>
+          <w:lang w:val="es-PA"/>
+        </w:rPr>
+        <w:t>Cypress</w:t>
+      </w:r>
+      <w:proofErr w:type="spellEnd"/>
+      <w:r>
+        <w:rPr>
+          <w:lang w:val="es-PA"/>
+        </w:rPr>
+        <w:t xml:space="preserve">: La herramienta que automatiza tus pruebas y garantiza la calidad de tus proyectos”, </w:t>
+      </w:r>
+      <w:proofErr w:type="spellStart"/>
       <w:r>
         <w:rPr>
           <w:i/>
           <w:iCs/>
           <w:lang w:val="es-PA"/>
         </w:rPr>
-        <w:t>Itequia Blog</w:t>
+        <w:t>Itequia</w:t>
+      </w:r>
+      <w:proofErr w:type="spellEnd"/>
+      <w:r>
+        <w:rPr>
+          <w:i/>
+          <w:iCs/>
+          <w:lang w:val="es-PA"/>
+        </w:rPr>
+        <w:t xml:space="preserve"> Blog</w:t>
       </w:r>
       <w:r>
         <w:rPr>
@@ -4201,7 +5629,6 @@
   <w:style w:type="character" w:default="1" w:styleId="Fuentedeprrafopredeter">
     <w:name w:val="Default Paragraph Font"/>
     <w:uiPriority w:val="1"/>
-    <w:semiHidden/>
     <w:unhideWhenUsed/>
   </w:style>
   <w:style w:type="table" w:default="1" w:styleId="Tablanormal">

--- a/Herramientas/Grupo 4 - Herramientas a Evaluar.docx
+++ b/Herramientas/Grupo 4 - Herramientas a Evaluar.docx
@@ -2814,7 +2814,6 @@
           <w:szCs w:val="24"/>
           <w:lang w:val="es-PA"/>
         </w:rPr>
-        <w:lastRenderedPageBreak/>
         <w:t>Tabla – Justificación de la Evaluación</w:t>
       </w:r>
     </w:p>
@@ -4001,7 +4000,15 @@
                 <w:color w:val="000000"/>
                 <w:lang w:val="es-PA"/>
               </w:rPr>
-              <w:t>Muy escalable, apto para proyectos pequeños, medianos y grandes en entornos empresariales.</w:t>
+              <w:t xml:space="preserve">Muy escalable, apto para proyectos pequeños, medianos y </w:t>
+            </w:r>
+            <w:r>
+              <w:rPr>
+                <w:color w:val="000000"/>
+                <w:lang w:val="es-PA"/>
+              </w:rPr>
+              <w:lastRenderedPageBreak/>
+              <w:t>grandes en entornos empresariales.</w:t>
             </w:r>
           </w:p>
         </w:tc>
@@ -4022,6 +4029,7 @@
                 <w:color w:val="000000"/>
                 <w:lang w:val="es-PA"/>
               </w:rPr>
+              <w:lastRenderedPageBreak/>
               <w:t xml:space="preserve">Soporta ejecución en paralelo y </w:t>
             </w:r>
             <w:proofErr w:type="spellStart"/>
@@ -4059,7 +4067,15 @@
                 <w:color w:val="000000"/>
                 <w:lang w:val="es-PA"/>
               </w:rPr>
-              <w:t>Funciona bien en proyectos medianos, pero su arquitectura basada en un solo navegador y algunas limitaciones técnicas.</w:t>
+              <w:t xml:space="preserve">Funciona bien en proyectos medianos, pero su arquitectura </w:t>
+            </w:r>
+            <w:r>
+              <w:rPr>
+                <w:color w:val="000000"/>
+                <w:lang w:val="es-PA"/>
+              </w:rPr>
+              <w:lastRenderedPageBreak/>
+              <w:t>basada en un solo navegador y algunas limitaciones técnicas.</w:t>
             </w:r>
           </w:p>
         </w:tc>
@@ -4083,6 +4099,7 @@
               <w:rPr>
                 <w:color w:val="000000"/>
               </w:rPr>
+              <w:lastRenderedPageBreak/>
               <w:t>Flexibilidad</w:t>
             </w:r>
             <w:proofErr w:type="spellEnd"/>
@@ -4176,15 +4193,7 @@
                 <w:color w:val="000000"/>
                 <w:lang w:val="es-PA"/>
               </w:rPr>
-              <w:t xml:space="preserve">Es flexible, aunque al estar más centrado en una estructura propia, puede ser menos </w:t>
-            </w:r>
-            <w:r>
-              <w:rPr>
-                <w:color w:val="000000"/>
-                <w:lang w:val="es-PA"/>
-              </w:rPr>
-              <w:lastRenderedPageBreak/>
-              <w:t>adaptable a ciertas configuraciones externas.</w:t>
+              <w:t>Es flexible, aunque al estar más centrado en una estructura propia, puede ser menos adaptable a ciertas configuraciones externas.</w:t>
             </w:r>
           </w:p>
         </w:tc>
@@ -4208,7 +4217,6 @@
               <w:rPr>
                 <w:color w:val="000000"/>
               </w:rPr>
-              <w:lastRenderedPageBreak/>
               <w:t>Lenguajes</w:t>
             </w:r>
             <w:proofErr w:type="spellEnd"/>
@@ -4697,15 +4705,28 @@
         </w:rPr>
         <w:t xml:space="preserve">, [En línea]. Disponible en: </w:t>
       </w:r>
-      <w:hyperlink r:id="rId5" w:tgtFrame="_new" w:history="1">
-        <w:r>
-          <w:rPr>
-            <w:rStyle w:val="Hipervnculo"/>
-            <w:lang w:val="es-PA"/>
-          </w:rPr>
-          <w:t>https://apidog.com/es/blog/selenium-vs-playwright-3/</w:t>
-        </w:r>
-      </w:hyperlink>
+      <w:r>
+        <w:fldChar w:fldCharType="begin"/>
+      </w:r>
+      <w:r>
+        <w:rPr>
+          <w:lang w:val="es-PA"/>
+        </w:rPr>
+        <w:instrText>HYPERLINK "https://apidog.com/es/blog/selenium-vs-playwright-3/" \t "_new"</w:instrText>
+      </w:r>
+      <w:r>
+        <w:fldChar w:fldCharType="separate"/>
+      </w:r>
+      <w:r>
+        <w:rPr>
+          <w:rStyle w:val="Hipervnculo"/>
+          <w:lang w:val="es-PA"/>
+        </w:rPr>
+        <w:t>https://apidog.com/es/blog/selenium-vs-playwright-3/</w:t>
+      </w:r>
+      <w:r>
+        <w:fldChar w:fldCharType="end"/>
+      </w:r>
       <w:r>
         <w:rPr>
           <w:lang w:val="es-PA"/>
@@ -4773,15 +4794,28 @@
         </w:rPr>
         <w:t xml:space="preserve">Disponible en: </w:t>
       </w:r>
-      <w:hyperlink r:id="rId6" w:tgtFrame="_new" w:history="1">
-        <w:r>
-          <w:rPr>
-            <w:rStyle w:val="Hipervnculo"/>
-            <w:lang w:val="es-PA"/>
-          </w:rPr>
-          <w:t>https://devdocs.io/playwright/</w:t>
-        </w:r>
-      </w:hyperlink>
+      <w:r>
+        <w:fldChar w:fldCharType="begin"/>
+      </w:r>
+      <w:r>
+        <w:rPr>
+          <w:lang w:val="es-PA"/>
+        </w:rPr>
+        <w:instrText>HYPERLINK "https://devdocs.io/playwright/" \t "_new"</w:instrText>
+      </w:r>
+      <w:r>
+        <w:fldChar w:fldCharType="separate"/>
+      </w:r>
+      <w:r>
+        <w:rPr>
+          <w:rStyle w:val="Hipervnculo"/>
+          <w:lang w:val="es-PA"/>
+        </w:rPr>
+        <w:t>https://devdocs.io/playwright/</w:t>
+      </w:r>
+      <w:r>
+        <w:fldChar w:fldCharType="end"/>
+      </w:r>
       <w:r>
         <w:rPr>
           <w:lang w:val="es-PA"/>
@@ -4887,6 +4921,7 @@
       </w:pPr>
     </w:p>
     <w:sectPr>
+      <w:headerReference w:type="default" r:id="rId8"/>
       <w:pgSz w:w="15840" w:h="12240" w:orient="landscape"/>
       <w:pgMar w:top="1440" w:right="1440" w:bottom="1440" w:left="1440" w:header="720" w:footer="720" w:gutter="0"/>
       <w:cols w:space="720"/>
@@ -4894,6 +4929,215 @@
     </w:sectPr>
   </w:body>
 </w:document>
+</file>
+
+<file path=word/endnotes.xml><?xml version="1.0" encoding="utf-8"?>
+<w:endnotes xmlns:wpc="http://schemas.microsoft.com/office/word/2010/wordprocessingCanvas" xmlns:cx="http://schemas.microsoft.com/office/drawing/2014/chartex" xmlns:cx1="http://schemas.microsoft.com/office/drawing/2015/9/8/chartex" xmlns:cx2="http://schemas.microsoft.com/office/drawing/2015/10/21/chartex" xmlns:cx3="http://schemas.microsoft.com/office/drawing/2016/5/9/chartex" xmlns:cx4="http://schemas.microsoft.com/office/drawing/2016/5/10/chartex" xmlns:cx5="http://schemas.microsoft.com/office/drawing/2016/5/11/chartex" xmlns:cx6="http://schemas.microsoft.com/office/drawing/2016/5/12/chartex" xmlns:cx7="http://schemas.microsoft.com/office/drawing/2016/5/13/chartex" xmlns:cx8="http://schemas.microsoft.com/office/drawing/2016/5/14/chartex" xmlns:mc="http://schemas.openxmlformats.org/markup-compatibility/2006" xmlns:aink="http://schemas.microsoft.com/office/drawing/2016/ink" xmlns:am3d="http://schemas.microsoft.com/office/drawing/2017/model3d" xmlns:o="urn:schemas-microsoft-com:office:office" xmlns:oel="http://schemas.microsoft.com/office/2019/extlst" xmlns:r="http://schemas.openxmlformats.org/officeDocument/2006/relationships" xmlns:m="http://schemas.openxmlformats.org/officeDocument/2006/math" xmlns:v="urn:schemas-microsoft-com:vml" xmlns:wp14="http://schemas.microsoft.com/office/word/2010/wordprocessingDrawing" xmlns:wp="http://schemas.openxmlformats.org/drawingml/2006/wordprocessingDrawing" xmlns:w10="urn:schemas-microsoft-com:office:word" xmlns:w="http://schemas.openxmlformats.org/wordprocessingml/2006/main" xmlns:w14="http://schemas.microsoft.com/office/word/2010/wordml" xmlns:w15="http://schemas.microsoft.com/office/word/2012/wordml" xmlns:w16cex="http://schemas.microsoft.com/office/word/2018/wordml/cex" xmlns:w16cid="http://schemas.microsoft.com/office/word/2016/wordml/cid" xmlns:w16="http://schemas.microsoft.com/office/word/2018/wordml" xmlns:w16du="http://schemas.microsoft.com/office/word/2023/wordml/word16du" xmlns:w16sdtdh="http://schemas.microsoft.com/office/word/2020/wordml/sdtdatahash" xmlns:w16sdtfl="http://schemas.microsoft.com/office/word/2024/wordml/sdtformatlock" xmlns:w16se="http://schemas.microsoft.com/office/word/2015/wordml/symex" xmlns:wpg="http://schemas.microsoft.com/office/word/2010/wordprocessingGroup" xmlns:wpi="http://schemas.microsoft.com/office/word/2010/wordprocessingInk" xmlns:wne="http://schemas.microsoft.com/office/word/2006/wordml" xmlns:wps="http://schemas.microsoft.com/office/word/2010/wordprocessingShape" mc:Ignorable="w14 w15 w16se w16cid w16 w16cex w16sdtdh w16sdtfl w16du wp14">
+  <w:endnote w:type="separator" w:id="-1">
+    <w:p>
+      <w:r>
+        <w:separator/>
+      </w:r>
+    </w:p>
+  </w:endnote>
+  <w:endnote w:type="continuationSeparator" w:id="0">
+    <w:p>
+      <w:r>
+        <w:continuationSeparator/>
+      </w:r>
+    </w:p>
+  </w:endnote>
+</w:endnotes>
+</file>
+
+<file path=word/footnotes.xml><?xml version="1.0" encoding="utf-8"?>
+<w:footnotes xmlns:wpc="http://schemas.microsoft.com/office/word/2010/wordprocessingCanvas" xmlns:cx="http://schemas.microsoft.com/office/drawing/2014/chartex" xmlns:cx1="http://schemas.microsoft.com/office/drawing/2015/9/8/chartex" xmlns:cx2="http://schemas.microsoft.com/office/drawing/2015/10/21/chartex" xmlns:cx3="http://schemas.microsoft.com/office/drawing/2016/5/9/chartex" xmlns:cx4="http://schemas.microsoft.com/office/drawing/2016/5/10/chartex" xmlns:cx5="http://schemas.microsoft.com/office/drawing/2016/5/11/chartex" xmlns:cx6="http://schemas.microsoft.com/office/drawing/2016/5/12/chartex" xmlns:cx7="http://schemas.microsoft.com/office/drawing/2016/5/13/chartex" xmlns:cx8="http://schemas.microsoft.com/office/drawing/2016/5/14/chartex" xmlns:mc="http://schemas.openxmlformats.org/markup-compatibility/2006" xmlns:aink="http://schemas.microsoft.com/office/drawing/2016/ink" xmlns:am3d="http://schemas.microsoft.com/office/drawing/2017/model3d" xmlns:o="urn:schemas-microsoft-com:office:office" xmlns:oel="http://schemas.microsoft.com/office/2019/extlst" xmlns:r="http://schemas.openxmlformats.org/officeDocument/2006/relationships" xmlns:m="http://schemas.openxmlformats.org/officeDocument/2006/math" xmlns:v="urn:schemas-microsoft-com:vml" xmlns:wp14="http://schemas.microsoft.com/office/word/2010/wordprocessingDrawing" xmlns:wp="http://schemas.openxmlformats.org/drawingml/2006/wordprocessingDrawing" xmlns:w10="urn:schemas-microsoft-com:office:word" xmlns:w="http://schemas.openxmlformats.org/wordprocessingml/2006/main" xmlns:w14="http://schemas.microsoft.com/office/word/2010/wordml" xmlns:w15="http://schemas.microsoft.com/office/word/2012/wordml" xmlns:w16cex="http://schemas.microsoft.com/office/word/2018/wordml/cex" xmlns:w16cid="http://schemas.microsoft.com/office/word/2016/wordml/cid" xmlns:w16="http://schemas.microsoft.com/office/word/2018/wordml" xmlns:w16du="http://schemas.microsoft.com/office/word/2023/wordml/word16du" xmlns:w16sdtdh="http://schemas.microsoft.com/office/word/2020/wordml/sdtdatahash" xmlns:w16sdtfl="http://schemas.microsoft.com/office/word/2024/wordml/sdtformatlock" xmlns:w16se="http://schemas.microsoft.com/office/word/2015/wordml/symex" xmlns:wpg="http://schemas.microsoft.com/office/word/2010/wordprocessingGroup" xmlns:wpi="http://schemas.microsoft.com/office/word/2010/wordprocessingInk" xmlns:wne="http://schemas.microsoft.com/office/word/2006/wordml" xmlns:wps="http://schemas.microsoft.com/office/word/2010/wordprocessingShape" mc:Ignorable="w14 w15 w16se w16cid w16 w16cex w16sdtdh w16sdtfl w16du wp14">
+  <w:footnote w:type="separator" w:id="-1">
+    <w:p>
+      <w:r>
+        <w:separator/>
+      </w:r>
+    </w:p>
+  </w:footnote>
+  <w:footnote w:type="continuationSeparator" w:id="0">
+    <w:p>
+      <w:r>
+        <w:continuationSeparator/>
+      </w:r>
+    </w:p>
+  </w:footnote>
+</w:footnotes>
+</file>
+
+<file path=word/header1.xml><?xml version="1.0" encoding="utf-8"?>
+<w:hdr xmlns:wpc="http://schemas.microsoft.com/office/word/2010/wordprocessingCanvas" xmlns:cx="http://schemas.microsoft.com/office/drawing/2014/chartex" xmlns:cx1="http://schemas.microsoft.com/office/drawing/2015/9/8/chartex" xmlns:cx2="http://schemas.microsoft.com/office/drawing/2015/10/21/chartex" xmlns:cx3="http://schemas.microsoft.com/office/drawing/2016/5/9/chartex" xmlns:cx4="http://schemas.microsoft.com/office/drawing/2016/5/10/chartex" xmlns:cx5="http://schemas.microsoft.com/office/drawing/2016/5/11/chartex" xmlns:cx6="http://schemas.microsoft.com/office/drawing/2016/5/12/chartex" xmlns:cx7="http://schemas.microsoft.com/office/drawing/2016/5/13/chartex" xmlns:cx8="http://schemas.microsoft.com/office/drawing/2016/5/14/chartex" xmlns:mc="http://schemas.openxmlformats.org/markup-compatibility/2006" xmlns:aink="http://schemas.microsoft.com/office/drawing/2016/ink" xmlns:am3d="http://schemas.microsoft.com/office/drawing/2017/model3d" xmlns:o="urn:schemas-microsoft-com:office:office" xmlns:oel="http://schemas.microsoft.com/office/2019/extlst" xmlns:r="http://schemas.openxmlformats.org/officeDocument/2006/relationships" xmlns:m="http://schemas.openxmlformats.org/officeDocument/2006/math" xmlns:v="urn:schemas-microsoft-com:vml" xmlns:wp14="http://schemas.microsoft.com/office/word/2010/wordprocessingDrawing" xmlns:wp="http://schemas.openxmlformats.org/drawingml/2006/wordprocessingDrawing" xmlns:w10="urn:schemas-microsoft-com:office:word" xmlns:w="http://schemas.openxmlformats.org/wordprocessingml/2006/main" xmlns:w14="http://schemas.microsoft.com/office/word/2010/wordml" xmlns:w15="http://schemas.microsoft.com/office/word/2012/wordml" xmlns:w16cex="http://schemas.microsoft.com/office/word/2018/wordml/cex" xmlns:w16cid="http://schemas.microsoft.com/office/word/2016/wordml/cid" xmlns:w16="http://schemas.microsoft.com/office/word/2018/wordml" xmlns:w16du="http://schemas.microsoft.com/office/word/2023/wordml/word16du" xmlns:w16sdtdh="http://schemas.microsoft.com/office/word/2020/wordml/sdtdatahash" xmlns:w16sdtfl="http://schemas.microsoft.com/office/word/2024/wordml/sdtformatlock" xmlns:w16se="http://schemas.microsoft.com/office/word/2015/wordml/symex" xmlns:wpg="http://schemas.microsoft.com/office/word/2010/wordprocessingGroup" xmlns:wpi="http://schemas.microsoft.com/office/word/2010/wordprocessingInk" xmlns:wne="http://schemas.microsoft.com/office/word/2006/wordml" xmlns:wps="http://schemas.microsoft.com/office/word/2010/wordprocessingShape" mc:Ignorable="w14 w15 w16se w16cid w16 w16cex w16sdtdh w16sdtfl w16du wp14">
+  <w:p>
+    <w:pPr>
+      <w:pBdr>
+        <w:top w:val="nil"/>
+        <w:left w:val="nil"/>
+        <w:bottom w:val="nil"/>
+        <w:right w:val="nil"/>
+        <w:between w:val="nil"/>
+      </w:pBdr>
+      <w:tabs>
+        <w:tab w:val="center" w:pos="4320"/>
+        <w:tab w:val="right" w:pos="8640"/>
+        <w:tab w:val="left" w:pos="3080"/>
+      </w:tabs>
+      <w:jc w:val="center"/>
+      <w:rPr>
+        <w:rFonts w:ascii="Times New Roman" w:eastAsia="Times New Roman" w:hAnsi="Times New Roman" w:cs="Times New Roman"/>
+        <w:b/>
+        <w:sz w:val="22"/>
+        <w:szCs w:val="22"/>
+        <w:lang w:val="es-ES"/>
+      </w:rPr>
+    </w:pPr>
+    <w:r>
+      <w:rPr>
+        <w:noProof/>
+      </w:rPr>
+      <w:drawing>
+        <wp:anchor distT="114300" distB="114300" distL="114300" distR="114300" simplePos="0" relativeHeight="251659264" behindDoc="1" locked="0" layoutInCell="1" hidden="0" allowOverlap="1" wp14:anchorId="0B073F74" wp14:editId="5FE661DB">
+          <wp:simplePos x="0" y="0"/>
+          <wp:positionH relativeFrom="column">
+            <wp:posOffset>7942148</wp:posOffset>
+          </wp:positionH>
+          <wp:positionV relativeFrom="paragraph">
+            <wp:posOffset>-213995</wp:posOffset>
+          </wp:positionV>
+          <wp:extent cx="812482" cy="808823"/>
+          <wp:effectExtent l="0" t="0" r="0" b="0"/>
+          <wp:wrapNone/>
+          <wp:docPr id="5" name="image1.png"/>
+          <wp:cNvGraphicFramePr/>
+          <a:graphic xmlns:a="http://schemas.openxmlformats.org/drawingml/2006/main">
+            <a:graphicData uri="http://schemas.openxmlformats.org/drawingml/2006/picture">
+              <pic:pic xmlns:pic="http://schemas.openxmlformats.org/drawingml/2006/picture">
+                <pic:nvPicPr>
+                  <pic:cNvPr id="0" name="image1.png"/>
+                  <pic:cNvPicPr preferRelativeResize="0"/>
+                </pic:nvPicPr>
+                <pic:blipFill>
+                  <a:blip r:embed="rId1"/>
+                  <a:srcRect/>
+                  <a:stretch>
+                    <a:fillRect/>
+                  </a:stretch>
+                </pic:blipFill>
+                <pic:spPr>
+                  <a:xfrm>
+                    <a:off x="0" y="0"/>
+                    <a:ext cx="812482" cy="808823"/>
+                  </a:xfrm>
+                  <a:prstGeom prst="rect">
+                    <a:avLst/>
+                  </a:prstGeom>
+                  <a:ln/>
+                </pic:spPr>
+              </pic:pic>
+            </a:graphicData>
+          </a:graphic>
+        </wp:anchor>
+      </w:drawing>
+    </w:r>
+    <w:r>
+      <w:rPr>
+        <w:rFonts w:ascii="Times New Roman" w:eastAsia="Times New Roman" w:hAnsi="Times New Roman" w:cs="Times New Roman"/>
+        <w:b/>
+        <w:sz w:val="22"/>
+        <w:szCs w:val="22"/>
+        <w:lang w:val="es-ES"/>
+      </w:rPr>
+      <w:t>UNIVERSIDAD TECNOLÓGICA DE PANAMÁ</w:t>
+    </w:r>
+    <w:r>
+      <w:rPr>
+        <w:noProof/>
+      </w:rPr>
+      <w:drawing>
+        <wp:anchor distT="114300" distB="114300" distL="114300" distR="114300" simplePos="0" relativeHeight="251660288" behindDoc="1" locked="0" layoutInCell="1" hidden="0" allowOverlap="1" wp14:anchorId="6ED3DD89" wp14:editId="50E6B865">
+          <wp:simplePos x="0" y="0"/>
+          <wp:positionH relativeFrom="column">
+            <wp:posOffset>1</wp:posOffset>
+          </wp:positionH>
+          <wp:positionV relativeFrom="paragraph">
+            <wp:posOffset>-252729</wp:posOffset>
+          </wp:positionV>
+          <wp:extent cx="895033" cy="895033"/>
+          <wp:effectExtent l="0" t="0" r="0" b="0"/>
+          <wp:wrapNone/>
+          <wp:docPr id="6" name="image2.png"/>
+          <wp:cNvGraphicFramePr/>
+          <a:graphic xmlns:a="http://schemas.openxmlformats.org/drawingml/2006/main">
+            <a:graphicData uri="http://schemas.openxmlformats.org/drawingml/2006/picture">
+              <pic:pic xmlns:pic="http://schemas.openxmlformats.org/drawingml/2006/picture">
+                <pic:nvPicPr>
+                  <pic:cNvPr id="0" name="image2.png"/>
+                  <pic:cNvPicPr preferRelativeResize="0"/>
+                </pic:nvPicPr>
+                <pic:blipFill>
+                  <a:blip r:embed="rId2"/>
+                  <a:srcRect/>
+                  <a:stretch>
+                    <a:fillRect/>
+                  </a:stretch>
+                </pic:blipFill>
+                <pic:spPr>
+                  <a:xfrm>
+                    <a:off x="0" y="0"/>
+                    <a:ext cx="895033" cy="895033"/>
+                  </a:xfrm>
+                  <a:prstGeom prst="rect">
+                    <a:avLst/>
+                  </a:prstGeom>
+                  <a:ln/>
+                </pic:spPr>
+              </pic:pic>
+            </a:graphicData>
+          </a:graphic>
+        </wp:anchor>
+      </w:drawing>
+    </w:r>
+  </w:p>
+  <w:p>
+    <w:pPr>
+      <w:tabs>
+        <w:tab w:val="center" w:pos="4320"/>
+        <w:tab w:val="right" w:pos="8640"/>
+        <w:tab w:val="left" w:pos="3080"/>
+      </w:tabs>
+      <w:spacing w:before="240" w:after="240"/>
+      <w:jc w:val="center"/>
+      <w:rPr>
+        <w:rFonts w:ascii="Times New Roman" w:eastAsia="Times New Roman" w:hAnsi="Times New Roman" w:cs="Times New Roman"/>
+        <w:b/>
+        <w:sz w:val="22"/>
+        <w:szCs w:val="22"/>
+        <w:lang w:val="es-ES"/>
+      </w:rPr>
+    </w:pPr>
+    <w:r>
+      <w:rPr>
+        <w:rFonts w:ascii="Times New Roman" w:eastAsia="Times New Roman" w:hAnsi="Times New Roman" w:cs="Times New Roman"/>
+        <w:b/>
+        <w:sz w:val="22"/>
+        <w:szCs w:val="22"/>
+        <w:lang w:val="es-ES"/>
+      </w:rPr>
+      <w:t>FACULTAD DE INGENIERÍA DE SISTEMAS COMPUTACIONALES</w:t>
+    </w:r>
+  </w:p>
+  <w:p>
+    <w:pPr>
+      <w:pStyle w:val="Encabezado"/>
+      <w:rPr>
+        <w:lang w:val="es-ES"/>
+      </w:rPr>
+    </w:pPr>
+  </w:p>
+</w:hdr>
 </file>
 
 <file path=word/numbering.xml><?xml version="1.0" encoding="utf-8"?>
@@ -5629,6 +5873,7 @@
   <w:style w:type="character" w:default="1" w:styleId="Fuentedeprrafopredeter">
     <w:name w:val="Default Paragraph Font"/>
     <w:uiPriority w:val="1"/>
+    <w:semiHidden/>
     <w:unhideWhenUsed/>
   </w:style>
   <w:style w:type="table" w:default="1" w:styleId="Tablanormal">
@@ -5996,6 +6241,64 @@
       <w:shd w:val="clear" w:color="auto" w:fill="E1DFDD"/>
     </w:rPr>
   </w:style>
+  <w:style w:type="paragraph" w:styleId="Encabezado">
+    <w:name w:val="header"/>
+    <w:basedOn w:val="Normal"/>
+    <w:link w:val="EncabezadoCar"/>
+    <w:uiPriority w:val="99"/>
+    <w:unhideWhenUsed/>
+    <w:rsid w:val="002D4390"/>
+    <w:pPr>
+      <w:tabs>
+        <w:tab w:val="center" w:pos="4680"/>
+        <w:tab w:val="right" w:pos="9360"/>
+      </w:tabs>
+    </w:pPr>
+  </w:style>
+  <w:style w:type="character" w:customStyle="1" w:styleId="EncabezadoCar">
+    <w:name w:val="Encabezado Car"/>
+    <w:basedOn w:val="Fuentedeprrafopredeter"/>
+    <w:link w:val="Encabezado"/>
+    <w:uiPriority w:val="99"/>
+    <w:rsid w:val="002D4390"/>
+    <w:rPr>
+      <w:rFonts w:ascii="Arial" w:eastAsia="Arial" w:hAnsi="Arial" w:cs="Arial"/>
+      <w:kern w:val="0"/>
+      <w:sz w:val="20"/>
+      <w:szCs w:val="20"/>
+      <w:lang w:val="en" w:eastAsia="es-ES"/>
+      <w14:ligatures w14:val="none"/>
+    </w:rPr>
+  </w:style>
+  <w:style w:type="paragraph" w:styleId="Piedepgina">
+    <w:name w:val="footer"/>
+    <w:basedOn w:val="Normal"/>
+    <w:link w:val="PiedepginaCar"/>
+    <w:uiPriority w:val="99"/>
+    <w:unhideWhenUsed/>
+    <w:rsid w:val="002D4390"/>
+    <w:pPr>
+      <w:tabs>
+        <w:tab w:val="center" w:pos="4680"/>
+        <w:tab w:val="right" w:pos="9360"/>
+      </w:tabs>
+    </w:pPr>
+  </w:style>
+  <w:style w:type="character" w:customStyle="1" w:styleId="PiedepginaCar">
+    <w:name w:val="Pie de página Car"/>
+    <w:basedOn w:val="Fuentedeprrafopredeter"/>
+    <w:link w:val="Piedepgina"/>
+    <w:uiPriority w:val="99"/>
+    <w:rsid w:val="002D4390"/>
+    <w:rPr>
+      <w:rFonts w:ascii="Arial" w:eastAsia="Arial" w:hAnsi="Arial" w:cs="Arial"/>
+      <w:kern w:val="0"/>
+      <w:sz w:val="20"/>
+      <w:szCs w:val="20"/>
+      <w:lang w:val="en" w:eastAsia="es-ES"/>
+      <w14:ligatures w14:val="none"/>
+    </w:rPr>
+  </w:style>
 </w:styles>
 </file>
 

--- a/Herramientas/Grupo 4 - Herramientas a Evaluar.docx
+++ b/Herramientas/Grupo 4 - Herramientas a Evaluar.docx
@@ -4705,28 +4705,15 @@
         </w:rPr>
         <w:t xml:space="preserve">, [En línea]. Disponible en: </w:t>
       </w:r>
-      <w:r>
-        <w:fldChar w:fldCharType="begin"/>
-      </w:r>
-      <w:r>
-        <w:rPr>
-          <w:lang w:val="es-PA"/>
-        </w:rPr>
-        <w:instrText>HYPERLINK "https://apidog.com/es/blog/selenium-vs-playwright-3/" \t "_new"</w:instrText>
-      </w:r>
-      <w:r>
-        <w:fldChar w:fldCharType="separate"/>
-      </w:r>
-      <w:r>
-        <w:rPr>
-          <w:rStyle w:val="Hipervnculo"/>
-          <w:lang w:val="es-PA"/>
-        </w:rPr>
-        <w:t>https://apidog.com/es/blog/selenium-vs-playwright-3/</w:t>
-      </w:r>
-      <w:r>
-        <w:fldChar w:fldCharType="end"/>
-      </w:r>
+      <w:hyperlink r:id="rId7" w:tgtFrame="_new" w:history="1">
+        <w:r>
+          <w:rPr>
+            <w:rStyle w:val="Hipervnculo"/>
+            <w:lang w:val="es-PA"/>
+          </w:rPr>
+          <w:t>https://apidog.com/es/blog/selenium-vs-playwright-3/</w:t>
+        </w:r>
+      </w:hyperlink>
       <w:r>
         <w:rPr>
           <w:lang w:val="es-PA"/>
@@ -4794,28 +4781,15 @@
         </w:rPr>
         <w:t xml:space="preserve">Disponible en: </w:t>
       </w:r>
-      <w:r>
-        <w:fldChar w:fldCharType="begin"/>
-      </w:r>
-      <w:r>
-        <w:rPr>
-          <w:lang w:val="es-PA"/>
-        </w:rPr>
-        <w:instrText>HYPERLINK "https://devdocs.io/playwright/" \t "_new"</w:instrText>
-      </w:r>
-      <w:r>
-        <w:fldChar w:fldCharType="separate"/>
-      </w:r>
-      <w:r>
-        <w:rPr>
-          <w:rStyle w:val="Hipervnculo"/>
-          <w:lang w:val="es-PA"/>
-        </w:rPr>
-        <w:t>https://devdocs.io/playwright/</w:t>
-      </w:r>
-      <w:r>
-        <w:fldChar w:fldCharType="end"/>
-      </w:r>
+      <w:hyperlink r:id="rId8" w:tgtFrame="_new" w:history="1">
+        <w:r>
+          <w:rPr>
+            <w:rStyle w:val="Hipervnculo"/>
+            <w:lang w:val="es-PA"/>
+          </w:rPr>
+          <w:t>https://devdocs.io/playwright/</w:t>
+        </w:r>
+      </w:hyperlink>
       <w:r>
         <w:rPr>
           <w:lang w:val="es-PA"/>
@@ -4887,7 +4861,7 @@
         </w:rPr>
         <w:t xml:space="preserve">, [En línea]. Disponible en: </w:t>
       </w:r>
-      <w:hyperlink r:id="rId7" w:tgtFrame="_new" w:history="1">
+      <w:hyperlink r:id="rId9" w:tgtFrame="_new" w:history="1">
         <w:r>
           <w:rPr>
             <w:rStyle w:val="Hipervnculo"/>
@@ -4921,7 +4895,7 @@
       </w:pPr>
     </w:p>
     <w:sectPr>
-      <w:headerReference w:type="default" r:id="rId8"/>
+      <w:headerReference w:type="default" r:id="rId10"/>
       <w:pgSz w:w="15840" w:h="12240" w:orient="landscape"/>
       <w:pgMar w:top="1440" w:right="1440" w:bottom="1440" w:left="1440" w:header="720" w:footer="720" w:gutter="0"/>
       <w:cols w:space="720"/>
@@ -4999,10 +4973,10 @@
         <w:noProof/>
       </w:rPr>
       <w:drawing>
-        <wp:anchor distT="114300" distB="114300" distL="114300" distR="114300" simplePos="0" relativeHeight="251659264" behindDoc="1" locked="0" layoutInCell="1" hidden="0" allowOverlap="1" wp14:anchorId="0B073F74" wp14:editId="5FE661DB">
+        <wp:anchor distT="114300" distB="114300" distL="114300" distR="114300" simplePos="0" relativeHeight="251659264" behindDoc="1" locked="0" layoutInCell="1" hidden="0" allowOverlap="1" wp14:anchorId="0B073F74" wp14:editId="7FA2AD34">
           <wp:simplePos x="0" y="0"/>
           <wp:positionH relativeFrom="column">
-            <wp:posOffset>7942148</wp:posOffset>
+            <wp:posOffset>7707276</wp:posOffset>
           </wp:positionH>
           <wp:positionV relativeFrom="paragraph">
             <wp:posOffset>-213995</wp:posOffset>

--- a/Herramientas/Grupo 4 - Herramientas a Evaluar.docx
+++ b/Herramientas/Grupo 4 - Herramientas a Evaluar.docx
@@ -82,21 +82,19 @@
                 <w:color w:val="000000"/>
                 <w:sz w:val="24"/>
                 <w:szCs w:val="24"/>
-                <w:lang w:val="en-US" w:eastAsia="zh-TW"/>
-              </w:rPr>
-            </w:pPr>
-            <w:proofErr w:type="spellStart"/>
+                <w:lang w:val="es-PA" w:eastAsia="zh-TW"/>
+              </w:rPr>
+            </w:pPr>
             <w:r>
               <w:rPr>
                 <w:b/>
                 <w:bCs/>
                 <w:sz w:val="24"/>
                 <w:szCs w:val="24"/>
-                <w:lang w:val="en-US"/>
+                <w:lang w:val="es-PA"/>
               </w:rPr>
               <w:t>Criterio</w:t>
             </w:r>
-            <w:proofErr w:type="spellEnd"/>
           </w:p>
         </w:tc>
         <w:tc>
@@ -119,7 +117,7 @@
                 <w:color w:val="000000"/>
                 <w:sz w:val="24"/>
                 <w:szCs w:val="24"/>
-                <w:lang w:val="en-US" w:eastAsia="zh-TW"/>
+                <w:lang w:val="es-PA" w:eastAsia="zh-TW"/>
               </w:rPr>
             </w:pPr>
             <w:r>
@@ -128,7 +126,7 @@
                 <w:bCs/>
                 <w:sz w:val="24"/>
                 <w:szCs w:val="24"/>
-                <w:lang w:val="en-US"/>
+                <w:lang w:val="es-PA"/>
               </w:rPr>
               <w:t>Peso</w:t>
             </w:r>
@@ -152,7 +150,7 @@
                 <w:bCs/>
                 <w:sz w:val="24"/>
                 <w:szCs w:val="24"/>
-                <w:lang w:val="en-US"/>
+                <w:lang w:val="es-PA"/>
               </w:rPr>
             </w:pPr>
             <w:r>
@@ -161,7 +159,7 @@
                 <w:bCs/>
                 <w:sz w:val="24"/>
                 <w:szCs w:val="24"/>
-                <w:lang w:val="en-US"/>
+                <w:lang w:val="es-PA"/>
               </w:rPr>
               <w:t>Selenium</w:t>
             </w:r>
@@ -176,7 +174,7 @@
                 <w:color w:val="000000"/>
                 <w:sz w:val="24"/>
                 <w:szCs w:val="24"/>
-                <w:lang w:val="en-US" w:eastAsia="zh-TW"/>
+                <w:lang w:val="es-PA" w:eastAsia="zh-TW"/>
               </w:rPr>
             </w:pPr>
             <w:r>
@@ -185,7 +183,7 @@
                 <w:bCs/>
                 <w:sz w:val="24"/>
                 <w:szCs w:val="24"/>
-                <w:lang w:val="en-US"/>
+                <w:lang w:val="es-PA"/>
               </w:rPr>
               <w:t>(0-10)</w:t>
             </w:r>
@@ -211,7 +209,7 @@
                 <w:color w:val="000000"/>
                 <w:sz w:val="24"/>
                 <w:szCs w:val="24"/>
-                <w:lang w:val="en-US" w:eastAsia="zh-TW"/>
+                <w:lang w:val="es-PA" w:eastAsia="zh-TW"/>
               </w:rPr>
             </w:pPr>
             <w:r>
@@ -220,7 +218,7 @@
                 <w:bCs/>
                 <w:sz w:val="24"/>
                 <w:szCs w:val="24"/>
-                <w:lang w:val="en-US"/>
+                <w:lang w:val="es-PA"/>
               </w:rPr>
               <w:t>Po Selenium</w:t>
             </w:r>
@@ -244,7 +242,7 @@
                 <w:bCs/>
                 <w:sz w:val="24"/>
                 <w:szCs w:val="24"/>
-                <w:lang w:val="en-US"/>
+                <w:lang w:val="es-PA"/>
               </w:rPr>
             </w:pPr>
             <w:r>
@@ -253,7 +251,7 @@
                 <w:bCs/>
                 <w:sz w:val="24"/>
                 <w:szCs w:val="24"/>
-                <w:lang w:val="en-US"/>
+                <w:lang w:val="es-PA"/>
               </w:rPr>
               <w:t>Playwright</w:t>
             </w:r>
@@ -268,7 +266,7 @@
                 <w:color w:val="000000"/>
                 <w:sz w:val="24"/>
                 <w:szCs w:val="24"/>
-                <w:lang w:val="en-US" w:eastAsia="zh-TW"/>
+                <w:lang w:val="es-PA" w:eastAsia="zh-TW"/>
               </w:rPr>
             </w:pPr>
             <w:r>
@@ -277,7 +275,7 @@
                 <w:bCs/>
                 <w:sz w:val="24"/>
                 <w:szCs w:val="24"/>
-                <w:lang w:val="en-US"/>
+                <w:lang w:val="es-PA"/>
               </w:rPr>
               <w:t>(0-10)</w:t>
             </w:r>
@@ -303,7 +301,7 @@
                 <w:color w:val="000000"/>
                 <w:sz w:val="24"/>
                 <w:szCs w:val="24"/>
-                <w:lang w:val="en-US" w:eastAsia="zh-TW"/>
+                <w:lang w:val="es-PA" w:eastAsia="zh-TW"/>
               </w:rPr>
             </w:pPr>
             <w:r>
@@ -312,7 +310,7 @@
                 <w:bCs/>
                 <w:sz w:val="24"/>
                 <w:szCs w:val="24"/>
-                <w:lang w:val="en-US"/>
+                <w:lang w:val="es-PA"/>
               </w:rPr>
               <w:t>Po Playwright</w:t>
             </w:r>
@@ -336,7 +334,7 @@
                 <w:bCs/>
                 <w:sz w:val="24"/>
                 <w:szCs w:val="24"/>
-                <w:lang w:val="en-US"/>
+                <w:lang w:val="es-PA"/>
               </w:rPr>
             </w:pPr>
             <w:r>
@@ -345,7 +343,7 @@
                 <w:bCs/>
                 <w:sz w:val="24"/>
                 <w:szCs w:val="24"/>
-                <w:lang w:val="en-US"/>
+                <w:lang w:val="es-PA"/>
               </w:rPr>
               <w:t>Cypress</w:t>
             </w:r>
@@ -360,7 +358,7 @@
                 <w:color w:val="000000"/>
                 <w:sz w:val="24"/>
                 <w:szCs w:val="24"/>
-                <w:lang w:val="en-US" w:eastAsia="zh-TW"/>
+                <w:lang w:val="es-PA" w:eastAsia="zh-TW"/>
               </w:rPr>
             </w:pPr>
             <w:r>
@@ -369,7 +367,7 @@
                 <w:bCs/>
                 <w:sz w:val="24"/>
                 <w:szCs w:val="24"/>
-                <w:lang w:val="en-US"/>
+                <w:lang w:val="es-PA"/>
               </w:rPr>
               <w:t>(0-10)</w:t>
             </w:r>
@@ -395,7 +393,7 @@
                 <w:color w:val="000000"/>
                 <w:sz w:val="24"/>
                 <w:szCs w:val="24"/>
-                <w:lang w:val="en-US" w:eastAsia="zh-TW"/>
+                <w:lang w:val="es-PA" w:eastAsia="zh-TW"/>
               </w:rPr>
             </w:pPr>
             <w:r>
@@ -404,7 +402,7 @@
                 <w:bCs/>
                 <w:sz w:val="24"/>
                 <w:szCs w:val="24"/>
-                <w:lang w:val="en-US"/>
+                <w:lang w:val="es-PA"/>
               </w:rPr>
               <w:t>Po Cypress</w:t>
             </w:r>
@@ -463,6 +461,9 @@
               </w:rPr>
             </w:pPr>
             <w:r>
+              <w:rPr>
+                <w:lang w:val="es-PA"/>
+              </w:rPr>
               <w:t>5</w:t>
             </w:r>
           </w:p>
@@ -487,6 +488,9 @@
               </w:rPr>
             </w:pPr>
             <w:r>
+              <w:rPr>
+                <w:lang w:val="es-PA"/>
+              </w:rPr>
               <w:t>4</w:t>
             </w:r>
           </w:p>
@@ -511,6 +515,9 @@
               </w:rPr>
             </w:pPr>
             <w:r>
+              <w:rPr>
+                <w:lang w:val="es-PA"/>
+              </w:rPr>
               <w:t>20</w:t>
             </w:r>
           </w:p>
@@ -535,6 +542,9 @@
               </w:rPr>
             </w:pPr>
             <w:r>
+              <w:rPr>
+                <w:lang w:val="es-PA"/>
+              </w:rPr>
               <w:t>4</w:t>
             </w:r>
           </w:p>
@@ -559,6 +569,9 @@
               </w:rPr>
             </w:pPr>
             <w:r>
+              <w:rPr>
+                <w:lang w:val="es-PA"/>
+              </w:rPr>
               <w:t>20</w:t>
             </w:r>
           </w:p>
@@ -583,6 +596,9 @@
               </w:rPr>
             </w:pPr>
             <w:r>
+              <w:rPr>
+                <w:lang w:val="es-PA"/>
+              </w:rPr>
               <w:t>3</w:t>
             </w:r>
           </w:p>
@@ -607,6 +623,9 @@
               </w:rPr>
             </w:pPr>
             <w:r>
+              <w:rPr>
+                <w:lang w:val="es-PA"/>
+              </w:rPr>
               <w:t>15</w:t>
             </w:r>
           </w:p>
@@ -633,31 +652,15 @@
               <w:rPr>
                 <w:rFonts w:eastAsia="Times New Roman"/>
                 <w:color w:val="000000"/>
-                <w:lang w:val="en-US" w:eastAsia="zh-TW"/>
-              </w:rPr>
-            </w:pPr>
-            <w:proofErr w:type="spellStart"/>
-            <w:r>
-              <w:rPr>
-                <w:lang w:val="en-US"/>
-              </w:rPr>
-              <w:t>Facilidad</w:t>
-            </w:r>
-            <w:proofErr w:type="spellEnd"/>
-            <w:r>
-              <w:rPr>
-                <w:lang w:val="en-US"/>
-              </w:rPr>
-              <w:t xml:space="preserve"> de </w:t>
-            </w:r>
-            <w:proofErr w:type="spellStart"/>
-            <w:r>
-              <w:rPr>
-                <w:lang w:val="en-US"/>
-              </w:rPr>
-              <w:t>uso</w:t>
-            </w:r>
-            <w:proofErr w:type="spellEnd"/>
+                <w:lang w:val="es-PA" w:eastAsia="zh-TW"/>
+              </w:rPr>
+            </w:pPr>
+            <w:r>
+              <w:rPr>
+                <w:lang w:val="es-PA"/>
+              </w:rPr>
+              <w:t>Facilidad de uso</w:t>
+            </w:r>
           </w:p>
         </w:tc>
         <w:tc>
@@ -676,12 +679,12 @@
               <w:rPr>
                 <w:rFonts w:eastAsia="Times New Roman"/>
                 <w:color w:val="000000"/>
-                <w:lang w:val="en-US" w:eastAsia="zh-TW"/>
-              </w:rPr>
-            </w:pPr>
-            <w:r>
-              <w:rPr>
-                <w:lang w:val="en-US"/>
+                <w:lang w:val="es-PA" w:eastAsia="zh-TW"/>
+              </w:rPr>
+            </w:pPr>
+            <w:r>
+              <w:rPr>
+                <w:lang w:val="es-PA"/>
               </w:rPr>
               <w:t>5</w:t>
             </w:r>
@@ -703,12 +706,12 @@
               <w:rPr>
                 <w:rFonts w:eastAsia="Times New Roman"/>
                 <w:color w:val="000000"/>
-                <w:lang w:val="en-US" w:eastAsia="zh-TW"/>
-              </w:rPr>
-            </w:pPr>
-            <w:r>
-              <w:rPr>
-                <w:lang w:val="en-US"/>
+                <w:lang w:val="es-PA" w:eastAsia="zh-TW"/>
+              </w:rPr>
+            </w:pPr>
+            <w:r>
+              <w:rPr>
+                <w:lang w:val="es-PA"/>
               </w:rPr>
               <w:t>1</w:t>
             </w:r>
@@ -730,12 +733,12 @@
               <w:rPr>
                 <w:rFonts w:eastAsia="Times New Roman"/>
                 <w:color w:val="000000"/>
-                <w:lang w:val="en-US" w:eastAsia="zh-TW"/>
-              </w:rPr>
-            </w:pPr>
-            <w:r>
-              <w:rPr>
-                <w:lang w:val="en-US"/>
+                <w:lang w:val="es-PA" w:eastAsia="zh-TW"/>
+              </w:rPr>
+            </w:pPr>
+            <w:r>
+              <w:rPr>
+                <w:lang w:val="es-PA"/>
               </w:rPr>
               <w:t>5</w:t>
             </w:r>
@@ -757,12 +760,12 @@
               <w:rPr>
                 <w:rFonts w:eastAsia="Times New Roman"/>
                 <w:color w:val="000000"/>
-                <w:lang w:val="en-US" w:eastAsia="zh-TW"/>
-              </w:rPr>
-            </w:pPr>
-            <w:r>
-              <w:rPr>
-                <w:lang w:val="en-US"/>
+                <w:lang w:val="es-PA" w:eastAsia="zh-TW"/>
+              </w:rPr>
+            </w:pPr>
+            <w:r>
+              <w:rPr>
+                <w:lang w:val="es-PA"/>
               </w:rPr>
               <w:t>4</w:t>
             </w:r>
@@ -784,12 +787,12 @@
               <w:rPr>
                 <w:rFonts w:eastAsia="Times New Roman"/>
                 <w:color w:val="000000"/>
-                <w:lang w:val="en-US" w:eastAsia="zh-TW"/>
-              </w:rPr>
-            </w:pPr>
-            <w:r>
-              <w:rPr>
-                <w:lang w:val="en-US"/>
+                <w:lang w:val="es-PA" w:eastAsia="zh-TW"/>
+              </w:rPr>
+            </w:pPr>
+            <w:r>
+              <w:rPr>
+                <w:lang w:val="es-PA"/>
               </w:rPr>
               <w:t>20</w:t>
             </w:r>
@@ -811,12 +814,12 @@
               <w:rPr>
                 <w:rFonts w:eastAsia="Times New Roman"/>
                 <w:color w:val="000000"/>
-                <w:lang w:val="en-US" w:eastAsia="zh-TW"/>
-              </w:rPr>
-            </w:pPr>
-            <w:r>
-              <w:rPr>
-                <w:lang w:val="en-US"/>
+                <w:lang w:val="es-PA" w:eastAsia="zh-TW"/>
+              </w:rPr>
+            </w:pPr>
+            <w:r>
+              <w:rPr>
+                <w:lang w:val="es-PA"/>
               </w:rPr>
               <w:t>4</w:t>
             </w:r>
@@ -838,12 +841,12 @@
               <w:rPr>
                 <w:rFonts w:eastAsia="Times New Roman"/>
                 <w:color w:val="000000"/>
-                <w:lang w:val="en-US" w:eastAsia="zh-TW"/>
-              </w:rPr>
-            </w:pPr>
-            <w:r>
-              <w:rPr>
-                <w:lang w:val="en-US"/>
+                <w:lang w:val="es-PA" w:eastAsia="zh-TW"/>
+              </w:rPr>
+            </w:pPr>
+            <w:r>
+              <w:rPr>
+                <w:lang w:val="es-PA"/>
               </w:rPr>
               <w:t>20</w:t>
             </w:r>
@@ -871,23 +874,15 @@
               <w:rPr>
                 <w:rFonts w:eastAsia="Times New Roman"/>
                 <w:color w:val="000000"/>
-                <w:lang w:val="en-US" w:eastAsia="zh-TW"/>
-              </w:rPr>
-            </w:pPr>
-            <w:r>
-              <w:rPr>
-                <w:lang w:val="en-US"/>
-              </w:rPr>
-              <w:t xml:space="preserve">Curva de </w:t>
-            </w:r>
-            <w:proofErr w:type="spellStart"/>
-            <w:r>
-              <w:rPr>
-                <w:lang w:val="en-US"/>
-              </w:rPr>
-              <w:t>aprendizaje</w:t>
-            </w:r>
-            <w:proofErr w:type="spellEnd"/>
+                <w:lang w:val="es-PA" w:eastAsia="zh-TW"/>
+              </w:rPr>
+            </w:pPr>
+            <w:r>
+              <w:rPr>
+                <w:lang w:val="es-PA"/>
+              </w:rPr>
+              <w:t>Curva de aprendizaje</w:t>
+            </w:r>
           </w:p>
         </w:tc>
         <w:tc>
@@ -906,12 +901,12 @@
               <w:rPr>
                 <w:rFonts w:eastAsia="Times New Roman"/>
                 <w:color w:val="000000"/>
-                <w:lang w:val="en-US" w:eastAsia="zh-TW"/>
-              </w:rPr>
-            </w:pPr>
-            <w:r>
-              <w:rPr>
-                <w:lang w:val="en-US"/>
+                <w:lang w:val="es-PA" w:eastAsia="zh-TW"/>
+              </w:rPr>
+            </w:pPr>
+            <w:r>
+              <w:rPr>
+                <w:lang w:val="es-PA"/>
               </w:rPr>
               <w:t>4</w:t>
             </w:r>
@@ -933,12 +928,12 @@
               <w:rPr>
                 <w:rFonts w:eastAsia="Times New Roman"/>
                 <w:color w:val="000000"/>
-                <w:lang w:val="en-US" w:eastAsia="zh-TW"/>
-              </w:rPr>
-            </w:pPr>
-            <w:r>
-              <w:rPr>
-                <w:lang w:val="en-US"/>
+                <w:lang w:val="es-PA" w:eastAsia="zh-TW"/>
+              </w:rPr>
+            </w:pPr>
+            <w:r>
+              <w:rPr>
+                <w:lang w:val="es-PA"/>
               </w:rPr>
               <w:t>1</w:t>
             </w:r>
@@ -960,12 +955,12 @@
               <w:rPr>
                 <w:rFonts w:eastAsia="Times New Roman"/>
                 <w:color w:val="000000"/>
-                <w:lang w:val="en-US" w:eastAsia="zh-TW"/>
-              </w:rPr>
-            </w:pPr>
-            <w:r>
-              <w:rPr>
-                <w:lang w:val="en-US"/>
+                <w:lang w:val="es-PA" w:eastAsia="zh-TW"/>
+              </w:rPr>
+            </w:pPr>
+            <w:r>
+              <w:rPr>
+                <w:lang w:val="es-PA"/>
               </w:rPr>
               <w:t>4</w:t>
             </w:r>
@@ -987,12 +982,12 @@
               <w:rPr>
                 <w:rFonts w:eastAsia="Times New Roman"/>
                 <w:color w:val="000000"/>
-                <w:lang w:val="en-US" w:eastAsia="zh-TW"/>
-              </w:rPr>
-            </w:pPr>
-            <w:r>
-              <w:rPr>
-                <w:lang w:val="en-US"/>
+                <w:lang w:val="es-PA" w:eastAsia="zh-TW"/>
+              </w:rPr>
+            </w:pPr>
+            <w:r>
+              <w:rPr>
+                <w:lang w:val="es-PA"/>
               </w:rPr>
               <w:t>4</w:t>
             </w:r>
@@ -1014,12 +1009,12 @@
               <w:rPr>
                 <w:rFonts w:eastAsia="Times New Roman"/>
                 <w:color w:val="000000"/>
-                <w:lang w:val="en-US" w:eastAsia="zh-TW"/>
-              </w:rPr>
-            </w:pPr>
-            <w:r>
-              <w:rPr>
-                <w:lang w:val="en-US"/>
+                <w:lang w:val="es-PA" w:eastAsia="zh-TW"/>
+              </w:rPr>
+            </w:pPr>
+            <w:r>
+              <w:rPr>
+                <w:lang w:val="es-PA"/>
               </w:rPr>
               <w:t>16</w:t>
             </w:r>
@@ -1041,12 +1036,12 @@
               <w:rPr>
                 <w:rFonts w:eastAsia="Times New Roman"/>
                 <w:color w:val="000000"/>
-                <w:lang w:val="en-US" w:eastAsia="zh-TW"/>
-              </w:rPr>
-            </w:pPr>
-            <w:r>
-              <w:rPr>
-                <w:lang w:val="en-US"/>
+                <w:lang w:val="es-PA" w:eastAsia="zh-TW"/>
+              </w:rPr>
+            </w:pPr>
+            <w:r>
+              <w:rPr>
+                <w:lang w:val="es-PA"/>
               </w:rPr>
               <w:t>4</w:t>
             </w:r>
@@ -1068,12 +1063,12 @@
               <w:rPr>
                 <w:rFonts w:eastAsia="Times New Roman"/>
                 <w:color w:val="000000"/>
-                <w:lang w:val="en-US" w:eastAsia="zh-TW"/>
-              </w:rPr>
-            </w:pPr>
-            <w:r>
-              <w:rPr>
-                <w:lang w:val="en-US"/>
+                <w:lang w:val="es-PA" w:eastAsia="zh-TW"/>
+              </w:rPr>
+            </w:pPr>
+            <w:r>
+              <w:rPr>
+                <w:lang w:val="es-PA"/>
               </w:rPr>
               <w:t>16</w:t>
             </w:r>
@@ -1132,6 +1127,9 @@
               </w:rPr>
             </w:pPr>
             <w:r>
+              <w:rPr>
+                <w:lang w:val="es-PA"/>
+              </w:rPr>
               <w:t>5</w:t>
             </w:r>
           </w:p>
@@ -1156,6 +1154,9 @@
               </w:rPr>
             </w:pPr>
             <w:r>
+              <w:rPr>
+                <w:lang w:val="es-PA"/>
+              </w:rPr>
               <w:t>4</w:t>
             </w:r>
           </w:p>
@@ -1180,6 +1181,9 @@
               </w:rPr>
             </w:pPr>
             <w:r>
+              <w:rPr>
+                <w:lang w:val="es-PA"/>
+              </w:rPr>
               <w:t>20</w:t>
             </w:r>
           </w:p>
@@ -1204,6 +1208,9 @@
               </w:rPr>
             </w:pPr>
             <w:r>
+              <w:rPr>
+                <w:lang w:val="es-PA"/>
+              </w:rPr>
               <w:t>4</w:t>
             </w:r>
           </w:p>
@@ -1228,6 +1235,9 @@
               </w:rPr>
             </w:pPr>
             <w:r>
+              <w:rPr>
+                <w:lang w:val="es-PA"/>
+              </w:rPr>
               <w:t>20</w:t>
             </w:r>
           </w:p>
@@ -1252,6 +1262,9 @@
               </w:rPr>
             </w:pPr>
             <w:r>
+              <w:rPr>
+                <w:lang w:val="es-PA"/>
+              </w:rPr>
               <w:t>3</w:t>
             </w:r>
           </w:p>
@@ -1276,6 +1289,9 @@
               </w:rPr>
             </w:pPr>
             <w:r>
+              <w:rPr>
+                <w:lang w:val="es-PA"/>
+              </w:rPr>
               <w:t>15</w:t>
             </w:r>
           </w:p>
@@ -1302,23 +1318,15 @@
               <w:rPr>
                 <w:rFonts w:eastAsia="Times New Roman"/>
                 <w:color w:val="000000"/>
-                <w:lang w:val="en-US" w:eastAsia="zh-TW"/>
-              </w:rPr>
-            </w:pPr>
-            <w:r>
-              <w:rPr>
-                <w:lang w:val="en-US"/>
-              </w:rPr>
-              <w:t>Costo/</w:t>
-            </w:r>
-            <w:proofErr w:type="spellStart"/>
-            <w:r>
-              <w:rPr>
-                <w:lang w:val="en-US"/>
-              </w:rPr>
-              <w:t>Licenciamiento</w:t>
-            </w:r>
-            <w:proofErr w:type="spellEnd"/>
+                <w:lang w:val="es-PA" w:eastAsia="zh-TW"/>
+              </w:rPr>
+            </w:pPr>
+            <w:r>
+              <w:rPr>
+                <w:lang w:val="es-PA"/>
+              </w:rPr>
+              <w:t>Costo/Licenciamiento</w:t>
+            </w:r>
           </w:p>
         </w:tc>
         <w:tc>
@@ -1337,12 +1345,12 @@
               <w:rPr>
                 <w:rFonts w:eastAsia="Times New Roman"/>
                 <w:color w:val="000000"/>
-                <w:lang w:val="en-US" w:eastAsia="zh-TW"/>
-              </w:rPr>
-            </w:pPr>
-            <w:r>
-              <w:rPr>
-                <w:lang w:val="en-US"/>
+                <w:lang w:val="es-PA" w:eastAsia="zh-TW"/>
+              </w:rPr>
+            </w:pPr>
+            <w:r>
+              <w:rPr>
+                <w:lang w:val="es-PA"/>
               </w:rPr>
               <w:t>3</w:t>
             </w:r>
@@ -1364,12 +1372,12 @@
               <w:rPr>
                 <w:rFonts w:eastAsia="Times New Roman"/>
                 <w:color w:val="000000"/>
-                <w:lang w:val="en-US" w:eastAsia="zh-TW"/>
-              </w:rPr>
-            </w:pPr>
-            <w:r>
-              <w:rPr>
-                <w:lang w:val="en-US"/>
+                <w:lang w:val="es-PA" w:eastAsia="zh-TW"/>
+              </w:rPr>
+            </w:pPr>
+            <w:r>
+              <w:rPr>
+                <w:lang w:val="es-PA"/>
               </w:rPr>
               <w:t>4</w:t>
             </w:r>
@@ -1391,12 +1399,12 @@
               <w:rPr>
                 <w:rFonts w:eastAsia="Times New Roman"/>
                 <w:color w:val="000000"/>
-                <w:lang w:val="en-US" w:eastAsia="zh-TW"/>
-              </w:rPr>
-            </w:pPr>
-            <w:r>
-              <w:rPr>
-                <w:lang w:val="en-US"/>
+                <w:lang w:val="es-PA" w:eastAsia="zh-TW"/>
+              </w:rPr>
+            </w:pPr>
+            <w:r>
+              <w:rPr>
+                <w:lang w:val="es-PA"/>
               </w:rPr>
               <w:t>12</w:t>
             </w:r>
@@ -1418,12 +1426,12 @@
               <w:rPr>
                 <w:rFonts w:eastAsia="Times New Roman"/>
                 <w:color w:val="000000"/>
-                <w:lang w:val="en-US" w:eastAsia="zh-TW"/>
-              </w:rPr>
-            </w:pPr>
-            <w:r>
-              <w:rPr>
-                <w:lang w:val="en-US"/>
+                <w:lang w:val="es-PA" w:eastAsia="zh-TW"/>
+              </w:rPr>
+            </w:pPr>
+            <w:r>
+              <w:rPr>
+                <w:lang w:val="es-PA"/>
               </w:rPr>
               <w:t>4</w:t>
             </w:r>
@@ -1445,12 +1453,12 @@
               <w:rPr>
                 <w:rFonts w:eastAsia="Times New Roman"/>
                 <w:color w:val="000000"/>
-                <w:lang w:val="en-US" w:eastAsia="zh-TW"/>
-              </w:rPr>
-            </w:pPr>
-            <w:r>
-              <w:rPr>
-                <w:lang w:val="en-US"/>
+                <w:lang w:val="es-PA" w:eastAsia="zh-TW"/>
+              </w:rPr>
+            </w:pPr>
+            <w:r>
+              <w:rPr>
+                <w:lang w:val="es-PA"/>
               </w:rPr>
               <w:t>12</w:t>
             </w:r>
@@ -1472,12 +1480,12 @@
               <w:rPr>
                 <w:rFonts w:eastAsia="Times New Roman"/>
                 <w:color w:val="000000"/>
-                <w:lang w:val="en-US" w:eastAsia="zh-TW"/>
-              </w:rPr>
-            </w:pPr>
-            <w:r>
-              <w:rPr>
-                <w:lang w:val="en-US"/>
+                <w:lang w:val="es-PA" w:eastAsia="zh-TW"/>
+              </w:rPr>
+            </w:pPr>
+            <w:r>
+              <w:rPr>
+                <w:lang w:val="es-PA"/>
               </w:rPr>
               <w:t>2</w:t>
             </w:r>
@@ -1499,12 +1507,12 @@
               <w:rPr>
                 <w:rFonts w:eastAsia="Times New Roman"/>
                 <w:color w:val="000000"/>
-                <w:lang w:val="en-US" w:eastAsia="zh-TW"/>
-              </w:rPr>
-            </w:pPr>
-            <w:r>
-              <w:rPr>
-                <w:lang w:val="en-US"/>
+                <w:lang w:val="es-PA" w:eastAsia="zh-TW"/>
+              </w:rPr>
+            </w:pPr>
+            <w:r>
+              <w:rPr>
+                <w:lang w:val="es-PA"/>
               </w:rPr>
               <w:t>6</w:t>
             </w:r>
@@ -1532,17 +1540,15 @@
               <w:rPr>
                 <w:rFonts w:eastAsia="Times New Roman"/>
                 <w:color w:val="000000"/>
-                <w:lang w:val="en-US" w:eastAsia="zh-TW"/>
-              </w:rPr>
-            </w:pPr>
-            <w:proofErr w:type="spellStart"/>
-            <w:r>
-              <w:rPr>
-                <w:lang w:val="en-US"/>
+                <w:lang w:val="es-PA" w:eastAsia="zh-TW"/>
+              </w:rPr>
+            </w:pPr>
+            <w:r>
+              <w:rPr>
+                <w:lang w:val="es-PA"/>
               </w:rPr>
               <w:t>Escalabilidad</w:t>
             </w:r>
-            <w:proofErr w:type="spellEnd"/>
           </w:p>
         </w:tc>
         <w:tc>
@@ -1561,12 +1567,12 @@
               <w:rPr>
                 <w:rFonts w:eastAsia="Times New Roman"/>
                 <w:color w:val="000000"/>
-                <w:lang w:val="en-US" w:eastAsia="zh-TW"/>
-              </w:rPr>
-            </w:pPr>
-            <w:r>
-              <w:rPr>
-                <w:lang w:val="en-US"/>
+                <w:lang w:val="es-PA" w:eastAsia="zh-TW"/>
+              </w:rPr>
+            </w:pPr>
+            <w:r>
+              <w:rPr>
+                <w:lang w:val="es-PA"/>
               </w:rPr>
               <w:t>5</w:t>
             </w:r>
@@ -1588,12 +1594,12 @@
               <w:rPr>
                 <w:rFonts w:eastAsia="Times New Roman"/>
                 <w:color w:val="000000"/>
-                <w:lang w:val="en-US" w:eastAsia="zh-TW"/>
-              </w:rPr>
-            </w:pPr>
-            <w:r>
-              <w:rPr>
-                <w:lang w:val="en-US"/>
+                <w:lang w:val="es-PA" w:eastAsia="zh-TW"/>
+              </w:rPr>
+            </w:pPr>
+            <w:r>
+              <w:rPr>
+                <w:lang w:val="es-PA"/>
               </w:rPr>
               <w:t>4</w:t>
             </w:r>
@@ -1615,12 +1621,12 @@
               <w:rPr>
                 <w:rFonts w:eastAsia="Times New Roman"/>
                 <w:color w:val="000000"/>
-                <w:lang w:val="en-US" w:eastAsia="zh-TW"/>
-              </w:rPr>
-            </w:pPr>
-            <w:r>
-              <w:rPr>
-                <w:lang w:val="en-US"/>
+                <w:lang w:val="es-PA" w:eastAsia="zh-TW"/>
+              </w:rPr>
+            </w:pPr>
+            <w:r>
+              <w:rPr>
+                <w:lang w:val="es-PA"/>
               </w:rPr>
               <w:t>20</w:t>
             </w:r>
@@ -1642,12 +1648,12 @@
               <w:rPr>
                 <w:rFonts w:eastAsia="Times New Roman"/>
                 <w:color w:val="000000"/>
-                <w:lang w:val="en-US" w:eastAsia="zh-TW"/>
-              </w:rPr>
-            </w:pPr>
-            <w:r>
-              <w:rPr>
-                <w:lang w:val="en-US"/>
+                <w:lang w:val="es-PA" w:eastAsia="zh-TW"/>
+              </w:rPr>
+            </w:pPr>
+            <w:r>
+              <w:rPr>
+                <w:lang w:val="es-PA"/>
               </w:rPr>
               <w:t>4</w:t>
             </w:r>
@@ -1669,12 +1675,12 @@
               <w:rPr>
                 <w:rFonts w:eastAsia="Times New Roman"/>
                 <w:color w:val="000000"/>
-                <w:lang w:val="en-US" w:eastAsia="zh-TW"/>
-              </w:rPr>
-            </w:pPr>
-            <w:r>
-              <w:rPr>
-                <w:lang w:val="en-US"/>
+                <w:lang w:val="es-PA" w:eastAsia="zh-TW"/>
+              </w:rPr>
+            </w:pPr>
+            <w:r>
+              <w:rPr>
+                <w:lang w:val="es-PA"/>
               </w:rPr>
               <w:t>20</w:t>
             </w:r>
@@ -1696,12 +1702,12 @@
               <w:rPr>
                 <w:rFonts w:eastAsia="Times New Roman"/>
                 <w:color w:val="000000"/>
-                <w:lang w:val="en-US" w:eastAsia="zh-TW"/>
-              </w:rPr>
-            </w:pPr>
-            <w:r>
-              <w:rPr>
-                <w:lang w:val="en-US"/>
+                <w:lang w:val="es-PA" w:eastAsia="zh-TW"/>
+              </w:rPr>
+            </w:pPr>
+            <w:r>
+              <w:rPr>
+                <w:lang w:val="es-PA"/>
               </w:rPr>
               <w:t>3</w:t>
             </w:r>
@@ -1723,12 +1729,12 @@
               <w:rPr>
                 <w:rFonts w:eastAsia="Times New Roman"/>
                 <w:color w:val="000000"/>
-                <w:lang w:val="en-US" w:eastAsia="zh-TW"/>
-              </w:rPr>
-            </w:pPr>
-            <w:r>
-              <w:rPr>
-                <w:lang w:val="en-US"/>
+                <w:lang w:val="es-PA" w:eastAsia="zh-TW"/>
+              </w:rPr>
+            </w:pPr>
+            <w:r>
+              <w:rPr>
+                <w:lang w:val="es-PA"/>
               </w:rPr>
               <w:t>15</w:t>
             </w:r>
@@ -1756,45 +1762,15 @@
               <w:rPr>
                 <w:rFonts w:eastAsia="Times New Roman"/>
                 <w:color w:val="000000"/>
-                <w:lang w:val="en-US" w:eastAsia="zh-TW"/>
-              </w:rPr>
-            </w:pPr>
-            <w:proofErr w:type="spellStart"/>
-            <w:r>
-              <w:rPr>
-                <w:lang w:val="en-US"/>
-              </w:rPr>
-              <w:t>Flexibilidad</w:t>
-            </w:r>
-            <w:proofErr w:type="spellEnd"/>
-            <w:r>
-              <w:rPr>
-                <w:lang w:val="en-US"/>
-              </w:rPr>
-              <w:t>/</w:t>
-            </w:r>
-            <w:proofErr w:type="spellStart"/>
-            <w:r>
-              <w:rPr>
-                <w:lang w:val="en-US"/>
-              </w:rPr>
-              <w:t>Capacidad</w:t>
-            </w:r>
-            <w:proofErr w:type="spellEnd"/>
-            <w:r>
-              <w:rPr>
-                <w:lang w:val="en-US"/>
-              </w:rPr>
-              <w:t xml:space="preserve"> de </w:t>
-            </w:r>
-            <w:proofErr w:type="spellStart"/>
-            <w:r>
-              <w:rPr>
-                <w:lang w:val="en-US"/>
-              </w:rPr>
-              <w:t>personalización</w:t>
-            </w:r>
-            <w:proofErr w:type="spellEnd"/>
+                <w:lang w:val="es-PA" w:eastAsia="zh-TW"/>
+              </w:rPr>
+            </w:pPr>
+            <w:r>
+              <w:rPr>
+                <w:lang w:val="es-PA"/>
+              </w:rPr>
+              <w:t>Flexibilidad/Capacidad de personalización</w:t>
+            </w:r>
           </w:p>
         </w:tc>
         <w:tc>
@@ -1813,12 +1789,12 @@
               <w:rPr>
                 <w:rFonts w:eastAsia="Times New Roman"/>
                 <w:color w:val="000000"/>
-                <w:lang w:val="en-US" w:eastAsia="zh-TW"/>
-              </w:rPr>
-            </w:pPr>
-            <w:r>
-              <w:rPr>
-                <w:lang w:val="en-US"/>
+                <w:lang w:val="es-PA" w:eastAsia="zh-TW"/>
+              </w:rPr>
+            </w:pPr>
+            <w:r>
+              <w:rPr>
+                <w:lang w:val="es-PA"/>
               </w:rPr>
               <w:t>3</w:t>
             </w:r>
@@ -1840,12 +1816,12 @@
               <w:rPr>
                 <w:rFonts w:eastAsia="Times New Roman"/>
                 <w:color w:val="000000"/>
-                <w:lang w:val="en-US" w:eastAsia="zh-TW"/>
-              </w:rPr>
-            </w:pPr>
-            <w:r>
-              <w:rPr>
-                <w:lang w:val="en-US"/>
+                <w:lang w:val="es-PA" w:eastAsia="zh-TW"/>
+              </w:rPr>
+            </w:pPr>
+            <w:r>
+              <w:rPr>
+                <w:lang w:val="es-PA"/>
               </w:rPr>
               <w:t>4</w:t>
             </w:r>
@@ -1867,12 +1843,12 @@
               <w:rPr>
                 <w:rFonts w:eastAsia="Times New Roman"/>
                 <w:color w:val="000000"/>
-                <w:lang w:val="en-US" w:eastAsia="zh-TW"/>
-              </w:rPr>
-            </w:pPr>
-            <w:r>
-              <w:rPr>
-                <w:lang w:val="en-US"/>
+                <w:lang w:val="es-PA" w:eastAsia="zh-TW"/>
+              </w:rPr>
+            </w:pPr>
+            <w:r>
+              <w:rPr>
+                <w:lang w:val="es-PA"/>
               </w:rPr>
               <w:t>12</w:t>
             </w:r>
@@ -1894,12 +1870,12 @@
               <w:rPr>
                 <w:rFonts w:eastAsia="Times New Roman"/>
                 <w:color w:val="000000"/>
-                <w:lang w:val="en-US" w:eastAsia="zh-TW"/>
-              </w:rPr>
-            </w:pPr>
-            <w:r>
-              <w:rPr>
-                <w:lang w:val="en-US"/>
+                <w:lang w:val="es-PA" w:eastAsia="zh-TW"/>
+              </w:rPr>
+            </w:pPr>
+            <w:r>
+              <w:rPr>
+                <w:lang w:val="es-PA"/>
               </w:rPr>
               <w:t>4</w:t>
             </w:r>
@@ -1921,12 +1897,12 @@
               <w:rPr>
                 <w:rFonts w:eastAsia="Times New Roman"/>
                 <w:color w:val="000000"/>
-                <w:lang w:val="en-US" w:eastAsia="zh-TW"/>
-              </w:rPr>
-            </w:pPr>
-            <w:r>
-              <w:rPr>
-                <w:lang w:val="en-US"/>
+                <w:lang w:val="es-PA" w:eastAsia="zh-TW"/>
+              </w:rPr>
+            </w:pPr>
+            <w:r>
+              <w:rPr>
+                <w:lang w:val="es-PA"/>
               </w:rPr>
               <w:t>12</w:t>
             </w:r>
@@ -1948,12 +1924,12 @@
               <w:rPr>
                 <w:rFonts w:eastAsia="Times New Roman"/>
                 <w:color w:val="000000"/>
-                <w:lang w:val="en-US" w:eastAsia="zh-TW"/>
-              </w:rPr>
-            </w:pPr>
-            <w:r>
-              <w:rPr>
-                <w:lang w:val="en-US"/>
+                <w:lang w:val="es-PA" w:eastAsia="zh-TW"/>
+              </w:rPr>
+            </w:pPr>
+            <w:r>
+              <w:rPr>
+                <w:lang w:val="es-PA"/>
               </w:rPr>
               <w:t>4</w:t>
             </w:r>
@@ -1975,12 +1951,12 @@
               <w:rPr>
                 <w:rFonts w:eastAsia="Times New Roman"/>
                 <w:color w:val="000000"/>
-                <w:lang w:val="en-US" w:eastAsia="zh-TW"/>
-              </w:rPr>
-            </w:pPr>
-            <w:r>
-              <w:rPr>
-                <w:lang w:val="en-US"/>
+                <w:lang w:val="es-PA" w:eastAsia="zh-TW"/>
+              </w:rPr>
+            </w:pPr>
+            <w:r>
+              <w:rPr>
+                <w:lang w:val="es-PA"/>
               </w:rPr>
               <w:t>12</w:t>
             </w:r>
@@ -2008,45 +1984,15 @@
               <w:rPr>
                 <w:rFonts w:eastAsia="Times New Roman"/>
                 <w:color w:val="000000"/>
-                <w:lang w:val="en-US" w:eastAsia="zh-TW"/>
-              </w:rPr>
-            </w:pPr>
-            <w:proofErr w:type="spellStart"/>
-            <w:r>
-              <w:rPr>
-                <w:lang w:val="en-US"/>
-              </w:rPr>
-              <w:t>Lenguajes</w:t>
-            </w:r>
-            <w:proofErr w:type="spellEnd"/>
-            <w:r>
-              <w:rPr>
-                <w:lang w:val="en-US"/>
-              </w:rPr>
-              <w:t xml:space="preserve"> de </w:t>
-            </w:r>
-            <w:proofErr w:type="spellStart"/>
-            <w:r>
-              <w:rPr>
-                <w:lang w:val="en-US"/>
-              </w:rPr>
-              <w:t>programación</w:t>
-            </w:r>
-            <w:proofErr w:type="spellEnd"/>
-            <w:r>
-              <w:rPr>
-                <w:lang w:val="en-US"/>
-              </w:rPr>
-              <w:t xml:space="preserve"> </w:t>
-            </w:r>
-            <w:proofErr w:type="spellStart"/>
-            <w:r>
-              <w:rPr>
-                <w:lang w:val="en-US"/>
-              </w:rPr>
-              <w:t>soportados</w:t>
-            </w:r>
-            <w:proofErr w:type="spellEnd"/>
+                <w:lang w:val="es-PA" w:eastAsia="zh-TW"/>
+              </w:rPr>
+            </w:pPr>
+            <w:r>
+              <w:rPr>
+                <w:lang w:val="es-PA"/>
+              </w:rPr>
+              <w:t>Lenguajes de programación soportados</w:t>
+            </w:r>
           </w:p>
         </w:tc>
         <w:tc>
@@ -2065,12 +2011,12 @@
               <w:rPr>
                 <w:rFonts w:eastAsia="Times New Roman"/>
                 <w:color w:val="000000"/>
-                <w:lang w:val="en-US" w:eastAsia="zh-TW"/>
-              </w:rPr>
-            </w:pPr>
-            <w:r>
-              <w:rPr>
-                <w:lang w:val="en-US"/>
+                <w:lang w:val="es-PA" w:eastAsia="zh-TW"/>
+              </w:rPr>
+            </w:pPr>
+            <w:r>
+              <w:rPr>
+                <w:lang w:val="es-PA"/>
               </w:rPr>
               <w:t>3</w:t>
             </w:r>
@@ -2092,12 +2038,12 @@
               <w:rPr>
                 <w:rFonts w:eastAsia="Times New Roman"/>
                 <w:color w:val="000000"/>
-                <w:lang w:val="en-US" w:eastAsia="zh-TW"/>
-              </w:rPr>
-            </w:pPr>
-            <w:r>
-              <w:rPr>
-                <w:lang w:val="en-US"/>
+                <w:lang w:val="es-PA" w:eastAsia="zh-TW"/>
+              </w:rPr>
+            </w:pPr>
+            <w:r>
+              <w:rPr>
+                <w:lang w:val="es-PA"/>
               </w:rPr>
               <w:t>4</w:t>
             </w:r>
@@ -2119,12 +2065,12 @@
               <w:rPr>
                 <w:rFonts w:eastAsia="Times New Roman"/>
                 <w:color w:val="000000"/>
-                <w:lang w:val="en-US" w:eastAsia="zh-TW"/>
-              </w:rPr>
-            </w:pPr>
-            <w:r>
-              <w:rPr>
-                <w:lang w:val="en-US"/>
+                <w:lang w:val="es-PA" w:eastAsia="zh-TW"/>
+              </w:rPr>
+            </w:pPr>
+            <w:r>
+              <w:rPr>
+                <w:lang w:val="es-PA"/>
               </w:rPr>
               <w:t>12</w:t>
             </w:r>
@@ -2146,12 +2092,12 @@
               <w:rPr>
                 <w:rFonts w:eastAsia="Times New Roman"/>
                 <w:color w:val="000000"/>
-                <w:lang w:val="en-US" w:eastAsia="zh-TW"/>
-              </w:rPr>
-            </w:pPr>
-            <w:r>
-              <w:rPr>
-                <w:lang w:val="en-US"/>
+                <w:lang w:val="es-PA" w:eastAsia="zh-TW"/>
+              </w:rPr>
+            </w:pPr>
+            <w:r>
+              <w:rPr>
+                <w:lang w:val="es-PA"/>
               </w:rPr>
               <w:t>3</w:t>
             </w:r>
@@ -2173,12 +2119,12 @@
               <w:rPr>
                 <w:rFonts w:eastAsia="Times New Roman"/>
                 <w:color w:val="000000"/>
-                <w:lang w:val="en-US" w:eastAsia="zh-TW"/>
-              </w:rPr>
-            </w:pPr>
-            <w:r>
-              <w:rPr>
-                <w:lang w:val="en-US"/>
+                <w:lang w:val="es-PA" w:eastAsia="zh-TW"/>
+              </w:rPr>
+            </w:pPr>
+            <w:r>
+              <w:rPr>
+                <w:lang w:val="es-PA"/>
               </w:rPr>
               <w:t>9</w:t>
             </w:r>
@@ -2200,12 +2146,12 @@
               <w:rPr>
                 <w:rFonts w:eastAsia="Times New Roman"/>
                 <w:color w:val="000000"/>
-                <w:lang w:val="en-US" w:eastAsia="zh-TW"/>
-              </w:rPr>
-            </w:pPr>
-            <w:r>
-              <w:rPr>
-                <w:lang w:val="en-US"/>
+                <w:lang w:val="es-PA" w:eastAsia="zh-TW"/>
+              </w:rPr>
+            </w:pPr>
+            <w:r>
+              <w:rPr>
+                <w:lang w:val="es-PA"/>
               </w:rPr>
               <w:t>2</w:t>
             </w:r>
@@ -2227,12 +2173,12 @@
               <w:rPr>
                 <w:rFonts w:eastAsia="Times New Roman"/>
                 <w:color w:val="000000"/>
-                <w:lang w:val="en-US" w:eastAsia="zh-TW"/>
-              </w:rPr>
-            </w:pPr>
-            <w:r>
-              <w:rPr>
-                <w:lang w:val="en-US"/>
+                <w:lang w:val="es-PA" w:eastAsia="zh-TW"/>
+              </w:rPr>
+            </w:pPr>
+            <w:r>
+              <w:rPr>
+                <w:lang w:val="es-PA"/>
               </w:rPr>
               <w:t>6</w:t>
             </w:r>
@@ -2260,22 +2206,14 @@
               <w:rPr>
                 <w:rFonts w:eastAsia="Times New Roman"/>
                 <w:color w:val="000000"/>
-                <w:lang w:val="en-US" w:eastAsia="zh-TW"/>
-              </w:rPr>
-            </w:pPr>
-            <w:proofErr w:type="spellStart"/>
-            <w:r>
-              <w:rPr>
-                <w:lang w:val="en-US"/>
-              </w:rPr>
-              <w:t>Navegadores</w:t>
-            </w:r>
-            <w:proofErr w:type="spellEnd"/>
-            <w:r>
-              <w:rPr>
-                <w:lang w:val="en-US"/>
-              </w:rPr>
-              <w:t xml:space="preserve"> compatibles</w:t>
+                <w:lang w:val="es-PA" w:eastAsia="zh-TW"/>
+              </w:rPr>
+            </w:pPr>
+            <w:r>
+              <w:rPr>
+                <w:lang w:val="es-PA"/>
+              </w:rPr>
+              <w:t>Navegadores compatibles</w:t>
             </w:r>
           </w:p>
         </w:tc>
@@ -2295,12 +2233,12 @@
               <w:rPr>
                 <w:rFonts w:eastAsia="Times New Roman"/>
                 <w:color w:val="000000"/>
-                <w:lang w:val="en-US" w:eastAsia="zh-TW"/>
-              </w:rPr>
-            </w:pPr>
-            <w:r>
-              <w:rPr>
-                <w:lang w:val="en-US"/>
+                <w:lang w:val="es-PA" w:eastAsia="zh-TW"/>
+              </w:rPr>
+            </w:pPr>
+            <w:r>
+              <w:rPr>
+                <w:lang w:val="es-PA"/>
               </w:rPr>
               <w:t>3</w:t>
             </w:r>
@@ -2322,12 +2260,12 @@
               <w:rPr>
                 <w:rFonts w:eastAsia="Times New Roman"/>
                 <w:color w:val="000000"/>
-                <w:lang w:val="en-US" w:eastAsia="zh-TW"/>
-              </w:rPr>
-            </w:pPr>
-            <w:r>
-              <w:rPr>
-                <w:lang w:val="en-US"/>
+                <w:lang w:val="es-PA" w:eastAsia="zh-TW"/>
+              </w:rPr>
+            </w:pPr>
+            <w:r>
+              <w:rPr>
+                <w:lang w:val="es-PA"/>
               </w:rPr>
               <w:t>4</w:t>
             </w:r>
@@ -2349,12 +2287,12 @@
               <w:rPr>
                 <w:rFonts w:eastAsia="Times New Roman"/>
                 <w:color w:val="000000"/>
-                <w:lang w:val="en-US" w:eastAsia="zh-TW"/>
-              </w:rPr>
-            </w:pPr>
-            <w:r>
-              <w:rPr>
-                <w:lang w:val="en-US"/>
+                <w:lang w:val="es-PA" w:eastAsia="zh-TW"/>
+              </w:rPr>
+            </w:pPr>
+            <w:r>
+              <w:rPr>
+                <w:lang w:val="es-PA"/>
               </w:rPr>
               <w:t>12</w:t>
             </w:r>
@@ -2376,12 +2314,12 @@
               <w:rPr>
                 <w:rFonts w:eastAsia="Times New Roman"/>
                 <w:color w:val="000000"/>
-                <w:lang w:val="en-US" w:eastAsia="zh-TW"/>
-              </w:rPr>
-            </w:pPr>
-            <w:r>
-              <w:rPr>
-                <w:lang w:val="en-US"/>
+                <w:lang w:val="es-PA" w:eastAsia="zh-TW"/>
+              </w:rPr>
+            </w:pPr>
+            <w:r>
+              <w:rPr>
+                <w:lang w:val="es-PA"/>
               </w:rPr>
               <w:t>2</w:t>
             </w:r>
@@ -2403,12 +2341,12 @@
               <w:rPr>
                 <w:rFonts w:eastAsia="Times New Roman"/>
                 <w:color w:val="000000"/>
-                <w:lang w:val="en-US" w:eastAsia="zh-TW"/>
-              </w:rPr>
-            </w:pPr>
-            <w:r>
-              <w:rPr>
-                <w:lang w:val="en-US"/>
+                <w:lang w:val="es-PA" w:eastAsia="zh-TW"/>
+              </w:rPr>
+            </w:pPr>
+            <w:r>
+              <w:rPr>
+                <w:lang w:val="es-PA"/>
               </w:rPr>
               <w:t>6</w:t>
             </w:r>
@@ -2430,12 +2368,12 @@
               <w:rPr>
                 <w:rFonts w:eastAsia="Times New Roman"/>
                 <w:color w:val="000000"/>
-                <w:lang w:val="en-US" w:eastAsia="zh-TW"/>
-              </w:rPr>
-            </w:pPr>
-            <w:r>
-              <w:rPr>
-                <w:lang w:val="en-US"/>
+                <w:lang w:val="es-PA" w:eastAsia="zh-TW"/>
+              </w:rPr>
+            </w:pPr>
+            <w:r>
+              <w:rPr>
+                <w:lang w:val="es-PA"/>
               </w:rPr>
               <w:t>3</w:t>
             </w:r>
@@ -2457,12 +2395,12 @@
               <w:rPr>
                 <w:rFonts w:eastAsia="Times New Roman"/>
                 <w:color w:val="000000"/>
-                <w:lang w:val="en-US" w:eastAsia="zh-TW"/>
-              </w:rPr>
-            </w:pPr>
-            <w:r>
-              <w:rPr>
-                <w:lang w:val="en-US"/>
+                <w:lang w:val="es-PA" w:eastAsia="zh-TW"/>
+              </w:rPr>
+            </w:pPr>
+            <w:r>
+              <w:rPr>
+                <w:lang w:val="es-PA"/>
               </w:rPr>
               <w:t>9</w:t>
             </w:r>
@@ -2491,17 +2429,15 @@
               <w:rPr>
                 <w:rFonts w:eastAsia="Times New Roman"/>
                 <w:color w:val="000000"/>
-                <w:lang w:val="en-US" w:eastAsia="zh-TW"/>
-              </w:rPr>
-            </w:pPr>
-            <w:proofErr w:type="spellStart"/>
-            <w:r>
-              <w:rPr>
-                <w:lang w:val="en-US"/>
+                <w:lang w:val="es-PA" w:eastAsia="zh-TW"/>
+              </w:rPr>
+            </w:pPr>
+            <w:r>
+              <w:rPr>
+                <w:lang w:val="es-PA"/>
               </w:rPr>
               <w:t>Ponderado</w:t>
             </w:r>
-            <w:proofErr w:type="spellEnd"/>
           </w:p>
         </w:tc>
         <w:tc>
@@ -2521,7 +2457,7 @@
               <w:rPr>
                 <w:rFonts w:eastAsia="Times New Roman"/>
                 <w:color w:val="000000"/>
-                <w:lang w:val="en-US" w:eastAsia="zh-TW"/>
+                <w:lang w:val="es-PA" w:eastAsia="zh-TW"/>
               </w:rPr>
             </w:pPr>
           </w:p>
@@ -2543,7 +2479,7 @@
               <w:rPr>
                 <w:rFonts w:eastAsia="Times New Roman"/>
                 <w:color w:val="000000"/>
-                <w:lang w:val="en-US" w:eastAsia="zh-TW"/>
+                <w:lang w:val="es-PA" w:eastAsia="zh-TW"/>
               </w:rPr>
             </w:pPr>
           </w:p>
@@ -2565,12 +2501,12 @@
               <w:rPr>
                 <w:rFonts w:eastAsia="Times New Roman"/>
                 <w:color w:val="000000"/>
-                <w:lang w:val="en-US" w:eastAsia="zh-TW"/>
-              </w:rPr>
-            </w:pPr>
-            <w:r>
-              <w:rPr>
-                <w:lang w:val="en-US"/>
+                <w:lang w:val="es-PA" w:eastAsia="zh-TW"/>
+              </w:rPr>
+            </w:pPr>
+            <w:r>
+              <w:rPr>
+                <w:lang w:val="es-PA"/>
               </w:rPr>
               <w:t>117</w:t>
             </w:r>
@@ -2593,7 +2529,7 @@
               <w:rPr>
                 <w:rFonts w:eastAsia="Times New Roman"/>
                 <w:color w:val="000000"/>
-                <w:lang w:val="en-US" w:eastAsia="zh-TW"/>
+                <w:lang w:val="es-PA" w:eastAsia="zh-TW"/>
               </w:rPr>
             </w:pPr>
           </w:p>
@@ -2615,12 +2551,12 @@
               <w:rPr>
                 <w:rFonts w:eastAsia="Times New Roman"/>
                 <w:color w:val="000000"/>
-                <w:lang w:val="en-US" w:eastAsia="zh-TW"/>
-              </w:rPr>
-            </w:pPr>
-            <w:r>
-              <w:rPr>
-                <w:lang w:val="en-US"/>
+                <w:lang w:val="es-PA" w:eastAsia="zh-TW"/>
+              </w:rPr>
+            </w:pPr>
+            <w:r>
+              <w:rPr>
+                <w:lang w:val="es-PA"/>
               </w:rPr>
               <w:t>135</w:t>
             </w:r>
@@ -2643,7 +2579,7 @@
               <w:rPr>
                 <w:rFonts w:eastAsia="Times New Roman"/>
                 <w:color w:val="000000"/>
-                <w:lang w:val="en-US" w:eastAsia="zh-TW"/>
+                <w:lang w:val="es-PA" w:eastAsia="zh-TW"/>
               </w:rPr>
             </w:pPr>
           </w:p>
@@ -2665,12 +2601,12 @@
               <w:rPr>
                 <w:rFonts w:eastAsia="Times New Roman"/>
                 <w:color w:val="000000"/>
-                <w:lang w:val="en-US" w:eastAsia="zh-TW"/>
-              </w:rPr>
-            </w:pPr>
-            <w:r>
-              <w:rPr>
-                <w:lang w:val="en-US"/>
+                <w:lang w:val="es-PA" w:eastAsia="zh-TW"/>
+              </w:rPr>
+            </w:pPr>
+            <w:r>
+              <w:rPr>
+                <w:lang w:val="es-PA"/>
               </w:rPr>
               <w:t>114</w:t>
             </w:r>
@@ -2870,10 +2806,9 @@
                 <w:bCs/>
                 <w:sz w:val="24"/>
                 <w:szCs w:val="24"/>
-                <w:lang w:val="en-US" w:eastAsia="zh-TW"/>
-              </w:rPr>
-            </w:pPr>
-            <w:proofErr w:type="spellStart"/>
+                <w:lang w:val="es-PA" w:eastAsia="zh-TW"/>
+              </w:rPr>
+            </w:pPr>
             <w:r>
               <w:rPr>
                 <w:b/>
@@ -2882,18 +2817,7 @@
                 <w:szCs w:val="24"/>
                 <w:lang w:val="es-PA"/>
               </w:rPr>
-              <w:t>Selenium</w:t>
-            </w:r>
-            <w:proofErr w:type="spellEnd"/>
-            <w:r>
-              <w:rPr>
-                <w:b/>
-                <w:bCs/>
-                <w:sz w:val="24"/>
-                <w:szCs w:val="24"/>
-                <w:lang w:val="es-PA"/>
-              </w:rPr>
-              <w:t xml:space="preserve"> </w:t>
+              <w:t xml:space="preserve">Selenium </w:t>
             </w:r>
             <w:r>
               <w:rPr>
@@ -2902,7 +2826,7 @@
                 <w:bCs/>
                 <w:sz w:val="24"/>
                 <w:szCs w:val="24"/>
-                <w:lang w:val="en-US" w:eastAsia="zh-TW"/>
+                <w:lang w:val="es-PA" w:eastAsia="zh-TW"/>
               </w:rPr>
               <w:t>[1]</w:t>
             </w:r>
@@ -2923,7 +2847,6 @@
                 <w:lang w:val="es-PA"/>
               </w:rPr>
             </w:pPr>
-            <w:proofErr w:type="spellStart"/>
             <w:r>
               <w:rPr>
                 <w:b/>
@@ -2932,10 +2855,17 @@
                 <w:szCs w:val="24"/>
                 <w:lang w:val="es-PA"/>
               </w:rPr>
-              <w:t>Playwright</w:t>
-            </w:r>
-            <w:proofErr w:type="spellEnd"/>
-            <w:r>
+              <w:t>Playwright [2]</w:t>
+            </w:r>
+          </w:p>
+        </w:tc>
+        <w:tc>
+          <w:tcPr>
+            <w:tcW w:w="3201" w:type="dxa"/>
+          </w:tcPr>
+          <w:p>
+            <w:pPr>
+              <w:jc w:val="center"/>
               <w:rPr>
                 <w:b/>
                 <w:bCs/>
@@ -2943,17 +2873,8 @@
                 <w:szCs w:val="24"/>
                 <w:lang w:val="es-PA"/>
               </w:rPr>
-              <w:t xml:space="preserve"> [2]</w:t>
-            </w:r>
-          </w:p>
-        </w:tc>
-        <w:tc>
-          <w:tcPr>
-            <w:tcW w:w="3201" w:type="dxa"/>
-          </w:tcPr>
-          <w:p>
-            <w:pPr>
-              <w:jc w:val="center"/>
+            </w:pPr>
+            <w:r>
               <w:rPr>
                 <w:b/>
                 <w:bCs/>
@@ -2961,28 +2882,7 @@
                 <w:szCs w:val="24"/>
                 <w:lang w:val="es-PA"/>
               </w:rPr>
-            </w:pPr>
-            <w:proofErr w:type="spellStart"/>
-            <w:r>
-              <w:rPr>
-                <w:b/>
-                <w:bCs/>
-                <w:sz w:val="24"/>
-                <w:szCs w:val="24"/>
-                <w:lang w:val="es-PA"/>
-              </w:rPr>
-              <w:t>Cypress</w:t>
-            </w:r>
-            <w:proofErr w:type="spellEnd"/>
-            <w:r>
-              <w:rPr>
-                <w:b/>
-                <w:bCs/>
-                <w:sz w:val="24"/>
-                <w:szCs w:val="24"/>
-                <w:lang w:val="es-PA"/>
-              </w:rPr>
-              <w:t xml:space="preserve"> [3]</w:t>
+              <w:t>Cypress [3]</w:t>
             </w:r>
           </w:p>
         </w:tc>
@@ -3020,63 +2920,15 @@
               <w:rPr>
                 <w:rFonts w:eastAsia="Times New Roman"/>
                 <w:color w:val="000000"/>
-                <w:lang w:val="en-US" w:eastAsia="zh-TW"/>
-              </w:rPr>
-            </w:pPr>
-            <w:r>
-              <w:rPr>
-                <w:color w:val="000000"/>
-                <w:lang w:val="es-PA"/>
-              </w:rPr>
-              <w:t xml:space="preserve">Soporta pruebas automatizadas de múltiples tipos, incluyendo pruebas funcionales en diferentes navegadores y sistemas operativos. Puede manejar múltiples pestañas, ventanas, y trabajar con elementos dinámicos. </w:t>
-            </w:r>
-            <w:r>
-              <w:rPr>
-                <w:color w:val="000000"/>
-              </w:rPr>
-              <w:t xml:space="preserve">Muy </w:t>
-            </w:r>
-            <w:proofErr w:type="spellStart"/>
-            <w:r>
-              <w:rPr>
-                <w:color w:val="000000"/>
-              </w:rPr>
-              <w:t>potente</w:t>
-            </w:r>
-            <w:proofErr w:type="spellEnd"/>
-            <w:r>
-              <w:rPr>
-                <w:color w:val="000000"/>
-              </w:rPr>
-              <w:t xml:space="preserve"> para </w:t>
-            </w:r>
-            <w:proofErr w:type="spellStart"/>
-            <w:r>
-              <w:rPr>
-                <w:color w:val="000000"/>
-              </w:rPr>
-              <w:t>pruebas</w:t>
-            </w:r>
-            <w:proofErr w:type="spellEnd"/>
-            <w:r>
-              <w:rPr>
-                <w:color w:val="000000"/>
-              </w:rPr>
-              <w:t xml:space="preserve"> </w:t>
-            </w:r>
-            <w:proofErr w:type="spellStart"/>
-            <w:r>
-              <w:rPr>
-                <w:color w:val="000000"/>
-              </w:rPr>
-              <w:t>complejas</w:t>
-            </w:r>
-            <w:proofErr w:type="spellEnd"/>
-            <w:r>
-              <w:rPr>
-                <w:color w:val="000000"/>
-              </w:rPr>
-              <w:t>.</w:t>
+                <w:lang w:val="es-PA" w:eastAsia="zh-TW"/>
+              </w:rPr>
+            </w:pPr>
+            <w:r>
+              <w:rPr>
+                <w:color w:val="000000"/>
+                <w:lang w:val="es-PA"/>
+              </w:rPr>
+              <w:t>Soporta pruebas automatizadas de múltiples tipos, incluyendo pruebas funcionales en diferentes navegadores y sistemas operativos. Puede manejar múltiples pestañas, ventanas, y trabajar con elementos dinámicos. Muy potente para pruebas complejas.</w:t>
             </w:r>
           </w:p>
         </w:tc>
@@ -3198,31 +3050,16 @@
               <w:rPr>
                 <w:rFonts w:eastAsia="Times New Roman"/>
                 <w:color w:val="000000"/>
-                <w:lang w:val="en-US" w:eastAsia="zh-TW"/>
-              </w:rPr>
-            </w:pPr>
-            <w:proofErr w:type="spellStart"/>
-            <w:r>
-              <w:rPr>
-                <w:color w:val="000000"/>
-              </w:rPr>
-              <w:t>Facilidad</w:t>
-            </w:r>
-            <w:proofErr w:type="spellEnd"/>
-            <w:r>
-              <w:rPr>
-                <w:color w:val="000000"/>
-              </w:rPr>
-              <w:t xml:space="preserve"> de </w:t>
-            </w:r>
-            <w:proofErr w:type="spellStart"/>
-            <w:r>
-              <w:rPr>
-                <w:color w:val="000000"/>
-              </w:rPr>
-              <w:t>uso</w:t>
-            </w:r>
-            <w:proofErr w:type="spellEnd"/>
+                <w:lang w:val="es-PA" w:eastAsia="zh-TW"/>
+              </w:rPr>
+            </w:pPr>
+            <w:r>
+              <w:rPr>
+                <w:color w:val="000000"/>
+                <w:lang w:val="es-PA"/>
+              </w:rPr>
+              <w:t>Facilidad de uso</w:t>
+            </w:r>
           </w:p>
         </w:tc>
         <w:tc>
@@ -3285,69 +3122,7 @@
                 <w:color w:val="000000"/>
                 <w:lang w:val="es-PA"/>
               </w:rPr>
-              <w:t xml:space="preserve">Destaca por su interfaz visual muy amigable, que permite ver las pruebas ejecutándose. </w:t>
-            </w:r>
-            <w:r>
-              <w:rPr>
-                <w:color w:val="000000"/>
-              </w:rPr>
-              <w:t xml:space="preserve">Es </w:t>
-            </w:r>
-            <w:proofErr w:type="spellStart"/>
-            <w:r>
-              <w:rPr>
-                <w:color w:val="000000"/>
-              </w:rPr>
-              <w:t>intuitivo</w:t>
-            </w:r>
-            <w:proofErr w:type="spellEnd"/>
-            <w:r>
-              <w:rPr>
-                <w:color w:val="000000"/>
-              </w:rPr>
-              <w:t xml:space="preserve"> para </w:t>
-            </w:r>
-            <w:proofErr w:type="spellStart"/>
-            <w:r>
-              <w:rPr>
-                <w:color w:val="000000"/>
-              </w:rPr>
-              <w:t>usuarios</w:t>
-            </w:r>
-            <w:proofErr w:type="spellEnd"/>
-            <w:r>
-              <w:rPr>
-                <w:color w:val="000000"/>
-              </w:rPr>
-              <w:t xml:space="preserve"> con </w:t>
-            </w:r>
-            <w:proofErr w:type="spellStart"/>
-            <w:r>
-              <w:rPr>
-                <w:color w:val="000000"/>
-              </w:rPr>
-              <w:t>poca</w:t>
-            </w:r>
-            <w:proofErr w:type="spellEnd"/>
-            <w:r>
-              <w:rPr>
-                <w:color w:val="000000"/>
-              </w:rPr>
-              <w:t xml:space="preserve"> </w:t>
-            </w:r>
-            <w:proofErr w:type="spellStart"/>
-            <w:r>
-              <w:rPr>
-                <w:color w:val="000000"/>
-              </w:rPr>
-              <w:t>experiencia</w:t>
-            </w:r>
-            <w:proofErr w:type="spellEnd"/>
-            <w:r>
-              <w:rPr>
-                <w:color w:val="000000"/>
-              </w:rPr>
-              <w:t>.</w:t>
+              <w:t>Destaca por su interfaz visual muy amigable, que permite ver las pruebas ejecutándose. Es intuitivo para usuarios con poca experiencia.</w:t>
             </w:r>
           </w:p>
         </w:tc>
@@ -3363,23 +3138,16 @@
               <w:rPr>
                 <w:rFonts w:eastAsia="Times New Roman"/>
                 <w:color w:val="000000"/>
-                <w:lang w:val="en-US" w:eastAsia="zh-TW"/>
-              </w:rPr>
-            </w:pPr>
-            <w:r>
-              <w:rPr>
-                <w:color w:val="000000"/>
-              </w:rPr>
-              <w:t xml:space="preserve">Curva de </w:t>
-            </w:r>
-            <w:proofErr w:type="spellStart"/>
-            <w:r>
-              <w:rPr>
-                <w:color w:val="000000"/>
-              </w:rPr>
-              <w:t>aprendizaje</w:t>
-            </w:r>
-            <w:proofErr w:type="spellEnd"/>
+                <w:lang w:val="es-PA" w:eastAsia="zh-TW"/>
+              </w:rPr>
+            </w:pPr>
+            <w:r>
+              <w:rPr>
+                <w:color w:val="000000"/>
+                <w:lang w:val="es-PA"/>
+              </w:rPr>
+              <w:t>Curva de aprendizaje</w:t>
+            </w:r>
           </w:p>
         </w:tc>
         <w:tc>
@@ -3458,23 +3226,7 @@
                 <w:color w:val="000000"/>
                 <w:lang w:val="es-PA"/>
               </w:rPr>
-              <w:t xml:space="preserve">Es fácil comenzar a usar </w:t>
-            </w:r>
-            <w:proofErr w:type="spellStart"/>
-            <w:r>
-              <w:rPr>
-                <w:color w:val="000000"/>
-                <w:lang w:val="es-PA"/>
-              </w:rPr>
-              <w:t>Cypress</w:t>
-            </w:r>
-            <w:proofErr w:type="spellEnd"/>
-            <w:r>
-              <w:rPr>
-                <w:color w:val="000000"/>
-                <w:lang w:val="es-PA"/>
-              </w:rPr>
-              <w:t xml:space="preserve"> incluso sin mucha experiencia previa en </w:t>
+              <w:t xml:space="preserve">Es fácil comenzar a usar Cypress incluso sin mucha experiencia previa en </w:t>
             </w:r>
             <w:proofErr w:type="spellStart"/>
             <w:r>
@@ -3528,7 +3280,7 @@
               <w:rPr>
                 <w:rFonts w:eastAsia="Times New Roman"/>
                 <w:color w:val="000000"/>
-                <w:lang w:val="en-US" w:eastAsia="zh-TW"/>
+                <w:lang w:val="es-PA" w:eastAsia="zh-TW"/>
               </w:rPr>
             </w:pPr>
             <w:r>
@@ -3600,69 +3352,7 @@
                 <w:color w:val="000000"/>
                 <w:lang w:val="es-PA"/>
               </w:rPr>
-              <w:t xml:space="preserve">, etc.) y lenguajes de programación. </w:t>
-            </w:r>
-            <w:r>
-              <w:rPr>
-                <w:color w:val="000000"/>
-              </w:rPr>
-              <w:t xml:space="preserve">Se integra </w:t>
-            </w:r>
-            <w:proofErr w:type="spellStart"/>
-            <w:r>
-              <w:rPr>
-                <w:color w:val="000000"/>
-              </w:rPr>
-              <w:t>fácilmente</w:t>
-            </w:r>
-            <w:proofErr w:type="spellEnd"/>
-            <w:r>
-              <w:rPr>
-                <w:color w:val="000000"/>
-              </w:rPr>
-              <w:t xml:space="preserve"> </w:t>
-            </w:r>
-            <w:proofErr w:type="spellStart"/>
-            <w:r>
-              <w:rPr>
-                <w:color w:val="000000"/>
-              </w:rPr>
-              <w:t>en</w:t>
-            </w:r>
-            <w:proofErr w:type="spellEnd"/>
-            <w:r>
-              <w:rPr>
-                <w:color w:val="000000"/>
-              </w:rPr>
-              <w:t xml:space="preserve"> </w:t>
-            </w:r>
-            <w:proofErr w:type="spellStart"/>
-            <w:r>
-              <w:rPr>
-                <w:color w:val="000000"/>
-              </w:rPr>
-              <w:t>ecosistemas</w:t>
-            </w:r>
-            <w:proofErr w:type="spellEnd"/>
-            <w:r>
-              <w:rPr>
-                <w:color w:val="000000"/>
-              </w:rPr>
-              <w:t xml:space="preserve"> </w:t>
-            </w:r>
-            <w:proofErr w:type="spellStart"/>
-            <w:r>
-              <w:rPr>
-                <w:color w:val="000000"/>
-              </w:rPr>
-              <w:t>complejos</w:t>
-            </w:r>
-            <w:proofErr w:type="spellEnd"/>
-            <w:r>
-              <w:rPr>
-                <w:color w:val="000000"/>
-              </w:rPr>
-              <w:t>.</w:t>
+              <w:t>, etc.) y lenguajes de programación. Se integra fácilmente en ecosistemas complejos.</w:t>
             </w:r>
           </w:p>
         </w:tc>
@@ -3800,65 +3490,53 @@
               <w:rPr>
                 <w:rFonts w:eastAsia="Times New Roman"/>
                 <w:color w:val="000000"/>
-                <w:lang w:val="en-US" w:eastAsia="zh-TW"/>
-              </w:rPr>
-            </w:pPr>
-            <w:r>
-              <w:rPr>
-                <w:color w:val="000000"/>
-              </w:rPr>
-              <w:t>Costo/</w:t>
+                <w:lang w:val="es-PA" w:eastAsia="zh-TW"/>
+              </w:rPr>
+            </w:pPr>
+            <w:r>
+              <w:rPr>
+                <w:color w:val="000000"/>
+                <w:lang w:val="es-PA"/>
+              </w:rPr>
+              <w:t>Costo/Licenciamiento</w:t>
+            </w:r>
+          </w:p>
+        </w:tc>
+        <w:tc>
+          <w:tcPr>
+            <w:tcW w:w="3218" w:type="dxa"/>
+          </w:tcPr>
+          <w:p>
+            <w:pPr>
+              <w:jc w:val="center"/>
+              <w:rPr>
+                <w:rFonts w:eastAsia="Times New Roman"/>
+                <w:color w:val="000000"/>
+                <w:lang w:val="es-PA" w:eastAsia="zh-TW"/>
+              </w:rPr>
+            </w:pPr>
+            <w:r>
+              <w:rPr>
+                <w:color w:val="000000"/>
+                <w:lang w:val="es-PA"/>
+              </w:rPr>
+              <w:t xml:space="preserve">Completamente gratuito y open </w:t>
             </w:r>
             <w:proofErr w:type="spellStart"/>
             <w:r>
               <w:rPr>
                 <w:color w:val="000000"/>
-              </w:rPr>
-              <w:t>Licenciamiento</w:t>
+                <w:lang w:val="es-PA"/>
+              </w:rPr>
+              <w:t>source</w:t>
             </w:r>
             <w:proofErr w:type="spellEnd"/>
-          </w:p>
-        </w:tc>
-        <w:tc>
-          <w:tcPr>
-            <w:tcW w:w="3218" w:type="dxa"/>
-          </w:tcPr>
-          <w:p>
-            <w:pPr>
-              <w:jc w:val="center"/>
-              <w:rPr>
-                <w:rFonts w:eastAsia="Times New Roman"/>
-                <w:color w:val="000000"/>
-                <w:lang w:val="en-US" w:eastAsia="zh-TW"/>
-              </w:rPr>
-            </w:pPr>
-            <w:proofErr w:type="spellStart"/>
-            <w:r>
-              <w:rPr>
-                <w:color w:val="000000"/>
-              </w:rPr>
-              <w:t>Completamente</w:t>
-            </w:r>
-            <w:proofErr w:type="spellEnd"/>
-            <w:r>
-              <w:rPr>
-                <w:color w:val="000000"/>
-              </w:rPr>
-              <w:t xml:space="preserve"> </w:t>
-            </w:r>
-            <w:proofErr w:type="spellStart"/>
-            <w:r>
-              <w:rPr>
-                <w:color w:val="000000"/>
-              </w:rPr>
-              <w:t>gratuito</w:t>
-            </w:r>
-            <w:proofErr w:type="spellEnd"/>
-            <w:r>
-              <w:rPr>
-                <w:color w:val="000000"/>
-              </w:rPr>
-              <w:t xml:space="preserve"> y open source.</w:t>
+            <w:r>
+              <w:rPr>
+                <w:color w:val="000000"/>
+                <w:lang w:val="es-PA"/>
+              </w:rPr>
+              <w:t>.</w:t>
             </w:r>
           </w:p>
         </w:tc>
@@ -3874,33 +3552,28 @@
                 <w:lang w:val="es-PA"/>
               </w:rPr>
             </w:pPr>
+            <w:r>
+              <w:rPr>
+                <w:color w:val="000000"/>
+                <w:lang w:val="es-PA"/>
+              </w:rPr>
+              <w:t xml:space="preserve">Completamente gratuito y open </w:t>
+            </w:r>
             <w:proofErr w:type="spellStart"/>
             <w:r>
               <w:rPr>
                 <w:color w:val="000000"/>
-              </w:rPr>
-              <w:t>Completamente</w:t>
+                <w:lang w:val="es-PA"/>
+              </w:rPr>
+              <w:t>source</w:t>
             </w:r>
             <w:proofErr w:type="spellEnd"/>
             <w:r>
               <w:rPr>
                 <w:color w:val="000000"/>
-              </w:rPr>
-              <w:t xml:space="preserve"> </w:t>
-            </w:r>
-            <w:proofErr w:type="spellStart"/>
-            <w:r>
-              <w:rPr>
-                <w:color w:val="000000"/>
-              </w:rPr>
-              <w:t>gratuito</w:t>
-            </w:r>
-            <w:proofErr w:type="spellEnd"/>
-            <w:r>
-              <w:rPr>
-                <w:color w:val="000000"/>
-              </w:rPr>
-              <w:t xml:space="preserve"> y open source.</w:t>
+                <w:lang w:val="es-PA"/>
+              </w:rPr>
+              <w:t>.</w:t>
             </w:r>
           </w:p>
         </w:tc>
@@ -3969,17 +3642,16 @@
               <w:rPr>
                 <w:rFonts w:eastAsia="Times New Roman"/>
                 <w:color w:val="000000"/>
-                <w:lang w:val="en-US" w:eastAsia="zh-TW"/>
-              </w:rPr>
-            </w:pPr>
-            <w:proofErr w:type="spellStart"/>
-            <w:r>
-              <w:rPr>
-                <w:color w:val="000000"/>
+                <w:lang w:val="es-PA" w:eastAsia="zh-TW"/>
+              </w:rPr>
+            </w:pPr>
+            <w:r>
+              <w:rPr>
+                <w:color w:val="000000"/>
+                <w:lang w:val="es-PA"/>
               </w:rPr>
               <w:t>Escalabilidad</w:t>
             </w:r>
-            <w:proofErr w:type="spellEnd"/>
           </w:p>
         </w:tc>
         <w:tc>
@@ -4091,46 +3763,17 @@
               <w:rPr>
                 <w:rFonts w:eastAsia="Times New Roman"/>
                 <w:color w:val="000000"/>
-                <w:lang w:val="en-US" w:eastAsia="zh-TW"/>
-              </w:rPr>
-            </w:pPr>
-            <w:proofErr w:type="spellStart"/>
-            <w:r>
-              <w:rPr>
-                <w:color w:val="000000"/>
+                <w:lang w:val="es-PA" w:eastAsia="zh-TW"/>
+              </w:rPr>
+            </w:pPr>
+            <w:r>
+              <w:rPr>
+                <w:color w:val="000000"/>
+                <w:lang w:val="es-PA"/>
               </w:rPr>
               <w:lastRenderedPageBreak/>
-              <w:t>Flexibilidad</w:t>
-            </w:r>
-            <w:proofErr w:type="spellEnd"/>
-            <w:r>
-              <w:rPr>
-                <w:color w:val="000000"/>
-              </w:rPr>
-              <w:t>/</w:t>
-            </w:r>
-            <w:proofErr w:type="spellStart"/>
-            <w:r>
-              <w:rPr>
-                <w:color w:val="000000"/>
-              </w:rPr>
-              <w:t>Capacidad</w:t>
-            </w:r>
-            <w:proofErr w:type="spellEnd"/>
-            <w:r>
-              <w:rPr>
-                <w:color w:val="000000"/>
-              </w:rPr>
-              <w:t xml:space="preserve"> de </w:t>
-            </w:r>
-            <w:proofErr w:type="spellStart"/>
-            <w:r>
-              <w:rPr>
-                <w:color w:val="000000"/>
-              </w:rPr>
-              <w:t>personalización</w:t>
-            </w:r>
-            <w:proofErr w:type="spellEnd"/>
+              <w:t>Flexibilidad/Capacidad de personalización</w:t>
+            </w:r>
           </w:p>
         </w:tc>
         <w:tc>
@@ -4209,45 +3852,16 @@
               <w:rPr>
                 <w:rFonts w:eastAsia="Times New Roman"/>
                 <w:color w:val="000000"/>
-                <w:lang w:val="en-US" w:eastAsia="zh-TW"/>
-              </w:rPr>
-            </w:pPr>
-            <w:proofErr w:type="spellStart"/>
-            <w:r>
-              <w:rPr>
-                <w:color w:val="000000"/>
-              </w:rPr>
-              <w:t>Lenguajes</w:t>
-            </w:r>
-            <w:proofErr w:type="spellEnd"/>
-            <w:r>
-              <w:rPr>
-                <w:color w:val="000000"/>
-              </w:rPr>
-              <w:t xml:space="preserve"> de </w:t>
-            </w:r>
-            <w:proofErr w:type="spellStart"/>
-            <w:r>
-              <w:rPr>
-                <w:color w:val="000000"/>
-              </w:rPr>
-              <w:t>programación</w:t>
-            </w:r>
-            <w:proofErr w:type="spellEnd"/>
-            <w:r>
-              <w:rPr>
-                <w:color w:val="000000"/>
-              </w:rPr>
-              <w:t xml:space="preserve"> </w:t>
-            </w:r>
-            <w:proofErr w:type="spellStart"/>
-            <w:r>
-              <w:rPr>
-                <w:color w:val="000000"/>
-              </w:rPr>
-              <w:t>soportados</w:t>
-            </w:r>
-            <w:proofErr w:type="spellEnd"/>
+                <w:lang w:val="es-PA" w:eastAsia="zh-TW"/>
+              </w:rPr>
+            </w:pPr>
+            <w:r>
+              <w:rPr>
+                <w:color w:val="000000"/>
+                <w:lang w:val="es-PA"/>
+              </w:rPr>
+              <w:t>Lenguajes de programación soportados</w:t>
+            </w:r>
           </w:p>
         </w:tc>
         <w:tc>
@@ -4281,14 +3895,31 @@
             <w:pPr>
               <w:jc w:val="center"/>
               <w:rPr>
-                <w:lang w:val="en-US"/>
-              </w:rPr>
-            </w:pPr>
-            <w:r>
-              <w:rPr>
-                <w:color w:val="000000"/>
-              </w:rPr>
-              <w:t>Python, JavaScript, TypeScript, C# y Java.</w:t>
+                <w:lang w:val="es-PA"/>
+              </w:rPr>
+            </w:pPr>
+            <w:r>
+              <w:rPr>
+                <w:color w:val="000000"/>
+                <w:lang w:val="es-PA"/>
+              </w:rPr>
+              <w:t xml:space="preserve">Python, JavaScript, </w:t>
+            </w:r>
+            <w:proofErr w:type="spellStart"/>
+            <w:r>
+              <w:rPr>
+                <w:color w:val="000000"/>
+                <w:lang w:val="es-PA"/>
+              </w:rPr>
+              <w:t>TypeScript</w:t>
+            </w:r>
+            <w:proofErr w:type="spellEnd"/>
+            <w:r>
+              <w:rPr>
+                <w:color w:val="000000"/>
+                <w:lang w:val="es-PA"/>
+              </w:rPr>
+              <w:t>, C# y Java.</w:t>
             </w:r>
           </w:p>
         </w:tc>
@@ -4325,55 +3956,7 @@
                 <w:color w:val="000000"/>
                 <w:lang w:val="es-PA"/>
               </w:rPr>
-              <w:t xml:space="preserve">. </w:t>
-            </w:r>
-            <w:r>
-              <w:rPr>
-                <w:color w:val="000000"/>
-              </w:rPr>
-              <w:t xml:space="preserve">No </w:t>
-            </w:r>
-            <w:proofErr w:type="spellStart"/>
-            <w:r>
-              <w:rPr>
-                <w:color w:val="000000"/>
-              </w:rPr>
-              <w:t>soporta</w:t>
-            </w:r>
-            <w:proofErr w:type="spellEnd"/>
-            <w:r>
-              <w:rPr>
-                <w:color w:val="000000"/>
-              </w:rPr>
-              <w:t xml:space="preserve"> </w:t>
-            </w:r>
-            <w:proofErr w:type="spellStart"/>
-            <w:r>
-              <w:rPr>
-                <w:color w:val="000000"/>
-              </w:rPr>
-              <w:t>otros</w:t>
-            </w:r>
-            <w:proofErr w:type="spellEnd"/>
-            <w:r>
-              <w:rPr>
-                <w:color w:val="000000"/>
-              </w:rPr>
-              <w:t xml:space="preserve"> </w:t>
-            </w:r>
-            <w:proofErr w:type="spellStart"/>
-            <w:r>
-              <w:rPr>
-                <w:color w:val="000000"/>
-              </w:rPr>
-              <w:t>lenguajes</w:t>
-            </w:r>
-            <w:proofErr w:type="spellEnd"/>
-            <w:r>
-              <w:rPr>
-                <w:color w:val="000000"/>
-              </w:rPr>
-              <w:t>.</w:t>
+              <w:t>. No soporta otros lenguajes.</w:t>
             </w:r>
           </w:p>
         </w:tc>
@@ -4389,22 +3972,15 @@
               <w:rPr>
                 <w:rFonts w:eastAsia="Times New Roman"/>
                 <w:color w:val="000000"/>
-                <w:lang w:val="en-US" w:eastAsia="zh-TW"/>
-              </w:rPr>
-            </w:pPr>
-            <w:proofErr w:type="spellStart"/>
-            <w:r>
-              <w:rPr>
-                <w:color w:val="000000"/>
-              </w:rPr>
-              <w:t>Navegadores</w:t>
-            </w:r>
-            <w:proofErr w:type="spellEnd"/>
-            <w:r>
-              <w:rPr>
-                <w:color w:val="000000"/>
-              </w:rPr>
-              <w:t xml:space="preserve"> compatibles</w:t>
+                <w:lang w:val="es-PA" w:eastAsia="zh-TW"/>
+              </w:rPr>
+            </w:pPr>
+            <w:r>
+              <w:rPr>
+                <w:color w:val="000000"/>
+                <w:lang w:val="es-PA"/>
+              </w:rPr>
+              <w:t>Navegadores compatibles</w:t>
             </w:r>
           </w:p>
         </w:tc>
@@ -4439,12 +4015,13 @@
             <w:pPr>
               <w:jc w:val="center"/>
               <w:rPr>
-                <w:lang w:val="en-US"/>
-              </w:rPr>
-            </w:pPr>
-            <w:r>
-              <w:rPr>
-                <w:color w:val="000000"/>
+                <w:lang w:val="es-PA"/>
+              </w:rPr>
+            </w:pPr>
+            <w:r>
+              <w:rPr>
+                <w:color w:val="000000"/>
+                <w:lang w:val="es-PA"/>
               </w:rPr>
               <w:t>Firefox, Edge, Chrome y WebKit.</w:t>
             </w:r>
@@ -4510,89 +4087,11 @@
           <w:lang w:val="es-PA"/>
         </w:rPr>
       </w:pPr>
-      <w:proofErr w:type="spellStart"/>
       <w:r>
         <w:rPr>
           <w:lang w:val="es-PA"/>
         </w:rPr>
-        <w:t>Playwright</w:t>
-      </w:r>
-      <w:proofErr w:type="spellEnd"/>
-      <w:r>
-        <w:rPr>
-          <w:lang w:val="es-PA"/>
-        </w:rPr>
-        <w:t xml:space="preserve"> es la mejor opción porque combina la potencia de </w:t>
-      </w:r>
-      <w:proofErr w:type="spellStart"/>
-      <w:r>
-        <w:rPr>
-          <w:lang w:val="es-PA"/>
-        </w:rPr>
-        <w:t>Selenium</w:t>
-      </w:r>
-      <w:proofErr w:type="spellEnd"/>
-      <w:r>
-        <w:rPr>
-          <w:lang w:val="es-PA"/>
-        </w:rPr>
-        <w:t xml:space="preserve"> con la facilidad de uso de </w:t>
-      </w:r>
-      <w:proofErr w:type="spellStart"/>
-      <w:r>
-        <w:rPr>
-          <w:lang w:val="es-PA"/>
-        </w:rPr>
-        <w:t>Cypress</w:t>
-      </w:r>
-      <w:proofErr w:type="spellEnd"/>
-      <w:r>
-        <w:rPr>
-          <w:lang w:val="es-PA"/>
-        </w:rPr>
-        <w:t xml:space="preserve">. Ofrece una instalación sencilla, una API moderna y clara, soporte para pruebas paralelas, aunque no tiene tanto soporte de navegadores como </w:t>
-      </w:r>
-      <w:proofErr w:type="spellStart"/>
-      <w:r>
-        <w:rPr>
-          <w:lang w:val="es-PA"/>
-        </w:rPr>
-        <w:t>Selenium</w:t>
-      </w:r>
-      <w:proofErr w:type="spellEnd"/>
-      <w:r>
-        <w:rPr>
-          <w:lang w:val="es-PA"/>
-        </w:rPr>
-        <w:t xml:space="preserve">, es compatible con los navegadores más populares. Comparativamente posee una curva de aprendizaje baja y una alta facilidad de uso y se integra nativamente con CI/CD. Esto lo hace más eficiente, escalable y versátil, cubriendo tanto proyectos simples como entornos empresariales sin las limitaciones técnicas de </w:t>
-      </w:r>
-      <w:proofErr w:type="spellStart"/>
-      <w:r>
-        <w:rPr>
-          <w:lang w:val="es-PA"/>
-        </w:rPr>
-        <w:t>Cypress</w:t>
-      </w:r>
-      <w:proofErr w:type="spellEnd"/>
-      <w:r>
-        <w:rPr>
-          <w:lang w:val="es-PA"/>
-        </w:rPr>
-        <w:t xml:space="preserve"> ni la complejidad de configuración de </w:t>
-      </w:r>
-      <w:proofErr w:type="spellStart"/>
-      <w:r>
-        <w:rPr>
-          <w:lang w:val="es-PA"/>
-        </w:rPr>
-        <w:t>Selenium</w:t>
-      </w:r>
-      <w:proofErr w:type="spellEnd"/>
-      <w:r>
-        <w:rPr>
-          <w:lang w:val="es-PA"/>
-        </w:rPr>
-        <w:t>.</w:t>
+        <w:t>Playwright es la mejor opción porque combina la potencia de Selenium con la facilidad de uso de Cypress. Ofrece una instalación sencilla, una API moderna y clara, soporte para pruebas paralelas, aunque no tiene tanto soporte de navegadores como Selenium, es compatible con los navegadores más populares. Comparativamente posee una curva de aprendizaje baja y una alta facilidad de uso y se integra nativamente con CI/CD. Esto lo hace más eficiente, escalable y versátil, cubriendo tanto proyectos simples como entornos empresariales sin las limitaciones técnicas de Cypress ni la complejidad de configuración de Selenium.</w:t>
       </w:r>
     </w:p>
     <w:p>
@@ -4651,35 +4150,7 @@
         <w:rPr>
           <w:lang w:val="es-PA"/>
         </w:rPr>
-        <w:t>, “</w:t>
-      </w:r>
-      <w:proofErr w:type="spellStart"/>
-      <w:r>
-        <w:rPr>
-          <w:lang w:val="es-PA"/>
-        </w:rPr>
-        <w:t>Selenium</w:t>
-      </w:r>
-      <w:proofErr w:type="spellEnd"/>
-      <w:r>
-        <w:rPr>
-          <w:lang w:val="es-PA"/>
-        </w:rPr>
-        <w:t xml:space="preserve"> vs </w:t>
-      </w:r>
-      <w:proofErr w:type="spellStart"/>
-      <w:r>
-        <w:rPr>
-          <w:lang w:val="es-PA"/>
-        </w:rPr>
-        <w:t>Playwright</w:t>
-      </w:r>
-      <w:proofErr w:type="spellEnd"/>
-      <w:r>
-        <w:rPr>
-          <w:lang w:val="es-PA"/>
-        </w:rPr>
-        <w:t xml:space="preserve">: ¿Cuál es mejor para tus pruebas automáticas?”, </w:t>
+        <w:t xml:space="preserve">, “Selenium vs Playwright: ¿Cuál es mejor para tus pruebas automáticas?”, </w:t>
       </w:r>
       <w:proofErr w:type="spellStart"/>
       <w:r>
@@ -4729,7 +4200,7 @@
       </w:pPr>
       <w:r>
         <w:rPr>
-          <w:lang w:val="en-US"/>
+          <w:lang w:val="es-PA"/>
         </w:rPr>
         <w:t xml:space="preserve">[2] </w:t>
       </w:r>
@@ -4737,49 +4208,43 @@
         <w:rPr>
           <w:i/>
           <w:iCs/>
-          <w:lang w:val="en-US"/>
+          <w:lang w:val="es-PA"/>
         </w:rPr>
         <w:t>Playwright</w:t>
       </w:r>
       <w:r>
         <w:rPr>
-          <w:lang w:val="en-US"/>
+          <w:lang w:val="es-PA"/>
         </w:rPr>
-        <w:t xml:space="preserve">, “Playwright Documentation”, </w:t>
+        <w:t xml:space="preserve">, “Playwright </w:t>
+      </w:r>
+      <w:proofErr w:type="spellStart"/>
+      <w:r>
+        <w:rPr>
+          <w:lang w:val="es-PA"/>
+        </w:rPr>
+        <w:t>Documentation</w:t>
+      </w:r>
+      <w:proofErr w:type="spellEnd"/>
+      <w:r>
+        <w:rPr>
+          <w:lang w:val="es-PA"/>
+        </w:rPr>
+        <w:t xml:space="preserve">”, </w:t>
       </w:r>
       <w:r>
         <w:rPr>
           <w:i/>
           <w:iCs/>
-          <w:lang w:val="en-US"/>
+          <w:lang w:val="es-PA"/>
         </w:rPr>
         <w:t>DevDocs.io</w:t>
       </w:r>
       <w:r>
         <w:rPr>
-          <w:lang w:val="en-US"/>
-        </w:rPr>
-        <w:t xml:space="preserve">, [En </w:t>
-      </w:r>
-      <w:proofErr w:type="spellStart"/>
-      <w:r>
-        <w:rPr>
-          <w:lang w:val="en-US"/>
-        </w:rPr>
-        <w:t>línea</w:t>
-      </w:r>
-      <w:proofErr w:type="spellEnd"/>
-      <w:r>
-        <w:rPr>
-          <w:lang w:val="en-US"/>
-        </w:rPr>
-        <w:t xml:space="preserve">]. </w:t>
-      </w:r>
-      <w:r>
-        <w:rPr>
           <w:lang w:val="es-PA"/>
         </w:rPr>
-        <w:t xml:space="preserve">Disponible en: </w:t>
+        <w:t xml:space="preserve">, [En línea]. Disponible en: </w:t>
       </w:r>
       <w:hyperlink r:id="rId8" w:tgtFrame="_new" w:history="1">
         <w:r>
@@ -4821,21 +4286,7 @@
         <w:rPr>
           <w:lang w:val="es-PA"/>
         </w:rPr>
-        <w:t>, “</w:t>
-      </w:r>
-      <w:proofErr w:type="spellStart"/>
-      <w:r>
-        <w:rPr>
-          <w:lang w:val="es-PA"/>
-        </w:rPr>
-        <w:t>Cypress</w:t>
-      </w:r>
-      <w:proofErr w:type="spellEnd"/>
-      <w:r>
-        <w:rPr>
-          <w:lang w:val="es-PA"/>
-        </w:rPr>
-        <w:t xml:space="preserve">: La herramienta que automatiza tus pruebas y garantiza la calidad de tus proyectos”, </w:t>
+        <w:t xml:space="preserve">, “Cypress: La herramienta que automatiza tus pruebas y garantiza la calidad de tus proyectos”, </w:t>
       </w:r>
       <w:proofErr w:type="spellStart"/>
       <w:r>
@@ -4973,7 +4424,7 @@
         <w:noProof/>
       </w:rPr>
       <w:drawing>
-        <wp:anchor distT="114300" distB="114300" distL="114300" distR="114300" simplePos="0" relativeHeight="251659264" behindDoc="1" locked="0" layoutInCell="1" hidden="0" allowOverlap="1" wp14:anchorId="0B073F74" wp14:editId="7FA2AD34">
+        <wp:anchor distT="114300" distB="114300" distL="114300" distR="114300" simplePos="0" relativeHeight="251658240" behindDoc="1" locked="0" layoutInCell="1" hidden="0" allowOverlap="1" wp14:anchorId="0B073F74" wp14:editId="7FA2AD34">
           <wp:simplePos x="0" y="0"/>
           <wp:positionH relativeFrom="column">
             <wp:posOffset>7707276</wp:posOffset>
@@ -5031,7 +4482,7 @@
         <w:noProof/>
       </w:rPr>
       <w:drawing>
-        <wp:anchor distT="114300" distB="114300" distL="114300" distR="114300" simplePos="0" relativeHeight="251660288" behindDoc="1" locked="0" layoutInCell="1" hidden="0" allowOverlap="1" wp14:anchorId="6ED3DD89" wp14:editId="50E6B865">
+        <wp:anchor distT="114300" distB="114300" distL="114300" distR="114300" simplePos="0" relativeHeight="251658241" behindDoc="1" locked="0" layoutInCell="1" hidden="0" allowOverlap="1" wp14:anchorId="6ED3DD89" wp14:editId="50E6B865">
           <wp:simplePos x="0" y="0"/>
           <wp:positionH relativeFrom="column">
             <wp:posOffset>1</wp:posOffset>
